--- a/hand-in.docx
+++ b/hand-in.docx
@@ -9,9 +9,7 @@
         <w:rPr>
           <w:rFonts w:eastAsia="Times New Roman" w:cs="Times New Roman"/>
           <w:kern w:val="0"/>
-          <w:sz w:val="24"/>
-          <w:szCs w:val="24"/>
-          <w:lang w:val="en-DK"/>
+          <w:szCs w:val="24"/>
           <w14:ligatures w14:val="none"/>
         </w:rPr>
       </w:pPr>
@@ -22,7 +20,6 @@
           <w:kern w:val="0"/>
           <w:sz w:val="52"/>
           <w:szCs w:val="52"/>
-          <w:lang w:val="en-DK"/>
           <w14:ligatures w14:val="none"/>
         </w:rPr>
         <w:t>Component Based Systems</w:t>
@@ -40,7 +37,6 @@
           <w:kern w:val="0"/>
           <w:sz w:val="36"/>
           <w:szCs w:val="36"/>
-          <w:lang w:val="en-DK"/>
           <w14:ligatures w14:val="none"/>
         </w:rPr>
       </w:pPr>
@@ -51,7 +47,6 @@
           <w:kern w:val="0"/>
           <w:sz w:val="32"/>
           <w:szCs w:val="32"/>
-          <w:lang w:val="en-DK"/>
           <w14:ligatures w14:val="none"/>
         </w:rPr>
         <w:t>Abstract</w:t>
@@ -64,9 +59,7 @@
         <w:rPr>
           <w:rFonts w:eastAsia="Times New Roman" w:cs="Times New Roman"/>
           <w:kern w:val="0"/>
-          <w:sz w:val="24"/>
-          <w:szCs w:val="24"/>
-          <w:lang w:val="en-DK"/>
+          <w:szCs w:val="24"/>
           <w14:ligatures w14:val="none"/>
         </w:rPr>
       </w:pPr>
@@ -83,7 +76,6 @@
           <w:kern w:val="0"/>
           <w:sz w:val="36"/>
           <w:szCs w:val="36"/>
-          <w:lang w:val="en-DK"/>
           <w14:ligatures w14:val="none"/>
         </w:rPr>
       </w:pPr>
@@ -94,7 +86,6 @@
           <w:kern w:val="0"/>
           <w:sz w:val="32"/>
           <w:szCs w:val="32"/>
-          <w:lang w:val="en-DK"/>
           <w14:ligatures w14:val="none"/>
         </w:rPr>
         <w:t>Introduction</w:t>
@@ -108,7 +99,6 @@
           <w:rFonts w:eastAsia="Times New Roman" w:cs="Times New Roman"/>
           <w:color w:val="000000"/>
           <w:kern w:val="0"/>
-          <w:lang w:val="en-DK"/>
           <w14:ligatures w14:val="none"/>
         </w:rPr>
       </w:pPr>
@@ -167,14 +157,27 @@
                             <w:r>
                               <w:t xml:space="preserve">Figure </w:t>
                             </w:r>
-                            <w:fldSimple w:instr=" SEQ Figure \* ARABIC ">
-                              <w:r>
-                                <w:rPr>
-                                  <w:noProof/>
-                                </w:rPr>
-                                <w:t>1</w:t>
-                              </w:r>
-                            </w:fldSimple>
+                            <w:r>
+                              <w:fldChar w:fldCharType="begin"/>
+                            </w:r>
+                            <w:r>
+                              <w:instrText xml:space="preserve"> SEQ Figure \* ARABIC </w:instrText>
+                            </w:r>
+                            <w:r>
+                              <w:fldChar w:fldCharType="separate"/>
+                            </w:r>
+                            <w:r>
+                              <w:rPr>
+                                <w:noProof/>
+                              </w:rPr>
+                              <w:t>1</w:t>
+                            </w:r>
+                            <w:r>
+                              <w:rPr>
+                                <w:noProof/>
+                              </w:rPr>
+                              <w:fldChar w:fldCharType="end"/>
+                            </w:r>
                             <w:r>
                               <w:rPr>
                                 <w:lang w:val="en-GB"/>
@@ -222,14 +225,27 @@
                       <w:r>
                         <w:t xml:space="preserve">Figure </w:t>
                       </w:r>
-                      <w:fldSimple w:instr=" SEQ Figure \* ARABIC ">
-                        <w:r>
-                          <w:rPr>
-                            <w:noProof/>
-                          </w:rPr>
-                          <w:t>1</w:t>
-                        </w:r>
-                      </w:fldSimple>
+                      <w:r>
+                        <w:fldChar w:fldCharType="begin"/>
+                      </w:r>
+                      <w:r>
+                        <w:instrText xml:space="preserve"> SEQ Figure \* ARABIC </w:instrText>
+                      </w:r>
+                      <w:r>
+                        <w:fldChar w:fldCharType="separate"/>
+                      </w:r>
+                      <w:r>
+                        <w:rPr>
+                          <w:noProof/>
+                        </w:rPr>
+                        <w:t>1</w:t>
+                      </w:r>
+                      <w:r>
+                        <w:rPr>
+                          <w:noProof/>
+                        </w:rPr>
+                        <w:fldChar w:fldCharType="end"/>
+                      </w:r>
                       <w:r>
                         <w:rPr>
                           <w:lang w:val="en-GB"/>
@@ -311,7 +327,6 @@
           <w:rFonts w:eastAsia="Times New Roman" w:cs="Times New Roman"/>
           <w:color w:val="000000"/>
           <w:kern w:val="0"/>
-          <w:lang w:val="en-DK"/>
           <w14:ligatures w14:val="none"/>
         </w:rPr>
         <w:t xml:space="preserve">The monolith is a simple, frequently used application architecture that allows for fast development, easy networking and simple build </w:t>
@@ -321,7 +336,6 @@
           <w:rFonts w:eastAsia="Times New Roman" w:cs="Times New Roman"/>
           <w:color w:val="000000"/>
           <w:kern w:val="0"/>
-          <w:lang w:val="en-DK"/>
           <w14:ligatures w14:val="none"/>
         </w:rPr>
         <w:t>process;</w:t>
@@ -331,7 +345,6 @@
           <w:rFonts w:eastAsia="Times New Roman" w:cs="Times New Roman"/>
           <w:color w:val="000000"/>
           <w:kern w:val="0"/>
-          <w:lang w:val="en-DK"/>
           <w14:ligatures w14:val="none"/>
         </w:rPr>
         <w:t xml:space="preserve"> </w:t>
@@ -341,7 +354,6 @@
           <w:rFonts w:eastAsia="Times New Roman" w:cs="Times New Roman"/>
           <w:color w:val="000000"/>
           <w:kern w:val="0"/>
-          <w:lang w:val="en-DK"/>
           <w14:ligatures w14:val="none"/>
         </w:rPr>
         <w:t>however,</w:t>
@@ -351,7 +363,6 @@
           <w:rFonts w:eastAsia="Times New Roman" w:cs="Times New Roman"/>
           <w:color w:val="000000"/>
           <w:kern w:val="0"/>
-          <w:lang w:val="en-DK"/>
           <w14:ligatures w14:val="none"/>
         </w:rPr>
         <w:t xml:space="preserve"> it comes with downsides too. The monolithic structure as shown </w:t>
@@ -371,7 +382,6 @@
           <w:rFonts w:eastAsia="Times New Roman" w:cs="Times New Roman"/>
           <w:color w:val="000000"/>
           <w:kern w:val="0"/>
-          <w:lang w:val="en-DK"/>
           <w14:ligatures w14:val="none"/>
         </w:rPr>
         <w:t xml:space="preserve">n the </w:t>
@@ -393,7 +403,6 @@
           <w:rFonts w:eastAsia="Times New Roman" w:cs="Times New Roman"/>
           <w:color w:val="000000"/>
           <w:kern w:val="0"/>
-          <w:lang w:val="en-DK"/>
           <w14:ligatures w14:val="none"/>
         </w:rPr>
         <w:t xml:space="preserve"> below from the movie </w:t>
@@ -405,7 +414,6 @@
           <w:iCs/>
           <w:color w:val="000000"/>
           <w:kern w:val="0"/>
-          <w:lang w:val="en-DK"/>
           <w14:ligatures w14:val="none"/>
         </w:rPr>
         <w:t xml:space="preserve">“2001: A Space Odyssey” </w:t>
@@ -415,7 +423,6 @@
           <w:rFonts w:eastAsia="Times New Roman" w:cs="Times New Roman"/>
           <w:color w:val="000000"/>
           <w:kern w:val="0"/>
-          <w:lang w:val="en-DK"/>
           <w14:ligatures w14:val="none"/>
         </w:rPr>
         <w:t>is tall, magnificent and smoothly polished. It does what it’s made for well; being a tall, menacing statue of the looming human evolution.</w:t>
@@ -428,7 +435,6 @@
         <w:rPr>
           <w:rFonts w:eastAsia="Times New Roman" w:cs="Times New Roman"/>
           <w:kern w:val="0"/>
-          <w:sz w:val="24"/>
           <w:szCs w:val="24"/>
           <w:lang w:val="en-GB"/>
           <w14:ligatures w14:val="none"/>
@@ -439,7 +445,6 @@
           <w:rFonts w:eastAsia="Times New Roman" w:cs="Times New Roman"/>
           <w:color w:val="000000"/>
           <w:kern w:val="0"/>
-          <w:lang w:val="en-DK"/>
           <w14:ligatures w14:val="none"/>
         </w:rPr>
         <w:t xml:space="preserve"> In software, it is important that developed applications do their job well and satisfy the business requirements. </w:t>
@@ -522,7 +527,18 @@
           <w:lang w:val="en-GB"/>
           <w14:ligatures w14:val="none"/>
         </w:rPr>
-        <w:t xml:space="preserve">monolith and they must start all over again. This in part reiterates the problems of the lack of modularity but also reveals that developers cannot build each part of the monolith independently. Especially with the trends of multi-repository projects, multi-environment pipelines through CI and extensibility/reuse of previously build applications for new and modern use cases, the monolith becomes less appealing. </w:t>
+        <w:t xml:space="preserve">monolith and they must start all over again. This in part reiterates the problems of the lack of modularity but also reveals that developers cannot build each part of the monolith independently. Especially with the trends of multi-repository projects, </w:t>
+      </w:r>
+      <w:r>
+        <w:rPr>
+          <w:rFonts w:eastAsia="Times New Roman" w:cs="Times New Roman"/>
+          <w:color w:val="000000"/>
+          <w:kern w:val="0"/>
+          <w:lang w:val="en-GB"/>
+          <w14:ligatures w14:val="none"/>
+        </w:rPr>
+        <w:lastRenderedPageBreak/>
+        <w:t xml:space="preserve">multi-environment pipelines through CI and extensibility/reuse of previously build applications for new and modern use cases, the monolith becomes less appealing. </w:t>
       </w:r>
     </w:p>
     <w:p>
@@ -532,22 +548,19 @@
         <w:rPr>
           <w:rFonts w:eastAsia="Times New Roman" w:cs="Times New Roman"/>
           <w:kern w:val="0"/>
-          <w:sz w:val="24"/>
-          <w:szCs w:val="24"/>
-          <w:lang w:val="en-GB"/>
-          <w14:ligatures w14:val="none"/>
-        </w:rPr>
-      </w:pPr>
-      <w:r>
-        <w:rPr>
-          <w:rFonts w:eastAsia="Times New Roman" w:cs="Times New Roman"/>
-          <w:kern w:val="0"/>
-          <w:sz w:val="24"/>
-          <w:szCs w:val="24"/>
-          <w:lang w:val="en-GB"/>
-          <w14:ligatures w14:val="none"/>
-        </w:rPr>
-        <w:lastRenderedPageBreak/>
+          <w:szCs w:val="24"/>
+          <w:lang w:val="en-GB"/>
+          <w14:ligatures w14:val="none"/>
+        </w:rPr>
+      </w:pPr>
+      <w:r>
+        <w:rPr>
+          <w:rFonts w:eastAsia="Times New Roman" w:cs="Times New Roman"/>
+          <w:kern w:val="0"/>
+          <w:szCs w:val="24"/>
+          <w:lang w:val="en-GB"/>
+          <w14:ligatures w14:val="none"/>
+        </w:rPr>
         <w:t xml:space="preserve">The lack of modularity breaks the open/closed principle not at the level of code, but at the system level, since a developer is forced to modify the existing classes when requirements are changed or added. The source code is not closed for modification. Organisational Scaled Agile Frameworks such as </w:t>
       </w:r>
       <w:r>
@@ -556,7 +569,6 @@
           <w:i/>
           <w:iCs/>
           <w:kern w:val="0"/>
-          <w:sz w:val="24"/>
           <w:szCs w:val="24"/>
           <w:lang w:val="en-GB"/>
           <w14:ligatures w14:val="none"/>
@@ -567,7 +579,6 @@
         <w:rPr>
           <w:rFonts w:eastAsia="Times New Roman" w:cs="Times New Roman"/>
           <w:kern w:val="0"/>
-          <w:sz w:val="24"/>
           <w:szCs w:val="24"/>
           <w:lang w:val="en-GB"/>
           <w14:ligatures w14:val="none"/>
@@ -580,7 +591,6 @@
           <w:i/>
           <w:iCs/>
           <w:kern w:val="0"/>
-          <w:sz w:val="24"/>
           <w:szCs w:val="24"/>
           <w:lang w:val="en-GB"/>
           <w14:ligatures w14:val="none"/>
@@ -591,7 +601,6 @@
         <w:rPr>
           <w:rFonts w:eastAsia="Times New Roman" w:cs="Times New Roman"/>
           <w:kern w:val="0"/>
-          <w:sz w:val="24"/>
           <w:szCs w:val="24"/>
           <w:lang w:val="en-GB"/>
           <w14:ligatures w14:val="none"/>
@@ -602,7 +611,6 @@
         <w:rPr>
           <w:rFonts w:eastAsia="Times New Roman" w:cs="Times New Roman"/>
           <w:kern w:val="0"/>
-          <w:sz w:val="24"/>
           <w:szCs w:val="24"/>
           <w:lang w:val="en-GB"/>
           <w14:ligatures w14:val="none"/>
@@ -617,10 +625,8 @@
         <w:rPr>
           <w:i w:val="0"/>
           <w:iCs w:val="0"/>
-          <w:sz w:val="24"/>
           <w:szCs w:val="24"/>
           <w:vertAlign w:val="superscript"/>
-          <w:lang w:val="en-DK"/>
         </w:rPr>
       </w:pPr>
       <w:r>
@@ -669,7 +675,6 @@
       </w:r>
       <w:r>
         <w:rPr>
-          <w:sz w:val="24"/>
           <w:szCs w:val="24"/>
           <w:vertAlign w:val="superscript"/>
           <w:lang w:val="en-GB"/>
@@ -709,9 +714,6 @@
         <w:t>, resulting in a burdensome and inefficient developing process.</w:t>
       </w:r>
       <w:r>
-        <w:rPr>
-          <w:lang w:val="en-DK"/>
-        </w:rPr>
         <w:br/>
       </w:r>
       <w:r>
@@ -759,9 +761,6 @@
         <w:t xml:space="preserve">that its implementations must conform to in order to be a valid reference of that type. </w:t>
       </w:r>
       <w:r>
-        <w:rPr>
-          <w:lang w:val="en-DK"/>
-        </w:rPr>
         <w:br/>
       </w:r>
       <w:r>
@@ -860,14 +859,7 @@
             <w:rFonts w:ascii="Cambria Math" w:hAnsi="Cambria Math"/>
             <w:lang w:val="en-GB"/>
           </w:rPr>
-          <m:t xml:space="preserve"> </m:t>
-        </m:r>
-        <m:r>
-          <w:rPr>
-            <w:rFonts w:ascii="Cambria Math" w:hAnsi="Cambria Math"/>
-            <w:lang w:val="en-GB"/>
-          </w:rPr>
-          <m:t>:</m:t>
+          <m:t xml:space="preserve"> :</m:t>
         </m:r>
       </m:oMath>
       <w:r>
@@ -1034,17 +1026,7 @@
             <w:rFonts w:ascii="Cambria Math" w:hAnsi="Cambria Math"/>
             <w:lang w:val="en-GB"/>
           </w:rPr>
-          <m:t>≤</m:t>
-        </m:r>
-        <m:r>
-          <m:rPr>
-            <m:sty m:val="bi"/>
-          </m:rPr>
-          <w:rPr>
-            <w:rFonts w:ascii="Cambria Math" w:hAnsi="Cambria Math"/>
-            <w:lang w:val="en-GB"/>
-          </w:rPr>
-          <m:t>Y</m:t>
+          <m:t>≤Y</m:t>
         </m:r>
         <m:d>
           <m:dPr>
@@ -1162,27 +1144,7 @@
                 <w:rFonts w:ascii="Cambria Math" w:hAnsi="Cambria Math"/>
                 <w:lang w:val="en-GB"/>
               </w:rPr>
-              <m:t>A</m:t>
-            </m:r>
-            <m:r>
-              <m:rPr>
-                <m:sty m:val="bi"/>
-              </m:rPr>
-              <w:rPr>
-                <w:rFonts w:ascii="Cambria Math" w:hAnsi="Cambria Math"/>
-                <w:lang w:val="en-GB"/>
-              </w:rPr>
-              <m:t>≤</m:t>
-            </m:r>
-            <m:r>
-              <m:rPr>
-                <m:sty m:val="bi"/>
-              </m:rPr>
-              <w:rPr>
-                <w:rFonts w:ascii="Cambria Math" w:hAnsi="Cambria Math"/>
-                <w:lang w:val="en-GB"/>
-              </w:rPr>
-              <m:t xml:space="preserve">C </m:t>
+              <m:t xml:space="preserve">A≤C </m:t>
             </m:r>
             <m:ctrlPr>
               <w:rPr>
@@ -1252,17 +1214,7 @@
             <w:rFonts w:ascii="Cambria Math" w:hAnsi="Cambria Math"/>
             <w:lang w:val="en-GB"/>
           </w:rPr>
-          <m:t>≤</m:t>
-        </m:r>
-        <m:r>
-          <m:rPr>
-            <m:sty m:val="bi"/>
-          </m:rPr>
-          <w:rPr>
-            <w:rFonts w:ascii="Cambria Math" w:hAnsi="Cambria Math"/>
-            <w:lang w:val="en-GB"/>
-          </w:rPr>
-          <m:t>Y</m:t>
+          <m:t>≤Y</m:t>
         </m:r>
         <m:d>
           <m:dPr>
@@ -1285,17 +1237,7 @@
                 <w:rFonts w:ascii="Cambria Math" w:hAnsi="Cambria Math"/>
                 <w:lang w:val="en-GB"/>
               </w:rPr>
-              <m:t>A→</m:t>
-            </m:r>
-            <m:r>
-              <m:rPr>
-                <m:sty m:val="bi"/>
-              </m:rPr>
-              <w:rPr>
-                <w:rFonts w:ascii="Cambria Math" w:hAnsi="Cambria Math"/>
-                <w:lang w:val="en-GB"/>
-              </w:rPr>
-              <m:t>B</m:t>
+              <m:t>A→B</m:t>
             </m:r>
           </m:e>
         </m:d>
@@ -1370,27 +1312,7 @@
                 <w:rFonts w:ascii="Cambria Math" w:hAnsi="Cambria Math"/>
                 <w:lang w:val="en-GB"/>
               </w:rPr>
-              <m:t>B</m:t>
-            </m:r>
-            <m:r>
-              <m:rPr>
-                <m:sty m:val="bi"/>
-              </m:rPr>
-              <w:rPr>
-                <w:rFonts w:ascii="Cambria Math" w:hAnsi="Cambria Math"/>
-                <w:lang w:val="en-GB"/>
-              </w:rPr>
-              <m:t>≤</m:t>
-            </m:r>
-            <m:r>
-              <m:rPr>
-                <m:sty m:val="bi"/>
-              </m:rPr>
-              <w:rPr>
-                <w:rFonts w:ascii="Cambria Math" w:hAnsi="Cambria Math"/>
-                <w:lang w:val="en-GB"/>
-              </w:rPr>
-              <m:t>D</m:t>
+              <m:t>B≤D</m:t>
             </m:r>
           </m:e>
         </m:d>
@@ -1402,17 +1324,7 @@
             <w:rFonts w:ascii="Cambria Math" w:hAnsi="Cambria Math"/>
             <w:lang w:val="en-GB"/>
           </w:rPr>
-          <m:t>⟹</m:t>
-        </m:r>
-        <m:r>
-          <m:rPr>
-            <m:sty m:val="bi"/>
-          </m:rPr>
-          <w:rPr>
-            <w:rFonts w:ascii="Cambria Math" w:hAnsi="Cambria Math"/>
-            <w:lang w:val="en-GB"/>
-          </w:rPr>
-          <m:t>X</m:t>
+          <m:t>⟹X</m:t>
         </m:r>
         <m:d>
           <m:dPr>
@@ -1447,17 +1359,7 @@
             <w:rFonts w:ascii="Cambria Math" w:hAnsi="Cambria Math"/>
             <w:lang w:val="en-GB"/>
           </w:rPr>
-          <m:t>≤</m:t>
-        </m:r>
-        <m:r>
-          <m:rPr>
-            <m:sty m:val="bi"/>
-          </m:rPr>
-          <w:rPr>
-            <w:rFonts w:ascii="Cambria Math" w:hAnsi="Cambria Math"/>
-            <w:lang w:val="en-GB"/>
-          </w:rPr>
-          <m:t>Y</m:t>
+          <m:t>≤Y</m:t>
         </m:r>
         <m:d>
           <m:dPr>
@@ -1530,9 +1432,6 @@
         </w:rPr>
       </w:pPr>
       <w:r>
-        <w:rPr>
-          <w:lang w:val="en-DK"/>
-        </w:rPr>
         <w:br/>
       </w:r>
       <w:r>
@@ -1587,17 +1486,7 @@
             <w:rFonts w:ascii="Cambria Math" w:hAnsi="Cambria Math"/>
             <w:lang w:val="en-GB"/>
           </w:rPr>
-          <m:t>≤</m:t>
-        </m:r>
-        <m:r>
-          <m:rPr>
-            <m:sty m:val="bi"/>
-          </m:rPr>
-          <w:rPr>
-            <w:rFonts w:ascii="Cambria Math" w:hAnsi="Cambria Math"/>
-            <w:lang w:val="en-GB"/>
-          </w:rPr>
-          <m:t>Y</m:t>
+          <m:t>≤Y</m:t>
         </m:r>
         <m:d>
           <m:dPr>
@@ -1620,27 +1509,7 @@
                 <w:rFonts w:ascii="Cambria Math" w:hAnsi="Cambria Math"/>
                 <w:lang w:val="en-GB"/>
               </w:rPr>
-              <m:t>C</m:t>
-            </m:r>
-            <m:r>
-              <m:rPr>
-                <m:sty m:val="bi"/>
-              </m:rPr>
-              <w:rPr>
-                <w:rFonts w:ascii="Cambria Math" w:hAnsi="Cambria Math"/>
-                <w:lang w:val="en-GB"/>
-              </w:rPr>
-              <m:t>→</m:t>
-            </m:r>
-            <m:r>
-              <m:rPr>
-                <m:sty m:val="bi"/>
-              </m:rPr>
-              <w:rPr>
-                <w:rFonts w:ascii="Cambria Math" w:hAnsi="Cambria Math"/>
-                <w:lang w:val="en-GB"/>
-              </w:rPr>
-              <m:t>D</m:t>
+              <m:t>C→D</m:t>
             </m:r>
           </m:e>
         </m:d>
@@ -1652,17 +1521,7 @@
             <w:rFonts w:ascii="Cambria Math" w:hAnsi="Cambria Math"/>
             <w:lang w:val="en-GB"/>
           </w:rPr>
-          <m:t>⇔A=C⋀B=D</m:t>
-        </m:r>
-        <m:r>
-          <m:rPr>
-            <m:sty m:val="bi"/>
-          </m:rPr>
-          <w:rPr>
-            <w:rFonts w:ascii="Cambria Math" w:hAnsi="Cambria Math"/>
-            <w:lang w:val="en-GB"/>
-          </w:rPr>
-          <m:t>:</m:t>
+          <m:t>⇔A=C⋀B=D:</m:t>
         </m:r>
       </m:oMath>
       <w:r>
@@ -1727,7 +1586,6 @@
         <w:rPr>
           <w:lang w:val="en-GB"/>
         </w:rPr>
-        <w:lastRenderedPageBreak/>
         <w:t>To highlight the benefits that Component Oriented Programming can provide, this project will show how it is possible to take an old game like Asteroids and create it using a Component Oriented Programming approach. The player will be able to control the player and fight different enemies and asteroids. The game will be run with Dependency injection and service locator patterns, to highlight and analyse the differences of the tools</w:t>
       </w:r>
       <w:r>
@@ -1737,9 +1595,6 @@
         <w:t xml:space="preserve"> and the game will show the strengths of contracts and multi-repository projects.</w:t>
       </w:r>
       <w:r>
-        <w:rPr>
-          <w:lang w:val="en-DK"/>
-        </w:rPr>
         <w:t xml:space="preserve"> </w:t>
       </w:r>
     </w:p>
@@ -1755,7 +1610,6 @@
           <w:kern w:val="0"/>
           <w:sz w:val="36"/>
           <w:szCs w:val="36"/>
-          <w:lang w:val="en-DK"/>
           <w14:ligatures w14:val="none"/>
         </w:rPr>
       </w:pPr>
@@ -1766,7 +1620,6 @@
           <w:kern w:val="0"/>
           <w:sz w:val="32"/>
           <w:szCs w:val="32"/>
-          <w:lang w:val="en-DK"/>
           <w14:ligatures w14:val="none"/>
         </w:rPr>
         <w:t>Requirements</w:t>
@@ -2556,6 +2409,206 @@
           </w:p>
         </w:tc>
       </w:tr>
+      <w:tr>
+        <w:tc>
+          <w:tcPr>
+            <w:tcW w:w="1075" w:type="dxa"/>
+          </w:tcPr>
+          <w:p>
+            <w:pPr>
+              <w:rPr>
+                <w:rFonts w:eastAsia="Times New Roman" w:cs="Times New Roman"/>
+                <w:kern w:val="0"/>
+                <w:lang w:val="en-GB"/>
+                <w14:ligatures w14:val="none"/>
+              </w:rPr>
+            </w:pPr>
+            <w:r>
+              <w:rPr>
+                <w:rFonts w:eastAsia="Times New Roman" w:cs="Times New Roman"/>
+                <w:kern w:val="0"/>
+                <w:lang w:val="en-GB"/>
+                <w14:ligatures w14:val="none"/>
+              </w:rPr>
+              <w:t>M-3</w:t>
+            </w:r>
+          </w:p>
+        </w:tc>
+        <w:tc>
+          <w:tcPr>
+            <w:tcW w:w="7470" w:type="dxa"/>
+          </w:tcPr>
+          <w:p>
+            <w:pPr>
+              <w:rPr>
+                <w:rFonts w:eastAsia="Times New Roman" w:cs="Times New Roman"/>
+                <w:kern w:val="0"/>
+                <w:lang w:val="en-GB"/>
+                <w14:ligatures w14:val="none"/>
+              </w:rPr>
+            </w:pPr>
+            <w:r>
+              <w:rPr>
+                <w:rFonts w:eastAsia="Times New Roman" w:cs="Times New Roman"/>
+                <w:kern w:val="0"/>
+                <w:lang w:val="en-GB"/>
+                <w14:ligatures w14:val="none"/>
+              </w:rPr>
+              <w:t>The map component will provide a soundtrack for the game</w:t>
+            </w:r>
+          </w:p>
+        </w:tc>
+      </w:tr>
+      <w:tr>
+        <w:tc>
+          <w:tcPr>
+            <w:tcW w:w="1075" w:type="dxa"/>
+          </w:tcPr>
+          <w:p>
+            <w:pPr>
+              <w:rPr>
+                <w:rFonts w:eastAsia="Times New Roman" w:cs="Times New Roman"/>
+                <w:kern w:val="0"/>
+                <w:lang w:val="en-GB"/>
+                <w14:ligatures w14:val="none"/>
+              </w:rPr>
+            </w:pPr>
+            <w:r>
+              <w:rPr>
+                <w:rFonts w:eastAsia="Times New Roman" w:cs="Times New Roman"/>
+                <w:kern w:val="0"/>
+                <w:lang w:val="en-GB"/>
+                <w14:ligatures w14:val="none"/>
+              </w:rPr>
+              <w:t>M-4</w:t>
+            </w:r>
+          </w:p>
+        </w:tc>
+        <w:tc>
+          <w:tcPr>
+            <w:tcW w:w="7470" w:type="dxa"/>
+          </w:tcPr>
+          <w:p>
+            <w:pPr>
+              <w:rPr>
+                <w:rFonts w:eastAsia="Times New Roman" w:cs="Times New Roman"/>
+                <w:kern w:val="0"/>
+                <w:lang w:val="en-GB"/>
+                <w14:ligatures w14:val="none"/>
+              </w:rPr>
+            </w:pPr>
+            <w:r>
+              <w:rPr>
+                <w:rFonts w:eastAsia="Times New Roman" w:cs="Times New Roman"/>
+                <w:kern w:val="0"/>
+                <w:lang w:val="en-GB"/>
+                <w14:ligatures w14:val="none"/>
+              </w:rPr>
+              <w:t xml:space="preserve">The map will provide an asset for the background. </w:t>
+            </w:r>
+          </w:p>
+        </w:tc>
+      </w:tr>
+      <w:tr>
+        <w:tc>
+          <w:tcPr>
+            <w:tcW w:w="1075" w:type="dxa"/>
+          </w:tcPr>
+          <w:p>
+            <w:pPr>
+              <w:rPr>
+                <w:rFonts w:eastAsia="Times New Roman" w:cs="Times New Roman"/>
+                <w:kern w:val="0"/>
+                <w:lang w:val="en-GB"/>
+                <w14:ligatures w14:val="none"/>
+              </w:rPr>
+            </w:pPr>
+            <w:r>
+              <w:rPr>
+                <w:rFonts w:eastAsia="Times New Roman" w:cs="Times New Roman"/>
+                <w:kern w:val="0"/>
+                <w:lang w:val="en-GB"/>
+                <w14:ligatures w14:val="none"/>
+              </w:rPr>
+              <w:t>S-1</w:t>
+            </w:r>
+          </w:p>
+        </w:tc>
+        <w:tc>
+          <w:tcPr>
+            <w:tcW w:w="7470" w:type="dxa"/>
+          </w:tcPr>
+          <w:p>
+            <w:pPr>
+              <w:rPr>
+                <w:rFonts w:eastAsia="Times New Roman" w:cs="Times New Roman"/>
+                <w:kern w:val="0"/>
+                <w:lang w:val="en-GB"/>
+                <w14:ligatures w14:val="none"/>
+              </w:rPr>
+            </w:pPr>
+            <w:r>
+              <w:rPr>
+                <w:rFonts w:eastAsia="Times New Roman" w:cs="Times New Roman"/>
+                <w:kern w:val="0"/>
+                <w:lang w:val="en-GB"/>
+                <w14:ligatures w14:val="none"/>
+              </w:rPr>
+              <w:t>The game must have an asteroid component</w:t>
+            </w:r>
+          </w:p>
+        </w:tc>
+      </w:tr>
+      <w:tr>
+        <w:tc>
+          <w:tcPr>
+            <w:tcW w:w="1075" w:type="dxa"/>
+          </w:tcPr>
+          <w:p>
+            <w:pPr>
+              <w:rPr>
+                <w:rFonts w:eastAsia="Times New Roman" w:cs="Times New Roman"/>
+                <w:kern w:val="0"/>
+                <w:lang w:val="en-GB"/>
+                <w14:ligatures w14:val="none"/>
+              </w:rPr>
+            </w:pPr>
+            <w:r>
+              <w:rPr>
+                <w:rFonts w:eastAsia="Times New Roman" w:cs="Times New Roman"/>
+                <w:kern w:val="0"/>
+                <w:lang w:val="en-GB"/>
+                <w14:ligatures w14:val="none"/>
+              </w:rPr>
+              <w:t>S-2</w:t>
+            </w:r>
+          </w:p>
+        </w:tc>
+        <w:tc>
+          <w:tcPr>
+            <w:tcW w:w="7470" w:type="dxa"/>
+          </w:tcPr>
+          <w:p>
+            <w:pPr>
+              <w:rPr>
+                <w:rFonts w:eastAsia="Times New Roman" w:cs="Times New Roman"/>
+                <w:kern w:val="0"/>
+                <w:lang w:val="en-GB"/>
+                <w14:ligatures w14:val="none"/>
+              </w:rPr>
+            </w:pPr>
+            <w:r>
+              <w:rPr>
+                <w:rFonts w:eastAsia="Times New Roman" w:cs="Times New Roman"/>
+                <w:kern w:val="0"/>
+                <w:lang w:val="en-GB"/>
+                <w14:ligatures w14:val="none"/>
+              </w:rPr>
+              <w:t>The asteroid must be split when taken damage</w:t>
+            </w:r>
+          </w:p>
+        </w:tc>
+      </w:tr>
     </w:tbl>
     <w:p>
       <w:pPr>
@@ -2662,6 +2715,7 @@
                 <w:lang w:val="en-GB"/>
                 <w14:ligatures w14:val="none"/>
               </w:rPr>
+              <w:lastRenderedPageBreak/>
               <w:t>C-1</w:t>
             </w:r>
           </w:p>
@@ -2830,7 +2884,25 @@
                 <w:lang w:val="en-GB"/>
                 <w14:ligatures w14:val="none"/>
               </w:rPr>
-              <w:t>A-2</w:t>
+              <w:t>G</w:t>
+            </w:r>
+            <w:r>
+              <w:rPr>
+                <w:rFonts w:eastAsia="Times New Roman" w:cs="Times New Roman"/>
+                <w:kern w:val="0"/>
+                <w:lang w:val="en-GB"/>
+                <w14:ligatures w14:val="none"/>
+              </w:rPr>
+              <w:t>-</w:t>
+            </w:r>
+            <w:r>
+              <w:rPr>
+                <w:rFonts w:eastAsia="Times New Roman" w:cs="Times New Roman"/>
+                <w:kern w:val="0"/>
+                <w:lang w:val="en-GB"/>
+                <w14:ligatures w14:val="none"/>
+              </w:rPr>
+              <w:t>1</w:t>
             </w:r>
           </w:p>
         </w:tc>
@@ -2862,45 +2934,134 @@
     </w:tbl>
     <w:p>
       <w:pPr>
-        <w:spacing w:after="0" w:line="240" w:lineRule="auto"/>
-        <w:jc w:val="both"/>
-        <w:rPr>
-          <w:rFonts w:eastAsia="Times New Roman" w:cs="Times New Roman"/>
-          <w:b/>
-          <w:bCs/>
-          <w:kern w:val="0"/>
-          <w:lang w:val="en-GB"/>
-          <w14:ligatures w14:val="none"/>
-        </w:rPr>
-      </w:pPr>
-    </w:p>
-    <w:p>
-      <w:pPr>
         <w:spacing w:before="360" w:after="120" w:line="240" w:lineRule="auto"/>
         <w:jc w:val="both"/>
         <w:outlineLvl w:val="1"/>
         <w:rPr>
-          <w:rFonts w:eastAsia="Times New Roman" w:cs="Times New Roman"/>
-          <w:b/>
-          <w:bCs/>
-          <w:kern w:val="0"/>
-          <w:sz w:val="36"/>
-          <w:szCs w:val="36"/>
-          <w:lang w:val="en-DK"/>
-          <w14:ligatures w14:val="none"/>
-        </w:rPr>
-      </w:pPr>
-      <w:r>
-        <w:rPr>
           <w:rFonts w:eastAsia="Times New Roman" w:cs="Arial"/>
           <w:color w:val="000000"/>
           <w:kern w:val="0"/>
           <w:sz w:val="32"/>
           <w:szCs w:val="32"/>
-          <w:lang w:val="en-DK"/>
+          <w14:ligatures w14:val="none"/>
+        </w:rPr>
+      </w:pPr>
+      <w:r>
+        <w:rPr>
+          <w:rFonts w:eastAsia="Times New Roman" w:cs="Arial"/>
+          <w:color w:val="000000"/>
+          <w:kern w:val="0"/>
+          <w:sz w:val="32"/>
+          <w:szCs w:val="32"/>
           <w14:ligatures w14:val="none"/>
         </w:rPr>
         <w:t>Analysis</w:t>
+      </w:r>
+    </w:p>
+    <w:p>
+      <w:pPr>
+        <w:jc w:val="both"/>
+        <w:rPr>
+          <w:lang w:val="en-GB"/>
+        </w:rPr>
+      </w:pPr>
+      <w:r>
+        <w:rPr>
+          <w:lang w:val="en-GB"/>
+        </w:rPr>
+        <w:t>The game will need a game engine to render all the assets of the entities from the plugins, that is Player, Asteroids and Enemy. For the player to be able to control the player, the inputs must be gained from either the game-engine or a plugin that can measure device inputs from another API. The enemies as well as the Asteroids will spawn immediately in the game and follow a straight path, since there are no requirements for AI, thus spending time constructing an AI for the enemies would gain no value to the project.</w:t>
+      </w:r>
+    </w:p>
+    <w:p>
+      <w:pPr>
+        <w:jc w:val="both"/>
+        <w:rPr>
+          <w:lang w:val="en-GB"/>
+        </w:rPr>
+      </w:pPr>
+      <w:r>
+        <w:rPr>
+          <w:lang w:val="en-GB"/>
+        </w:rPr>
+        <w:t xml:space="preserve">A-1 matches conveniently with A-2, since they use a shared library that will make it easier to produce an architecture where dependencies only go inwards towards the shared library.  </w:t>
+      </w:r>
+    </w:p>
+    <w:p>
+      <w:pPr>
+        <w:jc w:val="both"/>
+        <w:rPr>
+          <w:lang w:val="en-GB"/>
+        </w:rPr>
+      </w:pPr>
+      <w:r>
+        <w:rPr>
+          <w:lang w:val="en-GB"/>
+        </w:rPr>
+        <w:t>Since there are shared use-cases between the enemies, asteroids and player</w:t>
+      </w:r>
+      <w:r>
+        <w:rPr>
+          <w:lang w:val="en-GB"/>
+        </w:rPr>
+        <w:t>,</w:t>
+      </w:r>
+      <w:r>
+        <w:rPr>
+          <w:lang w:val="en-GB"/>
+        </w:rPr>
+        <w:t xml:space="preserve"> </w:t>
+      </w:r>
+      <w:proofErr w:type="gramStart"/>
+      <w:r>
+        <w:rPr>
+          <w:lang w:val="en-GB"/>
+        </w:rPr>
+        <w:t>i.e.</w:t>
+      </w:r>
+      <w:proofErr w:type="gramEnd"/>
+      <w:r>
+        <w:rPr>
+          <w:lang w:val="en-GB"/>
+        </w:rPr>
+        <w:t xml:space="preserve"> </w:t>
+      </w:r>
+      <w:r>
+        <w:rPr>
+          <w:lang w:val="en-GB"/>
+        </w:rPr>
+        <w:t>initializing</w:t>
+      </w:r>
+      <w:r>
+        <w:rPr>
+          <w:lang w:val="en-GB"/>
+        </w:rPr>
+        <w:t xml:space="preserve"> and updating their state, </w:t>
+      </w:r>
+      <w:r>
+        <w:rPr>
+          <w:lang w:val="en-GB"/>
+        </w:rPr>
+        <w:t xml:space="preserve">it would be beneficial to create two flexible interfaces that make provide enough information for use-cases to be successfully implemented but not so much that the information will be overwhelming and difficult for them to use. The map component will not interact with the other entities so it should have its own interface. </w:t>
+      </w:r>
+      <w:r>
+        <w:rPr>
+          <w:lang w:val="en-GB"/>
+        </w:rPr>
+        <w:t xml:space="preserve">The game will be played on a computer and executed with the terminal. C-2 will be tested by either deleting or moving the jars from the logical directory wherein the modules are gathered to another unspecified location. </w:t>
+      </w:r>
+    </w:p>
+    <w:p>
+      <w:pPr>
+        <w:jc w:val="both"/>
+        <w:rPr>
+          <w:lang w:val="en-GB"/>
+        </w:rPr>
+      </w:pPr>
+      <w:r>
+        <w:rPr>
+          <w:lang w:val="en-GB"/>
+        </w:rPr>
+        <w:t>With all requirements, an analysis of how they interrelate and what entities should be involved with the game. A use-case diagram will help visualize the features and capabilities of the application.</w:t>
       </w:r>
     </w:p>
     <w:p>
@@ -2910,10 +3071,26 @@
         <w:rPr>
           <w:rFonts w:eastAsia="Times New Roman" w:cs="Times New Roman"/>
           <w:kern w:val="0"/>
-          <w:sz w:val="24"/>
-          <w:szCs w:val="24"/>
-          <w:lang w:val="en-DK"/>
-          <w14:ligatures w14:val="none"/>
+          <w:szCs w:val="24"/>
+          <w:lang w:val="en-GB"/>
+          <w14:ligatures w14:val="none"/>
+        </w:rPr>
+      </w:pPr>
+      <w:r>
+        <w:rPr>
+          <w:rFonts w:eastAsia="Times New Roman" w:cs="Times New Roman"/>
+          <w:kern w:val="0"/>
+          <w:szCs w:val="24"/>
+          <w:lang w:val="en-GB"/>
+          <w14:ligatures w14:val="none"/>
+        </w:rPr>
+        <w:t>As visualized in figure 2, there are mainly two different categories of features that need to be implemented. The first is the features of the game where all the features that make the game fun to play, the other category consists of requirement C-2.</w:t>
+      </w:r>
+    </w:p>
+    <w:p>
+      <w:pPr>
+        <w:rPr>
+          <w:lang w:val="en-GB"/>
         </w:rPr>
       </w:pPr>
     </w:p>
@@ -2929,22 +3106,9 @@
           <w:kern w:val="0"/>
           <w:sz w:val="36"/>
           <w:szCs w:val="36"/>
-          <w:lang w:val="en-DK"/>
-          <w14:ligatures w14:val="none"/>
-        </w:rPr>
-      </w:pPr>
-      <w:r>
-        <w:rPr>
-          <w:rFonts w:eastAsia="Times New Roman" w:cs="Arial"/>
-          <w:color w:val="000000"/>
-          <w:kern w:val="0"/>
-          <w:sz w:val="32"/>
-          <w:szCs w:val="32"/>
-          <w:lang w:val="en-DK"/>
-          <w14:ligatures w14:val="none"/>
-        </w:rPr>
-        <w:t>Design</w:t>
-      </w:r>
+          <w14:ligatures w14:val="none"/>
+        </w:rPr>
+      </w:pPr>
     </w:p>
     <w:p>
       <w:pPr>
@@ -2953,9 +3117,381 @@
         <w:rPr>
           <w:rFonts w:eastAsia="Times New Roman" w:cs="Times New Roman"/>
           <w:kern w:val="0"/>
-          <w:sz w:val="24"/>
-          <w:szCs w:val="24"/>
-          <w:lang w:val="en-DK"/>
+          <w:szCs w:val="24"/>
+          <w:lang w:val="en-GB"/>
+          <w14:ligatures w14:val="none"/>
+        </w:rPr>
+      </w:pPr>
+    </w:p>
+    <w:p>
+      <w:pPr>
+        <w:spacing w:after="0" w:line="240" w:lineRule="auto"/>
+        <w:jc w:val="both"/>
+        <w:rPr>
+          <w:rFonts w:eastAsia="Times New Roman" w:cs="Times New Roman"/>
+          <w:kern w:val="0"/>
+          <w:szCs w:val="24"/>
+          <w:lang w:val="en-GB"/>
+          <w14:ligatures w14:val="none"/>
+        </w:rPr>
+      </w:pPr>
+    </w:p>
+    <w:p>
+      <w:pPr>
+        <w:spacing w:after="0" w:line="240" w:lineRule="auto"/>
+        <w:jc w:val="both"/>
+        <w:rPr>
+          <w:rFonts w:eastAsia="Times New Roman" w:cs="Times New Roman"/>
+          <w:kern w:val="0"/>
+          <w:szCs w:val="24"/>
+          <w:lang w:val="en-GB"/>
+          <w14:ligatures w14:val="none"/>
+        </w:rPr>
+      </w:pPr>
+    </w:p>
+    <w:p>
+      <w:pPr>
+        <w:spacing w:after="0" w:line="240" w:lineRule="auto"/>
+        <w:jc w:val="both"/>
+        <w:rPr>
+          <w:rFonts w:eastAsia="Times New Roman" w:cs="Times New Roman"/>
+          <w:kern w:val="0"/>
+          <w:szCs w:val="24"/>
+          <w:lang w:val="en-GB"/>
+          <w14:ligatures w14:val="none"/>
+        </w:rPr>
+      </w:pPr>
+    </w:p>
+    <w:p>
+      <w:pPr>
+        <w:spacing w:after="0" w:line="240" w:lineRule="auto"/>
+        <w:jc w:val="both"/>
+        <w:rPr>
+          <w:rFonts w:eastAsia="Times New Roman" w:cs="Times New Roman"/>
+          <w:kern w:val="0"/>
+          <w:szCs w:val="24"/>
+          <w:lang w:val="en-GB"/>
+          <w14:ligatures w14:val="none"/>
+        </w:rPr>
+      </w:pPr>
+    </w:p>
+    <w:p>
+      <w:pPr>
+        <w:spacing w:after="0" w:line="240" w:lineRule="auto"/>
+        <w:jc w:val="both"/>
+        <w:rPr>
+          <w:rFonts w:eastAsia="Times New Roman" w:cs="Times New Roman"/>
+          <w:kern w:val="0"/>
+          <w:szCs w:val="24"/>
+          <w:lang w:val="en-GB"/>
+          <w14:ligatures w14:val="none"/>
+        </w:rPr>
+      </w:pPr>
+    </w:p>
+    <w:p>
+      <w:pPr>
+        <w:spacing w:after="0" w:line="240" w:lineRule="auto"/>
+        <w:jc w:val="both"/>
+        <w:rPr>
+          <w:rFonts w:eastAsia="Times New Roman" w:cs="Times New Roman"/>
+          <w:kern w:val="0"/>
+          <w:szCs w:val="24"/>
+          <w:lang w:val="en-GB"/>
+          <w14:ligatures w14:val="none"/>
+        </w:rPr>
+      </w:pPr>
+    </w:p>
+    <w:p>
+      <w:pPr>
+        <w:spacing w:after="0" w:line="240" w:lineRule="auto"/>
+        <w:jc w:val="both"/>
+        <w:rPr>
+          <w:rFonts w:eastAsia="Times New Roman" w:cs="Times New Roman"/>
+          <w:kern w:val="0"/>
+          <w:szCs w:val="24"/>
+          <w:lang w:val="en-GB"/>
+          <w14:ligatures w14:val="none"/>
+        </w:rPr>
+      </w:pPr>
+      <w:r>
+        <w:rPr>
+          <w:noProof/>
+        </w:rPr>
+        <w:lastRenderedPageBreak/>
+        <mc:AlternateContent>
+          <mc:Choice Requires="wps">
+            <w:drawing>
+              <wp:anchor distT="0" distB="0" distL="114300" distR="114300" simplePos="0" relativeHeight="251663360" behindDoc="0" locked="0" layoutInCell="1" allowOverlap="1" wp14:anchorId="09FE6795" wp14:editId="359D2293">
+                <wp:simplePos x="0" y="0"/>
+                <wp:positionH relativeFrom="margin">
+                  <wp:posOffset>597012</wp:posOffset>
+                </wp:positionH>
+                <wp:positionV relativeFrom="paragraph">
+                  <wp:posOffset>4483847</wp:posOffset>
+                </wp:positionV>
+                <wp:extent cx="4277995" cy="635"/>
+                <wp:effectExtent l="0" t="0" r="8255" b="0"/>
+                <wp:wrapSquare wrapText="bothSides"/>
+                <wp:docPr id="425832016" name="Text Box 1"/>
+                <wp:cNvGraphicFramePr/>
+                <a:graphic xmlns:a="http://schemas.openxmlformats.org/drawingml/2006/main">
+                  <a:graphicData uri="http://schemas.microsoft.com/office/word/2010/wordprocessingShape">
+                    <wps:wsp>
+                      <wps:cNvSpPr txBox="1"/>
+                      <wps:spPr>
+                        <a:xfrm>
+                          <a:off x="0" y="0"/>
+                          <a:ext cx="4277995" cy="635"/>
+                        </a:xfrm>
+                        <a:prstGeom prst="rect">
+                          <a:avLst/>
+                        </a:prstGeom>
+                        <a:solidFill>
+                          <a:prstClr val="white"/>
+                        </a:solidFill>
+                        <a:ln>
+                          <a:noFill/>
+                        </a:ln>
+                      </wps:spPr>
+                      <wps:txbx>
+                        <w:txbxContent>
+                          <w:p>
+                            <w:pPr>
+                              <w:pStyle w:val="Caption"/>
+                              <w:rPr>
+                                <w:noProof/>
+                                <w:lang w:val="en-GB"/>
+                              </w:rPr>
+                            </w:pPr>
+                            <w:r>
+                              <w:t xml:space="preserve">Figure </w:t>
+                            </w:r>
+                            <w:r>
+                              <w:fldChar w:fldCharType="begin"/>
+                            </w:r>
+                            <w:r>
+                              <w:instrText xml:space="preserve"> SEQ Figure \* ARABIC </w:instrText>
+                            </w:r>
+                            <w:r>
+                              <w:fldChar w:fldCharType="separate"/>
+                            </w:r>
+                            <w:r>
+                              <w:rPr>
+                                <w:noProof/>
+                              </w:rPr>
+                              <w:t>2</w:t>
+                            </w:r>
+                            <w:r>
+                              <w:fldChar w:fldCharType="end"/>
+                            </w:r>
+                            <w:r>
+                              <w:rPr>
+                                <w:lang w:val="en-GB"/>
+                              </w:rPr>
+                              <w:t>: use-case diagram divided into two categories of use-cases. Component and Game related use-cases.</w:t>
+                            </w:r>
+                          </w:p>
+                        </w:txbxContent>
+                      </wps:txbx>
+                      <wps:bodyPr rot="0" spcFirstLastPara="0" vertOverflow="overflow" horzOverflow="overflow" vert="horz" wrap="square" lIns="0" tIns="0" rIns="0" bIns="0" numCol="1" spcCol="0" rtlCol="0" fromWordArt="0" anchor="t" anchorCtr="0" forceAA="0" compatLnSpc="1">
+                        <a:prstTxWarp prst="textNoShape">
+                          <a:avLst/>
+                        </a:prstTxWarp>
+                        <a:spAutoFit/>
+                      </wps:bodyPr>
+                    </wps:wsp>
+                  </a:graphicData>
+                </a:graphic>
+              </wp:anchor>
+            </w:drawing>
+          </mc:Choice>
+          <mc:Fallback>
+            <w:pict>
+              <v:shape w14:anchorId="09FE6795" id="_x0000_s1027" type="#_x0000_t202" style="position:absolute;left:0;text-align:left;margin-left:47pt;margin-top:353.05pt;width:336.85pt;height:.05pt;z-index:251663360;visibility:visible;mso-wrap-style:square;mso-wrap-distance-left:9pt;mso-wrap-distance-top:0;mso-wrap-distance-right:9pt;mso-wrap-distance-bottom:0;mso-position-horizontal:absolute;mso-position-horizontal-relative:margin;mso-position-vertical:absolute;mso-position-vertical-relative:text;v-text-anchor:top" o:gfxdata="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" stroked="f">
+                <v:textbox style="mso-fit-shape-to-text:t" inset="0,0,0,0">
+                  <w:txbxContent>
+                    <w:p>
+                      <w:pPr>
+                        <w:pStyle w:val="Caption"/>
+                        <w:rPr>
+                          <w:noProof/>
+                          <w:lang w:val="en-GB"/>
+                        </w:rPr>
+                      </w:pPr>
+                      <w:r>
+                        <w:t xml:space="preserve">Figure </w:t>
+                      </w:r>
+                      <w:r>
+                        <w:fldChar w:fldCharType="begin"/>
+                      </w:r>
+                      <w:r>
+                        <w:instrText xml:space="preserve"> SEQ Figure \* ARABIC </w:instrText>
+                      </w:r>
+                      <w:r>
+                        <w:fldChar w:fldCharType="separate"/>
+                      </w:r>
+                      <w:r>
+                        <w:rPr>
+                          <w:noProof/>
+                        </w:rPr>
+                        <w:t>2</w:t>
+                      </w:r>
+                      <w:r>
+                        <w:fldChar w:fldCharType="end"/>
+                      </w:r>
+                      <w:r>
+                        <w:rPr>
+                          <w:lang w:val="en-GB"/>
+                        </w:rPr>
+                        <w:t>: use-case diagram divided into two categories of use-cases. Component and Game related use-cases.</w:t>
+                      </w:r>
+                    </w:p>
+                  </w:txbxContent>
+                </v:textbox>
+                <w10:wrap type="square" anchorx="margin"/>
+              </v:shape>
+            </w:pict>
+          </mc:Fallback>
+        </mc:AlternateContent>
+      </w:r>
+      <w:r>
+        <w:rPr>
+          <w:noProof/>
+          <w:lang w:val="en-GB"/>
+        </w:rPr>
+        <w:drawing>
+          <wp:anchor distT="0" distB="0" distL="114300" distR="114300" simplePos="0" relativeHeight="251661312" behindDoc="0" locked="0" layoutInCell="1" allowOverlap="1" wp14:anchorId="14BDF384" wp14:editId="75231989">
+            <wp:simplePos x="0" y="0"/>
+            <wp:positionH relativeFrom="margin">
+              <wp:align>left</wp:align>
+            </wp:positionH>
+            <wp:positionV relativeFrom="margin">
+              <wp:align>top</wp:align>
+            </wp:positionV>
+            <wp:extent cx="5702300" cy="4428490"/>
+            <wp:effectExtent l="0" t="0" r="0" b="0"/>
+            <wp:wrapTopAndBottom/>
+            <wp:docPr id="654534106" name="Picture 1"/>
+            <wp:cNvGraphicFramePr>
+              <a:graphicFrameLocks xmlns:a="http://schemas.openxmlformats.org/drawingml/2006/main" noChangeAspect="1"/>
+            </wp:cNvGraphicFramePr>
+            <a:graphic xmlns:a="http://schemas.openxmlformats.org/drawingml/2006/main">
+              <a:graphicData uri="http://schemas.openxmlformats.org/drawingml/2006/picture">
+                <pic:pic xmlns:pic="http://schemas.openxmlformats.org/drawingml/2006/picture">
+                  <pic:nvPicPr>
+                    <pic:cNvPr id="0" name="Picture 1"/>
+                    <pic:cNvPicPr>
+                      <a:picLocks noChangeAspect="1" noChangeArrowheads="1"/>
+                    </pic:cNvPicPr>
+                  </pic:nvPicPr>
+                  <pic:blipFill>
+                    <a:blip r:embed="rId8">
+                      <a:extLst>
+                        <a:ext uri="{28A0092B-C50C-407E-A947-70E740481C1C}">
+                          <a14:useLocalDpi xmlns:a14="http://schemas.microsoft.com/office/drawing/2010/main" val="0"/>
+                        </a:ext>
+                      </a:extLst>
+                    </a:blip>
+                    <a:srcRect/>
+                    <a:stretch>
+                      <a:fillRect/>
+                    </a:stretch>
+                  </pic:blipFill>
+                  <pic:spPr bwMode="auto">
+                    <a:xfrm>
+                      <a:off x="0" y="0"/>
+                      <a:ext cx="5702300" cy="4428490"/>
+                    </a:xfrm>
+                    <a:prstGeom prst="rect">
+                      <a:avLst/>
+                    </a:prstGeom>
+                    <a:noFill/>
+                    <a:ln>
+                      <a:noFill/>
+                    </a:ln>
+                  </pic:spPr>
+                </pic:pic>
+              </a:graphicData>
+            </a:graphic>
+            <wp14:sizeRelH relativeFrom="page">
+              <wp14:pctWidth>0</wp14:pctWidth>
+            </wp14:sizeRelH>
+            <wp14:sizeRelV relativeFrom="page">
+              <wp14:pctHeight>0</wp14:pctHeight>
+            </wp14:sizeRelV>
+          </wp:anchor>
+        </w:drawing>
+      </w:r>
+    </w:p>
+    <w:p>
+      <w:pPr>
+        <w:spacing w:after="0" w:line="240" w:lineRule="auto"/>
+        <w:jc w:val="both"/>
+        <w:rPr>
+          <w:rFonts w:eastAsia="Times New Roman" w:cs="Times New Roman"/>
+          <w:kern w:val="0"/>
+          <w:szCs w:val="24"/>
+          <w:lang w:val="en-GB"/>
+          <w14:ligatures w14:val="none"/>
+        </w:rPr>
+      </w:pPr>
+    </w:p>
+    <w:p>
+      <w:pPr>
+        <w:spacing w:after="0" w:line="240" w:lineRule="auto"/>
+        <w:jc w:val="both"/>
+        <w:rPr>
+          <w:rFonts w:eastAsia="Times New Roman" w:cs="Times New Roman"/>
+          <w:kern w:val="0"/>
+          <w:szCs w:val="24"/>
+          <w:lang w:val="en-GB"/>
+          <w14:ligatures w14:val="none"/>
+        </w:rPr>
+      </w:pPr>
+    </w:p>
+    <w:p>
+      <w:pPr>
+        <w:spacing w:after="0" w:line="240" w:lineRule="auto"/>
+        <w:jc w:val="both"/>
+        <w:rPr>
+          <w:rFonts w:eastAsia="Times New Roman" w:cs="Times New Roman"/>
+          <w:kern w:val="0"/>
+          <w:szCs w:val="24"/>
+          <w:lang w:val="en-GB"/>
+          <w14:ligatures w14:val="none"/>
+        </w:rPr>
+      </w:pPr>
+    </w:p>
+    <w:p>
+      <w:pPr>
+        <w:rPr>
+          <w:rFonts w:eastAsia="Times New Roman" w:cs="Times New Roman"/>
+          <w:kern w:val="0"/>
+          <w:szCs w:val="24"/>
+          <w:lang w:val="en-GB"/>
+          <w14:ligatures w14:val="none"/>
+        </w:rPr>
+      </w:pPr>
+      <w:r>
+        <w:rPr>
+          <w:rFonts w:eastAsia="Times New Roman" w:cs="Times New Roman"/>
+          <w:kern w:val="0"/>
+          <w:szCs w:val="24"/>
+          <w:lang w:val="en-GB"/>
+          <w14:ligatures w14:val="none"/>
+        </w:rPr>
+        <w:br w:type="page"/>
+      </w:r>
+    </w:p>
+    <w:p>
+      <w:pPr>
+        <w:spacing w:after="0" w:line="240" w:lineRule="auto"/>
+        <w:jc w:val="both"/>
+        <w:rPr>
+          <w:rFonts w:eastAsia="Times New Roman" w:cs="Times New Roman"/>
+          <w:kern w:val="0"/>
+          <w:szCs w:val="24"/>
+          <w:lang w:val="en-GB"/>
           <w14:ligatures w14:val="none"/>
         </w:rPr>
       </w:pPr>
@@ -2966,42 +3502,92 @@
         <w:jc w:val="both"/>
         <w:outlineLvl w:val="1"/>
         <w:rPr>
-          <w:rFonts w:eastAsia="Times New Roman" w:cs="Times New Roman"/>
-          <w:b/>
-          <w:bCs/>
-          <w:kern w:val="0"/>
-          <w:sz w:val="36"/>
-          <w:szCs w:val="36"/>
-          <w:lang w:val="en-DK"/>
-          <w14:ligatures w14:val="none"/>
-        </w:rPr>
-      </w:pPr>
-      <w:r>
-        <w:rPr>
           <w:rFonts w:eastAsia="Times New Roman" w:cs="Arial"/>
           <w:color w:val="000000"/>
           <w:kern w:val="0"/>
           <w:sz w:val="32"/>
           <w:szCs w:val="32"/>
-          <w:lang w:val="en-DK"/>
-          <w14:ligatures w14:val="none"/>
-        </w:rPr>
-        <w:t>Implementation</w:t>
-      </w:r>
-    </w:p>
-    <w:p>
-      <w:pPr>
-        <w:spacing w:after="0" w:line="240" w:lineRule="auto"/>
-        <w:jc w:val="both"/>
-        <w:rPr>
-          <w:rFonts w:eastAsia="Times New Roman" w:cs="Times New Roman"/>
-          <w:kern w:val="0"/>
-          <w:sz w:val="24"/>
-          <w:szCs w:val="24"/>
-          <w:lang w:val="en-DK"/>
-          <w14:ligatures w14:val="none"/>
-        </w:rPr>
-      </w:pPr>
+          <w14:ligatures w14:val="none"/>
+        </w:rPr>
+      </w:pPr>
+      <w:r>
+        <w:rPr>
+          <w:noProof/>
+        </w:rPr>
+        <w:drawing>
+          <wp:anchor distT="0" distB="0" distL="114300" distR="114300" simplePos="0" relativeHeight="251664384" behindDoc="0" locked="0" layoutInCell="1" allowOverlap="1" wp14:anchorId="3E5F2842" wp14:editId="436C7874">
+            <wp:simplePos x="0" y="0"/>
+            <wp:positionH relativeFrom="margin">
+              <wp:posOffset>1918037</wp:posOffset>
+            </wp:positionH>
+            <wp:positionV relativeFrom="margin">
+              <wp:posOffset>412190</wp:posOffset>
+            </wp:positionV>
+            <wp:extent cx="3877945" cy="2849880"/>
+            <wp:effectExtent l="0" t="0" r="8255" b="7620"/>
+            <wp:wrapSquare wrapText="bothSides"/>
+            <wp:docPr id="1730598401" name="Picture 3" descr="Diagram of a diagram of a clean architecture&#10;&#10;Description automatically generated with low confidence"/>
+            <wp:cNvGraphicFramePr>
+              <a:graphicFrameLocks xmlns:a="http://schemas.openxmlformats.org/drawingml/2006/main" noChangeAspect="1"/>
+            </wp:cNvGraphicFramePr>
+            <a:graphic xmlns:a="http://schemas.openxmlformats.org/drawingml/2006/main">
+              <a:graphicData uri="http://schemas.openxmlformats.org/drawingml/2006/picture">
+                <pic:pic xmlns:pic="http://schemas.openxmlformats.org/drawingml/2006/picture">
+                  <pic:nvPicPr>
+                    <pic:cNvPr id="1730598401" name="Picture 3" descr="Diagram of a diagram of a clean architecture&#10;&#10;Description automatically generated with low confidence"/>
+                    <pic:cNvPicPr>
+                      <a:picLocks noChangeAspect="1" noChangeArrowheads="1"/>
+                    </pic:cNvPicPr>
+                  </pic:nvPicPr>
+                  <pic:blipFill>
+                    <a:blip r:embed="rId9">
+                      <a:extLst>
+                        <a:ext uri="{28A0092B-C50C-407E-A947-70E740481C1C}">
+                          <a14:useLocalDpi xmlns:a14="http://schemas.microsoft.com/office/drawing/2010/main" val="0"/>
+                        </a:ext>
+                      </a:extLst>
+                    </a:blip>
+                    <a:srcRect/>
+                    <a:stretch>
+                      <a:fillRect/>
+                    </a:stretch>
+                  </pic:blipFill>
+                  <pic:spPr bwMode="auto">
+                    <a:xfrm>
+                      <a:off x="0" y="0"/>
+                      <a:ext cx="3877945" cy="2849880"/>
+                    </a:xfrm>
+                    <a:prstGeom prst="rect">
+                      <a:avLst/>
+                    </a:prstGeom>
+                    <a:noFill/>
+                    <a:ln>
+                      <a:noFill/>
+                    </a:ln>
+                  </pic:spPr>
+                </pic:pic>
+              </a:graphicData>
+            </a:graphic>
+            <wp14:sizeRelH relativeFrom="margin">
+              <wp14:pctWidth>0</wp14:pctWidth>
+            </wp14:sizeRelH>
+            <wp14:sizeRelV relativeFrom="margin">
+              <wp14:pctHeight>0</wp14:pctHeight>
+            </wp14:sizeRelV>
+          </wp:anchor>
+        </w:drawing>
+      </w:r>
+      <w:r>
+        <w:rPr>
+          <w:rFonts w:eastAsia="Times New Roman" w:cs="Arial"/>
+          <w:color w:val="000000"/>
+          <w:kern w:val="0"/>
+          <w:sz w:val="32"/>
+          <w:szCs w:val="32"/>
+          <w14:ligatures w14:val="none"/>
+        </w:rPr>
+        <w:t>Design</w:t>
+      </w:r>
     </w:p>
     <w:p>
       <w:pPr>
@@ -3009,39 +3595,11 @@
         <w:jc w:val="both"/>
         <w:outlineLvl w:val="1"/>
         <w:rPr>
-          <w:rFonts w:eastAsia="Times New Roman" w:cs="Times New Roman"/>
-          <w:b/>
-          <w:bCs/>
-          <w:kern w:val="0"/>
-          <w:sz w:val="36"/>
-          <w:szCs w:val="36"/>
-          <w:lang w:val="en-DK"/>
-          <w14:ligatures w14:val="none"/>
-        </w:rPr>
-      </w:pPr>
-      <w:r>
-        <w:rPr>
           <w:rFonts w:eastAsia="Times New Roman" w:cs="Arial"/>
           <w:color w:val="000000"/>
           <w:kern w:val="0"/>
           <w:sz w:val="32"/>
           <w:szCs w:val="32"/>
-          <w:lang w:val="en-DK"/>
-          <w14:ligatures w14:val="none"/>
-        </w:rPr>
-        <w:t>Test</w:t>
-      </w:r>
-    </w:p>
-    <w:p>
-      <w:pPr>
-        <w:spacing w:after="0" w:line="240" w:lineRule="auto"/>
-        <w:jc w:val="both"/>
-        <w:rPr>
-          <w:rFonts w:eastAsia="Times New Roman" w:cs="Times New Roman"/>
-          <w:kern w:val="0"/>
-          <w:sz w:val="24"/>
-          <w:szCs w:val="24"/>
-          <w:lang w:val="en-DK"/>
           <w14:ligatures w14:val="none"/>
         </w:rPr>
       </w:pPr>
@@ -3052,68 +3610,14 @@
         <w:jc w:val="both"/>
         <w:outlineLvl w:val="1"/>
         <w:rPr>
-          <w:rFonts w:eastAsia="Times New Roman" w:cs="Times New Roman"/>
-          <w:b/>
-          <w:bCs/>
-          <w:kern w:val="0"/>
-          <w:sz w:val="36"/>
-          <w:szCs w:val="36"/>
-          <w:lang w:val="en-DK"/>
-          <w14:ligatures w14:val="none"/>
-        </w:rPr>
-      </w:pPr>
-      <w:r>
-        <w:rPr>
           <w:rFonts w:eastAsia="Times New Roman" w:cs="Arial"/>
           <w:color w:val="000000"/>
           <w:kern w:val="0"/>
           <w:sz w:val="32"/>
           <w:szCs w:val="32"/>
-          <w:lang w:val="en-DK"/>
-          <w14:ligatures w14:val="none"/>
-        </w:rPr>
-        <w:t>Discussion</w:t>
-      </w:r>
-    </w:p>
-    <w:p>
-      <w:pPr>
-        <w:spacing w:after="0" w:line="240" w:lineRule="auto"/>
-        <w:jc w:val="both"/>
-        <w:rPr>
-          <w:rFonts w:eastAsia="Times New Roman" w:cs="Times New Roman"/>
-          <w:kern w:val="0"/>
-          <w:sz w:val="24"/>
-          <w:szCs w:val="24"/>
-          <w:lang w:val="en-DK"/>
-          <w14:ligatures w14:val="none"/>
-        </w:rPr>
-      </w:pPr>
-    </w:p>
-    <w:p>
-      <w:pPr>
-        <w:spacing w:after="0" w:line="240" w:lineRule="auto"/>
-        <w:jc w:val="both"/>
-        <w:rPr>
-          <w:rFonts w:eastAsia="Times New Roman" w:cs="Times New Roman"/>
-          <w:kern w:val="0"/>
-          <w:sz w:val="24"/>
-          <w:szCs w:val="24"/>
-          <w:lang w:val="en-DK"/>
-          <w14:ligatures w14:val="none"/>
-        </w:rPr>
-      </w:pPr>
-      <w:r>
-        <w:rPr>
-          <w:rFonts w:eastAsia="Times New Roman" w:cs="Arial"/>
-          <w:color w:val="000000"/>
-          <w:kern w:val="0"/>
-          <w:sz w:val="32"/>
-          <w:szCs w:val="32"/>
-          <w:lang w:val="en-DK"/>
-          <w14:ligatures w14:val="none"/>
-        </w:rPr>
-        <w:t>Conclusion</w:t>
-      </w:r>
+          <w14:ligatures w14:val="none"/>
+        </w:rPr>
+      </w:pPr>
     </w:p>
     <w:p>
       <w:pPr>
@@ -3126,17 +3630,2245 @@
           <w:kern w:val="0"/>
           <w:sz w:val="32"/>
           <w:szCs w:val="32"/>
-          <w:lang w:val="en-GB"/>
-          <w14:ligatures w14:val="none"/>
-        </w:rPr>
-      </w:pPr>
-      <w:r>
+          <w14:ligatures w14:val="none"/>
+        </w:rPr>
+      </w:pPr>
+    </w:p>
+    <w:p>
+      <w:pPr>
+        <w:spacing w:before="360" w:after="120" w:line="240" w:lineRule="auto"/>
+        <w:jc w:val="both"/>
+        <w:outlineLvl w:val="1"/>
         <w:rPr>
           <w:rFonts w:eastAsia="Times New Roman" w:cs="Arial"/>
           <w:color w:val="000000"/>
           <w:kern w:val="0"/>
           <w:sz w:val="32"/>
           <w:szCs w:val="32"/>
+          <w14:ligatures w14:val="none"/>
+        </w:rPr>
+      </w:pPr>
+    </w:p>
+    <w:p>
+      <w:pPr>
+        <w:spacing w:before="360" w:after="120" w:line="240" w:lineRule="auto"/>
+        <w:jc w:val="both"/>
+        <w:outlineLvl w:val="1"/>
+        <w:rPr>
+          <w:rFonts w:eastAsia="Times New Roman" w:cs="Arial"/>
+          <w:color w:val="000000"/>
+          <w:kern w:val="0"/>
+          <w:sz w:val="32"/>
+          <w:szCs w:val="32"/>
+          <w14:ligatures w14:val="none"/>
+        </w:rPr>
+      </w:pPr>
+      <w:r>
+        <w:rPr>
+          <w:noProof/>
+        </w:rPr>
+        <mc:AlternateContent>
+          <mc:Choice Requires="wps">
+            <w:drawing>
+              <wp:anchor distT="0" distB="0" distL="114300" distR="114300" simplePos="0" relativeHeight="251666432" behindDoc="0" locked="0" layoutInCell="1" allowOverlap="1" wp14:anchorId="0FE31B0A" wp14:editId="659CED7B">
+                <wp:simplePos x="0" y="0"/>
+                <wp:positionH relativeFrom="margin">
+                  <wp:posOffset>2024006</wp:posOffset>
+                </wp:positionH>
+                <wp:positionV relativeFrom="paragraph">
+                  <wp:posOffset>626484</wp:posOffset>
+                </wp:positionV>
+                <wp:extent cx="3877945" cy="635"/>
+                <wp:effectExtent l="0" t="0" r="8255" b="0"/>
+                <wp:wrapTopAndBottom/>
+                <wp:docPr id="1533129296" name="Text Box 1"/>
+                <wp:cNvGraphicFramePr/>
+                <a:graphic xmlns:a="http://schemas.openxmlformats.org/drawingml/2006/main">
+                  <a:graphicData uri="http://schemas.microsoft.com/office/word/2010/wordprocessingShape">
+                    <wps:wsp>
+                      <wps:cNvSpPr txBox="1"/>
+                      <wps:spPr>
+                        <a:xfrm>
+                          <a:off x="0" y="0"/>
+                          <a:ext cx="3877945" cy="635"/>
+                        </a:xfrm>
+                        <a:prstGeom prst="rect">
+                          <a:avLst/>
+                        </a:prstGeom>
+                        <a:solidFill>
+                          <a:prstClr val="white"/>
+                        </a:solidFill>
+                        <a:ln>
+                          <a:noFill/>
+                        </a:ln>
+                      </wps:spPr>
+                      <wps:txbx>
+                        <w:txbxContent>
+                          <w:p>
+                            <w:pPr>
+                              <w:pStyle w:val="Caption"/>
+                              <w:rPr>
+                                <w:noProof/>
+                              </w:rPr>
+                            </w:pPr>
+                            <w:r>
+                              <w:t xml:space="preserve">Figure </w:t>
+                            </w:r>
+                            <w:r>
+                              <w:fldChar w:fldCharType="begin"/>
+                            </w:r>
+                            <w:r>
+                              <w:instrText xml:space="preserve"> SEQ Figure \* ARABIC </w:instrText>
+                            </w:r>
+                            <w:r>
+                              <w:fldChar w:fldCharType="separate"/>
+                            </w:r>
+                            <w:r>
+                              <w:rPr>
+                                <w:noProof/>
+                              </w:rPr>
+                              <w:t>3</w:t>
+                            </w:r>
+                            <w:r>
+                              <w:fldChar w:fldCharType="end"/>
+                            </w:r>
+                            <w:r>
+                              <w:rPr>
+                                <w:lang w:val="en-GB"/>
+                              </w:rPr>
+                              <w:t>: The conventional names of the layers in the clean architecture model</w:t>
+                            </w:r>
+                          </w:p>
+                        </w:txbxContent>
+                      </wps:txbx>
+                      <wps:bodyPr rot="0" spcFirstLastPara="0" vertOverflow="overflow" horzOverflow="overflow" vert="horz" wrap="square" lIns="0" tIns="0" rIns="0" bIns="0" numCol="1" spcCol="0" rtlCol="0" fromWordArt="0" anchor="t" anchorCtr="0" forceAA="0" compatLnSpc="1">
+                        <a:prstTxWarp prst="textNoShape">
+                          <a:avLst/>
+                        </a:prstTxWarp>
+                        <a:spAutoFit/>
+                      </wps:bodyPr>
+                    </wps:wsp>
+                  </a:graphicData>
+                </a:graphic>
+              </wp:anchor>
+            </w:drawing>
+          </mc:Choice>
+          <mc:Fallback>
+            <w:pict>
+              <v:shape w14:anchorId="0FE31B0A" id="_x0000_s1028" type="#_x0000_t202" style="position:absolute;left:0;text-align:left;margin-left:159.35pt;margin-top:49.35pt;width:305.35pt;height:.05pt;z-index:251666432;visibility:visible;mso-wrap-style:square;mso-wrap-distance-left:9pt;mso-wrap-distance-top:0;mso-wrap-distance-right:9pt;mso-wrap-distance-bottom:0;mso-position-horizontal:absolute;mso-position-horizontal-relative:margin;mso-position-vertical:absolute;mso-position-vertical-relative:text;v-text-anchor:top" o:gfxdata="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" stroked="f">
+                <v:textbox style="mso-fit-shape-to-text:t" inset="0,0,0,0">
+                  <w:txbxContent>
+                    <w:p>
+                      <w:pPr>
+                        <w:pStyle w:val="Caption"/>
+                        <w:rPr>
+                          <w:noProof/>
+                        </w:rPr>
+                      </w:pPr>
+                      <w:r>
+                        <w:t xml:space="preserve">Figure </w:t>
+                      </w:r>
+                      <w:r>
+                        <w:fldChar w:fldCharType="begin"/>
+                      </w:r>
+                      <w:r>
+                        <w:instrText xml:space="preserve"> SEQ Figure \* ARABIC </w:instrText>
+                      </w:r>
+                      <w:r>
+                        <w:fldChar w:fldCharType="separate"/>
+                      </w:r>
+                      <w:r>
+                        <w:rPr>
+                          <w:noProof/>
+                        </w:rPr>
+                        <w:t>3</w:t>
+                      </w:r>
+                      <w:r>
+                        <w:fldChar w:fldCharType="end"/>
+                      </w:r>
+                      <w:r>
+                        <w:rPr>
+                          <w:lang w:val="en-GB"/>
+                        </w:rPr>
+                        <w:t>: The conventional names of the layers in the clean architecture model</w:t>
+                      </w:r>
+                    </w:p>
+                  </w:txbxContent>
+                </v:textbox>
+                <w10:wrap type="topAndBottom" anchorx="margin"/>
+              </v:shape>
+            </w:pict>
+          </mc:Fallback>
+        </mc:AlternateContent>
+      </w:r>
+    </w:p>
+    <w:p>
+      <w:pPr>
+        <w:spacing w:after="0" w:line="240" w:lineRule="auto"/>
+        <w:jc w:val="both"/>
+        <w:rPr>
+          <w:rFonts w:eastAsia="Times New Roman" w:cs="Times New Roman"/>
+          <w:kern w:val="0"/>
+          <w:szCs w:val="24"/>
+          <w:lang w:val="en-GB"/>
+          <w14:ligatures w14:val="none"/>
+        </w:rPr>
+      </w:pPr>
+      <w:r>
+        <w:rPr>
+          <w:rFonts w:eastAsia="Times New Roman" w:cs="Times New Roman"/>
+          <w:kern w:val="0"/>
+          <w:szCs w:val="24"/>
+          <w:lang w:val="en-GB"/>
+          <w14:ligatures w14:val="none"/>
+        </w:rPr>
+        <w:t xml:space="preserve">Requirement A-1 restricts the directions of the dependencies and demands that the architecture is split up into abstraction levels. These abstraction levels will be derived from the design paradigm of </w:t>
+      </w:r>
+      <w:r>
+        <w:rPr>
+          <w:rFonts w:eastAsia="Times New Roman" w:cs="Times New Roman"/>
+          <w:i/>
+          <w:iCs/>
+          <w:kern w:val="0"/>
+          <w:szCs w:val="24"/>
+          <w:lang w:val="en-GB"/>
+          <w14:ligatures w14:val="none"/>
+        </w:rPr>
+        <w:t>“clean architecture”</w:t>
+      </w:r>
+      <w:r>
+        <w:rPr>
+          <w:rFonts w:eastAsia="Times New Roman" w:cs="Times New Roman"/>
+          <w:kern w:val="0"/>
+          <w:szCs w:val="24"/>
+          <w:lang w:val="en-GB"/>
+          <w14:ligatures w14:val="none"/>
+        </w:rPr>
+        <w:t xml:space="preserve"> where the layers on inwardly order are called; Infrastructure/UI, controllers/presenters, use-cases, Entities. </w:t>
+      </w:r>
+    </w:p>
+    <w:p>
+      <w:pPr>
+        <w:spacing w:after="0" w:line="240" w:lineRule="auto"/>
+        <w:jc w:val="both"/>
+        <w:rPr>
+          <w:rFonts w:eastAsia="Times New Roman" w:cs="Times New Roman"/>
+          <w:kern w:val="0"/>
+          <w:szCs w:val="24"/>
+          <w:lang w:val="en-GB"/>
+          <w14:ligatures w14:val="none"/>
+        </w:rPr>
+      </w:pPr>
+      <w:r>
+        <w:rPr>
+          <w:rFonts w:eastAsia="Times New Roman" w:cs="Times New Roman"/>
+          <w:kern w:val="0"/>
+          <w:szCs w:val="24"/>
+          <w:lang w:val="en-GB"/>
+          <w14:ligatures w14:val="none"/>
+        </w:rPr>
+        <w:t>This model is not only great to create applications in since it leaves the elements the elements that usually change often in the “</w:t>
+      </w:r>
+      <w:r>
+        <w:rPr>
+          <w:rFonts w:eastAsia="Times New Roman" w:cs="Times New Roman"/>
+          <w:i/>
+          <w:iCs/>
+          <w:kern w:val="0"/>
+          <w:szCs w:val="24"/>
+          <w:lang w:val="en-GB"/>
+          <w14:ligatures w14:val="none"/>
+        </w:rPr>
+        <w:t>irresponsible</w:t>
+      </w:r>
+      <w:r>
+        <w:rPr>
+          <w:rFonts w:eastAsia="Times New Roman" w:cs="Times New Roman"/>
+          <w:kern w:val="0"/>
+          <w:szCs w:val="24"/>
+          <w:lang w:val="en-GB"/>
+          <w14:ligatures w14:val="none"/>
+        </w:rPr>
+        <w:t xml:space="preserve">” outer layer but also places the entities in the middle where they are kept responsible, which reflects the fact that </w:t>
+      </w:r>
+      <w:proofErr w:type="gramStart"/>
+      <w:r>
+        <w:rPr>
+          <w:rFonts w:eastAsia="Times New Roman" w:cs="Times New Roman"/>
+          <w:kern w:val="0"/>
+          <w:szCs w:val="24"/>
+          <w:lang w:val="en-GB"/>
+          <w14:ligatures w14:val="none"/>
+        </w:rPr>
+        <w:t>all of</w:t>
+      </w:r>
+      <w:proofErr w:type="gramEnd"/>
+      <w:r>
+        <w:rPr>
+          <w:rFonts w:eastAsia="Times New Roman" w:cs="Times New Roman"/>
+          <w:kern w:val="0"/>
+          <w:szCs w:val="24"/>
+          <w:lang w:val="en-GB"/>
+          <w14:ligatures w14:val="none"/>
+        </w:rPr>
+        <w:t xml:space="preserve"> the components in the systems tend to use them. This project will a simplified version of the clean architecture. The Entities layer will be a domain layer, where all elements of a generic game will be defined such as Entity, </w:t>
+      </w:r>
+      <w:r>
+        <w:rPr>
+          <w:rFonts w:eastAsia="Times New Roman" w:cs="Times New Roman"/>
+          <w:kern w:val="0"/>
+          <w:szCs w:val="24"/>
+          <w:lang w:val="en-GB"/>
+          <w14:ligatures w14:val="none"/>
+        </w:rPr>
+        <w:t xml:space="preserve">Colour definitions and keys. </w:t>
+      </w:r>
+    </w:p>
+    <w:p>
+      <w:pPr>
+        <w:spacing w:after="0" w:line="240" w:lineRule="auto"/>
+        <w:jc w:val="both"/>
+        <w:rPr>
+          <w:rFonts w:eastAsia="Times New Roman" w:cs="Times New Roman"/>
+          <w:kern w:val="0"/>
+          <w:szCs w:val="24"/>
+          <w:lang w:val="en-GB"/>
+          <w14:ligatures w14:val="none"/>
+        </w:rPr>
+      </w:pPr>
+      <w:r>
+        <w:rPr>
+          <w:rFonts w:eastAsia="Times New Roman" w:cs="Times New Roman"/>
+          <w:kern w:val="0"/>
+          <w:szCs w:val="24"/>
+          <w:lang w:val="en-GB"/>
+          <w14:ligatures w14:val="none"/>
+        </w:rPr>
+        <w:t xml:space="preserve">The layer surrounding the domain layer will be the </w:t>
+      </w:r>
+      <w:r>
+        <w:rPr>
+          <w:rFonts w:eastAsia="Times New Roman" w:cs="Times New Roman"/>
+          <w:i/>
+          <w:iCs/>
+          <w:kern w:val="0"/>
+          <w:szCs w:val="24"/>
+          <w:lang w:val="en-GB"/>
+          <w14:ligatures w14:val="none"/>
+        </w:rPr>
+        <w:t xml:space="preserve">business specific rules </w:t>
+      </w:r>
+      <w:r>
+        <w:rPr>
+          <w:rFonts w:eastAsia="Times New Roman" w:cs="Times New Roman"/>
+          <w:kern w:val="0"/>
+          <w:szCs w:val="24"/>
+          <w:lang w:val="en-GB"/>
+          <w14:ligatures w14:val="none"/>
+        </w:rPr>
+        <w:t>where details of the specific game will be found. For example, an interface for requirement S-2 will be defined here. By creating this layer, the components will only be exposed to the information that they choose to be exposed to by their module descriptor. The outer layer will be the controller layer, where the specific implementations of the Entities, post processors and such are defined. The controllers will be able to know of each other indirectly through their defined components in the business specific rules layer. An enemy would be able to call a “</w:t>
+      </w:r>
+      <w:proofErr w:type="spellStart"/>
+      <w:proofErr w:type="gramStart"/>
+      <w:r>
+        <w:rPr>
+          <w:rFonts w:eastAsia="Times New Roman" w:cs="Times New Roman"/>
+          <w:kern w:val="0"/>
+          <w:szCs w:val="24"/>
+          <w:lang w:val="en-GB"/>
+          <w14:ligatures w14:val="none"/>
+        </w:rPr>
+        <w:t>getPosition</w:t>
+      </w:r>
+      <w:proofErr w:type="spellEnd"/>
+      <w:r>
+        <w:rPr>
+          <w:rFonts w:eastAsia="Times New Roman" w:cs="Times New Roman"/>
+          <w:kern w:val="0"/>
+          <w:szCs w:val="24"/>
+          <w:lang w:val="en-GB"/>
+          <w14:ligatures w14:val="none"/>
+        </w:rPr>
+        <w:t>(</w:t>
+      </w:r>
+      <w:proofErr w:type="gramEnd"/>
+      <w:r>
+        <w:rPr>
+          <w:rFonts w:eastAsia="Times New Roman" w:cs="Times New Roman"/>
+          <w:kern w:val="0"/>
+          <w:szCs w:val="24"/>
+          <w:lang w:val="en-GB"/>
+          <w14:ligatures w14:val="none"/>
+        </w:rPr>
+        <w:t xml:space="preserve">)” method on a </w:t>
+      </w:r>
+      <w:r>
+        <w:rPr>
+          <w:rFonts w:eastAsia="Times New Roman" w:cs="Times New Roman"/>
+          <w:kern w:val="0"/>
+          <w:szCs w:val="24"/>
+          <w:lang w:val="en-GB"/>
+          <w14:ligatures w14:val="none"/>
+        </w:rPr>
+        <w:t>P</w:t>
+      </w:r>
+      <w:r>
+        <w:rPr>
+          <w:rFonts w:eastAsia="Times New Roman" w:cs="Times New Roman"/>
+          <w:kern w:val="0"/>
+          <w:szCs w:val="24"/>
+          <w:lang w:val="en-GB"/>
+          <w14:ligatures w14:val="none"/>
+        </w:rPr>
+        <w:t>layer</w:t>
+      </w:r>
+      <w:r>
+        <w:rPr>
+          <w:rFonts w:eastAsia="Times New Roman" w:cs="Times New Roman"/>
+          <w:kern w:val="0"/>
+          <w:szCs w:val="24"/>
+          <w:lang w:val="en-GB"/>
+          <w14:ligatures w14:val="none"/>
+        </w:rPr>
+        <w:t xml:space="preserve"> </w:t>
+      </w:r>
+      <w:r>
+        <w:rPr>
+          <w:rFonts w:eastAsia="Times New Roman" w:cs="Times New Roman"/>
+          <w:kern w:val="0"/>
+          <w:szCs w:val="24"/>
+          <w:lang w:val="en-GB"/>
+          <w14:ligatures w14:val="none"/>
+        </w:rPr>
+        <w:t>E</w:t>
+      </w:r>
+      <w:r>
+        <w:rPr>
+          <w:rFonts w:eastAsia="Times New Roman" w:cs="Times New Roman"/>
+          <w:kern w:val="0"/>
+          <w:szCs w:val="24"/>
+          <w:lang w:val="en-GB"/>
+          <w14:ligatures w14:val="none"/>
+        </w:rPr>
+        <w:t>ntity</w:t>
+      </w:r>
+      <w:r>
+        <w:rPr>
+          <w:rFonts w:eastAsia="Times New Roman" w:cs="Times New Roman"/>
+          <w:kern w:val="0"/>
+          <w:szCs w:val="24"/>
+          <w:lang w:val="en-GB"/>
+          <w14:ligatures w14:val="none"/>
+        </w:rPr>
+        <w:t xml:space="preserve"> by using </w:t>
+      </w:r>
+      <w:r>
+        <w:rPr>
+          <w:rFonts w:eastAsia="Times New Roman" w:cs="Times New Roman"/>
+          <w:kern w:val="0"/>
+          <w:szCs w:val="24"/>
+          <w:lang w:val="en-GB"/>
+          <w14:ligatures w14:val="none"/>
+        </w:rPr>
+        <w:t>the</w:t>
+      </w:r>
+      <w:r>
+        <w:rPr>
+          <w:rFonts w:eastAsia="Times New Roman" w:cs="Times New Roman"/>
+          <w:kern w:val="0"/>
+          <w:szCs w:val="24"/>
+          <w:lang w:val="en-GB"/>
+          <w14:ligatures w14:val="none"/>
+        </w:rPr>
+        <w:t xml:space="preserve"> entity defined in </w:t>
+      </w:r>
+      <w:proofErr w:type="spellStart"/>
+      <w:r>
+        <w:rPr>
+          <w:rFonts w:eastAsia="Times New Roman" w:cs="Times New Roman"/>
+          <w:kern w:val="0"/>
+          <w:szCs w:val="24"/>
+          <w:lang w:val="en-GB"/>
+          <w14:ligatures w14:val="none"/>
+        </w:rPr>
+        <w:t>CommonPlayer</w:t>
+      </w:r>
+      <w:proofErr w:type="spellEnd"/>
+      <w:r>
+        <w:rPr>
+          <w:rFonts w:eastAsia="Times New Roman" w:cs="Times New Roman"/>
+          <w:kern w:val="0"/>
+          <w:szCs w:val="24"/>
+          <w:lang w:val="en-GB"/>
+          <w14:ligatures w14:val="none"/>
+        </w:rPr>
+        <w:t xml:space="preserve"> defined in the </w:t>
+      </w:r>
+      <w:r>
+        <w:rPr>
+          <w:rFonts w:eastAsia="Times New Roman" w:cs="Times New Roman"/>
+          <w:kern w:val="0"/>
+          <w:szCs w:val="24"/>
+          <w:lang w:val="en-GB"/>
+          <w14:ligatures w14:val="none"/>
+        </w:rPr>
+        <w:t xml:space="preserve">business specific rules layer without depending on a component on the same abstraction level as itself. This is a great use of the Dependency Inversion Principle since it allows for switching and changing the specific implementation of the player in the controller level without affecting the Enemy depending on its abstractions. It also makes testing easier as Enemy can mock the Player module without breaking requirement A-1. This is not to say that the clean architecture model is the only way to solve such issues. As demonstrated in my semester project, I solved this by not creating a business specific layer with </w:t>
+      </w:r>
+      <w:proofErr w:type="spellStart"/>
+      <w:r>
+        <w:rPr>
+          <w:rFonts w:eastAsia="Times New Roman" w:cs="Times New Roman"/>
+          <w:kern w:val="0"/>
+          <w:szCs w:val="24"/>
+          <w:lang w:val="en-GB"/>
+          <w14:ligatures w14:val="none"/>
+        </w:rPr>
+        <w:t>CommonX</w:t>
+      </w:r>
+      <w:proofErr w:type="spellEnd"/>
+      <w:r>
+        <w:rPr>
+          <w:rFonts w:eastAsia="Times New Roman" w:cs="Times New Roman"/>
+          <w:kern w:val="0"/>
+          <w:szCs w:val="24"/>
+          <w:lang w:val="en-GB"/>
+          <w14:ligatures w14:val="none"/>
+        </w:rPr>
+        <w:t xml:space="preserve"> components, but instead creating an event driven architecture for the </w:t>
+      </w:r>
+      <w:r>
+        <w:rPr>
+          <w:rFonts w:eastAsia="Times New Roman" w:cs="Times New Roman"/>
+          <w:kern w:val="0"/>
+          <w:szCs w:val="24"/>
+          <w:lang w:val="en-GB"/>
+          <w14:ligatures w14:val="none"/>
+        </w:rPr>
+        <w:t>component-based</w:t>
+      </w:r>
+      <w:r>
+        <w:rPr>
+          <w:rFonts w:eastAsia="Times New Roman" w:cs="Times New Roman"/>
+          <w:kern w:val="0"/>
+          <w:szCs w:val="24"/>
+          <w:lang w:val="en-GB"/>
+          <w14:ligatures w14:val="none"/>
+        </w:rPr>
+        <w:t xml:space="preserve"> game, where they all communicated through a common </w:t>
+      </w:r>
+      <w:r>
+        <w:rPr>
+          <w:rFonts w:eastAsia="Times New Roman" w:cs="Times New Roman"/>
+          <w:kern w:val="0"/>
+          <w:szCs w:val="24"/>
+          <w:lang w:val="en-GB"/>
+          <w14:ligatures w14:val="none"/>
+        </w:rPr>
+        <w:t xml:space="preserve">event </w:t>
+      </w:r>
+      <w:r>
+        <w:rPr>
+          <w:rFonts w:eastAsia="Times New Roman" w:cs="Times New Roman"/>
+          <w:i/>
+          <w:iCs/>
+          <w:kern w:val="0"/>
+          <w:szCs w:val="24"/>
+          <w:lang w:val="en-GB"/>
+          <w14:ligatures w14:val="none"/>
+        </w:rPr>
+        <w:t>“</w:t>
+      </w:r>
+      <w:r>
+        <w:rPr>
+          <w:rFonts w:eastAsia="Times New Roman" w:cs="Times New Roman"/>
+          <w:i/>
+          <w:iCs/>
+          <w:kern w:val="0"/>
+          <w:szCs w:val="24"/>
+          <w:lang w:val="en-GB"/>
+          <w14:ligatures w14:val="none"/>
+        </w:rPr>
+        <w:t>registry</w:t>
+      </w:r>
+      <w:r>
+        <w:rPr>
+          <w:rFonts w:eastAsia="Times New Roman" w:cs="Times New Roman"/>
+          <w:i/>
+          <w:iCs/>
+          <w:kern w:val="0"/>
+          <w:szCs w:val="24"/>
+          <w:lang w:val="en-GB"/>
+          <w14:ligatures w14:val="none"/>
+        </w:rPr>
+        <w:t>”</w:t>
+      </w:r>
+      <w:r>
+        <w:rPr>
+          <w:rFonts w:eastAsia="Times New Roman" w:cs="Times New Roman"/>
+          <w:kern w:val="0"/>
+          <w:szCs w:val="24"/>
+          <w:lang w:val="en-GB"/>
+          <w14:ligatures w14:val="none"/>
+        </w:rPr>
+        <w:t xml:space="preserve"> defined in the domain layer</w:t>
+      </w:r>
+      <w:r>
+        <w:rPr>
+          <w:rFonts w:eastAsia="Times New Roman" w:cs="Times New Roman"/>
+          <w:kern w:val="0"/>
+          <w:szCs w:val="24"/>
+          <w:lang w:val="en-GB"/>
+          <w14:ligatures w14:val="none"/>
+        </w:rPr>
+        <w:t xml:space="preserve"> through an </w:t>
+      </w:r>
+      <w:proofErr w:type="spellStart"/>
+      <w:r>
+        <w:rPr>
+          <w:rFonts w:eastAsia="Times New Roman" w:cs="Times New Roman"/>
+          <w:kern w:val="0"/>
+          <w:szCs w:val="24"/>
+          <w:lang w:val="en-GB"/>
+          <w14:ligatures w14:val="none"/>
+        </w:rPr>
+        <w:t>EventBroker</w:t>
+      </w:r>
+      <w:proofErr w:type="spellEnd"/>
+      <w:r>
+        <w:rPr>
+          <w:rFonts w:eastAsia="Times New Roman" w:cs="Times New Roman"/>
+          <w:kern w:val="0"/>
+          <w:szCs w:val="24"/>
+          <w:lang w:val="en-GB"/>
+          <w14:ligatures w14:val="none"/>
+        </w:rPr>
+        <w:t xml:space="preserve">. An event-driven architecture is also a very valid </w:t>
+      </w:r>
+      <w:r>
+        <w:rPr>
+          <w:rFonts w:eastAsia="Times New Roman" w:cs="Times New Roman"/>
+          <w:kern w:val="0"/>
+          <w:szCs w:val="24"/>
+          <w:lang w:val="en-GB"/>
+          <w14:ligatures w14:val="none"/>
+        </w:rPr>
+        <w:t xml:space="preserve">approach to creating games. The greatest benefit of an </w:t>
+      </w:r>
+      <w:r>
+        <w:rPr>
+          <w:rFonts w:eastAsia="Times New Roman" w:cs="Times New Roman"/>
+          <w:kern w:val="0"/>
+          <w:szCs w:val="24"/>
+          <w:lang w:val="en-GB"/>
+          <w14:ligatures w14:val="none"/>
+        </w:rPr>
+        <w:lastRenderedPageBreak/>
+        <w:t xml:space="preserve">event driven architecture is its flexibility that keeps the developers flexible when they are unsure of how the components are going to relate to each other. The disadvantage is that it adds complexity to the run time state of the game, and it requires a great logging system to find bugs through the large data stream that the event broker manages. In the semester project, I integrated Log4J to manage the logging through a </w:t>
+      </w:r>
+      <w:proofErr w:type="spellStart"/>
+      <w:r>
+        <w:rPr>
+          <w:rFonts w:eastAsia="Times New Roman" w:cs="Times New Roman"/>
+          <w:kern w:val="0"/>
+          <w:szCs w:val="24"/>
+          <w:lang w:val="en-GB"/>
+          <w14:ligatures w14:val="none"/>
+        </w:rPr>
+        <w:t>LoggingService</w:t>
+      </w:r>
+      <w:proofErr w:type="spellEnd"/>
+      <w:r>
+        <w:rPr>
+          <w:rFonts w:eastAsia="Times New Roman" w:cs="Times New Roman"/>
+          <w:kern w:val="0"/>
+          <w:szCs w:val="24"/>
+          <w:lang w:val="en-GB"/>
+          <w14:ligatures w14:val="none"/>
+        </w:rPr>
+        <w:t xml:space="preserve"> SPI.</w:t>
+      </w:r>
+    </w:p>
+    <w:p>
+      <w:pPr>
+        <w:spacing w:after="0" w:line="240" w:lineRule="auto"/>
+        <w:jc w:val="both"/>
+        <w:rPr>
+          <w:rFonts w:eastAsia="Times New Roman" w:cs="Times New Roman"/>
+          <w:kern w:val="0"/>
+          <w:szCs w:val="24"/>
+          <w:lang w:val="en-GB"/>
+          <w14:ligatures w14:val="none"/>
+        </w:rPr>
+      </w:pPr>
+      <w:r>
+        <w:rPr>
+          <w:rFonts w:eastAsia="Times New Roman" w:cs="Times New Roman"/>
+          <w:kern w:val="0"/>
+          <w:szCs w:val="24"/>
+          <w:lang w:val="en-GB"/>
+          <w14:ligatures w14:val="none"/>
+        </w:rPr>
+        <w:t xml:space="preserve">The code from the semester project can be seen below. </w:t>
+      </w:r>
+    </w:p>
+    <w:p>
+      <w:pPr>
+        <w:shd w:val="clear" w:color="auto" w:fill="2B2B2B"/>
+        <w:tabs>
+          <w:tab w:val="left" w:pos="916"/>
+          <w:tab w:val="left" w:pos="1832"/>
+          <w:tab w:val="left" w:pos="2748"/>
+          <w:tab w:val="left" w:pos="3664"/>
+          <w:tab w:val="left" w:pos="4580"/>
+          <w:tab w:val="left" w:pos="5496"/>
+          <w:tab w:val="left" w:pos="6412"/>
+          <w:tab w:val="left" w:pos="7328"/>
+          <w:tab w:val="left" w:pos="8244"/>
+          <w:tab w:val="left" w:pos="9160"/>
+          <w:tab w:val="left" w:pos="10076"/>
+          <w:tab w:val="left" w:pos="10992"/>
+          <w:tab w:val="left" w:pos="11908"/>
+          <w:tab w:val="left" w:pos="12824"/>
+          <w:tab w:val="left" w:pos="13740"/>
+          <w:tab w:val="left" w:pos="14656"/>
+        </w:tabs>
+        <w:spacing w:after="0" w:line="240" w:lineRule="auto"/>
+        <w:rPr>
+          <w:rFonts w:ascii="Courier New" w:eastAsia="Times New Roman" w:hAnsi="Courier New" w:cs="Courier New"/>
+          <w:color w:val="A9B7C6"/>
+          <w:kern w:val="0"/>
+          <w:sz w:val="20"/>
+          <w:szCs w:val="20"/>
+          <w:lang w:val="en-GB" w:eastAsia="en-GB"/>
+          <w14:ligatures w14:val="none"/>
+        </w:rPr>
+      </w:pPr>
+      <w:r>
+        <w:rPr>
+          <w:rFonts w:ascii="Courier New" w:eastAsia="Times New Roman" w:hAnsi="Courier New" w:cs="Courier New"/>
+          <w:color w:val="CC7832"/>
+          <w:kern w:val="0"/>
+          <w:sz w:val="20"/>
+          <w:szCs w:val="20"/>
+          <w:lang w:val="en-GB" w:eastAsia="en-GB"/>
+          <w14:ligatures w14:val="none"/>
+        </w:rPr>
+        <w:t xml:space="preserve">private final </w:t>
+      </w:r>
+      <w:r>
+        <w:rPr>
+          <w:rFonts w:ascii="Courier New" w:eastAsia="Times New Roman" w:hAnsi="Courier New" w:cs="Courier New"/>
+          <w:color w:val="A9B7C6"/>
+          <w:kern w:val="0"/>
+          <w:sz w:val="20"/>
+          <w:szCs w:val="20"/>
+          <w:lang w:val="en-GB" w:eastAsia="en-GB"/>
+          <w14:ligatures w14:val="none"/>
+        </w:rPr>
+        <w:t>Map&lt;</w:t>
+      </w:r>
+      <w:proofErr w:type="spellStart"/>
+      <w:r>
+        <w:rPr>
+          <w:rFonts w:ascii="Courier New" w:eastAsia="Times New Roman" w:hAnsi="Courier New" w:cs="Courier New"/>
+          <w:color w:val="A9B7C6"/>
+          <w:kern w:val="0"/>
+          <w:sz w:val="20"/>
+          <w:szCs w:val="20"/>
+          <w:lang w:val="en-GB" w:eastAsia="en-GB"/>
+          <w14:ligatures w14:val="none"/>
+        </w:rPr>
+        <w:t>EventType</w:t>
+      </w:r>
+      <w:proofErr w:type="spellEnd"/>
+      <w:r>
+        <w:rPr>
+          <w:rFonts w:ascii="Courier New" w:eastAsia="Times New Roman" w:hAnsi="Courier New" w:cs="Courier New"/>
+          <w:color w:val="CC7832"/>
+          <w:kern w:val="0"/>
+          <w:sz w:val="20"/>
+          <w:szCs w:val="20"/>
+          <w:lang w:val="en-GB" w:eastAsia="en-GB"/>
+          <w14:ligatures w14:val="none"/>
+        </w:rPr>
+        <w:t xml:space="preserve">, </w:t>
+      </w:r>
+      <w:r>
+        <w:rPr>
+          <w:rFonts w:ascii="Courier New" w:eastAsia="Times New Roman" w:hAnsi="Courier New" w:cs="Courier New"/>
+          <w:color w:val="A9B7C6"/>
+          <w:kern w:val="0"/>
+          <w:sz w:val="20"/>
+          <w:szCs w:val="20"/>
+          <w:lang w:val="en-GB" w:eastAsia="en-GB"/>
+          <w14:ligatures w14:val="none"/>
+        </w:rPr>
+        <w:t>Set&lt;</w:t>
+      </w:r>
+      <w:proofErr w:type="spellStart"/>
+      <w:r>
+        <w:rPr>
+          <w:rFonts w:ascii="Courier New" w:eastAsia="Times New Roman" w:hAnsi="Courier New" w:cs="Courier New"/>
+          <w:color w:val="A9B7C6"/>
+          <w:kern w:val="0"/>
+          <w:sz w:val="20"/>
+          <w:szCs w:val="20"/>
+          <w:lang w:val="en-GB" w:eastAsia="en-GB"/>
+          <w14:ligatures w14:val="none"/>
+        </w:rPr>
+        <w:t>EventProcessor</w:t>
+      </w:r>
+      <w:proofErr w:type="spellEnd"/>
+      <w:r>
+        <w:rPr>
+          <w:rFonts w:ascii="Courier New" w:eastAsia="Times New Roman" w:hAnsi="Courier New" w:cs="Courier New"/>
+          <w:color w:val="A9B7C6"/>
+          <w:kern w:val="0"/>
+          <w:sz w:val="20"/>
+          <w:szCs w:val="20"/>
+          <w:lang w:val="en-GB" w:eastAsia="en-GB"/>
+          <w14:ligatures w14:val="none"/>
+        </w:rPr>
+        <w:t xml:space="preserve">&lt;? </w:t>
+      </w:r>
+      <w:r>
+        <w:rPr>
+          <w:rFonts w:ascii="Courier New" w:eastAsia="Times New Roman" w:hAnsi="Courier New" w:cs="Courier New"/>
+          <w:color w:val="CC7832"/>
+          <w:kern w:val="0"/>
+          <w:sz w:val="20"/>
+          <w:szCs w:val="20"/>
+          <w:lang w:val="en-GB" w:eastAsia="en-GB"/>
+          <w14:ligatures w14:val="none"/>
+        </w:rPr>
+        <w:t xml:space="preserve">extends </w:t>
+      </w:r>
+      <w:r>
+        <w:rPr>
+          <w:rFonts w:ascii="Courier New" w:eastAsia="Times New Roman" w:hAnsi="Courier New" w:cs="Courier New"/>
+          <w:color w:val="A9B7C6"/>
+          <w:kern w:val="0"/>
+          <w:sz w:val="20"/>
+          <w:szCs w:val="20"/>
+          <w:lang w:val="en-GB" w:eastAsia="en-GB"/>
+          <w14:ligatures w14:val="none"/>
+        </w:rPr>
+        <w:t xml:space="preserve">Event&gt;&gt;&gt; </w:t>
+      </w:r>
+      <w:r>
+        <w:rPr>
+          <w:rFonts w:ascii="Courier New" w:eastAsia="Times New Roman" w:hAnsi="Courier New" w:cs="Courier New"/>
+          <w:color w:val="9876AA"/>
+          <w:kern w:val="0"/>
+          <w:sz w:val="20"/>
+          <w:szCs w:val="20"/>
+          <w:lang w:val="en-GB" w:eastAsia="en-GB"/>
+          <w14:ligatures w14:val="none"/>
+        </w:rPr>
+        <w:t xml:space="preserve">subscribers </w:t>
+      </w:r>
+      <w:r>
+        <w:rPr>
+          <w:rFonts w:ascii="Courier New" w:eastAsia="Times New Roman" w:hAnsi="Courier New" w:cs="Courier New"/>
+          <w:color w:val="A9B7C6"/>
+          <w:kern w:val="0"/>
+          <w:sz w:val="20"/>
+          <w:szCs w:val="20"/>
+          <w:lang w:val="en-GB" w:eastAsia="en-GB"/>
+          <w14:ligatures w14:val="none"/>
+        </w:rPr>
+        <w:t xml:space="preserve">= </w:t>
+      </w:r>
+      <w:r>
+        <w:rPr>
+          <w:rFonts w:ascii="Courier New" w:eastAsia="Times New Roman" w:hAnsi="Courier New" w:cs="Courier New"/>
+          <w:color w:val="CC7832"/>
+          <w:kern w:val="0"/>
+          <w:sz w:val="20"/>
+          <w:szCs w:val="20"/>
+          <w:lang w:val="en-GB" w:eastAsia="en-GB"/>
+          <w14:ligatures w14:val="none"/>
+        </w:rPr>
+        <w:t xml:space="preserve">new </w:t>
+      </w:r>
+      <w:proofErr w:type="spellStart"/>
+      <w:r>
+        <w:rPr>
+          <w:rFonts w:ascii="Courier New" w:eastAsia="Times New Roman" w:hAnsi="Courier New" w:cs="Courier New"/>
+          <w:color w:val="A9B7C6"/>
+          <w:kern w:val="0"/>
+          <w:sz w:val="20"/>
+          <w:szCs w:val="20"/>
+          <w:lang w:val="en-GB" w:eastAsia="en-GB"/>
+          <w14:ligatures w14:val="none"/>
+        </w:rPr>
+        <w:t>EnumMap</w:t>
+      </w:r>
+      <w:proofErr w:type="spellEnd"/>
+      <w:r>
+        <w:rPr>
+          <w:rFonts w:ascii="Courier New" w:eastAsia="Times New Roman" w:hAnsi="Courier New" w:cs="Courier New"/>
+          <w:color w:val="A9B7C6"/>
+          <w:kern w:val="0"/>
+          <w:sz w:val="20"/>
+          <w:szCs w:val="20"/>
+          <w:lang w:val="en-GB" w:eastAsia="en-GB"/>
+          <w14:ligatures w14:val="none"/>
+        </w:rPr>
+        <w:t>&lt;</w:t>
+      </w:r>
+      <w:proofErr w:type="gramStart"/>
+      <w:r>
+        <w:rPr>
+          <w:rFonts w:ascii="Courier New" w:eastAsia="Times New Roman" w:hAnsi="Courier New" w:cs="Courier New"/>
+          <w:color w:val="A9B7C6"/>
+          <w:kern w:val="0"/>
+          <w:sz w:val="20"/>
+          <w:szCs w:val="20"/>
+          <w:lang w:val="en-GB" w:eastAsia="en-GB"/>
+          <w14:ligatures w14:val="none"/>
+        </w:rPr>
+        <w:t>&gt;(</w:t>
+      </w:r>
+      <w:proofErr w:type="spellStart"/>
+      <w:proofErr w:type="gramEnd"/>
+      <w:r>
+        <w:rPr>
+          <w:rFonts w:ascii="Courier New" w:eastAsia="Times New Roman" w:hAnsi="Courier New" w:cs="Courier New"/>
+          <w:color w:val="A9B7C6"/>
+          <w:kern w:val="0"/>
+          <w:sz w:val="20"/>
+          <w:szCs w:val="20"/>
+          <w:lang w:val="en-GB" w:eastAsia="en-GB"/>
+          <w14:ligatures w14:val="none"/>
+        </w:rPr>
+        <w:t>EventType.</w:t>
+      </w:r>
+      <w:r>
+        <w:rPr>
+          <w:rFonts w:ascii="Courier New" w:eastAsia="Times New Roman" w:hAnsi="Courier New" w:cs="Courier New"/>
+          <w:color w:val="CC7832"/>
+          <w:kern w:val="0"/>
+          <w:sz w:val="20"/>
+          <w:szCs w:val="20"/>
+          <w:lang w:val="en-GB" w:eastAsia="en-GB"/>
+          <w14:ligatures w14:val="none"/>
+        </w:rPr>
+        <w:t>class</w:t>
+      </w:r>
+      <w:proofErr w:type="spellEnd"/>
+      <w:r>
+        <w:rPr>
+          <w:rFonts w:ascii="Courier New" w:eastAsia="Times New Roman" w:hAnsi="Courier New" w:cs="Courier New"/>
+          <w:color w:val="A9B7C6"/>
+          <w:kern w:val="0"/>
+          <w:sz w:val="20"/>
+          <w:szCs w:val="20"/>
+          <w:lang w:val="en-GB" w:eastAsia="en-GB"/>
+          <w14:ligatures w14:val="none"/>
+        </w:rPr>
+        <w:t>)</w:t>
+      </w:r>
+      <w:r>
+        <w:rPr>
+          <w:rFonts w:ascii="Courier New" w:eastAsia="Times New Roman" w:hAnsi="Courier New" w:cs="Courier New"/>
+          <w:color w:val="CC7832"/>
+          <w:kern w:val="0"/>
+          <w:sz w:val="20"/>
+          <w:szCs w:val="20"/>
+          <w:lang w:val="en-GB" w:eastAsia="en-GB"/>
+          <w14:ligatures w14:val="none"/>
+        </w:rPr>
+        <w:t>;</w:t>
+      </w:r>
+      <w:r>
+        <w:rPr>
+          <w:rFonts w:ascii="Courier New" w:eastAsia="Times New Roman" w:hAnsi="Courier New" w:cs="Courier New"/>
+          <w:color w:val="CC7832"/>
+          <w:kern w:val="0"/>
+          <w:sz w:val="20"/>
+          <w:szCs w:val="20"/>
+          <w:lang w:val="en-GB" w:eastAsia="en-GB"/>
+          <w14:ligatures w14:val="none"/>
+        </w:rPr>
+        <w:br/>
+      </w:r>
+      <w:r>
+        <w:rPr>
+          <w:rFonts w:ascii="Courier New" w:eastAsia="Times New Roman" w:hAnsi="Courier New" w:cs="Courier New"/>
+          <w:color w:val="CC7832"/>
+          <w:kern w:val="0"/>
+          <w:sz w:val="20"/>
+          <w:szCs w:val="20"/>
+          <w:lang w:val="en-GB" w:eastAsia="en-GB"/>
+          <w14:ligatures w14:val="none"/>
+        </w:rPr>
+        <w:br/>
+        <w:t xml:space="preserve">public </w:t>
+      </w:r>
+      <w:r>
+        <w:rPr>
+          <w:rFonts w:ascii="Courier New" w:eastAsia="Times New Roman" w:hAnsi="Courier New" w:cs="Courier New"/>
+          <w:color w:val="A9B7C6"/>
+          <w:kern w:val="0"/>
+          <w:sz w:val="20"/>
+          <w:szCs w:val="20"/>
+          <w:lang w:val="en-GB" w:eastAsia="en-GB"/>
+          <w14:ligatures w14:val="none"/>
+        </w:rPr>
+        <w:t>&lt;</w:t>
+      </w:r>
+      <w:r>
+        <w:rPr>
+          <w:rFonts w:ascii="Courier New" w:eastAsia="Times New Roman" w:hAnsi="Courier New" w:cs="Courier New"/>
+          <w:color w:val="507874"/>
+          <w:kern w:val="0"/>
+          <w:sz w:val="20"/>
+          <w:szCs w:val="20"/>
+          <w:lang w:val="en-GB" w:eastAsia="en-GB"/>
+          <w14:ligatures w14:val="none"/>
+        </w:rPr>
+        <w:t xml:space="preserve">T </w:t>
+      </w:r>
+      <w:r>
+        <w:rPr>
+          <w:rFonts w:ascii="Courier New" w:eastAsia="Times New Roman" w:hAnsi="Courier New" w:cs="Courier New"/>
+          <w:color w:val="CC7832"/>
+          <w:kern w:val="0"/>
+          <w:sz w:val="20"/>
+          <w:szCs w:val="20"/>
+          <w:lang w:val="en-GB" w:eastAsia="en-GB"/>
+          <w14:ligatures w14:val="none"/>
+        </w:rPr>
+        <w:t xml:space="preserve">extends </w:t>
+      </w:r>
+      <w:r>
+        <w:rPr>
+          <w:rFonts w:ascii="Courier New" w:eastAsia="Times New Roman" w:hAnsi="Courier New" w:cs="Courier New"/>
+          <w:color w:val="A9B7C6"/>
+          <w:kern w:val="0"/>
+          <w:sz w:val="20"/>
+          <w:szCs w:val="20"/>
+          <w:lang w:val="en-GB" w:eastAsia="en-GB"/>
+          <w14:ligatures w14:val="none"/>
+        </w:rPr>
+        <w:t xml:space="preserve">Event&gt; </w:t>
+      </w:r>
+      <w:r>
+        <w:rPr>
+          <w:rFonts w:ascii="Courier New" w:eastAsia="Times New Roman" w:hAnsi="Courier New" w:cs="Courier New"/>
+          <w:color w:val="CC7832"/>
+          <w:kern w:val="0"/>
+          <w:sz w:val="20"/>
+          <w:szCs w:val="20"/>
+          <w:lang w:val="en-GB" w:eastAsia="en-GB"/>
+          <w14:ligatures w14:val="none"/>
+        </w:rPr>
+        <w:t xml:space="preserve">void </w:t>
+      </w:r>
+      <w:r>
+        <w:rPr>
+          <w:rFonts w:ascii="Courier New" w:eastAsia="Times New Roman" w:hAnsi="Courier New" w:cs="Courier New"/>
+          <w:color w:val="FFC66D"/>
+          <w:kern w:val="0"/>
+          <w:sz w:val="20"/>
+          <w:szCs w:val="20"/>
+          <w:lang w:val="en-GB" w:eastAsia="en-GB"/>
+          <w14:ligatures w14:val="none"/>
+        </w:rPr>
+        <w:t>publish</w:t>
+      </w:r>
+      <w:r>
+        <w:rPr>
+          <w:rFonts w:ascii="Courier New" w:eastAsia="Times New Roman" w:hAnsi="Courier New" w:cs="Courier New"/>
+          <w:color w:val="A9B7C6"/>
+          <w:kern w:val="0"/>
+          <w:sz w:val="20"/>
+          <w:szCs w:val="20"/>
+          <w:lang w:val="en-GB" w:eastAsia="en-GB"/>
+          <w14:ligatures w14:val="none"/>
+        </w:rPr>
+        <w:t>(</w:t>
+      </w:r>
+      <w:r>
+        <w:rPr>
+          <w:rFonts w:ascii="Courier New" w:eastAsia="Times New Roman" w:hAnsi="Courier New" w:cs="Courier New"/>
+          <w:color w:val="507874"/>
+          <w:kern w:val="0"/>
+          <w:sz w:val="20"/>
+          <w:szCs w:val="20"/>
+          <w:lang w:val="en-GB" w:eastAsia="en-GB"/>
+          <w14:ligatures w14:val="none"/>
+        </w:rPr>
+        <w:t xml:space="preserve">T </w:t>
+      </w:r>
+      <w:r>
+        <w:rPr>
+          <w:rFonts w:ascii="Courier New" w:eastAsia="Times New Roman" w:hAnsi="Courier New" w:cs="Courier New"/>
+          <w:color w:val="A9B7C6"/>
+          <w:kern w:val="0"/>
+          <w:sz w:val="20"/>
+          <w:szCs w:val="20"/>
+          <w:lang w:val="en-GB" w:eastAsia="en-GB"/>
+          <w14:ligatures w14:val="none"/>
+        </w:rPr>
+        <w:t>event){</w:t>
+      </w:r>
+      <w:r>
+        <w:rPr>
+          <w:rFonts w:ascii="Courier New" w:eastAsia="Times New Roman" w:hAnsi="Courier New" w:cs="Courier New"/>
+          <w:color w:val="A9B7C6"/>
+          <w:kern w:val="0"/>
+          <w:sz w:val="20"/>
+          <w:szCs w:val="20"/>
+          <w:lang w:val="en-GB" w:eastAsia="en-GB"/>
+          <w14:ligatures w14:val="none"/>
+        </w:rPr>
+        <w:br/>
+        <w:t xml:space="preserve">    </w:t>
+      </w:r>
+      <w:proofErr w:type="spellStart"/>
+      <w:r>
+        <w:rPr>
+          <w:rFonts w:ascii="Courier New" w:eastAsia="Times New Roman" w:hAnsi="Courier New" w:cs="Courier New"/>
+          <w:color w:val="9876AA"/>
+          <w:kern w:val="0"/>
+          <w:sz w:val="20"/>
+          <w:szCs w:val="20"/>
+          <w:lang w:val="en-GB" w:eastAsia="en-GB"/>
+          <w14:ligatures w14:val="none"/>
+        </w:rPr>
+        <w:t>events</w:t>
+      </w:r>
+      <w:r>
+        <w:rPr>
+          <w:rFonts w:ascii="Courier New" w:eastAsia="Times New Roman" w:hAnsi="Courier New" w:cs="Courier New"/>
+          <w:color w:val="A9B7C6"/>
+          <w:kern w:val="0"/>
+          <w:sz w:val="20"/>
+          <w:szCs w:val="20"/>
+          <w:lang w:val="en-GB" w:eastAsia="en-GB"/>
+          <w14:ligatures w14:val="none"/>
+        </w:rPr>
+        <w:t>.put</w:t>
+      </w:r>
+      <w:proofErr w:type="spellEnd"/>
+      <w:r>
+        <w:rPr>
+          <w:rFonts w:ascii="Courier New" w:eastAsia="Times New Roman" w:hAnsi="Courier New" w:cs="Courier New"/>
+          <w:color w:val="A9B7C6"/>
+          <w:kern w:val="0"/>
+          <w:sz w:val="20"/>
+          <w:szCs w:val="20"/>
+          <w:lang w:val="en-GB" w:eastAsia="en-GB"/>
+          <w14:ligatures w14:val="none"/>
+        </w:rPr>
+        <w:t>(</w:t>
+      </w:r>
+      <w:proofErr w:type="spellStart"/>
+      <w:r>
+        <w:rPr>
+          <w:rFonts w:ascii="Courier New" w:eastAsia="Times New Roman" w:hAnsi="Courier New" w:cs="Courier New"/>
+          <w:color w:val="A9B7C6"/>
+          <w:kern w:val="0"/>
+          <w:sz w:val="20"/>
+          <w:szCs w:val="20"/>
+          <w:lang w:val="en-GB" w:eastAsia="en-GB"/>
+          <w14:ligatures w14:val="none"/>
+        </w:rPr>
+        <w:t>event.</w:t>
+      </w:r>
+      <w:r>
+        <w:rPr>
+          <w:rFonts w:ascii="Courier New" w:eastAsia="Times New Roman" w:hAnsi="Courier New" w:cs="Courier New"/>
+          <w:color w:val="9876AA"/>
+          <w:kern w:val="0"/>
+          <w:sz w:val="20"/>
+          <w:szCs w:val="20"/>
+          <w:lang w:val="en-GB" w:eastAsia="en-GB"/>
+          <w14:ligatures w14:val="none"/>
+        </w:rPr>
+        <w:t>eventType</w:t>
+      </w:r>
+      <w:proofErr w:type="spellEnd"/>
+      <w:r>
+        <w:rPr>
+          <w:rFonts w:ascii="Courier New" w:eastAsia="Times New Roman" w:hAnsi="Courier New" w:cs="Courier New"/>
+          <w:color w:val="CC7832"/>
+          <w:kern w:val="0"/>
+          <w:sz w:val="20"/>
+          <w:szCs w:val="20"/>
+          <w:lang w:val="en-GB" w:eastAsia="en-GB"/>
+          <w14:ligatures w14:val="none"/>
+        </w:rPr>
+        <w:t xml:space="preserve">, </w:t>
+      </w:r>
+      <w:r>
+        <w:rPr>
+          <w:rFonts w:ascii="Courier New" w:eastAsia="Times New Roman" w:hAnsi="Courier New" w:cs="Courier New"/>
+          <w:color w:val="A9B7C6"/>
+          <w:kern w:val="0"/>
+          <w:sz w:val="20"/>
+          <w:szCs w:val="20"/>
+          <w:lang w:val="en-GB" w:eastAsia="en-GB"/>
+          <w14:ligatures w14:val="none"/>
+        </w:rPr>
+        <w:t>event)</w:t>
+      </w:r>
+      <w:r>
+        <w:rPr>
+          <w:rFonts w:ascii="Courier New" w:eastAsia="Times New Roman" w:hAnsi="Courier New" w:cs="Courier New"/>
+          <w:color w:val="CC7832"/>
+          <w:kern w:val="0"/>
+          <w:sz w:val="20"/>
+          <w:szCs w:val="20"/>
+          <w:lang w:val="en-GB" w:eastAsia="en-GB"/>
+          <w14:ligatures w14:val="none"/>
+        </w:rPr>
+        <w:t>;</w:t>
+      </w:r>
+      <w:r>
+        <w:rPr>
+          <w:rFonts w:ascii="Courier New" w:eastAsia="Times New Roman" w:hAnsi="Courier New" w:cs="Courier New"/>
+          <w:color w:val="CC7832"/>
+          <w:kern w:val="0"/>
+          <w:sz w:val="20"/>
+          <w:szCs w:val="20"/>
+          <w:lang w:val="en-GB" w:eastAsia="en-GB"/>
+          <w14:ligatures w14:val="none"/>
+        </w:rPr>
+        <w:br/>
+        <w:t xml:space="preserve">    for </w:t>
+      </w:r>
+      <w:r>
+        <w:rPr>
+          <w:rFonts w:ascii="Courier New" w:eastAsia="Times New Roman" w:hAnsi="Courier New" w:cs="Courier New"/>
+          <w:color w:val="A9B7C6"/>
+          <w:kern w:val="0"/>
+          <w:sz w:val="20"/>
+          <w:szCs w:val="20"/>
+          <w:lang w:val="en-GB" w:eastAsia="en-GB"/>
+          <w14:ligatures w14:val="none"/>
+        </w:rPr>
+        <w:t>(</w:t>
+      </w:r>
+      <w:proofErr w:type="spellStart"/>
+      <w:r>
+        <w:rPr>
+          <w:rFonts w:ascii="Courier New" w:eastAsia="Times New Roman" w:hAnsi="Courier New" w:cs="Courier New"/>
+          <w:color w:val="A9B7C6"/>
+          <w:kern w:val="0"/>
+          <w:sz w:val="20"/>
+          <w:szCs w:val="20"/>
+          <w:lang w:val="en-GB" w:eastAsia="en-GB"/>
+          <w14:ligatures w14:val="none"/>
+        </w:rPr>
+        <w:t>EventProcessor</w:t>
+      </w:r>
+      <w:proofErr w:type="spellEnd"/>
+      <w:r>
+        <w:rPr>
+          <w:rFonts w:ascii="Courier New" w:eastAsia="Times New Roman" w:hAnsi="Courier New" w:cs="Courier New"/>
+          <w:color w:val="A9B7C6"/>
+          <w:kern w:val="0"/>
+          <w:sz w:val="20"/>
+          <w:szCs w:val="20"/>
+          <w:lang w:val="en-GB" w:eastAsia="en-GB"/>
+          <w14:ligatures w14:val="none"/>
+        </w:rPr>
+        <w:t xml:space="preserve">&lt;? </w:t>
+      </w:r>
+      <w:r>
+        <w:rPr>
+          <w:rFonts w:ascii="Courier New" w:eastAsia="Times New Roman" w:hAnsi="Courier New" w:cs="Courier New"/>
+          <w:color w:val="CC7832"/>
+          <w:kern w:val="0"/>
+          <w:sz w:val="20"/>
+          <w:szCs w:val="20"/>
+          <w:lang w:val="en-GB" w:eastAsia="en-GB"/>
+          <w14:ligatures w14:val="none"/>
+        </w:rPr>
+        <w:t xml:space="preserve">extends </w:t>
+      </w:r>
+      <w:r>
+        <w:rPr>
+          <w:rFonts w:ascii="Courier New" w:eastAsia="Times New Roman" w:hAnsi="Courier New" w:cs="Courier New"/>
+          <w:color w:val="A9B7C6"/>
+          <w:kern w:val="0"/>
+          <w:sz w:val="20"/>
+          <w:szCs w:val="20"/>
+          <w:lang w:val="en-GB" w:eastAsia="en-GB"/>
+          <w14:ligatures w14:val="none"/>
+        </w:rPr>
+        <w:t xml:space="preserve">Event&gt; subscriber : </w:t>
+      </w:r>
+      <w:proofErr w:type="spellStart"/>
+      <w:r>
+        <w:rPr>
+          <w:rFonts w:ascii="Courier New" w:eastAsia="Times New Roman" w:hAnsi="Courier New" w:cs="Courier New"/>
+          <w:color w:val="9876AA"/>
+          <w:kern w:val="0"/>
+          <w:sz w:val="20"/>
+          <w:szCs w:val="20"/>
+          <w:lang w:val="en-GB" w:eastAsia="en-GB"/>
+          <w14:ligatures w14:val="none"/>
+        </w:rPr>
+        <w:t>subscribers</w:t>
+      </w:r>
+      <w:r>
+        <w:rPr>
+          <w:rFonts w:ascii="Courier New" w:eastAsia="Times New Roman" w:hAnsi="Courier New" w:cs="Courier New"/>
+          <w:color w:val="A9B7C6"/>
+          <w:kern w:val="0"/>
+          <w:sz w:val="20"/>
+          <w:szCs w:val="20"/>
+          <w:lang w:val="en-GB" w:eastAsia="en-GB"/>
+          <w14:ligatures w14:val="none"/>
+        </w:rPr>
+        <w:t>.get</w:t>
+      </w:r>
+      <w:proofErr w:type="spellEnd"/>
+      <w:r>
+        <w:rPr>
+          <w:rFonts w:ascii="Courier New" w:eastAsia="Times New Roman" w:hAnsi="Courier New" w:cs="Courier New"/>
+          <w:color w:val="A9B7C6"/>
+          <w:kern w:val="0"/>
+          <w:sz w:val="20"/>
+          <w:szCs w:val="20"/>
+          <w:lang w:val="en-GB" w:eastAsia="en-GB"/>
+          <w14:ligatures w14:val="none"/>
+        </w:rPr>
+        <w:t>(</w:t>
+      </w:r>
+      <w:proofErr w:type="spellStart"/>
+      <w:r>
+        <w:rPr>
+          <w:rFonts w:ascii="Courier New" w:eastAsia="Times New Roman" w:hAnsi="Courier New" w:cs="Courier New"/>
+          <w:color w:val="A9B7C6"/>
+          <w:kern w:val="0"/>
+          <w:sz w:val="20"/>
+          <w:szCs w:val="20"/>
+          <w:lang w:val="en-GB" w:eastAsia="en-GB"/>
+          <w14:ligatures w14:val="none"/>
+        </w:rPr>
+        <w:t>event.</w:t>
+      </w:r>
+      <w:r>
+        <w:rPr>
+          <w:rFonts w:ascii="Courier New" w:eastAsia="Times New Roman" w:hAnsi="Courier New" w:cs="Courier New"/>
+          <w:color w:val="9876AA"/>
+          <w:kern w:val="0"/>
+          <w:sz w:val="20"/>
+          <w:szCs w:val="20"/>
+          <w:lang w:val="en-GB" w:eastAsia="en-GB"/>
+          <w14:ligatures w14:val="none"/>
+        </w:rPr>
+        <w:t>eventType</w:t>
+      </w:r>
+      <w:proofErr w:type="spellEnd"/>
+      <w:r>
+        <w:rPr>
+          <w:rFonts w:ascii="Courier New" w:eastAsia="Times New Roman" w:hAnsi="Courier New" w:cs="Courier New"/>
+          <w:color w:val="A9B7C6"/>
+          <w:kern w:val="0"/>
+          <w:sz w:val="20"/>
+          <w:szCs w:val="20"/>
+          <w:lang w:val="en-GB" w:eastAsia="en-GB"/>
+          <w14:ligatures w14:val="none"/>
+        </w:rPr>
+        <w:t>)) {</w:t>
+      </w:r>
+      <w:r>
+        <w:rPr>
+          <w:rFonts w:ascii="Courier New" w:eastAsia="Times New Roman" w:hAnsi="Courier New" w:cs="Courier New"/>
+          <w:color w:val="A9B7C6"/>
+          <w:kern w:val="0"/>
+          <w:sz w:val="20"/>
+          <w:szCs w:val="20"/>
+          <w:lang w:val="en-GB" w:eastAsia="en-GB"/>
+          <w14:ligatures w14:val="none"/>
+        </w:rPr>
+        <w:br/>
+        <w:t xml:space="preserve">        ((</w:t>
+      </w:r>
+      <w:proofErr w:type="spellStart"/>
+      <w:r>
+        <w:rPr>
+          <w:rFonts w:ascii="Courier New" w:eastAsia="Times New Roman" w:hAnsi="Courier New" w:cs="Courier New"/>
+          <w:color w:val="A9B7C6"/>
+          <w:kern w:val="0"/>
+          <w:sz w:val="20"/>
+          <w:szCs w:val="20"/>
+          <w:lang w:val="en-GB" w:eastAsia="en-GB"/>
+          <w14:ligatures w14:val="none"/>
+        </w:rPr>
+        <w:t>EventProcessor</w:t>
+      </w:r>
+      <w:proofErr w:type="spellEnd"/>
+      <w:r>
+        <w:rPr>
+          <w:rFonts w:ascii="Courier New" w:eastAsia="Times New Roman" w:hAnsi="Courier New" w:cs="Courier New"/>
+          <w:color w:val="A9B7C6"/>
+          <w:kern w:val="0"/>
+          <w:sz w:val="20"/>
+          <w:szCs w:val="20"/>
+          <w:lang w:val="en-GB" w:eastAsia="en-GB"/>
+          <w14:ligatures w14:val="none"/>
+        </w:rPr>
+        <w:t>&lt;</w:t>
+      </w:r>
+      <w:r>
+        <w:rPr>
+          <w:rFonts w:ascii="Courier New" w:eastAsia="Times New Roman" w:hAnsi="Courier New" w:cs="Courier New"/>
+          <w:color w:val="507874"/>
+          <w:kern w:val="0"/>
+          <w:sz w:val="20"/>
+          <w:szCs w:val="20"/>
+          <w:lang w:val="en-GB" w:eastAsia="en-GB"/>
+          <w14:ligatures w14:val="none"/>
+        </w:rPr>
+        <w:t>T</w:t>
+      </w:r>
+      <w:r>
+        <w:rPr>
+          <w:rFonts w:ascii="Courier New" w:eastAsia="Times New Roman" w:hAnsi="Courier New" w:cs="Courier New"/>
+          <w:color w:val="A9B7C6"/>
+          <w:kern w:val="0"/>
+          <w:sz w:val="20"/>
+          <w:szCs w:val="20"/>
+          <w:lang w:val="en-GB" w:eastAsia="en-GB"/>
+          <w14:ligatures w14:val="none"/>
+        </w:rPr>
+        <w:t>&gt;) subscriber).</w:t>
+      </w:r>
+      <w:proofErr w:type="spellStart"/>
+      <w:r>
+        <w:rPr>
+          <w:rFonts w:ascii="Courier New" w:eastAsia="Times New Roman" w:hAnsi="Courier New" w:cs="Courier New"/>
+          <w:color w:val="A9B7C6"/>
+          <w:kern w:val="0"/>
+          <w:sz w:val="20"/>
+          <w:szCs w:val="20"/>
+          <w:lang w:val="en-GB" w:eastAsia="en-GB"/>
+          <w14:ligatures w14:val="none"/>
+        </w:rPr>
+        <w:t>handleEvent</w:t>
+      </w:r>
+      <w:proofErr w:type="spellEnd"/>
+      <w:r>
+        <w:rPr>
+          <w:rFonts w:ascii="Courier New" w:eastAsia="Times New Roman" w:hAnsi="Courier New" w:cs="Courier New"/>
+          <w:color w:val="A9B7C6"/>
+          <w:kern w:val="0"/>
+          <w:sz w:val="20"/>
+          <w:szCs w:val="20"/>
+          <w:lang w:val="en-GB" w:eastAsia="en-GB"/>
+          <w14:ligatures w14:val="none"/>
+        </w:rPr>
+        <w:t>(event)</w:t>
+      </w:r>
+      <w:r>
+        <w:rPr>
+          <w:rFonts w:ascii="Courier New" w:eastAsia="Times New Roman" w:hAnsi="Courier New" w:cs="Courier New"/>
+          <w:color w:val="CC7832"/>
+          <w:kern w:val="0"/>
+          <w:sz w:val="20"/>
+          <w:szCs w:val="20"/>
+          <w:lang w:val="en-GB" w:eastAsia="en-GB"/>
+          <w14:ligatures w14:val="none"/>
+        </w:rPr>
+        <w:t>;</w:t>
+      </w:r>
+      <w:r>
+        <w:rPr>
+          <w:rFonts w:ascii="Courier New" w:eastAsia="Times New Roman" w:hAnsi="Courier New" w:cs="Courier New"/>
+          <w:color w:val="CC7832"/>
+          <w:kern w:val="0"/>
+          <w:sz w:val="20"/>
+          <w:szCs w:val="20"/>
+          <w:lang w:val="en-GB" w:eastAsia="en-GB"/>
+          <w14:ligatures w14:val="none"/>
+        </w:rPr>
+        <w:br/>
+        <w:t xml:space="preserve">    </w:t>
+      </w:r>
+      <w:r>
+        <w:rPr>
+          <w:rFonts w:ascii="Courier New" w:eastAsia="Times New Roman" w:hAnsi="Courier New" w:cs="Courier New"/>
+          <w:color w:val="A9B7C6"/>
+          <w:kern w:val="0"/>
+          <w:sz w:val="20"/>
+          <w:szCs w:val="20"/>
+          <w:lang w:val="en-GB" w:eastAsia="en-GB"/>
+          <w14:ligatures w14:val="none"/>
+        </w:rPr>
+        <w:t>}</w:t>
+      </w:r>
+      <w:r>
+        <w:rPr>
+          <w:rFonts w:ascii="Courier New" w:eastAsia="Times New Roman" w:hAnsi="Courier New" w:cs="Courier New"/>
+          <w:color w:val="A9B7C6"/>
+          <w:kern w:val="0"/>
+          <w:sz w:val="20"/>
+          <w:szCs w:val="20"/>
+          <w:lang w:val="en-GB" w:eastAsia="en-GB"/>
+          <w14:ligatures w14:val="none"/>
+        </w:rPr>
+        <w:br/>
+        <w:t>}</w:t>
+      </w:r>
+    </w:p>
+    <w:p>
+      <w:pPr>
+        <w:spacing w:after="0" w:line="240" w:lineRule="auto"/>
+        <w:jc w:val="both"/>
+        <w:rPr>
+          <w:rFonts w:eastAsia="Times New Roman" w:cs="Times New Roman"/>
+          <w:kern w:val="0"/>
+          <w:szCs w:val="24"/>
+          <w:lang w:val="en-GB"/>
+          <w14:ligatures w14:val="none"/>
+        </w:rPr>
+      </w:pPr>
+      <w:r>
+        <w:rPr>
+          <w:rFonts w:eastAsia="Times New Roman" w:cs="Times New Roman"/>
+          <w:kern w:val="0"/>
+          <w:szCs w:val="24"/>
+          <w:lang w:val="en-GB"/>
+          <w14:ligatures w14:val="none"/>
+        </w:rPr>
+        <w:t xml:space="preserve">In this project, however, the requirements are well-defined and a clear vision of how the application will evolve, </w:t>
+      </w:r>
+      <w:r>
+        <w:rPr>
+          <w:rFonts w:eastAsia="Times New Roman" w:cs="Times New Roman"/>
+          <w:kern w:val="0"/>
+          <w:szCs w:val="24"/>
+          <w:lang w:val="en-GB"/>
+          <w14:ligatures w14:val="none"/>
+        </w:rPr>
+        <w:t>thus</w:t>
+      </w:r>
+      <w:r>
+        <w:rPr>
+          <w:rFonts w:eastAsia="Times New Roman" w:cs="Times New Roman"/>
+          <w:kern w:val="0"/>
+          <w:szCs w:val="24"/>
+          <w:lang w:val="en-GB"/>
+          <w14:ligatures w14:val="none"/>
+        </w:rPr>
+        <w:t xml:space="preserve"> the former approach is more suitable. </w:t>
+      </w:r>
+    </w:p>
+    <w:p>
+      <w:pPr>
+        <w:spacing w:after="0" w:line="240" w:lineRule="auto"/>
+        <w:jc w:val="both"/>
+        <w:rPr>
+          <w:rFonts w:eastAsia="Times New Roman" w:cs="Times New Roman"/>
+          <w:kern w:val="0"/>
+          <w:szCs w:val="24"/>
+          <w:lang w:val="en-GB"/>
+          <w14:ligatures w14:val="none"/>
+        </w:rPr>
+      </w:pPr>
+      <w:r>
+        <w:rPr>
+          <w:rFonts w:eastAsia="Times New Roman" w:cs="Times New Roman"/>
+          <w:kern w:val="0"/>
+          <w:szCs w:val="24"/>
+          <w:lang w:val="en-GB"/>
+          <w14:ligatures w14:val="none"/>
+        </w:rPr>
+        <w:t>Highlighting the abstractions levels and the components, the resulting architecture will look like this.</w:t>
+      </w:r>
+    </w:p>
+    <w:p>
+      <w:pPr>
+        <w:keepNext/>
+        <w:spacing w:after="0" w:line="240" w:lineRule="auto"/>
+        <w:jc w:val="both"/>
+      </w:pPr>
+      <w:r>
+        <w:rPr>
+          <w:rFonts w:eastAsia="Times New Roman" w:cs="Times New Roman"/>
+          <w:noProof/>
+          <w:kern w:val="0"/>
+          <w:szCs w:val="24"/>
+          <w:lang w:val="en-GB"/>
+          <w14:ligatures w14:val="none"/>
+        </w:rPr>
+        <w:drawing>
+          <wp:inline distT="0" distB="0" distL="0" distR="0" wp14:anchorId="0E371B6B" wp14:editId="489236E1">
+            <wp:extent cx="5730240" cy="2531966"/>
+            <wp:effectExtent l="0" t="0" r="3810" b="1905"/>
+            <wp:docPr id="679166920" name="Picture 4"/>
+            <wp:cNvGraphicFramePr>
+              <a:graphicFrameLocks xmlns:a="http://schemas.openxmlformats.org/drawingml/2006/main" noChangeAspect="1"/>
+            </wp:cNvGraphicFramePr>
+            <a:graphic xmlns:a="http://schemas.openxmlformats.org/drawingml/2006/main">
+              <a:graphicData uri="http://schemas.openxmlformats.org/drawingml/2006/picture">
+                <pic:pic xmlns:pic="http://schemas.openxmlformats.org/drawingml/2006/picture">
+                  <pic:nvPicPr>
+                    <pic:cNvPr id="679166920" name="Picture 4"/>
+                    <pic:cNvPicPr>
+                      <a:picLocks noChangeAspect="1" noChangeArrowheads="1"/>
+                    </pic:cNvPicPr>
+                  </pic:nvPicPr>
+                  <pic:blipFill>
+                    <a:blip r:embed="rId10" cstate="print">
+                      <a:extLst>
+                        <a:ext uri="{28A0092B-C50C-407E-A947-70E740481C1C}">
+                          <a14:useLocalDpi xmlns:a14="http://schemas.microsoft.com/office/drawing/2010/main" val="0"/>
+                        </a:ext>
+                      </a:extLst>
+                    </a:blip>
+                    <a:stretch>
+                      <a:fillRect/>
+                    </a:stretch>
+                  </pic:blipFill>
+                  <pic:spPr bwMode="auto">
+                    <a:xfrm>
+                      <a:off x="0" y="0"/>
+                      <a:ext cx="5730240" cy="2531966"/>
+                    </a:xfrm>
+                    <a:prstGeom prst="rect">
+                      <a:avLst/>
+                    </a:prstGeom>
+                    <a:noFill/>
+                    <a:ln>
+                      <a:noFill/>
+                    </a:ln>
+                  </pic:spPr>
+                </pic:pic>
+              </a:graphicData>
+            </a:graphic>
+          </wp:inline>
+        </w:drawing>
+      </w:r>
+    </w:p>
+    <w:p>
+      <w:pPr>
+        <w:pStyle w:val="Caption"/>
+        <w:jc w:val="both"/>
+        <w:rPr>
+          <w:lang w:val="en-GB"/>
+        </w:rPr>
+      </w:pPr>
+      <w:r>
+        <w:t xml:space="preserve">Figure </w:t>
+      </w:r>
+      <w:r>
+        <w:fldChar w:fldCharType="begin"/>
+      </w:r>
+      <w:r>
+        <w:instrText xml:space="preserve"> SEQ Figure \* ARABIC </w:instrText>
+      </w:r>
+      <w:r>
+        <w:fldChar w:fldCharType="separate"/>
+      </w:r>
+      <w:r>
+        <w:rPr>
+          <w:noProof/>
+        </w:rPr>
+        <w:t>4</w:t>
+      </w:r>
+      <w:r>
+        <w:fldChar w:fldCharType="end"/>
+      </w:r>
+      <w:r>
+        <w:rPr>
+          <w:lang w:val="en-GB"/>
+        </w:rPr>
+        <w:t>: The architecture of the portfolio project modelled with the standards of UML.</w:t>
+      </w:r>
+      <w:r>
+        <w:rPr>
+          <w:lang w:val="en-GB"/>
+        </w:rPr>
+        <w:t xml:space="preserve"> A larger example can be found in the appendix.</w:t>
+      </w:r>
+      <w:r>
+        <w:rPr>
+          <w:lang w:val="en-GB"/>
+        </w:rPr>
+        <w:t xml:space="preserve"> </w:t>
+      </w:r>
+    </w:p>
+    <w:p>
+      <w:pPr>
+        <w:jc w:val="both"/>
+        <w:rPr>
+          <w:szCs w:val="24"/>
+          <w:lang w:val="en-GB"/>
+        </w:rPr>
+      </w:pPr>
+      <w:r>
+        <w:rPr>
+          <w:szCs w:val="24"/>
+          <w:lang w:val="en-GB"/>
+        </w:rPr>
+        <w:t>An interesting distinguishment between the relationship of controllers and common can be made when inspecting for instance Collision and Asteroid. Asteroids might be used by the Player component to keep track points of specific players, which means it needs to know about the asteroids. Collision on the other hand is a post processor that no other components should know about, thus it does not have a representation on the business specific rules layer. The Player’s position is important for the enemies if they were to implement an AI and Players might get points for killing enemies. The components on the Business Specific Rules Layer creates extensibility for new features in the game, if that is desired when the project matures.</w:t>
+      </w:r>
+      <w:r>
+        <w:rPr>
+          <w:szCs w:val="24"/>
+          <w:lang w:val="en-GB"/>
+        </w:rPr>
+        <w:t xml:space="preserve"> </w:t>
+      </w:r>
+      <w:r>
+        <w:rPr>
+          <w:szCs w:val="24"/>
+          <w:lang w:val="en-GB"/>
+        </w:rPr>
+        <w:t xml:space="preserve">That is the true strength of software architecture; it makes the application able to easily change in all the places that it is expected to change.  The areas of the codebase in the application that is expected to change the most are the concrete implementations of Entity and the SPI’s since they offer the most logic to the application, which is almost guaranteed to change </w:t>
+      </w:r>
+      <w:r>
+        <w:rPr>
+          <w:szCs w:val="24"/>
+          <w:lang w:val="en-GB"/>
+        </w:rPr>
+        <w:lastRenderedPageBreak/>
+        <w:t xml:space="preserve">when a related feature needs to be changed. With logic targeted as a prone area to change, it is vital to the health of the application that little to no logic or at least no application specific logic is defined in the Common component, since that could risk affecting </w:t>
+      </w:r>
+      <w:proofErr w:type="gramStart"/>
+      <w:r>
+        <w:rPr>
+          <w:szCs w:val="24"/>
+          <w:lang w:val="en-GB"/>
+        </w:rPr>
+        <w:t>all of</w:t>
+      </w:r>
+      <w:proofErr w:type="gramEnd"/>
+      <w:r>
+        <w:rPr>
+          <w:szCs w:val="24"/>
+          <w:lang w:val="en-GB"/>
+        </w:rPr>
+        <w:t xml:space="preserve"> the components in the application. </w:t>
+      </w:r>
+      <w:r>
+        <w:rPr>
+          <w:szCs w:val="24"/>
+          <w:lang w:val="en-GB"/>
+        </w:rPr>
+        <w:t xml:space="preserve">Without going into depth about the theory degrees of abstraction and instability since this is not a course focused on maintenance, the positional instability of the Common component should evaluate to </w:t>
+      </w:r>
+      <m:oMath>
+        <m:r>
+          <w:rPr>
+            <w:rFonts w:ascii="Cambria Math" w:hAnsi="Cambria Math"/>
+            <w:szCs w:val="24"/>
+            <w:lang w:val="en-GB"/>
+          </w:rPr>
+          <m:t>0</m:t>
+        </m:r>
+      </m:oMath>
+      <w:r>
+        <w:rPr>
+          <w:szCs w:val="24"/>
+          <w:lang w:val="en-GB"/>
+        </w:rPr>
+        <w:t xml:space="preserve">, the Business Specific Rules components should evaluate to </w:t>
+      </w:r>
+      <m:oMath>
+        <m:r>
+          <w:rPr>
+            <w:rFonts w:ascii="Cambria Math" w:hAnsi="Cambria Math"/>
+            <w:szCs w:val="24"/>
+            <w:lang w:val="en-GB"/>
+          </w:rPr>
+          <m:t>≤0.5</m:t>
+        </m:r>
+      </m:oMath>
+      <w:r>
+        <w:rPr>
+          <w:szCs w:val="24"/>
+          <w:lang w:val="en-GB"/>
+        </w:rPr>
+        <w:t xml:space="preserve">, and the controller components evaluate to </w:t>
+      </w:r>
+      <m:oMath>
+        <m:r>
+          <w:rPr>
+            <w:rFonts w:ascii="Cambria Math" w:hAnsi="Cambria Math"/>
+            <w:szCs w:val="24"/>
+            <w:lang w:val="en-GB"/>
+          </w:rPr>
+          <m:t>1.</m:t>
+        </m:r>
+      </m:oMath>
+      <w:r>
+        <w:rPr>
+          <w:szCs w:val="24"/>
+          <w:lang w:val="en-GB"/>
+        </w:rPr>
+        <w:t xml:space="preserve"> These values can be evaluated by using the formula </w:t>
+      </w:r>
+      <m:oMath>
+        <m:f>
+          <m:fPr>
+            <m:ctrlPr>
+              <w:rPr>
+                <w:rFonts w:ascii="Cambria Math" w:hAnsi="Cambria Math"/>
+                <w:i/>
+                <w:szCs w:val="24"/>
+                <w:lang w:val="en-GB"/>
+              </w:rPr>
+            </m:ctrlPr>
+          </m:fPr>
+          <m:num>
+            <m:r>
+              <w:rPr>
+                <w:rFonts w:ascii="Cambria Math" w:hAnsi="Cambria Math"/>
+                <w:szCs w:val="24"/>
+                <w:lang w:val="en-GB"/>
+              </w:rPr>
+              <m:t>fa</m:t>
+            </m:r>
+            <m:sSub>
+              <m:sSubPr>
+                <m:ctrlPr>
+                  <w:rPr>
+                    <w:rFonts w:ascii="Cambria Math" w:hAnsi="Cambria Math"/>
+                    <w:i/>
+                    <w:szCs w:val="24"/>
+                    <w:lang w:val="en-GB"/>
+                  </w:rPr>
+                </m:ctrlPr>
+              </m:sSubPr>
+              <m:e>
+                <m:r>
+                  <w:rPr>
+                    <w:rFonts w:ascii="Cambria Math" w:hAnsi="Cambria Math"/>
+                    <w:szCs w:val="24"/>
+                    <w:lang w:val="en-GB"/>
+                  </w:rPr>
+                  <m:t>n</m:t>
+                </m:r>
+              </m:e>
+              <m:sub>
+                <m:r>
+                  <w:rPr>
+                    <w:rFonts w:ascii="Cambria Math" w:hAnsi="Cambria Math"/>
+                    <w:szCs w:val="24"/>
+                    <w:lang w:val="en-GB"/>
+                  </w:rPr>
+                  <m:t>out</m:t>
+                </m:r>
+              </m:sub>
+            </m:sSub>
+          </m:num>
+          <m:den>
+            <m:r>
+              <w:rPr>
+                <w:rFonts w:ascii="Cambria Math" w:hAnsi="Cambria Math"/>
+                <w:szCs w:val="24"/>
+                <w:lang w:val="en-GB"/>
+              </w:rPr>
+              <m:t>(fa</m:t>
+            </m:r>
+            <m:sSub>
+              <m:sSubPr>
+                <m:ctrlPr>
+                  <w:rPr>
+                    <w:rFonts w:ascii="Cambria Math" w:hAnsi="Cambria Math"/>
+                    <w:i/>
+                    <w:szCs w:val="24"/>
+                    <w:lang w:val="en-GB"/>
+                  </w:rPr>
+                </m:ctrlPr>
+              </m:sSubPr>
+              <m:e>
+                <m:r>
+                  <w:rPr>
+                    <w:rFonts w:ascii="Cambria Math" w:hAnsi="Cambria Math"/>
+                    <w:szCs w:val="24"/>
+                    <w:lang w:val="en-GB"/>
+                  </w:rPr>
+                  <m:t>n</m:t>
+                </m:r>
+              </m:e>
+              <m:sub>
+                <m:r>
+                  <w:rPr>
+                    <w:rFonts w:ascii="Cambria Math" w:hAnsi="Cambria Math"/>
+                    <w:szCs w:val="24"/>
+                    <w:lang w:val="en-GB"/>
+                  </w:rPr>
+                  <m:t>in</m:t>
+                </m:r>
+              </m:sub>
+            </m:sSub>
+            <m:r>
+              <w:rPr>
+                <w:rFonts w:ascii="Cambria Math" w:hAnsi="Cambria Math"/>
+                <w:szCs w:val="24"/>
+                <w:lang w:val="en-GB"/>
+              </w:rPr>
+              <m:t>+fa</m:t>
+            </m:r>
+            <m:sSub>
+              <m:sSubPr>
+                <m:ctrlPr>
+                  <w:rPr>
+                    <w:rFonts w:ascii="Cambria Math" w:hAnsi="Cambria Math"/>
+                    <w:i/>
+                    <w:szCs w:val="24"/>
+                    <w:lang w:val="en-GB"/>
+                  </w:rPr>
+                </m:ctrlPr>
+              </m:sSubPr>
+              <m:e>
+                <m:r>
+                  <w:rPr>
+                    <w:rFonts w:ascii="Cambria Math" w:hAnsi="Cambria Math"/>
+                    <w:szCs w:val="24"/>
+                    <w:lang w:val="en-GB"/>
+                  </w:rPr>
+                  <m:t>n</m:t>
+                </m:r>
+              </m:e>
+              <m:sub>
+                <m:r>
+                  <w:rPr>
+                    <w:rFonts w:ascii="Cambria Math" w:hAnsi="Cambria Math"/>
+                    <w:szCs w:val="24"/>
+                    <w:lang w:val="en-GB"/>
+                  </w:rPr>
+                  <m:t>out</m:t>
+                </m:r>
+              </m:sub>
+            </m:sSub>
+          </m:den>
+        </m:f>
+        <m:r>
+          <w:rPr>
+            <w:rFonts w:ascii="Cambria Math" w:hAnsi="Cambria Math"/>
+            <w:szCs w:val="24"/>
+            <w:lang w:val="en-GB"/>
+          </w:rPr>
+          <m:t>=</m:t>
+        </m:r>
+        <m:sSub>
+          <m:sSubPr>
+            <m:ctrlPr>
+              <w:rPr>
+                <w:rFonts w:ascii="Cambria Math" w:hAnsi="Cambria Math"/>
+                <w:i/>
+                <w:szCs w:val="24"/>
+                <w:lang w:val="en-GB"/>
+              </w:rPr>
+            </m:ctrlPr>
+          </m:sSubPr>
+          <m:e>
+            <m:r>
+              <w:rPr>
+                <w:rFonts w:ascii="Cambria Math" w:hAnsi="Cambria Math"/>
+                <w:szCs w:val="24"/>
+                <w:lang w:val="en-GB"/>
+              </w:rPr>
+              <m:t>I</m:t>
+            </m:r>
+          </m:e>
+          <m:sub>
+            <m:r>
+              <w:rPr>
+                <w:rFonts w:ascii="Cambria Math" w:hAnsi="Cambria Math"/>
+                <w:szCs w:val="24"/>
+                <w:lang w:val="en-GB"/>
+              </w:rPr>
+              <m:t>instability</m:t>
+            </m:r>
+          </m:sub>
+        </m:sSub>
+      </m:oMath>
+      <w:r>
+        <w:rPr>
+          <w:szCs w:val="24"/>
+          <w:lang w:val="en-GB"/>
+        </w:rPr>
+        <w:t xml:space="preserve"> where fan is the dependency deriving from a class. </w:t>
+      </w:r>
+    </w:p>
+    <w:p>
+      <w:pPr>
+        <w:jc w:val="both"/>
+        <w:rPr>
+          <w:szCs w:val="24"/>
+          <w:lang w:val="en-GB"/>
+        </w:rPr>
+      </w:pPr>
+      <w:r>
+        <w:rPr>
+          <w:szCs w:val="24"/>
+          <w:lang w:val="en-GB"/>
+        </w:rPr>
+        <w:t xml:space="preserve">Another essential part of software architecture is that it should not leak implementation details. </w:t>
+      </w:r>
+      <w:r>
+        <w:rPr>
+          <w:szCs w:val="24"/>
+          <w:lang w:val="en-GB"/>
+        </w:rPr>
+        <w:t>Whether a service locator or a dependency injection framework will be used is an implementation</w:t>
+      </w:r>
+      <w:r>
+        <w:rPr>
+          <w:szCs w:val="24"/>
+          <w:lang w:val="en-GB"/>
+        </w:rPr>
+        <w:t xml:space="preserve">, so it is absent from the architecture. </w:t>
+      </w:r>
+      <w:r>
+        <w:rPr>
+          <w:szCs w:val="24"/>
+          <w:lang w:val="en-GB"/>
+        </w:rPr>
+        <w:t>As Robert C. Martin wrote in Clean Architecture</w:t>
+      </w:r>
+      <w:r>
+        <w:rPr>
+          <w:szCs w:val="24"/>
+          <w:vertAlign w:val="superscript"/>
+          <w:lang w:val="en-GB"/>
+        </w:rPr>
+        <w:t>3</w:t>
+      </w:r>
+      <w:r>
+        <w:rPr>
+          <w:szCs w:val="24"/>
+          <w:lang w:val="en-GB"/>
+        </w:rPr>
+        <w:t xml:space="preserve">: </w:t>
+      </w:r>
+    </w:p>
+    <w:p>
+      <w:pPr>
+        <w:pStyle w:val="Quote"/>
+        <w:rPr>
+          <w:szCs w:val="24"/>
+          <w:lang w:val="en-GB"/>
+        </w:rPr>
+      </w:pPr>
+      <w:r>
+        <w:rPr>
+          <w:szCs w:val="24"/>
+          <w:lang w:val="en-GB"/>
+        </w:rPr>
+        <w:t>“</w:t>
+      </w:r>
+      <w:r>
+        <w:rPr>
+          <w:szCs w:val="24"/>
+          <w:lang w:val="en-GB"/>
+        </w:rPr>
+        <w:t xml:space="preserve">A good architect pretends that the decision has not been </w:t>
+      </w:r>
+      <w:proofErr w:type="gramStart"/>
+      <w:r>
+        <w:rPr>
+          <w:szCs w:val="24"/>
+          <w:lang w:val="en-GB"/>
+        </w:rPr>
+        <w:t>made, and</w:t>
+      </w:r>
+      <w:proofErr w:type="gramEnd"/>
+      <w:r>
+        <w:rPr>
+          <w:szCs w:val="24"/>
+          <w:lang w:val="en-GB"/>
+        </w:rPr>
+        <w:t xml:space="preserve"> shapes the system such that those decisions can still be deferred or changed for as long as possible. A good architect maximizes the number of decisions not made.</w:t>
+      </w:r>
+      <w:r>
+        <w:rPr>
+          <w:szCs w:val="24"/>
+          <w:lang w:val="en-GB"/>
+        </w:rPr>
+        <w:t>”</w:t>
+      </w:r>
+    </w:p>
+    <w:p>
+      <w:pPr>
+        <w:jc w:val="both"/>
+        <w:rPr>
+          <w:szCs w:val="24"/>
+          <w:lang w:val="en-GB"/>
+        </w:rPr>
+      </w:pPr>
+      <w:r>
+        <w:rPr>
+          <w:szCs w:val="24"/>
+          <w:lang w:val="en-GB"/>
+        </w:rPr>
+        <w:t xml:space="preserve">The addition of the Business Specific Rules Layer maximizes the number of decisions not made, which makes the application easily extensible for new features which is one of the expected changes. </w:t>
+      </w:r>
+    </w:p>
+    <w:p>
+      <w:pPr>
+        <w:spacing w:before="360" w:after="120" w:line="240" w:lineRule="auto"/>
+        <w:jc w:val="both"/>
+        <w:outlineLvl w:val="1"/>
+        <w:rPr>
+          <w:rFonts w:eastAsia="Times New Roman" w:cs="Times New Roman"/>
+          <w:b/>
+          <w:bCs/>
+          <w:kern w:val="0"/>
+          <w:sz w:val="36"/>
+          <w:szCs w:val="36"/>
+          <w14:ligatures w14:val="none"/>
+        </w:rPr>
+      </w:pPr>
+      <w:r>
+        <w:rPr>
+          <w:rFonts w:eastAsia="Times New Roman" w:cs="Arial"/>
+          <w:color w:val="000000"/>
+          <w:kern w:val="0"/>
+          <w:sz w:val="32"/>
+          <w:szCs w:val="32"/>
+          <w14:ligatures w14:val="none"/>
+        </w:rPr>
+        <w:t>Implementation</w:t>
+      </w:r>
+    </w:p>
+    <w:p>
+      <w:pPr>
+        <w:spacing w:after="0" w:line="240" w:lineRule="auto"/>
+        <w:jc w:val="both"/>
+        <w:rPr>
+          <w:rFonts w:eastAsia="Times New Roman" w:cs="Times New Roman"/>
+          <w:kern w:val="0"/>
+          <w:szCs w:val="24"/>
+          <w14:ligatures w14:val="none"/>
+        </w:rPr>
+      </w:pPr>
+    </w:p>
+    <w:p>
+      <w:pPr>
+        <w:spacing w:before="360" w:after="120" w:line="240" w:lineRule="auto"/>
+        <w:jc w:val="both"/>
+        <w:outlineLvl w:val="1"/>
+        <w:rPr>
+          <w:rFonts w:eastAsia="Times New Roman" w:cs="Times New Roman"/>
+          <w:b/>
+          <w:bCs/>
+          <w:kern w:val="0"/>
+          <w:sz w:val="36"/>
+          <w:szCs w:val="36"/>
+          <w14:ligatures w14:val="none"/>
+        </w:rPr>
+      </w:pPr>
+      <w:r>
+        <w:rPr>
+          <w:rFonts w:eastAsia="Times New Roman" w:cs="Arial"/>
+          <w:color w:val="000000"/>
+          <w:kern w:val="0"/>
+          <w:sz w:val="32"/>
+          <w:szCs w:val="32"/>
+          <w14:ligatures w14:val="none"/>
+        </w:rPr>
+        <w:t>Test</w:t>
+      </w:r>
+    </w:p>
+    <w:p>
+      <w:pPr>
+        <w:spacing w:after="0" w:line="240" w:lineRule="auto"/>
+        <w:jc w:val="both"/>
+        <w:rPr>
+          <w:rFonts w:eastAsia="Times New Roman" w:cs="Times New Roman"/>
+          <w:kern w:val="0"/>
+          <w:szCs w:val="24"/>
+          <w14:ligatures w14:val="none"/>
+        </w:rPr>
+      </w:pPr>
+    </w:p>
+    <w:p>
+      <w:pPr>
+        <w:spacing w:before="360" w:after="120" w:line="240" w:lineRule="auto"/>
+        <w:jc w:val="both"/>
+        <w:outlineLvl w:val="1"/>
+        <w:rPr>
+          <w:rFonts w:eastAsia="Times New Roman" w:cs="Times New Roman"/>
+          <w:b/>
+          <w:bCs/>
+          <w:kern w:val="0"/>
+          <w:sz w:val="36"/>
+          <w:szCs w:val="36"/>
+          <w14:ligatures w14:val="none"/>
+        </w:rPr>
+      </w:pPr>
+      <w:r>
+        <w:rPr>
+          <w:rFonts w:eastAsia="Times New Roman" w:cs="Arial"/>
+          <w:color w:val="000000"/>
+          <w:kern w:val="0"/>
+          <w:sz w:val="32"/>
+          <w:szCs w:val="32"/>
+          <w14:ligatures w14:val="none"/>
+        </w:rPr>
+        <w:t>Discussion</w:t>
+      </w:r>
+    </w:p>
+    <w:p>
+      <w:pPr>
+        <w:spacing w:after="0" w:line="240" w:lineRule="auto"/>
+        <w:jc w:val="both"/>
+        <w:rPr>
+          <w:rFonts w:eastAsia="Times New Roman" w:cs="Times New Roman"/>
+          <w:kern w:val="0"/>
+          <w:szCs w:val="24"/>
+          <w14:ligatures w14:val="none"/>
+        </w:rPr>
+      </w:pPr>
+    </w:p>
+    <w:p>
+      <w:pPr>
+        <w:spacing w:after="0" w:line="240" w:lineRule="auto"/>
+        <w:jc w:val="both"/>
+        <w:rPr>
+          <w:rFonts w:eastAsia="Times New Roman" w:cs="Times New Roman"/>
+          <w:kern w:val="0"/>
+          <w:szCs w:val="24"/>
+          <w14:ligatures w14:val="none"/>
+        </w:rPr>
+      </w:pPr>
+      <w:r>
+        <w:rPr>
+          <w:rFonts w:eastAsia="Times New Roman" w:cs="Arial"/>
+          <w:color w:val="000000"/>
+          <w:kern w:val="0"/>
+          <w:sz w:val="32"/>
+          <w:szCs w:val="32"/>
+          <w14:ligatures w14:val="none"/>
+        </w:rPr>
+        <w:t>Conclusion</w:t>
+      </w:r>
+    </w:p>
+    <w:p>
+      <w:pPr>
+        <w:spacing w:before="360" w:after="120" w:line="240" w:lineRule="auto"/>
+        <w:jc w:val="both"/>
+        <w:outlineLvl w:val="1"/>
+        <w:rPr>
+          <w:rFonts w:eastAsia="Times New Roman" w:cs="Arial"/>
+          <w:color w:val="000000"/>
+          <w:kern w:val="0"/>
+          <w:sz w:val="32"/>
+          <w:szCs w:val="32"/>
+          <w:lang w:val="en-GB"/>
+          <w14:ligatures w14:val="none"/>
+        </w:rPr>
+      </w:pPr>
+      <w:r>
+        <w:rPr>
+          <w:rFonts w:eastAsia="Times New Roman" w:cs="Arial"/>
+          <w:color w:val="000000"/>
+          <w:kern w:val="0"/>
+          <w:sz w:val="32"/>
+          <w:szCs w:val="32"/>
           <w:lang w:val="en-GB"/>
           <w14:ligatures w14:val="none"/>
         </w:rPr>
@@ -3145,15 +5877,93 @@
     </w:p>
     <w:p>
       <w:pPr>
-        <w:rPr>
-          <w:lang w:val="en-GB"/>
-        </w:rPr>
-      </w:pPr>
-      <w:r>
-        <w:rPr>
-          <w:lang w:val="en-GB"/>
-        </w:rPr>
-        <w:t>[1] Author(s), "Title of Web Page," Publisher or affiliated organization, day month year. [Online]. Available: URL</w:t>
+        <w:spacing w:before="360" w:after="120" w:line="240" w:lineRule="auto"/>
+        <w:jc w:val="both"/>
+        <w:outlineLvl w:val="1"/>
+        <w:rPr>
+          <w:lang w:val="en-GB"/>
+        </w:rPr>
+      </w:pPr>
+      <w:r>
+        <w:rPr>
+          <w:lang w:val="en-GB"/>
+        </w:rPr>
+        <w:t xml:space="preserve">[1] M. Conway, "Committees Paper," Mel Conway's personal website, 2023. [Online]. Available: </w:t>
+      </w:r>
+      <w:hyperlink r:id="rId11" w:history="1">
+        <w:r>
+          <w:rPr>
+            <w:rStyle w:val="Hyperlink"/>
+            <w:lang w:val="en-GB"/>
+          </w:rPr>
+          <w:t>https://www.melconway.com/Home/Committees_Paper.html</w:t>
+        </w:r>
+      </w:hyperlink>
+    </w:p>
+    <w:p>
+      <w:pPr>
+        <w:spacing w:before="360" w:after="120" w:line="240" w:lineRule="auto"/>
+        <w:jc w:val="both"/>
+        <w:outlineLvl w:val="1"/>
+        <w:rPr>
+          <w:lang w:val="en-GB"/>
+        </w:rPr>
+      </w:pPr>
+      <w:r>
+        <w:rPr>
+          <w:lang w:val="en-GB"/>
+        </w:rPr>
+        <w:t>[2]</w:t>
+      </w:r>
+      <w:r>
+        <w:rPr>
+          <w:lang w:val="en-GB"/>
+        </w:rPr>
+        <w:t xml:space="preserve"> R. C. Martin, "The Clean Architecture," The Clean Code Blog, Aug. 13, 2012. [Online]. Available</w:t>
+      </w:r>
+      <w:r>
+        <w:rPr>
+          <w:lang w:val="en-GB"/>
+        </w:rPr>
+        <w:t xml:space="preserve">: </w:t>
+      </w:r>
+      <w:hyperlink r:id="rId12" w:history="1">
+        <w:r>
+          <w:rPr>
+            <w:rStyle w:val="Hyperlink"/>
+            <w:lang w:val="en-GB"/>
+          </w:rPr>
+          <w:t>https://blog.cleancoder.com/uncle-bob/2012/08/13/the-clean-architecture.html</w:t>
+        </w:r>
+      </w:hyperlink>
+    </w:p>
+    <w:p>
+      <w:pPr>
+        <w:spacing w:before="360" w:after="120" w:line="240" w:lineRule="auto"/>
+        <w:jc w:val="both"/>
+        <w:outlineLvl w:val="1"/>
+        <w:rPr>
+          <w:lang w:val="en-GB"/>
+        </w:rPr>
+      </w:pPr>
+      <w:r>
+        <w:rPr>
+          <w:lang w:val="en-GB"/>
+        </w:rPr>
+        <w:lastRenderedPageBreak/>
+        <w:t>[</w:t>
+      </w:r>
+      <w:r>
+        <w:rPr>
+          <w:lang w:val="en-GB"/>
+        </w:rPr>
+        <w:t>3</w:t>
+      </w:r>
+      <w:r>
+        <w:rPr>
+          <w:lang w:val="en-GB"/>
+        </w:rPr>
+        <w:t>] R. C. Martin, Clean Architecture: A Craftsman's Guide to Software Structure and Design. Upper Saddle River, NJ, USA: Prentice Hall, 2018.</w:t>
       </w:r>
     </w:p>
     <w:p>
@@ -3633,9 +6443,10 @@
   <w:style w:type="paragraph" w:default="1" w:styleId="Normal">
     <w:name w:val="Normal"/>
     <w:qFormat/>
-    <w:rsid w:val="007A2900"/>
+    <w:rsid w:val="00A41F9B"/>
     <w:rPr>
       <w:rFonts w:ascii="Georgia" w:hAnsi="Georgia"/>
+      <w:sz w:val="24"/>
     </w:rPr>
   </w:style>
   <w:style w:type="paragraph" w:styleId="Heading2">
@@ -3656,13 +6467,13 @@
       <w:kern w:val="0"/>
       <w:sz w:val="36"/>
       <w:szCs w:val="36"/>
-      <w:lang w:val="en-DK"/>
       <w14:ligatures w14:val="none"/>
     </w:rPr>
   </w:style>
   <w:style w:type="character" w:default="1" w:styleId="DefaultParagraphFont">
     <w:name w:val="Default Paragraph Font"/>
     <w:uiPriority w:val="1"/>
+    <w:semiHidden/>
     <w:unhideWhenUsed/>
   </w:style>
   <w:style w:type="table" w:default="1" w:styleId="TableNormal">
@@ -3716,9 +6527,7 @@
     <w:rPr>
       <w:rFonts w:ascii="Times New Roman" w:eastAsia="Times New Roman" w:hAnsi="Times New Roman" w:cs="Times New Roman"/>
       <w:kern w:val="0"/>
-      <w:sz w:val="24"/>
       <w:szCs w:val="24"/>
-      <w:lang w:val="en-DK"/>
       <w14:ligatures w14:val="none"/>
     </w:rPr>
   </w:style>
@@ -3880,6 +6689,83 @@
         <w:insideV w:val="single" w:sz="4" w:space="0" w:color="auto"/>
       </w:tblBorders>
     </w:tblPr>
+  </w:style>
+  <w:style w:type="character" w:styleId="Hyperlink">
+    <w:name w:val="Hyperlink"/>
+    <w:basedOn w:val="DefaultParagraphFont"/>
+    <w:uiPriority w:val="99"/>
+    <w:unhideWhenUsed/>
+    <w:rsid w:val="00582483"/>
+    <w:rPr>
+      <w:color w:val="0563C1" w:themeColor="hyperlink"/>
+      <w:u w:val="single"/>
+    </w:rPr>
+  </w:style>
+  <w:style w:type="character" w:styleId="UnresolvedMention">
+    <w:name w:val="Unresolved Mention"/>
+    <w:basedOn w:val="DefaultParagraphFont"/>
+    <w:uiPriority w:val="99"/>
+    <w:semiHidden/>
+    <w:unhideWhenUsed/>
+    <w:rsid w:val="00582483"/>
+    <w:rPr>
+      <w:color w:val="605E5C"/>
+      <w:shd w:val="clear" w:color="auto" w:fill="E1DFDD"/>
+    </w:rPr>
+  </w:style>
+  <w:style w:type="paragraph" w:styleId="HTMLPreformatted">
+    <w:name w:val="HTML Preformatted"/>
+    <w:basedOn w:val="Normal"/>
+    <w:link w:val="HTMLPreformattedChar"/>
+    <w:uiPriority w:val="99"/>
+    <w:semiHidden/>
+    <w:unhideWhenUsed/>
+    <w:rsid w:val="00F65DB4"/>
+    <w:pPr>
+      <w:tabs>
+        <w:tab w:val="left" w:pos="916"/>
+        <w:tab w:val="left" w:pos="1832"/>
+        <w:tab w:val="left" w:pos="2748"/>
+        <w:tab w:val="left" w:pos="3664"/>
+        <w:tab w:val="left" w:pos="4580"/>
+        <w:tab w:val="left" w:pos="5496"/>
+        <w:tab w:val="left" w:pos="6412"/>
+        <w:tab w:val="left" w:pos="7328"/>
+        <w:tab w:val="left" w:pos="8244"/>
+        <w:tab w:val="left" w:pos="9160"/>
+        <w:tab w:val="left" w:pos="10076"/>
+        <w:tab w:val="left" w:pos="10992"/>
+        <w:tab w:val="left" w:pos="11908"/>
+        <w:tab w:val="left" w:pos="12824"/>
+        <w:tab w:val="left" w:pos="13740"/>
+        <w:tab w:val="left" w:pos="14656"/>
+      </w:tabs>
+      <w:spacing w:after="0" w:line="240" w:lineRule="auto"/>
+    </w:pPr>
+    <w:rPr>
+      <w:rFonts w:ascii="Courier New" w:eastAsia="Times New Roman" w:hAnsi="Courier New" w:cs="Courier New"/>
+      <w:kern w:val="0"/>
+      <w:sz w:val="20"/>
+      <w:szCs w:val="20"/>
+      <w:lang w:val="en-GB" w:eastAsia="en-GB"/>
+      <w14:ligatures w14:val="none"/>
+    </w:rPr>
+  </w:style>
+  <w:style w:type="character" w:customStyle="1" w:styleId="HTMLPreformattedChar">
+    <w:name w:val="HTML Preformatted Char"/>
+    <w:basedOn w:val="DefaultParagraphFont"/>
+    <w:link w:val="HTMLPreformatted"/>
+    <w:uiPriority w:val="99"/>
+    <w:semiHidden/>
+    <w:rsid w:val="00F65DB4"/>
+    <w:rPr>
+      <w:rFonts w:ascii="Courier New" w:eastAsia="Times New Roman" w:hAnsi="Courier New" w:cs="Courier New"/>
+      <w:kern w:val="0"/>
+      <w:sz w:val="20"/>
+      <w:szCs w:val="20"/>
+      <w:lang w:val="en-GB" w:eastAsia="en-GB"/>
+      <w14:ligatures w14:val="none"/>
+    </w:rPr>
   </w:style>
 </w:styles>
 </file>

--- a/hand-in.docx
+++ b/hand-in.docx
@@ -157,27 +157,14 @@
                             <w:r>
                               <w:t xml:space="preserve">Figure </w:t>
                             </w:r>
-                            <w:r>
-                              <w:fldChar w:fldCharType="begin"/>
-                            </w:r>
-                            <w:r>
-                              <w:instrText xml:space="preserve"> SEQ Figure \* ARABIC </w:instrText>
-                            </w:r>
-                            <w:r>
-                              <w:fldChar w:fldCharType="separate"/>
-                            </w:r>
-                            <w:r>
-                              <w:rPr>
-                                <w:noProof/>
-                              </w:rPr>
-                              <w:t>1</w:t>
-                            </w:r>
-                            <w:r>
-                              <w:rPr>
-                                <w:noProof/>
-                              </w:rPr>
-                              <w:fldChar w:fldCharType="end"/>
-                            </w:r>
+                            <w:fldSimple w:instr=" SEQ Figure \* ARABIC ">
+                              <w:r>
+                                <w:rPr>
+                                  <w:noProof/>
+                                </w:rPr>
+                                <w:t>1</w:t>
+                              </w:r>
+                            </w:fldSimple>
                             <w:r>
                               <w:rPr>
                                 <w:lang w:val="en-GB"/>
@@ -225,27 +212,14 @@
                       <w:r>
                         <w:t xml:space="preserve">Figure </w:t>
                       </w:r>
-                      <w:r>
-                        <w:fldChar w:fldCharType="begin"/>
-                      </w:r>
-                      <w:r>
-                        <w:instrText xml:space="preserve"> SEQ Figure \* ARABIC </w:instrText>
-                      </w:r>
-                      <w:r>
-                        <w:fldChar w:fldCharType="separate"/>
-                      </w:r>
-                      <w:r>
-                        <w:rPr>
-                          <w:noProof/>
-                        </w:rPr>
-                        <w:t>1</w:t>
-                      </w:r>
-                      <w:r>
-                        <w:rPr>
-                          <w:noProof/>
-                        </w:rPr>
-                        <w:fldChar w:fldCharType="end"/>
-                      </w:r>
+                      <w:fldSimple w:instr=" SEQ Figure \* ARABIC ">
+                        <w:r>
+                          <w:rPr>
+                            <w:noProof/>
+                          </w:rPr>
+                          <w:t>1</w:t>
+                        </w:r>
+                      </w:fldSimple>
                       <w:r>
                         <w:rPr>
                           <w:lang w:val="en-GB"/>
@@ -291,7 +265,7 @@
                     </pic:cNvPicPr>
                   </pic:nvPicPr>
                   <pic:blipFill>
-                    <a:blip r:embed="rId7">
+                    <a:blip r:embed="rId8">
                       <a:extLst>
                         <a:ext uri="{28A0092B-C50C-407E-A947-70E740481C1C}">
                           <a14:useLocalDpi xmlns:a14="http://schemas.microsoft.com/office/drawing/2010/main" val="0"/>
@@ -3266,24 +3240,14 @@
                             <w:r>
                               <w:t xml:space="preserve">Figure </w:t>
                             </w:r>
-                            <w:r>
-                              <w:fldChar w:fldCharType="begin"/>
-                            </w:r>
-                            <w:r>
-                              <w:instrText xml:space="preserve"> SEQ Figure \* ARABIC </w:instrText>
-                            </w:r>
-                            <w:r>
-                              <w:fldChar w:fldCharType="separate"/>
-                            </w:r>
-                            <w:r>
-                              <w:rPr>
-                                <w:noProof/>
-                              </w:rPr>
-                              <w:t>2</w:t>
-                            </w:r>
-                            <w:r>
-                              <w:fldChar w:fldCharType="end"/>
-                            </w:r>
+                            <w:fldSimple w:instr=" SEQ Figure \* ARABIC ">
+                              <w:r>
+                                <w:rPr>
+                                  <w:noProof/>
+                                </w:rPr>
+                                <w:t>2</w:t>
+                              </w:r>
+                            </w:fldSimple>
                             <w:r>
                               <w:rPr>
                                 <w:lang w:val="en-GB"/>
@@ -3321,24 +3285,14 @@
                       <w:r>
                         <w:t xml:space="preserve">Figure </w:t>
                       </w:r>
-                      <w:r>
-                        <w:fldChar w:fldCharType="begin"/>
-                      </w:r>
-                      <w:r>
-                        <w:instrText xml:space="preserve"> SEQ Figure \* ARABIC </w:instrText>
-                      </w:r>
-                      <w:r>
-                        <w:fldChar w:fldCharType="separate"/>
-                      </w:r>
-                      <w:r>
-                        <w:rPr>
-                          <w:noProof/>
-                        </w:rPr>
-                        <w:t>2</w:t>
-                      </w:r>
-                      <w:r>
-                        <w:fldChar w:fldCharType="end"/>
-                      </w:r>
+                      <w:fldSimple w:instr=" SEQ Figure \* ARABIC ">
+                        <w:r>
+                          <w:rPr>
+                            <w:noProof/>
+                          </w:rPr>
+                          <w:t>2</w:t>
+                        </w:r>
+                      </w:fldSimple>
                       <w:r>
                         <w:rPr>
                           <w:lang w:val="en-GB"/>
@@ -3385,7 +3339,7 @@
                     </pic:cNvPicPr>
                   </pic:nvPicPr>
                   <pic:blipFill>
-                    <a:blip r:embed="rId8">
+                    <a:blip r:embed="rId9">
                       <a:extLst>
                         <a:ext uri="{28A0092B-C50C-407E-A947-70E740481C1C}">
                           <a14:useLocalDpi xmlns:a14="http://schemas.microsoft.com/office/drawing/2010/main" val="0"/>
@@ -3540,7 +3494,7 @@
                     </pic:cNvPicPr>
                   </pic:nvPicPr>
                   <pic:blipFill>
-                    <a:blip r:embed="rId9">
+                    <a:blip r:embed="rId10">
                       <a:extLst>
                         <a:ext uri="{28A0092B-C50C-407E-A947-70E740481C1C}">
                           <a14:useLocalDpi xmlns:a14="http://schemas.microsoft.com/office/drawing/2010/main" val="0"/>
@@ -3714,24 +3668,14 @@
                             <w:r>
                               <w:t xml:space="preserve">Figure </w:t>
                             </w:r>
-                            <w:r>
-                              <w:fldChar w:fldCharType="begin"/>
-                            </w:r>
-                            <w:r>
-                              <w:instrText xml:space="preserve"> SEQ Figure \* ARABIC </w:instrText>
-                            </w:r>
-                            <w:r>
-                              <w:fldChar w:fldCharType="separate"/>
-                            </w:r>
-                            <w:r>
-                              <w:rPr>
-                                <w:noProof/>
-                              </w:rPr>
-                              <w:t>3</w:t>
-                            </w:r>
-                            <w:r>
-                              <w:fldChar w:fldCharType="end"/>
-                            </w:r>
+                            <w:fldSimple w:instr=" SEQ Figure \* ARABIC ">
+                              <w:r>
+                                <w:rPr>
+                                  <w:noProof/>
+                                </w:rPr>
+                                <w:t>3</w:t>
+                              </w:r>
+                            </w:fldSimple>
                             <w:r>
                               <w:rPr>
                                 <w:lang w:val="en-GB"/>
@@ -3768,24 +3712,14 @@
                       <w:r>
                         <w:t xml:space="preserve">Figure </w:t>
                       </w:r>
-                      <w:r>
-                        <w:fldChar w:fldCharType="begin"/>
-                      </w:r>
-                      <w:r>
-                        <w:instrText xml:space="preserve"> SEQ Figure \* ARABIC </w:instrText>
-                      </w:r>
-                      <w:r>
-                        <w:fldChar w:fldCharType="separate"/>
-                      </w:r>
-                      <w:r>
-                        <w:rPr>
-                          <w:noProof/>
-                        </w:rPr>
-                        <w:t>3</w:t>
-                      </w:r>
-                      <w:r>
-                        <w:fldChar w:fldCharType="end"/>
-                      </w:r>
+                      <w:fldSimple w:instr=" SEQ Figure \* ARABIC ">
+                        <w:r>
+                          <w:rPr>
+                            <w:noProof/>
+                          </w:rPr>
+                          <w:t>3</w:t>
+                        </w:r>
+                      </w:fldSimple>
                       <w:r>
                         <w:rPr>
                           <w:lang w:val="en-GB"/>
@@ -4040,17 +3974,7 @@
           <w:lang w:val="en-GB"/>
           <w14:ligatures w14:val="none"/>
         </w:rPr>
-        <w:t>E</w:t>
-      </w:r>
-      <w:r>
-        <w:rPr>
-          <w:rFonts w:eastAsia="Times New Roman" w:cs="Times New Roman"/>
-          <w:kern w:val="0"/>
-          <w:szCs w:val="24"/>
-          <w:lang w:val="en-GB"/>
-          <w14:ligatures w14:val="none"/>
-        </w:rPr>
-        <w:t>ntity</w:t>
+        <w:t>Entity</w:t>
       </w:r>
       <w:r>
         <w:rPr>
@@ -5217,7 +5141,7 @@
                     </pic:cNvPicPr>
                   </pic:nvPicPr>
                   <pic:blipFill>
-                    <a:blip r:embed="rId10" cstate="print">
+                    <a:blip r:embed="rId11" cstate="print">
                       <a:extLst>
                         <a:ext uri="{28A0092B-C50C-407E-A947-70E740481C1C}">
                           <a14:useLocalDpi xmlns:a14="http://schemas.microsoft.com/office/drawing/2010/main" val="0"/>
@@ -5259,24 +5183,14 @@
       <w:r>
         <w:t xml:space="preserve">Figure </w:t>
       </w:r>
-      <w:r>
-        <w:fldChar w:fldCharType="begin"/>
-      </w:r>
-      <w:r>
-        <w:instrText xml:space="preserve"> SEQ Figure \* ARABIC </w:instrText>
-      </w:r>
-      <w:r>
-        <w:fldChar w:fldCharType="separate"/>
-      </w:r>
-      <w:r>
-        <w:rPr>
-          <w:noProof/>
-        </w:rPr>
-        <w:t>4</w:t>
-      </w:r>
-      <w:r>
-        <w:fldChar w:fldCharType="end"/>
-      </w:r>
+      <w:fldSimple w:instr=" SEQ Figure \* ARABIC ">
+        <w:r>
+          <w:rPr>
+            <w:noProof/>
+          </w:rPr>
+          <w:t>4</w:t>
+        </w:r>
+      </w:fldSimple>
       <w:r>
         <w:rPr>
           <w:lang w:val="en-GB"/>
@@ -5658,14 +5572,7 @@
           <w:szCs w:val="24"/>
           <w:lang w:val="en-GB"/>
         </w:rPr>
-        <w:t>“</w:t>
-      </w:r>
-      <w:r>
-        <w:rPr>
-          <w:szCs w:val="24"/>
-          <w:lang w:val="en-GB"/>
-        </w:rPr>
-        <w:t xml:space="preserve">A good architect pretends that the decision has not been </w:t>
+        <w:t xml:space="preserve">“A good architect pretends that the decision has not been </w:t>
       </w:r>
       <w:proofErr w:type="gramStart"/>
       <w:r>
@@ -5681,14 +5588,7 @@
           <w:szCs w:val="24"/>
           <w:lang w:val="en-GB"/>
         </w:rPr>
-        <w:t xml:space="preserve"> shapes the system such that those decisions can still be deferred or changed for as long as possible. A good architect maximizes the number of decisions not made.</w:t>
-      </w:r>
-      <w:r>
-        <w:rPr>
-          <w:szCs w:val="24"/>
-          <w:lang w:val="en-GB"/>
-        </w:rPr>
-        <w:t>”</w:t>
+        <w:t xml:space="preserve"> shapes the system such that those decisions can still be deferred or changed for as long as possible. A good architect maximizes the number of decisions not made.”</w:t>
       </w:r>
     </w:p>
     <w:p>
@@ -5742,7 +5642,613 @@
           <w:rFonts w:eastAsia="Times New Roman" w:cs="Times New Roman"/>
           <w:kern w:val="0"/>
           <w:szCs w:val="24"/>
-          <w14:ligatures w14:val="none"/>
+          <w:lang w:val="en-GB"/>
+          <w14:ligatures w14:val="none"/>
+        </w:rPr>
+      </w:pPr>
+      <w:r>
+        <w:rPr>
+          <w:rFonts w:eastAsia="Times New Roman" w:cs="Times New Roman"/>
+          <w:kern w:val="0"/>
+          <w:szCs w:val="24"/>
+          <w:lang w:val="en-GB"/>
+          <w14:ligatures w14:val="none"/>
+        </w:rPr>
+        <w:t>The implementation of the portfolio project was developed through seven iterations that is the labs of the course.</w:t>
+      </w:r>
+      <w:r>
+        <w:rPr>
+          <w:rFonts w:eastAsia="Times New Roman" w:cs="Times New Roman"/>
+          <w:kern w:val="0"/>
+          <w:szCs w:val="24"/>
+          <w:lang w:val="en-GB"/>
+          <w14:ligatures w14:val="none"/>
+        </w:rPr>
+        <w:t xml:space="preserve"> It is the accumulative product that will be written in this report, as it reflects the source code.</w:t>
+      </w:r>
+      <w:r>
+        <w:rPr>
+          <w:rFonts w:eastAsia="Times New Roman" w:cs="Times New Roman"/>
+          <w:kern w:val="0"/>
+          <w:szCs w:val="24"/>
+          <w:lang w:val="en-GB"/>
+          <w14:ligatures w14:val="none"/>
+        </w:rPr>
+        <w:t xml:space="preserve"> Few parts of source code were overwritten </w:t>
+      </w:r>
+      <w:r>
+        <w:rPr>
+          <w:rFonts w:eastAsia="Times New Roman" w:cs="Times New Roman"/>
+          <w:kern w:val="0"/>
+          <w:szCs w:val="24"/>
+          <w:lang w:val="en-GB"/>
+          <w14:ligatures w14:val="none"/>
+        </w:rPr>
+        <w:t xml:space="preserve">by future labs, if they are related to the instantiation of </w:t>
+      </w:r>
+      <w:r>
+        <w:rPr>
+          <w:rFonts w:eastAsia="Times New Roman" w:cs="Times New Roman"/>
+          <w:kern w:val="0"/>
+          <w:szCs w:val="24"/>
+          <w:lang w:val="en-GB"/>
+          <w14:ligatures w14:val="none"/>
+        </w:rPr>
+        <w:t xml:space="preserve">SPI implementations. </w:t>
+      </w:r>
+    </w:p>
+    <w:p>
+      <w:pPr>
+        <w:spacing w:after="0" w:line="240" w:lineRule="auto"/>
+        <w:jc w:val="both"/>
+        <w:rPr>
+          <w:rFonts w:eastAsia="Times New Roman" w:cs="Times New Roman"/>
+          <w:kern w:val="0"/>
+          <w:szCs w:val="24"/>
+          <w:lang w:val="en-GB"/>
+          <w14:ligatures w14:val="none"/>
+        </w:rPr>
+      </w:pPr>
+      <w:r>
+        <w:rPr>
+          <w:rFonts w:eastAsia="Times New Roman" w:cs="Times New Roman"/>
+          <w:kern w:val="0"/>
+          <w:szCs w:val="24"/>
+          <w:lang w:val="en-GB"/>
+          <w14:ligatures w14:val="none"/>
+        </w:rPr>
+        <w:t>The game logic will be skipped, since it does not solve the primary goal of the project that is component-oriented programming.</w:t>
+      </w:r>
+    </w:p>
+    <w:p>
+      <w:pPr>
+        <w:spacing w:after="0" w:line="240" w:lineRule="auto"/>
+        <w:jc w:val="both"/>
+        <w:rPr>
+          <w:rFonts w:cstheme="majorHAnsi"/>
+          <w:szCs w:val="24"/>
+          <w:lang w:val="en-GB"/>
+        </w:rPr>
+      </w:pPr>
+      <w:r>
+        <w:rPr>
+          <w:noProof/>
+        </w:rPr>
+        <mc:AlternateContent>
+          <mc:Choice Requires="wps">
+            <w:drawing>
+              <wp:anchor distT="0" distB="0" distL="114300" distR="114300" simplePos="0" relativeHeight="251669504" behindDoc="0" locked="0" layoutInCell="1" allowOverlap="1" wp14:anchorId="08A8BB6A" wp14:editId="2EAC07F8">
+                <wp:simplePos x="0" y="0"/>
+                <wp:positionH relativeFrom="column">
+                  <wp:posOffset>1266825</wp:posOffset>
+                </wp:positionH>
+                <wp:positionV relativeFrom="paragraph">
+                  <wp:posOffset>2719070</wp:posOffset>
+                </wp:positionV>
+                <wp:extent cx="2722245" cy="635"/>
+                <wp:effectExtent l="0" t="0" r="0" b="0"/>
+                <wp:wrapTopAndBottom/>
+                <wp:docPr id="802142739" name="Text Box 1"/>
+                <wp:cNvGraphicFramePr/>
+                <a:graphic xmlns:a="http://schemas.openxmlformats.org/drawingml/2006/main">
+                  <a:graphicData uri="http://schemas.microsoft.com/office/word/2010/wordprocessingShape">
+                    <wps:wsp>
+                      <wps:cNvSpPr txBox="1"/>
+                      <wps:spPr>
+                        <a:xfrm>
+                          <a:off x="0" y="0"/>
+                          <a:ext cx="2722245" cy="635"/>
+                        </a:xfrm>
+                        <a:prstGeom prst="rect">
+                          <a:avLst/>
+                        </a:prstGeom>
+                        <a:solidFill>
+                          <a:prstClr val="white"/>
+                        </a:solidFill>
+                        <a:ln>
+                          <a:noFill/>
+                        </a:ln>
+                      </wps:spPr>
+                      <wps:txbx>
+                        <w:txbxContent>
+                          <w:p>
+                            <w:pPr>
+                              <w:pStyle w:val="Caption"/>
+                              <w:rPr>
+                                <w:rFonts w:cstheme="majorHAnsi"/>
+                                <w:noProof/>
+                                <w:sz w:val="24"/>
+                                <w:szCs w:val="24"/>
+                                <w:lang w:val="en-GB"/>
+                              </w:rPr>
+                            </w:pPr>
+                            <w:r>
+                              <w:t xml:space="preserve">Figure </w:t>
+                            </w:r>
+                            <w:fldSimple w:instr=" SEQ Figure \* ARABIC ">
+                              <w:r>
+                                <w:rPr>
+                                  <w:noProof/>
+                                </w:rPr>
+                                <w:t>5</w:t>
+                              </w:r>
+                            </w:fldSimple>
+                            <w:r>
+                              <w:rPr>
+                                <w:lang w:val="en-GB"/>
+                              </w:rPr>
+                              <w:t>:</w:t>
+                            </w:r>
+                            <w:r>
+                              <w:rPr>
+                                <w:lang w:val="en-GB"/>
+                              </w:rPr>
+                              <w:t>C</w:t>
+                            </w:r>
+                            <w:r>
+                              <w:rPr>
+                                <w:lang w:val="en-GB"/>
+                              </w:rPr>
+                              <w:t xml:space="preserve">lasses of the </w:t>
+                            </w:r>
+                            <w:r>
+                              <w:rPr>
+                                <w:lang w:val="en-GB"/>
+                              </w:rPr>
+                              <w:t>player Component</w:t>
+                            </w:r>
+                          </w:p>
+                        </w:txbxContent>
+                      </wps:txbx>
+                      <wps:bodyPr rot="0" spcFirstLastPara="0" vertOverflow="overflow" horzOverflow="overflow" vert="horz" wrap="square" lIns="0" tIns="0" rIns="0" bIns="0" numCol="1" spcCol="0" rtlCol="0" fromWordArt="0" anchor="t" anchorCtr="0" forceAA="0" compatLnSpc="1">
+                        <a:prstTxWarp prst="textNoShape">
+                          <a:avLst/>
+                        </a:prstTxWarp>
+                        <a:spAutoFit/>
+                      </wps:bodyPr>
+                    </wps:wsp>
+                  </a:graphicData>
+                </a:graphic>
+              </wp:anchor>
+            </w:drawing>
+          </mc:Choice>
+          <mc:Fallback>
+            <w:pict>
+              <v:shape w14:anchorId="08A8BB6A" id="_x0000_s1029" type="#_x0000_t202" style="position:absolute;left:0;text-align:left;margin-left:99.75pt;margin-top:214.1pt;width:214.35pt;height:.05pt;z-index:251669504;visibility:visible;mso-wrap-style:square;mso-wrap-distance-left:9pt;mso-wrap-distance-top:0;mso-wrap-distance-right:9pt;mso-wrap-distance-bottom:0;mso-position-horizontal:absolute;mso-position-horizontal-relative:text;mso-position-vertical:absolute;mso-position-vertical-relative:text;v-text-anchor:top" o:gfxdata="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" stroked="f">
+                <v:textbox style="mso-fit-shape-to-text:t" inset="0,0,0,0">
+                  <w:txbxContent>
+                    <w:p>
+                      <w:pPr>
+                        <w:pStyle w:val="Caption"/>
+                        <w:rPr>
+                          <w:rFonts w:cstheme="majorHAnsi"/>
+                          <w:noProof/>
+                          <w:sz w:val="24"/>
+                          <w:szCs w:val="24"/>
+                          <w:lang w:val="en-GB"/>
+                        </w:rPr>
+                      </w:pPr>
+                      <w:r>
+                        <w:t xml:space="preserve">Figure </w:t>
+                      </w:r>
+                      <w:fldSimple w:instr=" SEQ Figure \* ARABIC ">
+                        <w:r>
+                          <w:rPr>
+                            <w:noProof/>
+                          </w:rPr>
+                          <w:t>5</w:t>
+                        </w:r>
+                      </w:fldSimple>
+                      <w:r>
+                        <w:rPr>
+                          <w:lang w:val="en-GB"/>
+                        </w:rPr>
+                        <w:t>:</w:t>
+                      </w:r>
+                      <w:r>
+                        <w:rPr>
+                          <w:lang w:val="en-GB"/>
+                        </w:rPr>
+                        <w:t>C</w:t>
+                      </w:r>
+                      <w:r>
+                        <w:rPr>
+                          <w:lang w:val="en-GB"/>
+                        </w:rPr>
+                        <w:t xml:space="preserve">lasses of the </w:t>
+                      </w:r>
+                      <w:r>
+                        <w:rPr>
+                          <w:lang w:val="en-GB"/>
+                        </w:rPr>
+                        <w:t>player Component</w:t>
+                      </w:r>
+                    </w:p>
+                  </w:txbxContent>
+                </v:textbox>
+                <w10:wrap type="topAndBottom"/>
+              </v:shape>
+            </w:pict>
+          </mc:Fallback>
+        </mc:AlternateContent>
+      </w:r>
+      <w:r>
+        <w:rPr>
+          <w:rFonts w:cstheme="majorHAnsi"/>
+          <w:noProof/>
+          <w:szCs w:val="24"/>
+          <w:lang w:val="en-GB"/>
+        </w:rPr>
+        <w:drawing>
+          <wp:anchor distT="0" distB="0" distL="114300" distR="114300" simplePos="0" relativeHeight="251667456" behindDoc="0" locked="0" layoutInCell="1" allowOverlap="1" wp14:anchorId="7E6E30D6" wp14:editId="77C9F12C">
+            <wp:simplePos x="0" y="0"/>
+            <wp:positionH relativeFrom="column">
+              <wp:posOffset>1266825</wp:posOffset>
+            </wp:positionH>
+            <wp:positionV relativeFrom="paragraph">
+              <wp:posOffset>537845</wp:posOffset>
+            </wp:positionV>
+            <wp:extent cx="2722245" cy="2124075"/>
+            <wp:effectExtent l="0" t="0" r="1905" b="9525"/>
+            <wp:wrapTopAndBottom/>
+            <wp:docPr id="27213177" name="Picture 1"/>
+            <wp:cNvGraphicFramePr>
+              <a:graphicFrameLocks xmlns:a="http://schemas.openxmlformats.org/drawingml/2006/main" noChangeAspect="1"/>
+            </wp:cNvGraphicFramePr>
+            <a:graphic xmlns:a="http://schemas.openxmlformats.org/drawingml/2006/main">
+              <a:graphicData uri="http://schemas.openxmlformats.org/drawingml/2006/picture">
+                <pic:pic xmlns:pic="http://schemas.openxmlformats.org/drawingml/2006/picture">
+                  <pic:nvPicPr>
+                    <pic:cNvPr id="0" name="Picture 1"/>
+                    <pic:cNvPicPr>
+                      <a:picLocks noChangeAspect="1" noChangeArrowheads="1"/>
+                    </pic:cNvPicPr>
+                  </pic:nvPicPr>
+                  <pic:blipFill>
+                    <a:blip r:embed="rId12">
+                      <a:extLst>
+                        <a:ext uri="{28A0092B-C50C-407E-A947-70E740481C1C}">
+                          <a14:useLocalDpi xmlns:a14="http://schemas.microsoft.com/office/drawing/2010/main" val="0"/>
+                        </a:ext>
+                      </a:extLst>
+                    </a:blip>
+                    <a:srcRect/>
+                    <a:stretch>
+                      <a:fillRect/>
+                    </a:stretch>
+                  </pic:blipFill>
+                  <pic:spPr bwMode="auto">
+                    <a:xfrm>
+                      <a:off x="0" y="0"/>
+                      <a:ext cx="2722245" cy="2124075"/>
+                    </a:xfrm>
+                    <a:prstGeom prst="rect">
+                      <a:avLst/>
+                    </a:prstGeom>
+                    <a:noFill/>
+                    <a:ln>
+                      <a:noFill/>
+                    </a:ln>
+                  </pic:spPr>
+                </pic:pic>
+              </a:graphicData>
+            </a:graphic>
+            <wp14:sizeRelH relativeFrom="margin">
+              <wp14:pctWidth>0</wp14:pctWidth>
+            </wp14:sizeRelH>
+            <wp14:sizeRelV relativeFrom="margin">
+              <wp14:pctHeight>0</wp14:pctHeight>
+            </wp14:sizeRelV>
+          </wp:anchor>
+        </w:drawing>
+      </w:r>
+      <w:r>
+        <w:rPr>
+          <w:rFonts w:cstheme="majorHAnsi"/>
+          <w:szCs w:val="24"/>
+          <w:lang w:val="en-GB"/>
+        </w:rPr>
+        <w:t xml:space="preserve">Each of the components Collision, Asteroid, Enemy, Player, and Bullet is implemented by separating the concerns of their object definition, instantiation and usage from each other. An example of this would be </w:t>
+      </w:r>
+      <w:r>
+        <w:rPr>
+          <w:rFonts w:cstheme="majorHAnsi"/>
+          <w:szCs w:val="24"/>
+          <w:lang w:val="en-GB"/>
+        </w:rPr>
+        <w:t>Player</w:t>
+      </w:r>
+      <w:r>
+        <w:rPr>
+          <w:rFonts w:cstheme="majorHAnsi"/>
+          <w:szCs w:val="24"/>
+          <w:lang w:val="en-GB"/>
+        </w:rPr>
+        <w:t>.</w:t>
+      </w:r>
+    </w:p>
+    <w:p>
+      <w:pPr>
+        <w:spacing w:after="0" w:line="240" w:lineRule="auto"/>
+        <w:jc w:val="both"/>
+        <w:rPr>
+          <w:rFonts w:cstheme="majorHAnsi"/>
+          <w:szCs w:val="24"/>
+          <w:lang w:val="en-GB"/>
+        </w:rPr>
+      </w:pPr>
+      <w:r>
+        <w:rPr>
+          <w:noProof/>
+        </w:rPr>
+        <w:lastRenderedPageBreak/>
+        <mc:AlternateContent>
+          <mc:Choice Requires="wps">
+            <w:drawing>
+              <wp:anchor distT="0" distB="0" distL="114300" distR="114300" simplePos="0" relativeHeight="251672576" behindDoc="0" locked="0" layoutInCell="1" allowOverlap="1" wp14:anchorId="41DEE92A" wp14:editId="1268BC94">
+                <wp:simplePos x="0" y="0"/>
+                <wp:positionH relativeFrom="column">
+                  <wp:posOffset>1181100</wp:posOffset>
+                </wp:positionH>
+                <wp:positionV relativeFrom="paragraph">
+                  <wp:posOffset>3870325</wp:posOffset>
+                </wp:positionV>
+                <wp:extent cx="3752850" cy="635"/>
+                <wp:effectExtent l="0" t="0" r="0" b="0"/>
+                <wp:wrapTopAndBottom/>
+                <wp:docPr id="218920580" name="Text Box 1"/>
+                <wp:cNvGraphicFramePr/>
+                <a:graphic xmlns:a="http://schemas.openxmlformats.org/drawingml/2006/main">
+                  <a:graphicData uri="http://schemas.microsoft.com/office/word/2010/wordprocessingShape">
+                    <wps:wsp>
+                      <wps:cNvSpPr txBox="1"/>
+                      <wps:spPr>
+                        <a:xfrm>
+                          <a:off x="0" y="0"/>
+                          <a:ext cx="3752850" cy="635"/>
+                        </a:xfrm>
+                        <a:prstGeom prst="rect">
+                          <a:avLst/>
+                        </a:prstGeom>
+                        <a:solidFill>
+                          <a:prstClr val="white"/>
+                        </a:solidFill>
+                        <a:ln>
+                          <a:noFill/>
+                        </a:ln>
+                      </wps:spPr>
+                      <wps:txbx>
+                        <w:txbxContent>
+                          <w:p>
+                            <w:pPr>
+                              <w:pStyle w:val="Caption"/>
+                              <w:rPr>
+                                <w:rFonts w:cstheme="majorHAnsi"/>
+                                <w:noProof/>
+                                <w:sz w:val="24"/>
+                                <w:szCs w:val="24"/>
+                                <w:lang w:val="en-GB"/>
+                              </w:rPr>
+                            </w:pPr>
+                            <w:r>
+                              <w:t xml:space="preserve">Figure </w:t>
+                            </w:r>
+                            <w:fldSimple w:instr=" SEQ Figure \* ARABIC ">
+                              <w:r>
+                                <w:rPr>
+                                  <w:noProof/>
+                                </w:rPr>
+                                <w:t>6</w:t>
+                              </w:r>
+                            </w:fldSimple>
+                            <w:r>
+                              <w:rPr>
+                                <w:lang w:val="en-GB"/>
+                              </w:rPr>
+                              <w:t>: Classes of the Asteroid parts of the application</w:t>
+                            </w:r>
+                          </w:p>
+                        </w:txbxContent>
+                      </wps:txbx>
+                      <wps:bodyPr rot="0" spcFirstLastPara="0" vertOverflow="overflow" horzOverflow="overflow" vert="horz" wrap="square" lIns="0" tIns="0" rIns="0" bIns="0" numCol="1" spcCol="0" rtlCol="0" fromWordArt="0" anchor="t" anchorCtr="0" forceAA="0" compatLnSpc="1">
+                        <a:prstTxWarp prst="textNoShape">
+                          <a:avLst/>
+                        </a:prstTxWarp>
+                        <a:spAutoFit/>
+                      </wps:bodyPr>
+                    </wps:wsp>
+                  </a:graphicData>
+                </a:graphic>
+              </wp:anchor>
+            </w:drawing>
+          </mc:Choice>
+          <mc:Fallback>
+            <w:pict>
+              <v:shape w14:anchorId="41DEE92A" id="_x0000_s1030" type="#_x0000_t202" style="position:absolute;left:0;text-align:left;margin-left:93pt;margin-top:304.75pt;width:295.5pt;height:.05pt;z-index:251672576;visibility:visible;mso-wrap-style:square;mso-wrap-distance-left:9pt;mso-wrap-distance-top:0;mso-wrap-distance-right:9pt;mso-wrap-distance-bottom:0;mso-position-horizontal:absolute;mso-position-horizontal-relative:text;mso-position-vertical:absolute;mso-position-vertical-relative:text;v-text-anchor:top" o:gfxdata="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" stroked="f">
+                <v:textbox style="mso-fit-shape-to-text:t" inset="0,0,0,0">
+                  <w:txbxContent>
+                    <w:p>
+                      <w:pPr>
+                        <w:pStyle w:val="Caption"/>
+                        <w:rPr>
+                          <w:rFonts w:cstheme="majorHAnsi"/>
+                          <w:noProof/>
+                          <w:sz w:val="24"/>
+                          <w:szCs w:val="24"/>
+                          <w:lang w:val="en-GB"/>
+                        </w:rPr>
+                      </w:pPr>
+                      <w:r>
+                        <w:t xml:space="preserve">Figure </w:t>
+                      </w:r>
+                      <w:fldSimple w:instr=" SEQ Figure \* ARABIC ">
+                        <w:r>
+                          <w:rPr>
+                            <w:noProof/>
+                          </w:rPr>
+                          <w:t>6</w:t>
+                        </w:r>
+                      </w:fldSimple>
+                      <w:r>
+                        <w:rPr>
+                          <w:lang w:val="en-GB"/>
+                        </w:rPr>
+                        <w:t>: Classes of the Asteroid parts of the application</w:t>
+                      </w:r>
+                    </w:p>
+                  </w:txbxContent>
+                </v:textbox>
+                <w10:wrap type="topAndBottom"/>
+              </v:shape>
+            </w:pict>
+          </mc:Fallback>
+        </mc:AlternateContent>
+      </w:r>
+      <w:r>
+        <w:rPr>
+          <w:rFonts w:cstheme="majorHAnsi"/>
+          <w:noProof/>
+          <w:szCs w:val="24"/>
+          <w:lang w:val="en-GB"/>
+        </w:rPr>
+        <w:drawing>
+          <wp:anchor distT="0" distB="0" distL="114300" distR="114300" simplePos="0" relativeHeight="251670528" behindDoc="0" locked="0" layoutInCell="1" allowOverlap="1" wp14:anchorId="41B325D7" wp14:editId="6831BB9D">
+            <wp:simplePos x="0" y="0"/>
+            <wp:positionH relativeFrom="column">
+              <wp:posOffset>1181100</wp:posOffset>
+            </wp:positionH>
+            <wp:positionV relativeFrom="paragraph">
+              <wp:posOffset>1114425</wp:posOffset>
+            </wp:positionV>
+            <wp:extent cx="3752850" cy="2699309"/>
+            <wp:effectExtent l="0" t="0" r="0" b="6350"/>
+            <wp:wrapTopAndBottom/>
+            <wp:docPr id="1097053279" name="Picture 2"/>
+            <wp:cNvGraphicFramePr>
+              <a:graphicFrameLocks xmlns:a="http://schemas.openxmlformats.org/drawingml/2006/main" noChangeAspect="1"/>
+            </wp:cNvGraphicFramePr>
+            <a:graphic xmlns:a="http://schemas.openxmlformats.org/drawingml/2006/main">
+              <a:graphicData uri="http://schemas.openxmlformats.org/drawingml/2006/picture">
+                <pic:pic xmlns:pic="http://schemas.openxmlformats.org/drawingml/2006/picture">
+                  <pic:nvPicPr>
+                    <pic:cNvPr id="0" name="Picture 2"/>
+                    <pic:cNvPicPr>
+                      <a:picLocks noChangeAspect="1" noChangeArrowheads="1"/>
+                    </pic:cNvPicPr>
+                  </pic:nvPicPr>
+                  <pic:blipFill>
+                    <a:blip r:embed="rId13">
+                      <a:extLst>
+                        <a:ext uri="{28A0092B-C50C-407E-A947-70E740481C1C}">
+                          <a14:useLocalDpi xmlns:a14="http://schemas.microsoft.com/office/drawing/2010/main" val="0"/>
+                        </a:ext>
+                      </a:extLst>
+                    </a:blip>
+                    <a:srcRect/>
+                    <a:stretch>
+                      <a:fillRect/>
+                    </a:stretch>
+                  </pic:blipFill>
+                  <pic:spPr bwMode="auto">
+                    <a:xfrm>
+                      <a:off x="0" y="0"/>
+                      <a:ext cx="3752850" cy="2699309"/>
+                    </a:xfrm>
+                    <a:prstGeom prst="rect">
+                      <a:avLst/>
+                    </a:prstGeom>
+                    <a:noFill/>
+                    <a:ln>
+                      <a:noFill/>
+                    </a:ln>
+                  </pic:spPr>
+                </pic:pic>
+              </a:graphicData>
+            </a:graphic>
+          </wp:anchor>
+        </w:drawing>
+      </w:r>
+      <w:r>
+        <w:rPr>
+          <w:rFonts w:cstheme="majorHAnsi"/>
+          <w:szCs w:val="24"/>
+          <w:lang w:val="en-GB"/>
+        </w:rPr>
+        <w:t xml:space="preserve">The Player class defines the type-definition of Player, </w:t>
+      </w:r>
+      <w:proofErr w:type="spellStart"/>
+      <w:r>
+        <w:rPr>
+          <w:rFonts w:cstheme="majorHAnsi"/>
+          <w:szCs w:val="24"/>
+          <w:lang w:val="en-GB"/>
+        </w:rPr>
+        <w:t>PlayerP</w:t>
+      </w:r>
+      <w:r>
+        <w:rPr>
+          <w:rFonts w:cstheme="majorHAnsi"/>
+          <w:szCs w:val="24"/>
+          <w:lang w:val="en-GB"/>
+        </w:rPr>
+        <w:t>lugin</w:t>
+      </w:r>
+      <w:proofErr w:type="spellEnd"/>
+      <w:r>
+        <w:rPr>
+          <w:rFonts w:cstheme="majorHAnsi"/>
+          <w:szCs w:val="24"/>
+          <w:lang w:val="en-GB"/>
+        </w:rPr>
+        <w:t xml:space="preserve"> instantiates the player and </w:t>
+      </w:r>
+      <w:proofErr w:type="spellStart"/>
+      <w:r>
+        <w:rPr>
+          <w:rFonts w:cstheme="majorHAnsi"/>
+          <w:szCs w:val="24"/>
+          <w:lang w:val="en-GB"/>
+        </w:rPr>
+        <w:t>PlayerControlSystem</w:t>
+      </w:r>
+      <w:proofErr w:type="spellEnd"/>
+      <w:r>
+        <w:rPr>
+          <w:rFonts w:cstheme="majorHAnsi"/>
+          <w:szCs w:val="24"/>
+          <w:lang w:val="en-GB"/>
+        </w:rPr>
+        <w:t xml:space="preserve"> uses the player objects of the game. One can find the same pattern in creational design patterns such as factory and builder patterns. This proves very flexible when other components need to be aware of the objects in the class, by storing the type-definition in the business specific rules layer instead of the controller layer.</w:t>
+      </w:r>
+    </w:p>
+    <w:p>
+      <w:pPr>
+        <w:spacing w:after="0" w:line="240" w:lineRule="auto"/>
+        <w:jc w:val="both"/>
+        <w:rPr>
+          <w:rFonts w:cstheme="majorHAnsi"/>
+          <w:szCs w:val="24"/>
+          <w:lang w:val="en-GB"/>
         </w:rPr>
       </w:pPr>
     </w:p>
@@ -5890,7 +6396,7 @@
         </w:rPr>
         <w:t xml:space="preserve">[1] M. Conway, "Committees Paper," Mel Conway's personal website, 2023. [Online]. Available: </w:t>
       </w:r>
-      <w:hyperlink r:id="rId11" w:history="1">
+      <w:hyperlink r:id="rId14" w:history="1">
         <w:r>
           <w:rPr>
             <w:rStyle w:val="Hyperlink"/>
@@ -5927,7 +6433,7 @@
         </w:rPr>
         <w:t xml:space="preserve">: </w:t>
       </w:r>
-      <w:hyperlink r:id="rId12" w:history="1">
+      <w:hyperlink r:id="rId15" w:history="1">
         <w:r>
           <w:rPr>
             <w:rStyle w:val="Hyperlink"/>
@@ -5950,7 +6456,6 @@
         <w:rPr>
           <w:lang w:val="en-GB"/>
         </w:rPr>
-        <w:lastRenderedPageBreak/>
         <w:t>[</w:t>
       </w:r>
       <w:r>
@@ -6041,6 +6546,103 @@
     </w:p>
   </w:footnote>
 </w:footnotes>
+</file>
+
+<file path=word/numbering.xml><?xml version="1.0" encoding="utf-8"?>
+<w:numbering xmlns:wpc="http://schemas.microsoft.com/office/word/2010/wordprocessingCanvas" xmlns:cx="http://schemas.microsoft.com/office/drawing/2014/chartex" xmlns:cx1="http://schemas.microsoft.com/office/drawing/2015/9/8/chartex" xmlns:cx2="http://schemas.microsoft.com/office/drawing/2015/10/21/chartex" xmlns:cx3="http://schemas.microsoft.com/office/drawing/2016/5/9/chartex" xmlns:cx4="http://schemas.microsoft.com/office/drawing/2016/5/10/chartex" xmlns:cx5="http://schemas.microsoft.com/office/drawing/2016/5/11/chartex" xmlns:cx6="http://schemas.microsoft.com/office/drawing/2016/5/12/chartex" xmlns:cx7="http://schemas.microsoft.com/office/drawing/2016/5/13/chartex" xmlns:cx8="http://schemas.microsoft.com/office/drawing/2016/5/14/chartex" xmlns:mc="http://schemas.openxmlformats.org/markup-compatibility/2006" xmlns:aink="http://schemas.microsoft.com/office/drawing/2016/ink" xmlns:am3d="http://schemas.microsoft.com/office/drawing/2017/model3d" xmlns:o="urn:schemas-microsoft-com:office:office" xmlns:oel="http://schemas.microsoft.com/office/2019/extlst" xmlns:r="http://schemas.openxmlformats.org/officeDocument/2006/relationships" xmlns:m="http://schemas.openxmlformats.org/officeDocument/2006/math" xmlns:v="urn:schemas-microsoft-com:vml" xmlns:wp14="http://schemas.microsoft.com/office/word/2010/wordprocessingDrawing" xmlns:wp="http://schemas.openxmlformats.org/drawingml/2006/wordprocessingDrawing" xmlns:w10="urn:schemas-microsoft-com:office:word" xmlns:w="http://schemas.openxmlformats.org/wordprocessingml/2006/main" xmlns:w14="http://schemas.microsoft.com/office/word/2010/wordml" xmlns:w15="http://schemas.microsoft.com/office/word/2012/wordml" xmlns:w16cex="http://schemas.microsoft.com/office/word/2018/wordml/cex" xmlns:w16cid="http://schemas.microsoft.com/office/word/2016/wordml/cid" xmlns:w16="http://schemas.microsoft.com/office/word/2018/wordml" xmlns:w16du="http://schemas.microsoft.com/office/word/2023/wordml/word16du" xmlns:w16sdtdh="http://schemas.microsoft.com/office/word/2020/wordml/sdtdatahash" xmlns:w16se="http://schemas.microsoft.com/office/word/2015/wordml/symex" xmlns:wpg="http://schemas.microsoft.com/office/word/2010/wordprocessingGroup" xmlns:wpi="http://schemas.microsoft.com/office/word/2010/wordprocessingInk" xmlns:wne="http://schemas.microsoft.com/office/word/2006/wordml" xmlns:wps="http://schemas.microsoft.com/office/word/2010/wordprocessingShape" mc:Ignorable="w14 w15 w16se w16cid w16 w16cex w16sdtdh wp14">
+  <w:abstractNum w:abstractNumId="0" w15:restartNumberingAfterBreak="0">
+    <w:nsid w:val="03F04375"/>
+    <w:multiLevelType w:val="hybridMultilevel"/>
+    <w:tmpl w:val="89C237BA"/>
+    <w:lvl w:ilvl="0" w:tplc="2000000F">
+      <w:start w:val="1"/>
+      <w:numFmt w:val="decimal"/>
+      <w:lvlText w:val="%1."/>
+      <w:lvlJc w:val="left"/>
+      <w:pPr>
+        <w:ind w:left="360" w:hanging="360"/>
+      </w:pPr>
+      <w:rPr>
+        <w:rFonts w:hint="default"/>
+      </w:rPr>
+    </w:lvl>
+    <w:lvl w:ilvl="1" w:tplc="20000019" w:tentative="1">
+      <w:start w:val="1"/>
+      <w:numFmt w:val="lowerLetter"/>
+      <w:lvlText w:val="%2."/>
+      <w:lvlJc w:val="left"/>
+      <w:pPr>
+        <w:ind w:left="1080" w:hanging="360"/>
+      </w:pPr>
+    </w:lvl>
+    <w:lvl w:ilvl="2" w:tplc="2000001B" w:tentative="1">
+      <w:start w:val="1"/>
+      <w:numFmt w:val="lowerRoman"/>
+      <w:lvlText w:val="%3."/>
+      <w:lvlJc w:val="right"/>
+      <w:pPr>
+        <w:ind w:left="1800" w:hanging="180"/>
+      </w:pPr>
+    </w:lvl>
+    <w:lvl w:ilvl="3" w:tplc="2000000F" w:tentative="1">
+      <w:start w:val="1"/>
+      <w:numFmt w:val="decimal"/>
+      <w:lvlText w:val="%4."/>
+      <w:lvlJc w:val="left"/>
+      <w:pPr>
+        <w:ind w:left="2520" w:hanging="360"/>
+      </w:pPr>
+    </w:lvl>
+    <w:lvl w:ilvl="4" w:tplc="20000019" w:tentative="1">
+      <w:start w:val="1"/>
+      <w:numFmt w:val="lowerLetter"/>
+      <w:lvlText w:val="%5."/>
+      <w:lvlJc w:val="left"/>
+      <w:pPr>
+        <w:ind w:left="3240" w:hanging="360"/>
+      </w:pPr>
+    </w:lvl>
+    <w:lvl w:ilvl="5" w:tplc="2000001B" w:tentative="1">
+      <w:start w:val="1"/>
+      <w:numFmt w:val="lowerRoman"/>
+      <w:lvlText w:val="%6."/>
+      <w:lvlJc w:val="right"/>
+      <w:pPr>
+        <w:ind w:left="3960" w:hanging="180"/>
+      </w:pPr>
+    </w:lvl>
+    <w:lvl w:ilvl="6" w:tplc="2000000F" w:tentative="1">
+      <w:start w:val="1"/>
+      <w:numFmt w:val="decimal"/>
+      <w:lvlText w:val="%7."/>
+      <w:lvlJc w:val="left"/>
+      <w:pPr>
+        <w:ind w:left="4680" w:hanging="360"/>
+      </w:pPr>
+    </w:lvl>
+    <w:lvl w:ilvl="7" w:tplc="20000019" w:tentative="1">
+      <w:start w:val="1"/>
+      <w:numFmt w:val="lowerLetter"/>
+      <w:lvlText w:val="%8."/>
+      <w:lvlJc w:val="left"/>
+      <w:pPr>
+        <w:ind w:left="5400" w:hanging="360"/>
+      </w:pPr>
+    </w:lvl>
+    <w:lvl w:ilvl="8" w:tplc="2000001B" w:tentative="1">
+      <w:start w:val="1"/>
+      <w:numFmt w:val="lowerRoman"/>
+      <w:lvlText w:val="%9."/>
+      <w:lvlJc w:val="right"/>
+      <w:pPr>
+        <w:ind w:left="6120" w:hanging="180"/>
+      </w:pPr>
+    </w:lvl>
+  </w:abstractNum>
+  <w:num w:numId="1" w16cid:durableId="630944350">
+    <w:abstractNumId w:val="0"/>
+  </w:num>
+</w:numbering>
 </file>
 
 <file path=word/styles.xml><?xml version="1.0" encoding="utf-8"?>

--- a/hand-in.docx
+++ b/hand-in.docx
@@ -7,23 +7,114 @@
         <w:spacing w:after="60" w:line="240" w:lineRule="auto"/>
         <w:jc w:val="both"/>
         <w:rPr>
-          <w:rFonts w:eastAsia="Times New Roman" w:cs="Times New Roman"/>
-          <w:kern w:val="0"/>
-          <w:szCs w:val="24"/>
-          <w14:ligatures w14:val="none"/>
-        </w:rPr>
-      </w:pPr>
-      <w:r>
-        <w:rPr>
           <w:rFonts w:eastAsia="Times New Roman" w:cs="Arial"/>
           <w:color w:val="000000"/>
           <w:kern w:val="0"/>
           <w:sz w:val="52"/>
           <w:szCs w:val="52"/>
+          <w:lang w:val="en-GB"/>
+          <w14:ligatures w14:val="none"/>
+        </w:rPr>
+      </w:pPr>
+      <w:r>
+        <w:rPr>
+          <w:rFonts w:eastAsia="Times New Roman" w:cs="Arial"/>
+          <w:color w:val="000000"/>
+          <w:kern w:val="0"/>
+          <w:sz w:val="52"/>
+          <w:szCs w:val="52"/>
           <w14:ligatures w14:val="none"/>
         </w:rPr>
         <w:t>Component Based Systems</w:t>
       </w:r>
+      <w:r>
+        <w:rPr>
+          <w:rFonts w:eastAsia="Times New Roman" w:cs="Arial"/>
+          <w:color w:val="000000"/>
+          <w:kern w:val="0"/>
+          <w:sz w:val="52"/>
+          <w:szCs w:val="52"/>
+          <w:lang w:val="en-GB"/>
+          <w14:ligatures w14:val="none"/>
+        </w:rPr>
+        <w:t xml:space="preserve"> </w:t>
+      </w:r>
+    </w:p>
+    <w:p>
+      <w:pPr>
+        <w:rPr>
+          <w:lang w:val="en-GB"/>
+        </w:rPr>
+      </w:pPr>
+      <w:r>
+        <w:rPr>
+          <w:lang w:val="en-GB"/>
+        </w:rPr>
+        <w:t>Student Name: Joakim Leed [jolee18]</w:t>
+      </w:r>
+    </w:p>
+    <w:p>
+      <w:pPr>
+        <w:rPr>
+          <w:lang w:val="en-GB"/>
+        </w:rPr>
+      </w:pPr>
+      <w:r>
+        <w:rPr>
+          <w:lang w:val="en-GB"/>
+        </w:rPr>
+        <w:t>Student Exam Number: 4107152</w:t>
+      </w:r>
+    </w:p>
+    <w:p>
+      <w:pPr>
+        <w:rPr>
+          <w:lang w:val="en-GB"/>
+        </w:rPr>
+      </w:pPr>
+      <w:r>
+        <w:rPr>
+          <w:lang w:val="en-GB"/>
+        </w:rPr>
+        <w:t xml:space="preserve">GitHub User: </w:t>
+      </w:r>
+      <w:proofErr w:type="spellStart"/>
+      <w:r>
+        <w:rPr>
+          <w:lang w:val="en-GB"/>
+        </w:rPr>
+        <w:t>OthelloEngineer</w:t>
+      </w:r>
+      <w:proofErr w:type="spellEnd"/>
+    </w:p>
+    <w:p>
+      <w:r>
+        <w:rPr>
+          <w:lang w:val="en-GB"/>
+        </w:rPr>
+        <w:t xml:space="preserve">GitHub Repo: </w:t>
+      </w:r>
+      <w:r>
+        <w:rPr>
+          <w:lang w:val="en-GB"/>
+        </w:rPr>
+        <w:t>https://github.com/OthelloEngineer/component-oriented-portofolio</w:t>
+      </w:r>
+      <w:r>
+        <w:br w:type="page"/>
+      </w:r>
+    </w:p>
+    <w:p>
+      <w:pPr>
+        <w:spacing w:after="60" w:line="240" w:lineRule="auto"/>
+        <w:jc w:val="both"/>
+        <w:rPr>
+          <w:rFonts w:eastAsia="Times New Roman" w:cs="Times New Roman"/>
+          <w:kern w:val="0"/>
+          <w:szCs w:val="24"/>
+          <w14:ligatures w14:val="none"/>
+        </w:rPr>
+      </w:pPr>
     </w:p>
     <w:p>
       <w:pPr>
@@ -157,14 +248,27 @@
                             <w:r>
                               <w:t xml:space="preserve">Figure </w:t>
                             </w:r>
-                            <w:fldSimple w:instr=" SEQ Figure \* ARABIC ">
-                              <w:r>
-                                <w:rPr>
-                                  <w:noProof/>
-                                </w:rPr>
-                                <w:t>1</w:t>
-                              </w:r>
-                            </w:fldSimple>
+                            <w:r>
+                              <w:fldChar w:fldCharType="begin"/>
+                            </w:r>
+                            <w:r>
+                              <w:instrText xml:space="preserve"> SEQ Figure \* ARABIC </w:instrText>
+                            </w:r>
+                            <w:r>
+                              <w:fldChar w:fldCharType="separate"/>
+                            </w:r>
+                            <w:r>
+                              <w:rPr>
+                                <w:noProof/>
+                              </w:rPr>
+                              <w:t>1</w:t>
+                            </w:r>
+                            <w:r>
+                              <w:rPr>
+                                <w:noProof/>
+                              </w:rPr>
+                              <w:fldChar w:fldCharType="end"/>
+                            </w:r>
                             <w:r>
                               <w:rPr>
                                 <w:lang w:val="en-GB"/>
@@ -212,14 +316,27 @@
                       <w:r>
                         <w:t xml:space="preserve">Figure </w:t>
                       </w:r>
-                      <w:fldSimple w:instr=" SEQ Figure \* ARABIC ">
-                        <w:r>
-                          <w:rPr>
-                            <w:noProof/>
-                          </w:rPr>
-                          <w:t>1</w:t>
-                        </w:r>
-                      </w:fldSimple>
+                      <w:r>
+                        <w:fldChar w:fldCharType="begin"/>
+                      </w:r>
+                      <w:r>
+                        <w:instrText xml:space="preserve"> SEQ Figure \* ARABIC </w:instrText>
+                      </w:r>
+                      <w:r>
+                        <w:fldChar w:fldCharType="separate"/>
+                      </w:r>
+                      <w:r>
+                        <w:rPr>
+                          <w:noProof/>
+                        </w:rPr>
+                        <w:t>1</w:t>
+                      </w:r>
+                      <w:r>
+                        <w:rPr>
+                          <w:noProof/>
+                        </w:rPr>
+                        <w:fldChar w:fldCharType="end"/>
+                      </w:r>
                       <w:r>
                         <w:rPr>
                           <w:lang w:val="en-GB"/>
@@ -421,7 +538,7 @@
           <w:kern w:val="0"/>
           <w14:ligatures w14:val="none"/>
         </w:rPr>
-        <w:t xml:space="preserve"> In software, it is important that developed applications do their job well and satisfy the business requirements. </w:t>
+        <w:t>In software, it is important that developed applications do their job well and satisfy the business requirements. </w:t>
       </w:r>
       <w:r>
         <w:rPr>
@@ -461,7 +578,7 @@
           <w:lang w:val="en-GB"/>
           <w14:ligatures w14:val="none"/>
         </w:rPr>
-        <w:t>product;</w:t>
+        <w:t>fashion</w:t>
       </w:r>
       <w:r>
         <w:rPr>
@@ -471,6 +588,16 @@
           <w:lang w:val="en-GB"/>
           <w14:ligatures w14:val="none"/>
         </w:rPr>
+        <w:t>;</w:t>
+      </w:r>
+      <w:r>
+        <w:rPr>
+          <w:rFonts w:eastAsia="Times New Roman" w:cs="Times New Roman"/>
+          <w:color w:val="000000"/>
+          <w:kern w:val="0"/>
+          <w:lang w:val="en-GB"/>
+          <w14:ligatures w14:val="none"/>
+        </w:rPr>
         <w:t xml:space="preserve"> </w:t>
       </w:r>
       <w:r>
@@ -491,7 +618,7 @@
           <w:lang w:val="en-GB"/>
           <w14:ligatures w14:val="none"/>
         </w:rPr>
-        <w:t xml:space="preserve"> it lacks essential features that software needs in the world of enterprise applications, that is flexibility. The smooth edges and faces of the monolith make it nearly impossible to have it reshaped into a new structure that solves other problems that it was initially build for; it lacks modularity. When developers are building the project, they need to build the project from bottom to top, which proves inefficient if the developers get smarter in the process of building the project. When they started building the middle, they realize that the bottom cannot support the </w:t>
+        <w:t xml:space="preserve"> it lacks essential features that software needs in the world of enterprise applications, that is flexibility. The smooth edges and faces of the monolith make it nearly impossible to have it reshaped into a new structure that solves other problems that it was initially build for; it lacks modularity. When developers are building the project, they need to build </w:t>
       </w:r>
       <w:r>
         <w:rPr>
@@ -501,7 +628,7 @@
           <w:lang w:val="en-GB"/>
           <w14:ligatures w14:val="none"/>
         </w:rPr>
-        <w:t xml:space="preserve">monolith and they must start all over again. This in part reiterates the problems of the lack of modularity but also reveals that developers cannot build each part of the monolith independently. Especially with the trends of multi-repository projects, </w:t>
+        <w:t>it</w:t>
       </w:r>
       <w:r>
         <w:rPr>
@@ -511,8 +638,28 @@
           <w:lang w:val="en-GB"/>
           <w14:ligatures w14:val="none"/>
         </w:rPr>
+        <w:t xml:space="preserve"> from bottom to top, which proves inefficient if the developers get smarter in the process of building the project. When they started building the middle, they realize that the bottom cannot support the </w:t>
+      </w:r>
+      <w:r>
+        <w:rPr>
+          <w:rFonts w:eastAsia="Times New Roman" w:cs="Times New Roman"/>
+          <w:color w:val="000000"/>
+          <w:kern w:val="0"/>
+          <w:lang w:val="en-GB"/>
+          <w14:ligatures w14:val="none"/>
+        </w:rPr>
+        <w:t xml:space="preserve">monolith and they must start all over again. This in part reiterates the problems of the lack of modularity but also reveals that developers cannot build each part of the monolith independently. Especially with the trends of multi-repository projects, multi-environment pipelines </w:t>
+      </w:r>
+      <w:r>
+        <w:rPr>
+          <w:rFonts w:eastAsia="Times New Roman" w:cs="Times New Roman"/>
+          <w:color w:val="000000"/>
+          <w:kern w:val="0"/>
+          <w:lang w:val="en-GB"/>
+          <w14:ligatures w14:val="none"/>
+        </w:rPr>
         <w:lastRenderedPageBreak/>
-        <w:t xml:space="preserve">multi-environment pipelines through CI and extensibility/reuse of previously build applications for new and modern use cases, the monolith becomes less appealing. </w:t>
+        <w:t xml:space="preserve">through CI and extensibility/reuse of previously build applications for new and modern use cases, the monolith becomes less appealing. </w:t>
       </w:r>
     </w:p>
     <w:p>
@@ -3240,14 +3387,27 @@
                             <w:r>
                               <w:t xml:space="preserve">Figure </w:t>
                             </w:r>
-                            <w:fldSimple w:instr=" SEQ Figure \* ARABIC ">
-                              <w:r>
-                                <w:rPr>
-                                  <w:noProof/>
-                                </w:rPr>
-                                <w:t>2</w:t>
-                              </w:r>
-                            </w:fldSimple>
+                            <w:r>
+                              <w:fldChar w:fldCharType="begin"/>
+                            </w:r>
+                            <w:r>
+                              <w:instrText xml:space="preserve"> SEQ Figure \* ARABIC </w:instrText>
+                            </w:r>
+                            <w:r>
+                              <w:fldChar w:fldCharType="separate"/>
+                            </w:r>
+                            <w:r>
+                              <w:rPr>
+                                <w:noProof/>
+                              </w:rPr>
+                              <w:t>2</w:t>
+                            </w:r>
+                            <w:r>
+                              <w:rPr>
+                                <w:noProof/>
+                              </w:rPr>
+                              <w:fldChar w:fldCharType="end"/>
+                            </w:r>
                             <w:r>
                               <w:rPr>
                                 <w:lang w:val="en-GB"/>
@@ -3285,14 +3445,27 @@
                       <w:r>
                         <w:t xml:space="preserve">Figure </w:t>
                       </w:r>
-                      <w:fldSimple w:instr=" SEQ Figure \* ARABIC ">
-                        <w:r>
-                          <w:rPr>
-                            <w:noProof/>
-                          </w:rPr>
-                          <w:t>2</w:t>
-                        </w:r>
-                      </w:fldSimple>
+                      <w:r>
+                        <w:fldChar w:fldCharType="begin"/>
+                      </w:r>
+                      <w:r>
+                        <w:instrText xml:space="preserve"> SEQ Figure \* ARABIC </w:instrText>
+                      </w:r>
+                      <w:r>
+                        <w:fldChar w:fldCharType="separate"/>
+                      </w:r>
+                      <w:r>
+                        <w:rPr>
+                          <w:noProof/>
+                        </w:rPr>
+                        <w:t>2</w:t>
+                      </w:r>
+                      <w:r>
+                        <w:rPr>
+                          <w:noProof/>
+                        </w:rPr>
+                        <w:fldChar w:fldCharType="end"/>
+                      </w:r>
                       <w:r>
                         <w:rPr>
                           <w:lang w:val="en-GB"/>
@@ -3668,14 +3841,27 @@
                             <w:r>
                               <w:t xml:space="preserve">Figure </w:t>
                             </w:r>
-                            <w:fldSimple w:instr=" SEQ Figure \* ARABIC ">
-                              <w:r>
-                                <w:rPr>
-                                  <w:noProof/>
-                                </w:rPr>
-                                <w:t>3</w:t>
-                              </w:r>
-                            </w:fldSimple>
+                            <w:r>
+                              <w:fldChar w:fldCharType="begin"/>
+                            </w:r>
+                            <w:r>
+                              <w:instrText xml:space="preserve"> SEQ Figure \* ARABIC </w:instrText>
+                            </w:r>
+                            <w:r>
+                              <w:fldChar w:fldCharType="separate"/>
+                            </w:r>
+                            <w:r>
+                              <w:rPr>
+                                <w:noProof/>
+                              </w:rPr>
+                              <w:t>3</w:t>
+                            </w:r>
+                            <w:r>
+                              <w:rPr>
+                                <w:noProof/>
+                              </w:rPr>
+                              <w:fldChar w:fldCharType="end"/>
+                            </w:r>
                             <w:r>
                               <w:rPr>
                                 <w:lang w:val="en-GB"/>
@@ -3712,14 +3898,27 @@
                       <w:r>
                         <w:t xml:space="preserve">Figure </w:t>
                       </w:r>
-                      <w:fldSimple w:instr=" SEQ Figure \* ARABIC ">
-                        <w:r>
-                          <w:rPr>
-                            <w:noProof/>
-                          </w:rPr>
-                          <w:t>3</w:t>
-                        </w:r>
-                      </w:fldSimple>
+                      <w:r>
+                        <w:fldChar w:fldCharType="begin"/>
+                      </w:r>
+                      <w:r>
+                        <w:instrText xml:space="preserve"> SEQ Figure \* ARABIC </w:instrText>
+                      </w:r>
+                      <w:r>
+                        <w:fldChar w:fldCharType="separate"/>
+                      </w:r>
+                      <w:r>
+                        <w:rPr>
+                          <w:noProof/>
+                        </w:rPr>
+                        <w:t>3</w:t>
+                      </w:r>
+                      <w:r>
+                        <w:rPr>
+                          <w:noProof/>
+                        </w:rPr>
+                        <w:fldChar w:fldCharType="end"/>
+                      </w:r>
                       <w:r>
                         <w:rPr>
                           <w:lang w:val="en-GB"/>
@@ -5183,14 +5382,27 @@
       <w:r>
         <w:t xml:space="preserve">Figure </w:t>
       </w:r>
-      <w:fldSimple w:instr=" SEQ Figure \* ARABIC ">
-        <w:r>
-          <w:rPr>
-            <w:noProof/>
-          </w:rPr>
-          <w:t>4</w:t>
-        </w:r>
-      </w:fldSimple>
+      <w:r>
+        <w:fldChar w:fldCharType="begin"/>
+      </w:r>
+      <w:r>
+        <w:instrText xml:space="preserve"> SEQ Figure \* ARABIC </w:instrText>
+      </w:r>
+      <w:r>
+        <w:fldChar w:fldCharType="separate"/>
+      </w:r>
+      <w:r>
+        <w:rPr>
+          <w:noProof/>
+        </w:rPr>
+        <w:t>4</w:t>
+      </w:r>
+      <w:r>
+        <w:rPr>
+          <w:noProof/>
+        </w:rPr>
+        <w:fldChar w:fldCharType="end"/>
+      </w:r>
       <w:r>
         <w:rPr>
           <w:lang w:val="en-GB"/>
@@ -5785,14 +5997,27 @@
                             <w:r>
                               <w:t xml:space="preserve">Figure </w:t>
                             </w:r>
-                            <w:fldSimple w:instr=" SEQ Figure \* ARABIC ">
-                              <w:r>
-                                <w:rPr>
-                                  <w:noProof/>
-                                </w:rPr>
-                                <w:t>5</w:t>
-                              </w:r>
-                            </w:fldSimple>
+                            <w:r>
+                              <w:fldChar w:fldCharType="begin"/>
+                            </w:r>
+                            <w:r>
+                              <w:instrText xml:space="preserve"> SEQ Figure \* ARABIC </w:instrText>
+                            </w:r>
+                            <w:r>
+                              <w:fldChar w:fldCharType="separate"/>
+                            </w:r>
+                            <w:r>
+                              <w:rPr>
+                                <w:noProof/>
+                              </w:rPr>
+                              <w:t>5</w:t>
+                            </w:r>
+                            <w:r>
+                              <w:rPr>
+                                <w:noProof/>
+                              </w:rPr>
+                              <w:fldChar w:fldCharType="end"/>
+                            </w:r>
                             <w:r>
                               <w:rPr>
                                 <w:lang w:val="en-GB"/>
@@ -5851,14 +6076,27 @@
                       <w:r>
                         <w:t xml:space="preserve">Figure </w:t>
                       </w:r>
-                      <w:fldSimple w:instr=" SEQ Figure \* ARABIC ">
-                        <w:r>
-                          <w:rPr>
-                            <w:noProof/>
-                          </w:rPr>
-                          <w:t>5</w:t>
-                        </w:r>
-                      </w:fldSimple>
+                      <w:r>
+                        <w:fldChar w:fldCharType="begin"/>
+                      </w:r>
+                      <w:r>
+                        <w:instrText xml:space="preserve"> SEQ Figure \* ARABIC </w:instrText>
+                      </w:r>
+                      <w:r>
+                        <w:fldChar w:fldCharType="separate"/>
+                      </w:r>
+                      <w:r>
+                        <w:rPr>
+                          <w:noProof/>
+                        </w:rPr>
+                        <w:t>5</w:t>
+                      </w:r>
+                      <w:r>
+                        <w:rPr>
+                          <w:noProof/>
+                        </w:rPr>
+                        <w:fldChar w:fldCharType="end"/>
+                      </w:r>
                       <w:r>
                         <w:rPr>
                           <w:lang w:val="en-GB"/>
@@ -6053,14 +6291,27 @@
                             <w:r>
                               <w:t xml:space="preserve">Figure </w:t>
                             </w:r>
-                            <w:fldSimple w:instr=" SEQ Figure \* ARABIC ">
-                              <w:r>
-                                <w:rPr>
-                                  <w:noProof/>
-                                </w:rPr>
-                                <w:t>6</w:t>
-                              </w:r>
-                            </w:fldSimple>
+                            <w:r>
+                              <w:fldChar w:fldCharType="begin"/>
+                            </w:r>
+                            <w:r>
+                              <w:instrText xml:space="preserve"> SEQ Figure \* ARABIC </w:instrText>
+                            </w:r>
+                            <w:r>
+                              <w:fldChar w:fldCharType="separate"/>
+                            </w:r>
+                            <w:r>
+                              <w:rPr>
+                                <w:noProof/>
+                              </w:rPr>
+                              <w:t>6</w:t>
+                            </w:r>
+                            <w:r>
+                              <w:rPr>
+                                <w:noProof/>
+                              </w:rPr>
+                              <w:fldChar w:fldCharType="end"/>
+                            </w:r>
                             <w:r>
                               <w:rPr>
                                 <w:lang w:val="en-GB"/>
@@ -6101,14 +6352,27 @@
                       <w:r>
                         <w:t xml:space="preserve">Figure </w:t>
                       </w:r>
-                      <w:fldSimple w:instr=" SEQ Figure \* ARABIC ">
-                        <w:r>
-                          <w:rPr>
-                            <w:noProof/>
-                          </w:rPr>
-                          <w:t>6</w:t>
-                        </w:r>
-                      </w:fldSimple>
+                      <w:r>
+                        <w:fldChar w:fldCharType="begin"/>
+                      </w:r>
+                      <w:r>
+                        <w:instrText xml:space="preserve"> SEQ Figure \* ARABIC </w:instrText>
+                      </w:r>
+                      <w:r>
+                        <w:fldChar w:fldCharType="separate"/>
+                      </w:r>
+                      <w:r>
+                        <w:rPr>
+                          <w:noProof/>
+                        </w:rPr>
+                        <w:t>6</w:t>
+                      </w:r>
+                      <w:r>
+                        <w:rPr>
+                          <w:noProof/>
+                        </w:rPr>
+                        <w:fldChar w:fldCharType="end"/>
+                      </w:r>
                       <w:r>
                         <w:rPr>
                           <w:lang w:val="en-GB"/>
@@ -6251,6 +6515,4296 @@
           <w:lang w:val="en-GB"/>
         </w:rPr>
       </w:pPr>
+      <w:r>
+        <w:rPr>
+          <w:rFonts w:cstheme="majorHAnsi"/>
+          <w:szCs w:val="24"/>
+          <w:lang w:val="en-GB"/>
+        </w:rPr>
+        <w:t xml:space="preserve">The methods provided by the </w:t>
+      </w:r>
+      <w:proofErr w:type="gramStart"/>
+      <w:r>
+        <w:rPr>
+          <w:rFonts w:cstheme="majorHAnsi"/>
+          <w:szCs w:val="24"/>
+          <w:lang w:val="en-GB"/>
+        </w:rPr>
+        <w:t>SPI’s</w:t>
+      </w:r>
+      <w:proofErr w:type="gramEnd"/>
+      <w:r>
+        <w:rPr>
+          <w:rFonts w:cstheme="majorHAnsi"/>
+          <w:szCs w:val="24"/>
+          <w:lang w:val="en-GB"/>
+        </w:rPr>
+        <w:t xml:space="preserve"> of the application was documented thoroughly through explanation of their parameters, pre- and postconditions. This was done to ensure that the side-effects of the implementations were kept within non-breaking constraints as parameters and return types only tell a portion of the story of an interface. </w:t>
+      </w:r>
+      <w:r>
+        <w:rPr>
+          <w:rFonts w:cstheme="majorHAnsi"/>
+          <w:szCs w:val="24"/>
+          <w:lang w:val="en-GB"/>
+        </w:rPr>
+        <w:t xml:space="preserve">Below are the SPI contracts of the Common component listed. </w:t>
+      </w:r>
+    </w:p>
+    <w:tbl>
+      <w:tblPr>
+        <w:tblStyle w:val="TableGrid"/>
+        <w:tblW w:w="0" w:type="auto"/>
+        <w:tblLook w:val="04A0" w:firstRow="1" w:lastRow="0" w:firstColumn="1" w:lastColumn="0" w:noHBand="0" w:noVBand="1"/>
+      </w:tblPr>
+      <w:tblGrid>
+        <w:gridCol w:w="1885"/>
+        <w:gridCol w:w="7131"/>
+      </w:tblGrid>
+      <w:tr>
+        <w:tc>
+          <w:tcPr>
+            <w:tcW w:w="9016" w:type="dxa"/>
+            <w:gridSpan w:val="2"/>
+          </w:tcPr>
+          <w:p>
+            <w:pPr>
+              <w:jc w:val="center"/>
+              <w:rPr>
+                <w:rFonts w:cstheme="majorHAnsi"/>
+                <w:szCs w:val="24"/>
+                <w:lang w:val="en-GB"/>
+              </w:rPr>
+            </w:pPr>
+            <w:proofErr w:type="spellStart"/>
+            <w:r>
+              <w:rPr>
+                <w:rFonts w:cstheme="majorHAnsi"/>
+                <w:szCs w:val="24"/>
+                <w:lang w:val="en-GB"/>
+              </w:rPr>
+              <w:t>IEntityProcessingService</w:t>
+            </w:r>
+            <w:proofErr w:type="spellEnd"/>
+          </w:p>
+        </w:tc>
+      </w:tr>
+      <w:tr>
+        <w:tc>
+          <w:tcPr>
+            <w:tcW w:w="1885" w:type="dxa"/>
+          </w:tcPr>
+          <w:p>
+            <w:pPr>
+              <w:jc w:val="both"/>
+              <w:rPr>
+                <w:rFonts w:cstheme="majorHAnsi"/>
+                <w:szCs w:val="24"/>
+                <w:lang w:val="en-GB"/>
+              </w:rPr>
+            </w:pPr>
+            <w:r>
+              <w:rPr>
+                <w:rFonts w:cstheme="majorHAnsi"/>
+                <w:szCs w:val="24"/>
+                <w:lang w:val="en-GB"/>
+              </w:rPr>
+              <w:t>Operation</w:t>
+            </w:r>
+          </w:p>
+        </w:tc>
+        <w:tc>
+          <w:tcPr>
+            <w:tcW w:w="7131" w:type="dxa"/>
+          </w:tcPr>
+          <w:p>
+            <w:pPr>
+              <w:jc w:val="both"/>
+              <w:rPr>
+                <w:rFonts w:cstheme="majorHAnsi"/>
+                <w:sz w:val="22"/>
+                <w:lang w:val="en-DK"/>
+              </w:rPr>
+            </w:pPr>
+            <w:r>
+              <w:rPr>
+                <w:rFonts w:cstheme="majorHAnsi"/>
+                <w:sz w:val="22"/>
+                <w:lang w:val="en-DK"/>
+              </w:rPr>
+              <w:t xml:space="preserve">void </w:t>
+            </w:r>
+            <w:proofErr w:type="gramStart"/>
+            <w:r>
+              <w:rPr>
+                <w:rFonts w:cstheme="majorHAnsi"/>
+                <w:sz w:val="22"/>
+                <w:lang w:val="en-DK"/>
+              </w:rPr>
+              <w:t>process(</w:t>
+            </w:r>
+            <w:proofErr w:type="spellStart"/>
+            <w:proofErr w:type="gramEnd"/>
+            <w:r>
+              <w:rPr>
+                <w:rFonts w:cstheme="majorHAnsi"/>
+                <w:sz w:val="22"/>
+                <w:lang w:val="en-DK"/>
+              </w:rPr>
+              <w:t>GameData</w:t>
+            </w:r>
+            <w:proofErr w:type="spellEnd"/>
+            <w:r>
+              <w:rPr>
+                <w:rFonts w:cstheme="majorHAnsi"/>
+                <w:sz w:val="22"/>
+                <w:lang w:val="en-DK"/>
+              </w:rPr>
+              <w:t xml:space="preserve"> </w:t>
+            </w:r>
+            <w:proofErr w:type="spellStart"/>
+            <w:r>
+              <w:rPr>
+                <w:rFonts w:cstheme="majorHAnsi"/>
+                <w:sz w:val="22"/>
+                <w:lang w:val="en-DK"/>
+              </w:rPr>
+              <w:t>gameData</w:t>
+            </w:r>
+            <w:proofErr w:type="spellEnd"/>
+            <w:r>
+              <w:rPr>
+                <w:rFonts w:cstheme="majorHAnsi"/>
+                <w:sz w:val="22"/>
+                <w:lang w:val="en-DK"/>
+              </w:rPr>
+              <w:t>, World world);</w:t>
+            </w:r>
+          </w:p>
+        </w:tc>
+      </w:tr>
+      <w:tr>
+        <w:tc>
+          <w:tcPr>
+            <w:tcW w:w="1885" w:type="dxa"/>
+          </w:tcPr>
+          <w:p>
+            <w:pPr>
+              <w:jc w:val="both"/>
+              <w:rPr>
+                <w:rFonts w:cstheme="majorHAnsi"/>
+                <w:szCs w:val="24"/>
+                <w:lang w:val="en-GB"/>
+              </w:rPr>
+            </w:pPr>
+            <w:r>
+              <w:rPr>
+                <w:rFonts w:cstheme="majorHAnsi"/>
+                <w:szCs w:val="24"/>
+                <w:lang w:val="en-GB"/>
+              </w:rPr>
+              <w:t>Description</w:t>
+            </w:r>
+          </w:p>
+        </w:tc>
+        <w:tc>
+          <w:tcPr>
+            <w:tcW w:w="7131" w:type="dxa"/>
+          </w:tcPr>
+          <w:p>
+            <w:pPr>
+              <w:jc w:val="both"/>
+              <w:rPr>
+                <w:rFonts w:cstheme="majorHAnsi"/>
+                <w:szCs w:val="24"/>
+                <w:lang w:val="en-GB"/>
+              </w:rPr>
+            </w:pPr>
+            <w:r>
+              <w:rPr>
+                <w:rFonts w:cstheme="majorHAnsi"/>
+                <w:szCs w:val="24"/>
+                <w:lang w:val="en-GB"/>
+              </w:rPr>
+              <w:t xml:space="preserve">The process method is called every refresh of the game state. The plugin will update its objects through this loop. </w:t>
+            </w:r>
+            <w:r>
+              <w:rPr>
+                <w:rFonts w:cstheme="majorHAnsi"/>
+                <w:szCs w:val="24"/>
+                <w:lang w:val="en-GB"/>
+              </w:rPr>
+              <w:t xml:space="preserve">The order in which plugins are being called is </w:t>
+            </w:r>
+            <w:r>
+              <w:rPr>
+                <w:rFonts w:cstheme="majorHAnsi"/>
+                <w:b/>
+                <w:bCs/>
+                <w:szCs w:val="24"/>
+                <w:lang w:val="en-GB"/>
+              </w:rPr>
+              <w:t>NOT</w:t>
+            </w:r>
+            <w:r>
+              <w:rPr>
+                <w:rFonts w:cstheme="majorHAnsi"/>
+                <w:b/>
+                <w:bCs/>
+                <w:szCs w:val="24"/>
+                <w:lang w:val="en-GB"/>
+              </w:rPr>
+              <w:t xml:space="preserve"> </w:t>
+            </w:r>
+            <w:r>
+              <w:rPr>
+                <w:rFonts w:cstheme="majorHAnsi"/>
+                <w:szCs w:val="24"/>
+                <w:lang w:val="en-GB"/>
+              </w:rPr>
+              <w:t>guaranteed.</w:t>
+            </w:r>
+          </w:p>
+        </w:tc>
+      </w:tr>
+      <w:tr>
+        <w:tc>
+          <w:tcPr>
+            <w:tcW w:w="1885" w:type="dxa"/>
+          </w:tcPr>
+          <w:p>
+            <w:pPr>
+              <w:jc w:val="both"/>
+              <w:rPr>
+                <w:rFonts w:cstheme="majorHAnsi"/>
+                <w:szCs w:val="24"/>
+                <w:lang w:val="en-GB"/>
+              </w:rPr>
+            </w:pPr>
+            <w:r>
+              <w:rPr>
+                <w:rFonts w:cstheme="majorHAnsi"/>
+                <w:szCs w:val="24"/>
+                <w:lang w:val="en-GB"/>
+              </w:rPr>
+              <w:t>Parameters</w:t>
+            </w:r>
+          </w:p>
+        </w:tc>
+        <w:tc>
+          <w:tcPr>
+            <w:tcW w:w="7131" w:type="dxa"/>
+          </w:tcPr>
+          <w:p>
+            <w:pPr>
+              <w:jc w:val="both"/>
+              <w:rPr>
+                <w:rFonts w:cstheme="majorHAnsi"/>
+                <w:szCs w:val="24"/>
+                <w:lang w:val="en-GB"/>
+              </w:rPr>
+            </w:pPr>
+            <w:proofErr w:type="spellStart"/>
+            <w:r>
+              <w:rPr>
+                <w:rFonts w:cstheme="majorHAnsi"/>
+                <w:szCs w:val="24"/>
+                <w:lang w:val="en-GB"/>
+              </w:rPr>
+              <w:t>GameData</w:t>
+            </w:r>
+            <w:proofErr w:type="spellEnd"/>
+            <w:r>
+              <w:rPr>
+                <w:rFonts w:cstheme="majorHAnsi"/>
+                <w:szCs w:val="24"/>
+                <w:lang w:val="en-GB"/>
+              </w:rPr>
+              <w:t xml:space="preserve"> stores the metadata about the game’s state, such as display dimensions of the view port and most notably the difference of time since last method call with </w:t>
+            </w:r>
+            <w:proofErr w:type="spellStart"/>
+            <w:proofErr w:type="gramStart"/>
+            <w:r>
+              <w:rPr>
+                <w:rFonts w:cstheme="majorHAnsi"/>
+                <w:szCs w:val="24"/>
+                <w:lang w:val="en-GB"/>
+              </w:rPr>
+              <w:t>getDelta</w:t>
+            </w:r>
+            <w:proofErr w:type="spellEnd"/>
+            <w:r>
+              <w:rPr>
+                <w:rFonts w:cstheme="majorHAnsi"/>
+                <w:szCs w:val="24"/>
+                <w:lang w:val="en-GB"/>
+              </w:rPr>
+              <w:t>(</w:t>
+            </w:r>
+            <w:proofErr w:type="gramEnd"/>
+            <w:r>
+              <w:rPr>
+                <w:rFonts w:cstheme="majorHAnsi"/>
+                <w:szCs w:val="24"/>
+                <w:lang w:val="en-GB"/>
+              </w:rPr>
+              <w:t>).</w:t>
+            </w:r>
+          </w:p>
+          <w:p>
+            <w:pPr>
+              <w:jc w:val="both"/>
+              <w:rPr>
+                <w:rFonts w:cstheme="majorHAnsi"/>
+                <w:szCs w:val="24"/>
+                <w:lang w:val="en-GB"/>
+              </w:rPr>
+            </w:pPr>
+            <w:r>
+              <w:rPr>
+                <w:rFonts w:cstheme="majorHAnsi"/>
+                <w:szCs w:val="24"/>
+                <w:lang w:val="en-GB"/>
+              </w:rPr>
+              <w:t xml:space="preserve">World stores the entities of the game, specific entities of the game can be retrieved with their class signature with the </w:t>
+            </w:r>
+            <w:proofErr w:type="spellStart"/>
+            <w:proofErr w:type="gramStart"/>
+            <w:r>
+              <w:rPr>
+                <w:rFonts w:cstheme="majorHAnsi"/>
+                <w:szCs w:val="24"/>
+                <w:lang w:val="en-GB"/>
+              </w:rPr>
+              <w:t>getEntities</w:t>
+            </w:r>
+            <w:proofErr w:type="spellEnd"/>
+            <w:r>
+              <w:rPr>
+                <w:rFonts w:cstheme="majorHAnsi"/>
+                <w:szCs w:val="24"/>
+                <w:lang w:val="en-GB"/>
+              </w:rPr>
+              <w:t>(</w:t>
+            </w:r>
+            <w:proofErr w:type="gramEnd"/>
+            <w:r>
+              <w:rPr>
+                <w:rFonts w:cstheme="majorHAnsi"/>
+                <w:szCs w:val="24"/>
+                <w:lang w:val="en-GB"/>
+              </w:rPr>
+              <w:t xml:space="preserve">Class) method. </w:t>
+            </w:r>
+          </w:p>
+        </w:tc>
+      </w:tr>
+      <w:tr>
+        <w:tc>
+          <w:tcPr>
+            <w:tcW w:w="1885" w:type="dxa"/>
+          </w:tcPr>
+          <w:p>
+            <w:pPr>
+              <w:jc w:val="both"/>
+              <w:rPr>
+                <w:rFonts w:cstheme="majorHAnsi"/>
+                <w:szCs w:val="24"/>
+                <w:lang w:val="en-GB"/>
+              </w:rPr>
+            </w:pPr>
+            <w:r>
+              <w:rPr>
+                <w:rFonts w:cstheme="majorHAnsi"/>
+                <w:szCs w:val="24"/>
+                <w:lang w:val="en-GB"/>
+              </w:rPr>
+              <w:t>Pre</w:t>
+            </w:r>
+            <w:r>
+              <w:rPr>
+                <w:rFonts w:cstheme="majorHAnsi"/>
+                <w:szCs w:val="24"/>
+                <w:lang w:val="en-GB"/>
+              </w:rPr>
+              <w:t>-</w:t>
+            </w:r>
+            <w:r>
+              <w:rPr>
+                <w:rFonts w:cstheme="majorHAnsi"/>
+                <w:szCs w:val="24"/>
+                <w:lang w:val="en-GB"/>
+              </w:rPr>
+              <w:t>conditions</w:t>
+            </w:r>
+          </w:p>
+        </w:tc>
+        <w:tc>
+          <w:tcPr>
+            <w:tcW w:w="7131" w:type="dxa"/>
+          </w:tcPr>
+          <w:p>
+            <w:pPr>
+              <w:jc w:val="both"/>
+              <w:rPr>
+                <w:rFonts w:cstheme="majorHAnsi"/>
+                <w:szCs w:val="24"/>
+                <w:lang w:val="en-GB"/>
+              </w:rPr>
+            </w:pPr>
+            <w:proofErr w:type="spellStart"/>
+            <w:r>
+              <w:rPr>
+                <w:rFonts w:cstheme="majorHAnsi"/>
+                <w:szCs w:val="24"/>
+                <w:lang w:val="en-GB"/>
+              </w:rPr>
+              <w:t>gameData</w:t>
+            </w:r>
+            <w:proofErr w:type="spellEnd"/>
+            <w:r>
+              <w:rPr>
+                <w:rFonts w:cstheme="majorHAnsi"/>
+                <w:szCs w:val="24"/>
+                <w:lang w:val="en-GB"/>
+              </w:rPr>
+              <w:t xml:space="preserve"> must not be null.</w:t>
+            </w:r>
+          </w:p>
+          <w:p>
+            <w:pPr>
+              <w:jc w:val="both"/>
+              <w:rPr>
+                <w:rFonts w:cstheme="majorHAnsi"/>
+                <w:szCs w:val="24"/>
+                <w:lang w:val="en-GB"/>
+              </w:rPr>
+            </w:pPr>
+            <w:r>
+              <w:rPr>
+                <w:rFonts w:cstheme="majorHAnsi"/>
+                <w:szCs w:val="24"/>
+                <w:lang w:val="en-GB"/>
+              </w:rPr>
+              <w:t>world must not be null.</w:t>
+            </w:r>
+          </w:p>
+          <w:p>
+            <w:pPr>
+              <w:jc w:val="both"/>
+              <w:rPr>
+                <w:rFonts w:cstheme="majorHAnsi"/>
+                <w:szCs w:val="24"/>
+                <w:lang w:val="en-GB"/>
+              </w:rPr>
+            </w:pPr>
+            <w:proofErr w:type="spellStart"/>
+            <w:r>
+              <w:rPr>
+                <w:rFonts w:cstheme="majorHAnsi"/>
+                <w:szCs w:val="24"/>
+                <w:lang w:val="en-GB"/>
+              </w:rPr>
+              <w:t>gameData.getDelta</w:t>
+            </w:r>
+            <w:proofErr w:type="spellEnd"/>
+            <w:r>
+              <w:rPr>
+                <w:rFonts w:cstheme="majorHAnsi"/>
+                <w:szCs w:val="24"/>
+                <w:lang w:val="en-GB"/>
+              </w:rPr>
+              <w:t>() must not return a negative float value.</w:t>
+            </w:r>
+          </w:p>
+          <w:p>
+            <w:pPr>
+              <w:jc w:val="both"/>
+              <w:rPr>
+                <w:rFonts w:cstheme="majorHAnsi"/>
+                <w:szCs w:val="24"/>
+                <w:lang w:val="en-GB"/>
+              </w:rPr>
+            </w:pPr>
+            <w:r>
+              <w:rPr>
+                <w:rFonts w:cstheme="majorHAnsi"/>
+                <w:szCs w:val="24"/>
+                <w:lang w:val="en-GB"/>
+              </w:rPr>
+              <w:t>World contains all the entities that need update in this game loop.</w:t>
+            </w:r>
+          </w:p>
+          <w:p>
+            <w:pPr>
+              <w:jc w:val="both"/>
+              <w:rPr>
+                <w:rFonts w:cstheme="majorHAnsi"/>
+                <w:szCs w:val="24"/>
+                <w:lang w:val="en-GB"/>
+              </w:rPr>
+            </w:pPr>
+            <w:r>
+              <w:rPr>
+                <w:rFonts w:cstheme="majorHAnsi"/>
+                <w:szCs w:val="24"/>
+                <w:lang w:val="en-GB"/>
+              </w:rPr>
+              <w:t xml:space="preserve">The events within </w:t>
+            </w:r>
+            <w:proofErr w:type="spellStart"/>
+            <w:r>
+              <w:rPr>
+                <w:rFonts w:cstheme="majorHAnsi"/>
+                <w:szCs w:val="24"/>
+                <w:lang w:val="en-GB"/>
+              </w:rPr>
+              <w:t>GameData</w:t>
+            </w:r>
+            <w:proofErr w:type="spellEnd"/>
+            <w:r>
+              <w:rPr>
+                <w:rFonts w:cstheme="majorHAnsi"/>
+                <w:szCs w:val="24"/>
+                <w:lang w:val="en-GB"/>
+              </w:rPr>
+              <w:t xml:space="preserve"> must represent the events from the former loop if not an offset must be included in the plugins</w:t>
+            </w:r>
+            <w:r>
+              <w:rPr>
+                <w:rFonts w:cstheme="majorHAnsi"/>
+                <w:szCs w:val="24"/>
+                <w:lang w:val="en-GB"/>
+              </w:rPr>
+              <w:t xml:space="preserve"> to negate the non-idempotent nature of the system. </w:t>
+            </w:r>
+          </w:p>
+        </w:tc>
+      </w:tr>
+      <w:tr>
+        <w:trPr>
+          <w:trHeight w:val="1664"/>
+        </w:trPr>
+        <w:tc>
+          <w:tcPr>
+            <w:tcW w:w="1885" w:type="dxa"/>
+          </w:tcPr>
+          <w:p>
+            <w:pPr>
+              <w:jc w:val="both"/>
+              <w:rPr>
+                <w:rFonts w:cstheme="majorHAnsi"/>
+                <w:szCs w:val="24"/>
+                <w:lang w:val="en-GB"/>
+              </w:rPr>
+            </w:pPr>
+            <w:r>
+              <w:rPr>
+                <w:rFonts w:cstheme="majorHAnsi"/>
+                <w:szCs w:val="24"/>
+                <w:lang w:val="en-GB"/>
+              </w:rPr>
+              <w:lastRenderedPageBreak/>
+              <w:t>Post</w:t>
+            </w:r>
+            <w:r>
+              <w:rPr>
+                <w:rFonts w:cstheme="majorHAnsi"/>
+                <w:szCs w:val="24"/>
+                <w:lang w:val="en-GB"/>
+              </w:rPr>
+              <w:t>-c</w:t>
+            </w:r>
+            <w:r>
+              <w:rPr>
+                <w:rFonts w:cstheme="majorHAnsi"/>
+                <w:szCs w:val="24"/>
+                <w:lang w:val="en-GB"/>
+              </w:rPr>
+              <w:t>onditions</w:t>
+            </w:r>
+          </w:p>
+        </w:tc>
+        <w:tc>
+          <w:tcPr>
+            <w:tcW w:w="7131" w:type="dxa"/>
+          </w:tcPr>
+          <w:p>
+            <w:pPr>
+              <w:jc w:val="both"/>
+              <w:rPr>
+                <w:rFonts w:cstheme="majorHAnsi"/>
+                <w:szCs w:val="24"/>
+                <w:lang w:val="en-GB"/>
+              </w:rPr>
+            </w:pPr>
+            <w:r>
+              <w:rPr>
+                <w:rFonts w:cstheme="majorHAnsi"/>
+                <w:szCs w:val="24"/>
+                <w:lang w:val="en-GB"/>
+              </w:rPr>
+              <w:t xml:space="preserve">World has been updated properly with delta (time) considered. </w:t>
+            </w:r>
+          </w:p>
+          <w:p>
+            <w:pPr>
+              <w:jc w:val="both"/>
+              <w:rPr>
+                <w:rFonts w:cstheme="majorHAnsi"/>
+                <w:szCs w:val="24"/>
+                <w:lang w:val="en-GB"/>
+              </w:rPr>
+            </w:pPr>
+            <w:r>
+              <w:rPr>
+                <w:rFonts w:cstheme="majorHAnsi"/>
+                <w:szCs w:val="24"/>
+                <w:lang w:val="en-GB"/>
+              </w:rPr>
+              <w:t xml:space="preserve">No alteration has occurred in </w:t>
+            </w:r>
+            <w:proofErr w:type="spellStart"/>
+            <w:r>
+              <w:rPr>
+                <w:rFonts w:cstheme="majorHAnsi"/>
+                <w:szCs w:val="24"/>
+                <w:lang w:val="en-GB"/>
+              </w:rPr>
+              <w:t>gameData</w:t>
+            </w:r>
+            <w:proofErr w:type="spellEnd"/>
+            <w:r>
+              <w:rPr>
+                <w:rFonts w:cstheme="majorHAnsi"/>
+                <w:szCs w:val="24"/>
+                <w:lang w:val="en-GB"/>
+              </w:rPr>
+              <w:t xml:space="preserve"> excluding the potential addition of events. </w:t>
+            </w:r>
+          </w:p>
+          <w:p>
+            <w:pPr>
+              <w:jc w:val="both"/>
+              <w:rPr>
+                <w:rFonts w:cstheme="majorHAnsi"/>
+                <w:szCs w:val="24"/>
+                <w:lang w:val="en-GB"/>
+              </w:rPr>
+            </w:pPr>
+            <w:r>
+              <w:rPr>
+                <w:rFonts w:cstheme="majorHAnsi"/>
+                <w:szCs w:val="24"/>
+                <w:lang w:val="en-GB"/>
+              </w:rPr>
+              <w:t>All entities that the plugin is responsible for has been updated, added or removed.</w:t>
+            </w:r>
+          </w:p>
+          <w:p>
+            <w:pPr>
+              <w:jc w:val="both"/>
+              <w:rPr>
+                <w:rFonts w:cstheme="majorHAnsi"/>
+                <w:szCs w:val="24"/>
+                <w:lang w:val="en-GB"/>
+              </w:rPr>
+            </w:pPr>
+            <w:r>
+              <w:rPr>
+                <w:rFonts w:cstheme="majorHAnsi"/>
+                <w:szCs w:val="24"/>
+                <w:lang w:val="en-GB"/>
+              </w:rPr>
+              <w:t xml:space="preserve">Errors that might </w:t>
+            </w:r>
+            <w:r>
+              <w:rPr>
+                <w:rFonts w:cstheme="majorHAnsi"/>
+                <w:szCs w:val="24"/>
+                <w:lang w:val="en-GB"/>
+              </w:rPr>
+              <w:t>emerge</w:t>
+            </w:r>
+            <w:r>
+              <w:rPr>
+                <w:rFonts w:cstheme="majorHAnsi"/>
+                <w:szCs w:val="24"/>
+                <w:lang w:val="en-GB"/>
+              </w:rPr>
+              <w:t xml:space="preserve"> within the method body must be handled.</w:t>
+            </w:r>
+          </w:p>
+        </w:tc>
+      </w:tr>
+    </w:tbl>
+    <w:p>
+      <w:pPr>
+        <w:spacing w:after="0" w:line="240" w:lineRule="auto"/>
+        <w:jc w:val="both"/>
+        <w:rPr>
+          <w:rFonts w:cstheme="majorHAnsi"/>
+          <w:szCs w:val="24"/>
+          <w:lang w:val="en-GB"/>
+        </w:rPr>
+      </w:pPr>
+    </w:p>
+    <w:tbl>
+      <w:tblPr>
+        <w:tblStyle w:val="TableGrid"/>
+        <w:tblW w:w="0" w:type="auto"/>
+        <w:tblLook w:val="04A0" w:firstRow="1" w:lastRow="0" w:firstColumn="1" w:lastColumn="0" w:noHBand="0" w:noVBand="1"/>
+      </w:tblPr>
+      <w:tblGrid>
+        <w:gridCol w:w="1885"/>
+        <w:gridCol w:w="7131"/>
+      </w:tblGrid>
+      <w:tr>
+        <w:tc>
+          <w:tcPr>
+            <w:tcW w:w="9016" w:type="dxa"/>
+            <w:gridSpan w:val="2"/>
+          </w:tcPr>
+          <w:p>
+            <w:pPr>
+              <w:jc w:val="center"/>
+              <w:rPr>
+                <w:rFonts w:cstheme="majorHAnsi"/>
+                <w:szCs w:val="24"/>
+                <w:lang w:val="en-GB"/>
+              </w:rPr>
+            </w:pPr>
+            <w:proofErr w:type="spellStart"/>
+            <w:r>
+              <w:rPr>
+                <w:rFonts w:cstheme="majorHAnsi"/>
+                <w:szCs w:val="24"/>
+                <w:lang w:val="en-GB"/>
+              </w:rPr>
+              <w:t>IGamePluginService</w:t>
+            </w:r>
+            <w:proofErr w:type="spellEnd"/>
+          </w:p>
+        </w:tc>
+      </w:tr>
+      <w:tr>
+        <w:tc>
+          <w:tcPr>
+            <w:tcW w:w="1885" w:type="dxa"/>
+          </w:tcPr>
+          <w:p>
+            <w:pPr>
+              <w:jc w:val="both"/>
+              <w:rPr>
+                <w:rFonts w:cstheme="majorHAnsi"/>
+                <w:szCs w:val="24"/>
+                <w:lang w:val="en-GB"/>
+              </w:rPr>
+            </w:pPr>
+            <w:r>
+              <w:rPr>
+                <w:rFonts w:cstheme="majorHAnsi"/>
+                <w:szCs w:val="24"/>
+                <w:lang w:val="en-GB"/>
+              </w:rPr>
+              <w:t>Operation</w:t>
+            </w:r>
+          </w:p>
+        </w:tc>
+        <w:tc>
+          <w:tcPr>
+            <w:tcW w:w="7131" w:type="dxa"/>
+          </w:tcPr>
+          <w:p>
+            <w:pPr>
+              <w:jc w:val="both"/>
+              <w:rPr>
+                <w:rFonts w:cstheme="majorHAnsi"/>
+                <w:szCs w:val="24"/>
+                <w:lang w:val="en-GB"/>
+              </w:rPr>
+            </w:pPr>
+            <w:r>
+              <w:rPr>
+                <w:rFonts w:cstheme="majorHAnsi"/>
+                <w:szCs w:val="24"/>
+                <w:lang w:val="en-GB"/>
+              </w:rPr>
+              <w:t xml:space="preserve">void </w:t>
+            </w:r>
+            <w:proofErr w:type="gramStart"/>
+            <w:r>
+              <w:rPr>
+                <w:rFonts w:cstheme="majorHAnsi"/>
+                <w:szCs w:val="24"/>
+                <w:lang w:val="en-GB"/>
+              </w:rPr>
+              <w:t>start(</w:t>
+            </w:r>
+            <w:proofErr w:type="spellStart"/>
+            <w:proofErr w:type="gramEnd"/>
+            <w:r>
+              <w:rPr>
+                <w:rFonts w:cstheme="majorHAnsi"/>
+                <w:szCs w:val="24"/>
+                <w:lang w:val="en-GB"/>
+              </w:rPr>
+              <w:t>GameData</w:t>
+            </w:r>
+            <w:proofErr w:type="spellEnd"/>
+            <w:r>
+              <w:rPr>
+                <w:rFonts w:cstheme="majorHAnsi"/>
+                <w:szCs w:val="24"/>
+                <w:lang w:val="en-GB"/>
+              </w:rPr>
+              <w:t xml:space="preserve"> </w:t>
+            </w:r>
+            <w:proofErr w:type="spellStart"/>
+            <w:r>
+              <w:rPr>
+                <w:rFonts w:cstheme="majorHAnsi"/>
+                <w:szCs w:val="24"/>
+                <w:lang w:val="en-GB"/>
+              </w:rPr>
+              <w:t>gameData</w:t>
+            </w:r>
+            <w:proofErr w:type="spellEnd"/>
+            <w:r>
+              <w:rPr>
+                <w:rFonts w:cstheme="majorHAnsi"/>
+                <w:szCs w:val="24"/>
+                <w:lang w:val="en-GB"/>
+              </w:rPr>
+              <w:t>, World world);</w:t>
+            </w:r>
+          </w:p>
+        </w:tc>
+      </w:tr>
+      <w:tr>
+        <w:tc>
+          <w:tcPr>
+            <w:tcW w:w="1885" w:type="dxa"/>
+          </w:tcPr>
+          <w:p>
+            <w:pPr>
+              <w:jc w:val="both"/>
+              <w:rPr>
+                <w:rFonts w:cstheme="majorHAnsi"/>
+                <w:szCs w:val="24"/>
+                <w:lang w:val="en-GB"/>
+              </w:rPr>
+            </w:pPr>
+            <w:r>
+              <w:rPr>
+                <w:rFonts w:cstheme="majorHAnsi"/>
+                <w:szCs w:val="24"/>
+                <w:lang w:val="en-GB"/>
+              </w:rPr>
+              <w:t>Description</w:t>
+            </w:r>
+          </w:p>
+        </w:tc>
+        <w:tc>
+          <w:tcPr>
+            <w:tcW w:w="7131" w:type="dxa"/>
+          </w:tcPr>
+          <w:p>
+            <w:pPr>
+              <w:jc w:val="both"/>
+              <w:rPr>
+                <w:rFonts w:cstheme="majorHAnsi"/>
+                <w:szCs w:val="24"/>
+                <w:lang w:val="en-GB"/>
+              </w:rPr>
+            </w:pPr>
+            <w:r>
+              <w:rPr>
+                <w:rFonts w:cstheme="majorHAnsi"/>
+                <w:szCs w:val="24"/>
+                <w:lang w:val="en-GB"/>
+              </w:rPr>
+              <w:t xml:space="preserve">The method is called in the beginning of the game. The initial objects that the plugin is responsible for will be instantiated and put into the world object. </w:t>
+            </w:r>
+          </w:p>
+        </w:tc>
+      </w:tr>
+      <w:tr>
+        <w:tc>
+          <w:tcPr>
+            <w:tcW w:w="1885" w:type="dxa"/>
+          </w:tcPr>
+          <w:p>
+            <w:pPr>
+              <w:jc w:val="both"/>
+              <w:rPr>
+                <w:rFonts w:cstheme="majorHAnsi"/>
+                <w:szCs w:val="24"/>
+                <w:lang w:val="en-GB"/>
+              </w:rPr>
+            </w:pPr>
+            <w:r>
+              <w:rPr>
+                <w:rFonts w:cstheme="majorHAnsi"/>
+                <w:szCs w:val="24"/>
+                <w:lang w:val="en-GB"/>
+              </w:rPr>
+              <w:t>Parameters</w:t>
+            </w:r>
+          </w:p>
+        </w:tc>
+        <w:tc>
+          <w:tcPr>
+            <w:tcW w:w="7131" w:type="dxa"/>
+          </w:tcPr>
+          <w:p>
+            <w:pPr>
+              <w:jc w:val="both"/>
+              <w:rPr>
+                <w:rFonts w:cstheme="majorHAnsi"/>
+                <w:szCs w:val="24"/>
+                <w:lang w:val="en-GB"/>
+              </w:rPr>
+            </w:pPr>
+            <w:proofErr w:type="spellStart"/>
+            <w:r>
+              <w:rPr>
+                <w:rFonts w:cstheme="majorHAnsi"/>
+                <w:szCs w:val="24"/>
+                <w:lang w:val="en-GB"/>
+              </w:rPr>
+              <w:t>GameData</w:t>
+            </w:r>
+            <w:proofErr w:type="spellEnd"/>
+            <w:r>
+              <w:rPr>
+                <w:rFonts w:cstheme="majorHAnsi"/>
+                <w:szCs w:val="24"/>
+                <w:lang w:val="en-GB"/>
+              </w:rPr>
+              <w:t xml:space="preserve"> stores the metadata about the game’s state, such as display dimensions of the view port and most notably the difference of time since last method call with </w:t>
+            </w:r>
+            <w:proofErr w:type="spellStart"/>
+            <w:proofErr w:type="gramStart"/>
+            <w:r>
+              <w:rPr>
+                <w:rFonts w:cstheme="majorHAnsi"/>
+                <w:szCs w:val="24"/>
+                <w:lang w:val="en-GB"/>
+              </w:rPr>
+              <w:t>getDelta</w:t>
+            </w:r>
+            <w:proofErr w:type="spellEnd"/>
+            <w:r>
+              <w:rPr>
+                <w:rFonts w:cstheme="majorHAnsi"/>
+                <w:szCs w:val="24"/>
+                <w:lang w:val="en-GB"/>
+              </w:rPr>
+              <w:t>(</w:t>
+            </w:r>
+            <w:proofErr w:type="gramEnd"/>
+            <w:r>
+              <w:rPr>
+                <w:rFonts w:cstheme="majorHAnsi"/>
+                <w:szCs w:val="24"/>
+                <w:lang w:val="en-GB"/>
+              </w:rPr>
+              <w:t>).</w:t>
+            </w:r>
+          </w:p>
+          <w:p>
+            <w:pPr>
+              <w:jc w:val="both"/>
+              <w:rPr>
+                <w:rFonts w:cstheme="majorHAnsi"/>
+                <w:szCs w:val="24"/>
+                <w:lang w:val="en-GB"/>
+              </w:rPr>
+            </w:pPr>
+            <w:r>
+              <w:rPr>
+                <w:rFonts w:cstheme="majorHAnsi"/>
+                <w:szCs w:val="24"/>
+                <w:lang w:val="en-GB"/>
+              </w:rPr>
+              <w:t>World stores the entities of the game</w:t>
+            </w:r>
+            <w:r>
+              <w:rPr>
+                <w:rFonts w:cstheme="majorHAnsi"/>
+                <w:szCs w:val="24"/>
+                <w:lang w:val="en-GB"/>
+              </w:rPr>
+              <w:t xml:space="preserve">, the entities can be added by using the </w:t>
+            </w:r>
+            <w:proofErr w:type="spellStart"/>
+            <w:proofErr w:type="gramStart"/>
+            <w:r>
+              <w:rPr>
+                <w:rFonts w:cstheme="majorHAnsi"/>
+                <w:szCs w:val="24"/>
+                <w:lang w:val="en-GB"/>
+              </w:rPr>
+              <w:t>addEntity</w:t>
+            </w:r>
+            <w:proofErr w:type="spellEnd"/>
+            <w:r>
+              <w:rPr>
+                <w:rFonts w:cstheme="majorHAnsi"/>
+                <w:szCs w:val="24"/>
+                <w:lang w:val="en-GB"/>
+              </w:rPr>
+              <w:t>(</w:t>
+            </w:r>
+            <w:proofErr w:type="gramEnd"/>
+            <w:r>
+              <w:rPr>
+                <w:rFonts w:cstheme="majorHAnsi"/>
+                <w:szCs w:val="24"/>
+                <w:lang w:val="en-GB"/>
+              </w:rPr>
+              <w:t xml:space="preserve">) method. </w:t>
+            </w:r>
+          </w:p>
+        </w:tc>
+      </w:tr>
+      <w:tr>
+        <w:tc>
+          <w:tcPr>
+            <w:tcW w:w="1885" w:type="dxa"/>
+          </w:tcPr>
+          <w:p>
+            <w:pPr>
+              <w:jc w:val="both"/>
+              <w:rPr>
+                <w:rFonts w:cstheme="majorHAnsi"/>
+                <w:szCs w:val="24"/>
+                <w:lang w:val="en-GB"/>
+              </w:rPr>
+            </w:pPr>
+            <w:r>
+              <w:rPr>
+                <w:rFonts w:cstheme="majorHAnsi"/>
+                <w:szCs w:val="24"/>
+                <w:lang w:val="en-GB"/>
+              </w:rPr>
+              <w:t>Pre</w:t>
+            </w:r>
+            <w:r>
+              <w:rPr>
+                <w:rFonts w:cstheme="majorHAnsi"/>
+                <w:szCs w:val="24"/>
+                <w:lang w:val="en-GB"/>
+              </w:rPr>
+              <w:t>-</w:t>
+            </w:r>
+            <w:r>
+              <w:rPr>
+                <w:rFonts w:cstheme="majorHAnsi"/>
+                <w:szCs w:val="24"/>
+                <w:lang w:val="en-GB"/>
+              </w:rPr>
+              <w:t>conditions</w:t>
+            </w:r>
+          </w:p>
+        </w:tc>
+        <w:tc>
+          <w:tcPr>
+            <w:tcW w:w="7131" w:type="dxa"/>
+          </w:tcPr>
+          <w:p>
+            <w:pPr>
+              <w:jc w:val="both"/>
+              <w:rPr>
+                <w:rFonts w:cstheme="majorHAnsi"/>
+                <w:szCs w:val="24"/>
+                <w:lang w:val="en-GB"/>
+              </w:rPr>
+            </w:pPr>
+            <w:proofErr w:type="spellStart"/>
+            <w:r>
+              <w:rPr>
+                <w:rFonts w:cstheme="majorHAnsi"/>
+                <w:szCs w:val="24"/>
+                <w:lang w:val="en-GB"/>
+              </w:rPr>
+              <w:t>gameData</w:t>
+            </w:r>
+            <w:proofErr w:type="spellEnd"/>
+            <w:r>
+              <w:rPr>
+                <w:rFonts w:cstheme="majorHAnsi"/>
+                <w:szCs w:val="24"/>
+                <w:lang w:val="en-GB"/>
+              </w:rPr>
+              <w:t xml:space="preserve"> must not be null.</w:t>
+            </w:r>
+          </w:p>
+          <w:p>
+            <w:pPr>
+              <w:jc w:val="both"/>
+              <w:rPr>
+                <w:rFonts w:cstheme="majorHAnsi"/>
+                <w:szCs w:val="24"/>
+                <w:lang w:val="en-GB"/>
+              </w:rPr>
+            </w:pPr>
+            <w:r>
+              <w:rPr>
+                <w:rFonts w:cstheme="majorHAnsi"/>
+                <w:szCs w:val="24"/>
+                <w:lang w:val="en-GB"/>
+              </w:rPr>
+              <w:t>world must not be null.</w:t>
+            </w:r>
+          </w:p>
+          <w:p>
+            <w:pPr>
+              <w:jc w:val="both"/>
+              <w:rPr>
+                <w:rFonts w:cstheme="majorHAnsi"/>
+                <w:szCs w:val="24"/>
+                <w:lang w:val="en-GB"/>
+              </w:rPr>
+            </w:pPr>
+            <w:r>
+              <w:rPr>
+                <w:rFonts w:cstheme="majorHAnsi"/>
+                <w:szCs w:val="24"/>
+                <w:lang w:val="en-GB"/>
+              </w:rPr>
+              <w:t xml:space="preserve">The dimensions of </w:t>
+            </w:r>
+            <w:proofErr w:type="spellStart"/>
+            <w:r>
+              <w:rPr>
+                <w:rFonts w:cstheme="majorHAnsi"/>
+                <w:szCs w:val="24"/>
+                <w:lang w:val="en-GB"/>
+              </w:rPr>
+              <w:t>gameData</w:t>
+            </w:r>
+            <w:proofErr w:type="spellEnd"/>
+            <w:r>
+              <w:rPr>
+                <w:rFonts w:cstheme="majorHAnsi"/>
+                <w:szCs w:val="24"/>
+                <w:lang w:val="en-GB"/>
+              </w:rPr>
+              <w:t xml:space="preserve"> must represent the dimensions of the viewport.</w:t>
+            </w:r>
+          </w:p>
+        </w:tc>
+      </w:tr>
+      <w:tr>
+        <w:tc>
+          <w:tcPr>
+            <w:tcW w:w="1885" w:type="dxa"/>
+          </w:tcPr>
+          <w:p>
+            <w:pPr>
+              <w:jc w:val="both"/>
+              <w:rPr>
+                <w:rFonts w:cstheme="majorHAnsi"/>
+                <w:szCs w:val="24"/>
+                <w:lang w:val="en-GB"/>
+              </w:rPr>
+            </w:pPr>
+            <w:r>
+              <w:rPr>
+                <w:rFonts w:cstheme="majorHAnsi"/>
+                <w:szCs w:val="24"/>
+                <w:lang w:val="en-GB"/>
+              </w:rPr>
+              <w:t>Post</w:t>
+            </w:r>
+            <w:r>
+              <w:rPr>
+                <w:rFonts w:cstheme="majorHAnsi"/>
+                <w:szCs w:val="24"/>
+                <w:lang w:val="en-GB"/>
+              </w:rPr>
+              <w:t>-c</w:t>
+            </w:r>
+            <w:r>
+              <w:rPr>
+                <w:rFonts w:cstheme="majorHAnsi"/>
+                <w:szCs w:val="24"/>
+                <w:lang w:val="en-GB"/>
+              </w:rPr>
+              <w:t>onditions</w:t>
+            </w:r>
+          </w:p>
+        </w:tc>
+        <w:tc>
+          <w:tcPr>
+            <w:tcW w:w="7131" w:type="dxa"/>
+          </w:tcPr>
+          <w:p>
+            <w:pPr>
+              <w:jc w:val="both"/>
+              <w:rPr>
+                <w:rFonts w:cstheme="majorHAnsi"/>
+                <w:szCs w:val="24"/>
+                <w:lang w:val="en-GB"/>
+              </w:rPr>
+            </w:pPr>
+            <w:r>
+              <w:rPr>
+                <w:rFonts w:cstheme="majorHAnsi"/>
+                <w:szCs w:val="24"/>
+                <w:lang w:val="en-GB"/>
+              </w:rPr>
+              <w:t xml:space="preserve">The initial objects that the plugin is responsible for have been instantiated and added the world object. </w:t>
+            </w:r>
+          </w:p>
+          <w:p>
+            <w:pPr>
+              <w:jc w:val="both"/>
+              <w:rPr>
+                <w:rFonts w:cstheme="majorHAnsi"/>
+                <w:szCs w:val="24"/>
+                <w:lang w:val="en-GB"/>
+              </w:rPr>
+            </w:pPr>
+            <w:r>
+              <w:rPr>
+                <w:rFonts w:cstheme="majorHAnsi"/>
+                <w:szCs w:val="24"/>
+                <w:lang w:val="en-GB"/>
+              </w:rPr>
+              <w:t xml:space="preserve">No alteration has occurred in </w:t>
+            </w:r>
+            <w:proofErr w:type="spellStart"/>
+            <w:r>
+              <w:rPr>
+                <w:rFonts w:cstheme="majorHAnsi"/>
+                <w:szCs w:val="24"/>
+                <w:lang w:val="en-GB"/>
+              </w:rPr>
+              <w:t>gameData</w:t>
+            </w:r>
+            <w:proofErr w:type="spellEnd"/>
+            <w:r>
+              <w:rPr>
+                <w:rFonts w:cstheme="majorHAnsi"/>
+                <w:szCs w:val="24"/>
+                <w:lang w:val="en-GB"/>
+              </w:rPr>
+              <w:t xml:space="preserve"> excluding the potential addition of events. </w:t>
+            </w:r>
+          </w:p>
+          <w:p>
+            <w:pPr>
+              <w:jc w:val="both"/>
+              <w:rPr>
+                <w:rFonts w:cstheme="majorHAnsi"/>
+                <w:szCs w:val="24"/>
+                <w:lang w:val="en-GB"/>
+              </w:rPr>
+            </w:pPr>
+            <w:r>
+              <w:rPr>
+                <w:rFonts w:cstheme="majorHAnsi"/>
+                <w:szCs w:val="24"/>
+                <w:lang w:val="en-GB"/>
+              </w:rPr>
+              <w:t>Errors that might emerge within the method body must be handled.</w:t>
+            </w:r>
+          </w:p>
+        </w:tc>
+      </w:tr>
+    </w:tbl>
+    <w:p>
+      <w:pPr>
+        <w:spacing w:after="0" w:line="240" w:lineRule="auto"/>
+        <w:jc w:val="both"/>
+        <w:rPr>
+          <w:rFonts w:cstheme="majorHAnsi"/>
+          <w:szCs w:val="24"/>
+          <w:lang w:val="en-GB"/>
+        </w:rPr>
+      </w:pPr>
+    </w:p>
+    <w:tbl>
+      <w:tblPr>
+        <w:tblStyle w:val="TableGrid"/>
+        <w:tblW w:w="0" w:type="auto"/>
+        <w:tblLook w:val="04A0" w:firstRow="1" w:lastRow="0" w:firstColumn="1" w:lastColumn="0" w:noHBand="0" w:noVBand="1"/>
+      </w:tblPr>
+      <w:tblGrid>
+        <w:gridCol w:w="1885"/>
+        <w:gridCol w:w="7131"/>
+      </w:tblGrid>
+      <w:tr>
+        <w:tc>
+          <w:tcPr>
+            <w:tcW w:w="9016" w:type="dxa"/>
+            <w:gridSpan w:val="2"/>
+          </w:tcPr>
+          <w:p>
+            <w:pPr>
+              <w:jc w:val="center"/>
+              <w:rPr>
+                <w:rFonts w:cstheme="majorHAnsi"/>
+                <w:szCs w:val="24"/>
+                <w:lang w:val="en-GB"/>
+              </w:rPr>
+            </w:pPr>
+            <w:proofErr w:type="spellStart"/>
+            <w:r>
+              <w:rPr>
+                <w:rFonts w:cstheme="majorHAnsi"/>
+                <w:szCs w:val="24"/>
+                <w:lang w:val="en-GB"/>
+              </w:rPr>
+              <w:t>IGamePluginService</w:t>
+            </w:r>
+            <w:proofErr w:type="spellEnd"/>
+          </w:p>
+        </w:tc>
+      </w:tr>
+      <w:tr>
+        <w:tc>
+          <w:tcPr>
+            <w:tcW w:w="1885" w:type="dxa"/>
+          </w:tcPr>
+          <w:p>
+            <w:pPr>
+              <w:jc w:val="both"/>
+              <w:rPr>
+                <w:rFonts w:cstheme="majorHAnsi"/>
+                <w:szCs w:val="24"/>
+                <w:lang w:val="en-GB"/>
+              </w:rPr>
+            </w:pPr>
+            <w:r>
+              <w:rPr>
+                <w:rFonts w:cstheme="majorHAnsi"/>
+                <w:szCs w:val="24"/>
+                <w:lang w:val="en-GB"/>
+              </w:rPr>
+              <w:t>Operation</w:t>
+            </w:r>
+          </w:p>
+        </w:tc>
+        <w:tc>
+          <w:tcPr>
+            <w:tcW w:w="7131" w:type="dxa"/>
+          </w:tcPr>
+          <w:p>
+            <w:pPr>
+              <w:jc w:val="both"/>
+              <w:rPr>
+                <w:rFonts w:cstheme="majorHAnsi"/>
+                <w:szCs w:val="24"/>
+                <w:lang w:val="en-GB"/>
+              </w:rPr>
+            </w:pPr>
+            <w:r>
+              <w:rPr>
+                <w:rFonts w:cstheme="majorHAnsi"/>
+                <w:szCs w:val="24"/>
+                <w:lang w:val="en-GB"/>
+              </w:rPr>
+              <w:t xml:space="preserve">void </w:t>
+            </w:r>
+            <w:proofErr w:type="gramStart"/>
+            <w:r>
+              <w:rPr>
+                <w:rFonts w:cstheme="majorHAnsi"/>
+                <w:szCs w:val="24"/>
+                <w:lang w:val="en-GB"/>
+              </w:rPr>
+              <w:t>stop</w:t>
+            </w:r>
+            <w:r>
+              <w:rPr>
+                <w:rFonts w:cstheme="majorHAnsi"/>
+                <w:szCs w:val="24"/>
+                <w:lang w:val="en-GB"/>
+              </w:rPr>
+              <w:t>(</w:t>
+            </w:r>
+            <w:proofErr w:type="spellStart"/>
+            <w:proofErr w:type="gramEnd"/>
+            <w:r>
+              <w:rPr>
+                <w:rFonts w:cstheme="majorHAnsi"/>
+                <w:szCs w:val="24"/>
+                <w:lang w:val="en-GB"/>
+              </w:rPr>
+              <w:t>GameData</w:t>
+            </w:r>
+            <w:proofErr w:type="spellEnd"/>
+            <w:r>
+              <w:rPr>
+                <w:rFonts w:cstheme="majorHAnsi"/>
+                <w:szCs w:val="24"/>
+                <w:lang w:val="en-GB"/>
+              </w:rPr>
+              <w:t xml:space="preserve"> </w:t>
+            </w:r>
+            <w:proofErr w:type="spellStart"/>
+            <w:r>
+              <w:rPr>
+                <w:rFonts w:cstheme="majorHAnsi"/>
+                <w:szCs w:val="24"/>
+                <w:lang w:val="en-GB"/>
+              </w:rPr>
+              <w:t>gameData</w:t>
+            </w:r>
+            <w:proofErr w:type="spellEnd"/>
+            <w:r>
+              <w:rPr>
+                <w:rFonts w:cstheme="majorHAnsi"/>
+                <w:szCs w:val="24"/>
+                <w:lang w:val="en-GB"/>
+              </w:rPr>
+              <w:t>, World world);</w:t>
+            </w:r>
+          </w:p>
+        </w:tc>
+      </w:tr>
+      <w:tr>
+        <w:tc>
+          <w:tcPr>
+            <w:tcW w:w="1885" w:type="dxa"/>
+          </w:tcPr>
+          <w:p>
+            <w:pPr>
+              <w:jc w:val="both"/>
+              <w:rPr>
+                <w:rFonts w:cstheme="majorHAnsi"/>
+                <w:szCs w:val="24"/>
+                <w:lang w:val="en-GB"/>
+              </w:rPr>
+            </w:pPr>
+            <w:r>
+              <w:rPr>
+                <w:rFonts w:cstheme="majorHAnsi"/>
+                <w:szCs w:val="24"/>
+                <w:lang w:val="en-GB"/>
+              </w:rPr>
+              <w:t>Description</w:t>
+            </w:r>
+          </w:p>
+        </w:tc>
+        <w:tc>
+          <w:tcPr>
+            <w:tcW w:w="7131" w:type="dxa"/>
+          </w:tcPr>
+          <w:p>
+            <w:pPr>
+              <w:jc w:val="both"/>
+              <w:rPr>
+                <w:rFonts w:cstheme="majorHAnsi"/>
+                <w:szCs w:val="24"/>
+                <w:lang w:val="en-GB"/>
+              </w:rPr>
+            </w:pPr>
+            <w:r>
+              <w:rPr>
+                <w:rFonts w:cstheme="majorHAnsi"/>
+                <w:szCs w:val="24"/>
+                <w:lang w:val="en-GB"/>
+              </w:rPr>
+              <w:t xml:space="preserve">The method is called in the </w:t>
+            </w:r>
+            <w:r>
+              <w:rPr>
+                <w:rFonts w:cstheme="majorHAnsi"/>
+                <w:szCs w:val="24"/>
+                <w:lang w:val="en-GB"/>
+              </w:rPr>
+              <w:t>end</w:t>
+            </w:r>
+            <w:r>
+              <w:rPr>
+                <w:rFonts w:cstheme="majorHAnsi"/>
+                <w:szCs w:val="24"/>
+                <w:lang w:val="en-GB"/>
+              </w:rPr>
+              <w:t xml:space="preserve"> of the game. The objects that the plugin is responsible for will be </w:t>
+            </w:r>
+            <w:r>
+              <w:rPr>
+                <w:rFonts w:cstheme="majorHAnsi"/>
+                <w:szCs w:val="24"/>
+                <w:lang w:val="en-GB"/>
+              </w:rPr>
+              <w:t xml:space="preserve">found in world </w:t>
+            </w:r>
+            <w:r>
+              <w:rPr>
+                <w:rFonts w:cstheme="majorHAnsi"/>
+                <w:szCs w:val="24"/>
+                <w:lang w:val="en-GB"/>
+              </w:rPr>
+              <w:t>and</w:t>
+            </w:r>
+            <w:r>
+              <w:rPr>
+                <w:rFonts w:cstheme="majorHAnsi"/>
+                <w:szCs w:val="24"/>
+                <w:lang w:val="en-GB"/>
+              </w:rPr>
+              <w:t xml:space="preserve"> removed from</w:t>
+            </w:r>
+            <w:r>
+              <w:rPr>
+                <w:rFonts w:cstheme="majorHAnsi"/>
+                <w:szCs w:val="24"/>
+                <w:lang w:val="en-GB"/>
+              </w:rPr>
+              <w:t xml:space="preserve"> the world object. </w:t>
+            </w:r>
+          </w:p>
+        </w:tc>
+      </w:tr>
+      <w:tr>
+        <w:tc>
+          <w:tcPr>
+            <w:tcW w:w="1885" w:type="dxa"/>
+          </w:tcPr>
+          <w:p>
+            <w:pPr>
+              <w:jc w:val="both"/>
+              <w:rPr>
+                <w:rFonts w:cstheme="majorHAnsi"/>
+                <w:szCs w:val="24"/>
+                <w:lang w:val="en-GB"/>
+              </w:rPr>
+            </w:pPr>
+            <w:r>
+              <w:rPr>
+                <w:rFonts w:cstheme="majorHAnsi"/>
+                <w:szCs w:val="24"/>
+                <w:lang w:val="en-GB"/>
+              </w:rPr>
+              <w:t>Parameters</w:t>
+            </w:r>
+          </w:p>
+        </w:tc>
+        <w:tc>
+          <w:tcPr>
+            <w:tcW w:w="7131" w:type="dxa"/>
+          </w:tcPr>
+          <w:p>
+            <w:pPr>
+              <w:jc w:val="both"/>
+              <w:rPr>
+                <w:rFonts w:cstheme="majorHAnsi"/>
+                <w:szCs w:val="24"/>
+                <w:lang w:val="en-GB"/>
+              </w:rPr>
+            </w:pPr>
+            <w:proofErr w:type="spellStart"/>
+            <w:r>
+              <w:rPr>
+                <w:rFonts w:cstheme="majorHAnsi"/>
+                <w:szCs w:val="24"/>
+                <w:lang w:val="en-GB"/>
+              </w:rPr>
+              <w:t>GameData</w:t>
+            </w:r>
+            <w:proofErr w:type="spellEnd"/>
+            <w:r>
+              <w:rPr>
+                <w:rFonts w:cstheme="majorHAnsi"/>
+                <w:szCs w:val="24"/>
+                <w:lang w:val="en-GB"/>
+              </w:rPr>
+              <w:t xml:space="preserve"> stores the metadata about the game’s state, such as display dimensions of the view port and most notably the difference of time since last method call with </w:t>
+            </w:r>
+            <w:proofErr w:type="spellStart"/>
+            <w:proofErr w:type="gramStart"/>
+            <w:r>
+              <w:rPr>
+                <w:rFonts w:cstheme="majorHAnsi"/>
+                <w:szCs w:val="24"/>
+                <w:lang w:val="en-GB"/>
+              </w:rPr>
+              <w:t>getDelta</w:t>
+            </w:r>
+            <w:proofErr w:type="spellEnd"/>
+            <w:r>
+              <w:rPr>
+                <w:rFonts w:cstheme="majorHAnsi"/>
+                <w:szCs w:val="24"/>
+                <w:lang w:val="en-GB"/>
+              </w:rPr>
+              <w:t>(</w:t>
+            </w:r>
+            <w:proofErr w:type="gramEnd"/>
+            <w:r>
+              <w:rPr>
+                <w:rFonts w:cstheme="majorHAnsi"/>
+                <w:szCs w:val="24"/>
+                <w:lang w:val="en-GB"/>
+              </w:rPr>
+              <w:t>).</w:t>
+            </w:r>
+          </w:p>
+          <w:p>
+            <w:pPr>
+              <w:jc w:val="both"/>
+              <w:rPr>
+                <w:rFonts w:cstheme="majorHAnsi"/>
+                <w:szCs w:val="24"/>
+                <w:lang w:val="en-GB"/>
+              </w:rPr>
+            </w:pPr>
+            <w:r>
+              <w:rPr>
+                <w:rFonts w:cstheme="majorHAnsi"/>
+                <w:szCs w:val="24"/>
+                <w:lang w:val="en-GB"/>
+              </w:rPr>
+              <w:t xml:space="preserve">World stores the entities of the game, the entities can be added by using the </w:t>
+            </w:r>
+            <w:proofErr w:type="spellStart"/>
+            <w:proofErr w:type="gramStart"/>
+            <w:r>
+              <w:rPr>
+                <w:rFonts w:cstheme="majorHAnsi"/>
+                <w:szCs w:val="24"/>
+                <w:lang w:val="en-GB"/>
+              </w:rPr>
+              <w:t>addEntity</w:t>
+            </w:r>
+            <w:proofErr w:type="spellEnd"/>
+            <w:r>
+              <w:rPr>
+                <w:rFonts w:cstheme="majorHAnsi"/>
+                <w:szCs w:val="24"/>
+                <w:lang w:val="en-GB"/>
+              </w:rPr>
+              <w:t>(</w:t>
+            </w:r>
+            <w:proofErr w:type="gramEnd"/>
+            <w:r>
+              <w:rPr>
+                <w:rFonts w:cstheme="majorHAnsi"/>
+                <w:szCs w:val="24"/>
+                <w:lang w:val="en-GB"/>
+              </w:rPr>
+              <w:t xml:space="preserve">) method. </w:t>
+            </w:r>
+          </w:p>
+        </w:tc>
+      </w:tr>
+      <w:tr>
+        <w:tc>
+          <w:tcPr>
+            <w:tcW w:w="1885" w:type="dxa"/>
+          </w:tcPr>
+          <w:p>
+            <w:pPr>
+              <w:jc w:val="both"/>
+              <w:rPr>
+                <w:rFonts w:cstheme="majorHAnsi"/>
+                <w:szCs w:val="24"/>
+                <w:lang w:val="en-GB"/>
+              </w:rPr>
+            </w:pPr>
+            <w:proofErr w:type="spellStart"/>
+            <w:r>
+              <w:rPr>
+                <w:rFonts w:cstheme="majorHAnsi"/>
+                <w:szCs w:val="24"/>
+                <w:lang w:val="en-GB"/>
+              </w:rPr>
+              <w:t>Pre</w:t>
+            </w:r>
+            <w:r>
+              <w:rPr>
+                <w:rFonts w:cstheme="majorHAnsi"/>
+                <w:szCs w:val="24"/>
+                <w:lang w:val="en-GB"/>
+              </w:rPr>
+              <w:t>c</w:t>
+            </w:r>
+            <w:r>
+              <w:rPr>
+                <w:rFonts w:cstheme="majorHAnsi"/>
+                <w:szCs w:val="24"/>
+                <w:lang w:val="en-GB"/>
+              </w:rPr>
+              <w:t>conditions</w:t>
+            </w:r>
+            <w:proofErr w:type="spellEnd"/>
+          </w:p>
+        </w:tc>
+        <w:tc>
+          <w:tcPr>
+            <w:tcW w:w="7131" w:type="dxa"/>
+          </w:tcPr>
+          <w:p>
+            <w:pPr>
+              <w:jc w:val="both"/>
+              <w:rPr>
+                <w:rFonts w:cstheme="majorHAnsi"/>
+                <w:szCs w:val="24"/>
+                <w:lang w:val="en-GB"/>
+              </w:rPr>
+            </w:pPr>
+            <w:proofErr w:type="spellStart"/>
+            <w:r>
+              <w:rPr>
+                <w:rFonts w:cstheme="majorHAnsi"/>
+                <w:szCs w:val="24"/>
+                <w:lang w:val="en-GB"/>
+              </w:rPr>
+              <w:t>gameData</w:t>
+            </w:r>
+            <w:proofErr w:type="spellEnd"/>
+            <w:r>
+              <w:rPr>
+                <w:rFonts w:cstheme="majorHAnsi"/>
+                <w:szCs w:val="24"/>
+                <w:lang w:val="en-GB"/>
+              </w:rPr>
+              <w:t xml:space="preserve"> must not be null.</w:t>
+            </w:r>
+          </w:p>
+          <w:p>
+            <w:pPr>
+              <w:jc w:val="both"/>
+              <w:rPr>
+                <w:rFonts w:cstheme="majorHAnsi"/>
+                <w:szCs w:val="24"/>
+                <w:lang w:val="en-GB"/>
+              </w:rPr>
+            </w:pPr>
+            <w:r>
+              <w:rPr>
+                <w:rFonts w:cstheme="majorHAnsi"/>
+                <w:szCs w:val="24"/>
+                <w:lang w:val="en-GB"/>
+              </w:rPr>
+              <w:t>world must not be null.</w:t>
+            </w:r>
+          </w:p>
+          <w:p>
+            <w:pPr>
+              <w:jc w:val="both"/>
+              <w:rPr>
+                <w:rFonts w:cstheme="majorHAnsi"/>
+                <w:szCs w:val="24"/>
+                <w:lang w:val="en-GB"/>
+              </w:rPr>
+            </w:pPr>
+            <w:r>
+              <w:rPr>
+                <w:rFonts w:cstheme="majorHAnsi"/>
+                <w:szCs w:val="24"/>
+                <w:lang w:val="en-GB"/>
+              </w:rPr>
+              <w:t xml:space="preserve">World must contain all the objects that the plugin is responsible for and remove them </w:t>
+            </w:r>
+          </w:p>
+        </w:tc>
+      </w:tr>
+      <w:tr>
+        <w:tc>
+          <w:tcPr>
+            <w:tcW w:w="1885" w:type="dxa"/>
+          </w:tcPr>
+          <w:p>
+            <w:pPr>
+              <w:jc w:val="both"/>
+              <w:rPr>
+                <w:rFonts w:cstheme="majorHAnsi"/>
+                <w:szCs w:val="24"/>
+                <w:lang w:val="en-GB"/>
+              </w:rPr>
+            </w:pPr>
+            <w:r>
+              <w:rPr>
+                <w:rFonts w:cstheme="majorHAnsi"/>
+                <w:szCs w:val="24"/>
+                <w:lang w:val="en-GB"/>
+              </w:rPr>
+              <w:t>Post</w:t>
+            </w:r>
+            <w:r>
+              <w:rPr>
+                <w:rFonts w:cstheme="majorHAnsi"/>
+                <w:szCs w:val="24"/>
+                <w:lang w:val="en-GB"/>
+              </w:rPr>
+              <w:t>-c</w:t>
+            </w:r>
+            <w:r>
+              <w:rPr>
+                <w:rFonts w:cstheme="majorHAnsi"/>
+                <w:szCs w:val="24"/>
+                <w:lang w:val="en-GB"/>
+              </w:rPr>
+              <w:t>onditions</w:t>
+            </w:r>
+          </w:p>
+        </w:tc>
+        <w:tc>
+          <w:tcPr>
+            <w:tcW w:w="7131" w:type="dxa"/>
+          </w:tcPr>
+          <w:p>
+            <w:pPr>
+              <w:jc w:val="both"/>
+              <w:rPr>
+                <w:rFonts w:cstheme="majorHAnsi"/>
+                <w:szCs w:val="24"/>
+                <w:lang w:val="en-GB"/>
+              </w:rPr>
+            </w:pPr>
+            <w:r>
+              <w:rPr>
+                <w:rFonts w:cstheme="majorHAnsi"/>
+                <w:szCs w:val="24"/>
+                <w:lang w:val="en-GB"/>
+              </w:rPr>
+              <w:t>The object that the plugin is responsible for managing has been removed from the world object.</w:t>
+            </w:r>
+          </w:p>
+          <w:p>
+            <w:pPr>
+              <w:jc w:val="both"/>
+              <w:rPr>
+                <w:rFonts w:cstheme="majorHAnsi"/>
+                <w:szCs w:val="24"/>
+                <w:lang w:val="en-GB"/>
+              </w:rPr>
+            </w:pPr>
+            <w:r>
+              <w:rPr>
+                <w:rFonts w:cstheme="majorHAnsi"/>
+                <w:szCs w:val="24"/>
+                <w:lang w:val="en-GB"/>
+              </w:rPr>
+              <w:t xml:space="preserve">No alteration has occurred in </w:t>
+            </w:r>
+            <w:proofErr w:type="spellStart"/>
+            <w:r>
+              <w:rPr>
+                <w:rFonts w:cstheme="majorHAnsi"/>
+                <w:szCs w:val="24"/>
+                <w:lang w:val="en-GB"/>
+              </w:rPr>
+              <w:t>gameData</w:t>
+            </w:r>
+            <w:proofErr w:type="spellEnd"/>
+            <w:r>
+              <w:rPr>
+                <w:rFonts w:cstheme="majorHAnsi"/>
+                <w:szCs w:val="24"/>
+                <w:lang w:val="en-GB"/>
+              </w:rPr>
+              <w:t xml:space="preserve"> excluding the potential addition of events. </w:t>
+            </w:r>
+          </w:p>
+          <w:p>
+            <w:pPr>
+              <w:jc w:val="both"/>
+              <w:rPr>
+                <w:rFonts w:cstheme="majorHAnsi"/>
+                <w:szCs w:val="24"/>
+                <w:lang w:val="en-GB"/>
+              </w:rPr>
+            </w:pPr>
+            <w:r>
+              <w:rPr>
+                <w:rFonts w:cstheme="majorHAnsi"/>
+                <w:szCs w:val="24"/>
+                <w:lang w:val="en-GB"/>
+              </w:rPr>
+              <w:t>Errors that might emerge within the method body must be handled.</w:t>
+            </w:r>
+          </w:p>
+        </w:tc>
+      </w:tr>
+    </w:tbl>
+    <w:p>
+      <w:pPr>
+        <w:spacing w:after="0" w:line="240" w:lineRule="auto"/>
+        <w:jc w:val="both"/>
+        <w:rPr>
+          <w:rFonts w:cstheme="majorHAnsi"/>
+          <w:szCs w:val="24"/>
+          <w:lang w:val="en-GB"/>
+        </w:rPr>
+      </w:pPr>
+    </w:p>
+    <w:tbl>
+      <w:tblPr>
+        <w:tblStyle w:val="TableGrid"/>
+        <w:tblW w:w="0" w:type="auto"/>
+        <w:tblLook w:val="04A0" w:firstRow="1" w:lastRow="0" w:firstColumn="1" w:lastColumn="0" w:noHBand="0" w:noVBand="1"/>
+      </w:tblPr>
+      <w:tblGrid>
+        <w:gridCol w:w="1885"/>
+        <w:gridCol w:w="7131"/>
+      </w:tblGrid>
+      <w:tr>
+        <w:tc>
+          <w:tcPr>
+            <w:tcW w:w="9016" w:type="dxa"/>
+            <w:gridSpan w:val="2"/>
+          </w:tcPr>
+          <w:p>
+            <w:pPr>
+              <w:jc w:val="center"/>
+              <w:rPr>
+                <w:rFonts w:cstheme="majorHAnsi"/>
+                <w:szCs w:val="24"/>
+                <w:lang w:val="en-GB"/>
+              </w:rPr>
+            </w:pPr>
+            <w:proofErr w:type="spellStart"/>
+            <w:r>
+              <w:rPr>
+                <w:rFonts w:cstheme="majorHAnsi"/>
+                <w:szCs w:val="24"/>
+                <w:lang w:val="en-GB"/>
+              </w:rPr>
+              <w:lastRenderedPageBreak/>
+              <w:t>IPostEntityProcessingService</w:t>
+            </w:r>
+            <w:proofErr w:type="spellEnd"/>
+          </w:p>
+        </w:tc>
+      </w:tr>
+      <w:tr>
+        <w:tc>
+          <w:tcPr>
+            <w:tcW w:w="1885" w:type="dxa"/>
+          </w:tcPr>
+          <w:p>
+            <w:pPr>
+              <w:jc w:val="both"/>
+              <w:rPr>
+                <w:rFonts w:cstheme="majorHAnsi"/>
+                <w:szCs w:val="24"/>
+                <w:lang w:val="en-GB"/>
+              </w:rPr>
+            </w:pPr>
+            <w:r>
+              <w:rPr>
+                <w:rFonts w:cstheme="majorHAnsi"/>
+                <w:szCs w:val="24"/>
+                <w:lang w:val="en-GB"/>
+              </w:rPr>
+              <w:t>Operation</w:t>
+            </w:r>
+          </w:p>
+        </w:tc>
+        <w:tc>
+          <w:tcPr>
+            <w:tcW w:w="7131" w:type="dxa"/>
+          </w:tcPr>
+          <w:p>
+            <w:pPr>
+              <w:jc w:val="both"/>
+              <w:rPr>
+                <w:rFonts w:cstheme="majorHAnsi"/>
+                <w:szCs w:val="24"/>
+                <w:lang w:val="en-DK"/>
+              </w:rPr>
+            </w:pPr>
+            <w:r>
+              <w:rPr>
+                <w:rFonts w:cstheme="majorHAnsi"/>
+                <w:szCs w:val="24"/>
+                <w:lang w:val="en-DK"/>
+              </w:rPr>
+              <w:t xml:space="preserve">void </w:t>
+            </w:r>
+            <w:proofErr w:type="gramStart"/>
+            <w:r>
+              <w:rPr>
+                <w:rFonts w:cstheme="majorHAnsi"/>
+                <w:szCs w:val="24"/>
+                <w:lang w:val="en-DK"/>
+              </w:rPr>
+              <w:t>process(</w:t>
+            </w:r>
+            <w:proofErr w:type="spellStart"/>
+            <w:proofErr w:type="gramEnd"/>
+            <w:r>
+              <w:rPr>
+                <w:rFonts w:cstheme="majorHAnsi"/>
+                <w:szCs w:val="24"/>
+                <w:lang w:val="en-DK"/>
+              </w:rPr>
+              <w:t>GameData</w:t>
+            </w:r>
+            <w:proofErr w:type="spellEnd"/>
+            <w:r>
+              <w:rPr>
+                <w:rFonts w:cstheme="majorHAnsi"/>
+                <w:szCs w:val="24"/>
+                <w:lang w:val="en-DK"/>
+              </w:rPr>
+              <w:t xml:space="preserve"> </w:t>
+            </w:r>
+            <w:proofErr w:type="spellStart"/>
+            <w:r>
+              <w:rPr>
+                <w:rFonts w:cstheme="majorHAnsi"/>
+                <w:szCs w:val="24"/>
+                <w:lang w:val="en-DK"/>
+              </w:rPr>
+              <w:t>gameData</w:t>
+            </w:r>
+            <w:proofErr w:type="spellEnd"/>
+            <w:r>
+              <w:rPr>
+                <w:rFonts w:cstheme="majorHAnsi"/>
+                <w:szCs w:val="24"/>
+                <w:lang w:val="en-DK"/>
+              </w:rPr>
+              <w:t>, World world);</w:t>
+            </w:r>
+          </w:p>
+        </w:tc>
+      </w:tr>
+      <w:tr>
+        <w:tc>
+          <w:tcPr>
+            <w:tcW w:w="1885" w:type="dxa"/>
+          </w:tcPr>
+          <w:p>
+            <w:pPr>
+              <w:jc w:val="both"/>
+              <w:rPr>
+                <w:rFonts w:cstheme="majorHAnsi"/>
+                <w:szCs w:val="24"/>
+                <w:lang w:val="en-GB"/>
+              </w:rPr>
+            </w:pPr>
+            <w:r>
+              <w:rPr>
+                <w:rFonts w:cstheme="majorHAnsi"/>
+                <w:szCs w:val="24"/>
+                <w:lang w:val="en-GB"/>
+              </w:rPr>
+              <w:t>Description</w:t>
+            </w:r>
+          </w:p>
+        </w:tc>
+        <w:tc>
+          <w:tcPr>
+            <w:tcW w:w="7131" w:type="dxa"/>
+          </w:tcPr>
+          <w:p>
+            <w:pPr>
+              <w:jc w:val="both"/>
+              <w:rPr>
+                <w:rFonts w:cstheme="majorHAnsi"/>
+                <w:szCs w:val="24"/>
+                <w:lang w:val="en-GB"/>
+              </w:rPr>
+            </w:pPr>
+            <w:r>
+              <w:rPr>
+                <w:rFonts w:cstheme="majorHAnsi"/>
+                <w:szCs w:val="24"/>
+                <w:lang w:val="en-GB"/>
+              </w:rPr>
+              <w:t xml:space="preserve">The process method is called every refresh of the game state. The order in which plugins are being called is </w:t>
+            </w:r>
+            <w:r>
+              <w:rPr>
+                <w:rFonts w:cstheme="majorHAnsi"/>
+                <w:b/>
+                <w:bCs/>
+                <w:szCs w:val="24"/>
+                <w:lang w:val="en-GB"/>
+              </w:rPr>
+              <w:t>NOT</w:t>
+            </w:r>
+            <w:r>
+              <w:rPr>
+                <w:rFonts w:cstheme="majorHAnsi"/>
+                <w:b/>
+                <w:bCs/>
+                <w:szCs w:val="24"/>
+                <w:lang w:val="en-GB"/>
+              </w:rPr>
+              <w:t xml:space="preserve"> </w:t>
+            </w:r>
+            <w:r>
+              <w:rPr>
+                <w:rFonts w:cstheme="majorHAnsi"/>
+                <w:szCs w:val="24"/>
+                <w:lang w:val="en-GB"/>
+              </w:rPr>
+              <w:t>guaranteed</w:t>
+            </w:r>
+            <w:r>
+              <w:rPr>
+                <w:rFonts w:cstheme="majorHAnsi"/>
+                <w:szCs w:val="24"/>
+                <w:lang w:val="en-GB"/>
+              </w:rPr>
+              <w:t xml:space="preserve">, but it can be assured that the methods of </w:t>
+            </w:r>
+            <w:proofErr w:type="spellStart"/>
+            <w:r>
+              <w:rPr>
+                <w:rFonts w:cstheme="majorHAnsi"/>
+                <w:szCs w:val="24"/>
+                <w:lang w:val="en-GB"/>
+              </w:rPr>
+              <w:t>IEntityProcessingService</w:t>
+            </w:r>
+            <w:proofErr w:type="spellEnd"/>
+            <w:r>
+              <w:rPr>
+                <w:rFonts w:cstheme="majorHAnsi"/>
+                <w:szCs w:val="24"/>
+                <w:lang w:val="en-GB"/>
+              </w:rPr>
+              <w:t xml:space="preserve"> has been called before this function, hence the Post in the name.</w:t>
+            </w:r>
+          </w:p>
+        </w:tc>
+      </w:tr>
+      <w:tr>
+        <w:tc>
+          <w:tcPr>
+            <w:tcW w:w="1885" w:type="dxa"/>
+          </w:tcPr>
+          <w:p>
+            <w:pPr>
+              <w:jc w:val="both"/>
+              <w:rPr>
+                <w:rFonts w:cstheme="majorHAnsi"/>
+                <w:szCs w:val="24"/>
+                <w:lang w:val="en-GB"/>
+              </w:rPr>
+            </w:pPr>
+            <w:r>
+              <w:rPr>
+                <w:rFonts w:cstheme="majorHAnsi"/>
+                <w:szCs w:val="24"/>
+                <w:lang w:val="en-GB"/>
+              </w:rPr>
+              <w:t>Parameters</w:t>
+            </w:r>
+          </w:p>
+        </w:tc>
+        <w:tc>
+          <w:tcPr>
+            <w:tcW w:w="7131" w:type="dxa"/>
+          </w:tcPr>
+          <w:p>
+            <w:pPr>
+              <w:jc w:val="both"/>
+              <w:rPr>
+                <w:rFonts w:cstheme="majorHAnsi"/>
+                <w:szCs w:val="24"/>
+                <w:lang w:val="en-GB"/>
+              </w:rPr>
+            </w:pPr>
+            <w:proofErr w:type="spellStart"/>
+            <w:r>
+              <w:rPr>
+                <w:rFonts w:cstheme="majorHAnsi"/>
+                <w:szCs w:val="24"/>
+                <w:lang w:val="en-GB"/>
+              </w:rPr>
+              <w:t>GameData</w:t>
+            </w:r>
+            <w:proofErr w:type="spellEnd"/>
+            <w:r>
+              <w:rPr>
+                <w:rFonts w:cstheme="majorHAnsi"/>
+                <w:szCs w:val="24"/>
+                <w:lang w:val="en-GB"/>
+              </w:rPr>
+              <w:t xml:space="preserve"> stores the metadata about the game’s state, such as display dimensions of the view port and most notably the difference of time since last method call with </w:t>
+            </w:r>
+            <w:proofErr w:type="spellStart"/>
+            <w:proofErr w:type="gramStart"/>
+            <w:r>
+              <w:rPr>
+                <w:rFonts w:cstheme="majorHAnsi"/>
+                <w:szCs w:val="24"/>
+                <w:lang w:val="en-GB"/>
+              </w:rPr>
+              <w:t>getDelta</w:t>
+            </w:r>
+            <w:proofErr w:type="spellEnd"/>
+            <w:r>
+              <w:rPr>
+                <w:rFonts w:cstheme="majorHAnsi"/>
+                <w:szCs w:val="24"/>
+                <w:lang w:val="en-GB"/>
+              </w:rPr>
+              <w:t>(</w:t>
+            </w:r>
+            <w:proofErr w:type="gramEnd"/>
+            <w:r>
+              <w:rPr>
+                <w:rFonts w:cstheme="majorHAnsi"/>
+                <w:szCs w:val="24"/>
+                <w:lang w:val="en-GB"/>
+              </w:rPr>
+              <w:t>).</w:t>
+            </w:r>
+          </w:p>
+          <w:p>
+            <w:pPr>
+              <w:jc w:val="both"/>
+              <w:rPr>
+                <w:rFonts w:cstheme="majorHAnsi"/>
+                <w:szCs w:val="24"/>
+                <w:lang w:val="en-GB"/>
+              </w:rPr>
+            </w:pPr>
+            <w:r>
+              <w:rPr>
+                <w:rFonts w:cstheme="majorHAnsi"/>
+                <w:szCs w:val="24"/>
+                <w:lang w:val="en-GB"/>
+              </w:rPr>
+              <w:t xml:space="preserve">World stores the entities of the game, specific entities of the game can be retrieved with their class signature with the </w:t>
+            </w:r>
+            <w:proofErr w:type="spellStart"/>
+            <w:proofErr w:type="gramStart"/>
+            <w:r>
+              <w:rPr>
+                <w:rFonts w:cstheme="majorHAnsi"/>
+                <w:szCs w:val="24"/>
+                <w:lang w:val="en-GB"/>
+              </w:rPr>
+              <w:t>getEntities</w:t>
+            </w:r>
+            <w:proofErr w:type="spellEnd"/>
+            <w:r>
+              <w:rPr>
+                <w:rFonts w:cstheme="majorHAnsi"/>
+                <w:szCs w:val="24"/>
+                <w:lang w:val="en-GB"/>
+              </w:rPr>
+              <w:t>(</w:t>
+            </w:r>
+            <w:proofErr w:type="gramEnd"/>
+            <w:r>
+              <w:rPr>
+                <w:rFonts w:cstheme="majorHAnsi"/>
+                <w:szCs w:val="24"/>
+                <w:lang w:val="en-GB"/>
+              </w:rPr>
+              <w:t>Class) method.</w:t>
+            </w:r>
+          </w:p>
+        </w:tc>
+      </w:tr>
+      <w:tr>
+        <w:tc>
+          <w:tcPr>
+            <w:tcW w:w="1885" w:type="dxa"/>
+          </w:tcPr>
+          <w:p>
+            <w:pPr>
+              <w:jc w:val="both"/>
+              <w:rPr>
+                <w:rFonts w:cstheme="majorHAnsi"/>
+                <w:szCs w:val="24"/>
+                <w:lang w:val="en-GB"/>
+              </w:rPr>
+            </w:pPr>
+            <w:r>
+              <w:rPr>
+                <w:rFonts w:cstheme="majorHAnsi"/>
+                <w:szCs w:val="24"/>
+                <w:lang w:val="en-GB"/>
+              </w:rPr>
+              <w:t>Pre</w:t>
+            </w:r>
+            <w:r>
+              <w:rPr>
+                <w:rFonts w:cstheme="majorHAnsi"/>
+                <w:szCs w:val="24"/>
+                <w:lang w:val="en-GB"/>
+              </w:rPr>
+              <w:t>-</w:t>
+            </w:r>
+            <w:r>
+              <w:rPr>
+                <w:rFonts w:cstheme="majorHAnsi"/>
+                <w:szCs w:val="24"/>
+                <w:lang w:val="en-GB"/>
+              </w:rPr>
+              <w:t>conditions</w:t>
+            </w:r>
+          </w:p>
+        </w:tc>
+        <w:tc>
+          <w:tcPr>
+            <w:tcW w:w="7131" w:type="dxa"/>
+          </w:tcPr>
+          <w:p>
+            <w:pPr>
+              <w:jc w:val="both"/>
+              <w:rPr>
+                <w:rFonts w:cstheme="majorHAnsi"/>
+                <w:szCs w:val="24"/>
+                <w:lang w:val="en-GB"/>
+              </w:rPr>
+            </w:pPr>
+            <w:proofErr w:type="spellStart"/>
+            <w:r>
+              <w:rPr>
+                <w:rFonts w:cstheme="majorHAnsi"/>
+                <w:szCs w:val="24"/>
+                <w:lang w:val="en-GB"/>
+              </w:rPr>
+              <w:t>gameData</w:t>
+            </w:r>
+            <w:proofErr w:type="spellEnd"/>
+            <w:r>
+              <w:rPr>
+                <w:rFonts w:cstheme="majorHAnsi"/>
+                <w:szCs w:val="24"/>
+                <w:lang w:val="en-GB"/>
+              </w:rPr>
+              <w:t xml:space="preserve"> must not be null.</w:t>
+            </w:r>
+          </w:p>
+          <w:p>
+            <w:pPr>
+              <w:jc w:val="both"/>
+              <w:rPr>
+                <w:rFonts w:cstheme="majorHAnsi"/>
+                <w:szCs w:val="24"/>
+                <w:lang w:val="en-GB"/>
+              </w:rPr>
+            </w:pPr>
+            <w:r>
+              <w:rPr>
+                <w:rFonts w:cstheme="majorHAnsi"/>
+                <w:szCs w:val="24"/>
+                <w:lang w:val="en-GB"/>
+              </w:rPr>
+              <w:t>world must not be null.</w:t>
+            </w:r>
+          </w:p>
+          <w:p>
+            <w:pPr>
+              <w:jc w:val="both"/>
+              <w:rPr>
+                <w:rFonts w:cstheme="majorHAnsi"/>
+                <w:szCs w:val="24"/>
+                <w:lang w:val="en-GB"/>
+              </w:rPr>
+            </w:pPr>
+            <w:r>
+              <w:rPr>
+                <w:rFonts w:cstheme="majorHAnsi"/>
+                <w:szCs w:val="24"/>
+                <w:lang w:val="en-GB"/>
+              </w:rPr>
+              <w:t xml:space="preserve">The methods of </w:t>
+            </w:r>
+            <w:proofErr w:type="spellStart"/>
+            <w:r>
+              <w:rPr>
+                <w:rFonts w:cstheme="majorHAnsi"/>
+                <w:szCs w:val="24"/>
+                <w:lang w:val="en-GB"/>
+              </w:rPr>
+              <w:t>IEntityProcessingService</w:t>
+            </w:r>
+            <w:proofErr w:type="spellEnd"/>
+            <w:r>
+              <w:rPr>
+                <w:rFonts w:cstheme="majorHAnsi"/>
+                <w:szCs w:val="24"/>
+                <w:lang w:val="en-GB"/>
+              </w:rPr>
+              <w:t xml:space="preserve"> have been called before this function</w:t>
+            </w:r>
+            <w:r>
+              <w:rPr>
+                <w:rFonts w:cstheme="majorHAnsi"/>
+                <w:szCs w:val="24"/>
+                <w:lang w:val="en-GB"/>
+              </w:rPr>
+              <w:t>.</w:t>
+            </w:r>
+          </w:p>
+        </w:tc>
+      </w:tr>
+      <w:tr>
+        <w:tc>
+          <w:tcPr>
+            <w:tcW w:w="1885" w:type="dxa"/>
+          </w:tcPr>
+          <w:p>
+            <w:pPr>
+              <w:jc w:val="both"/>
+              <w:rPr>
+                <w:rFonts w:cstheme="majorHAnsi"/>
+                <w:szCs w:val="24"/>
+                <w:lang w:val="en-GB"/>
+              </w:rPr>
+            </w:pPr>
+            <w:r>
+              <w:rPr>
+                <w:rFonts w:cstheme="majorHAnsi"/>
+                <w:szCs w:val="24"/>
+                <w:lang w:val="en-GB"/>
+              </w:rPr>
+              <w:t>Post</w:t>
+            </w:r>
+            <w:r>
+              <w:rPr>
+                <w:rFonts w:cstheme="majorHAnsi"/>
+                <w:szCs w:val="24"/>
+                <w:lang w:val="en-GB"/>
+              </w:rPr>
+              <w:t>-c</w:t>
+            </w:r>
+            <w:r>
+              <w:rPr>
+                <w:rFonts w:cstheme="majorHAnsi"/>
+                <w:szCs w:val="24"/>
+                <w:lang w:val="en-GB"/>
+              </w:rPr>
+              <w:t>onditions</w:t>
+            </w:r>
+          </w:p>
+        </w:tc>
+        <w:tc>
+          <w:tcPr>
+            <w:tcW w:w="7131" w:type="dxa"/>
+          </w:tcPr>
+          <w:p>
+            <w:pPr>
+              <w:jc w:val="both"/>
+              <w:rPr>
+                <w:rFonts w:cstheme="majorHAnsi"/>
+                <w:szCs w:val="24"/>
+                <w:lang w:val="en-GB"/>
+              </w:rPr>
+            </w:pPr>
+            <w:r>
+              <w:rPr>
+                <w:rFonts w:cstheme="majorHAnsi"/>
+                <w:szCs w:val="24"/>
+                <w:lang w:val="en-GB"/>
+              </w:rPr>
+              <w:t>The effect of the postprocessor has been carried out.</w:t>
+            </w:r>
+          </w:p>
+          <w:p>
+            <w:pPr>
+              <w:jc w:val="both"/>
+              <w:rPr>
+                <w:rFonts w:cstheme="majorHAnsi"/>
+                <w:szCs w:val="24"/>
+                <w:lang w:val="en-GB"/>
+              </w:rPr>
+            </w:pPr>
+            <w:r>
+              <w:rPr>
+                <w:rFonts w:cstheme="majorHAnsi"/>
+                <w:szCs w:val="24"/>
+                <w:lang w:val="en-GB"/>
+              </w:rPr>
+              <w:t xml:space="preserve">No alteration has occurred in </w:t>
+            </w:r>
+            <w:proofErr w:type="spellStart"/>
+            <w:r>
+              <w:rPr>
+                <w:rFonts w:cstheme="majorHAnsi"/>
+                <w:szCs w:val="24"/>
+                <w:lang w:val="en-GB"/>
+              </w:rPr>
+              <w:t>gameData</w:t>
+            </w:r>
+            <w:proofErr w:type="spellEnd"/>
+            <w:r>
+              <w:rPr>
+                <w:rFonts w:cstheme="majorHAnsi"/>
+                <w:szCs w:val="24"/>
+                <w:lang w:val="en-GB"/>
+              </w:rPr>
+              <w:t xml:space="preserve"> excluding the potential addition of events. </w:t>
+            </w:r>
+          </w:p>
+          <w:p>
+            <w:pPr>
+              <w:jc w:val="both"/>
+              <w:rPr>
+                <w:rFonts w:cstheme="majorHAnsi"/>
+                <w:szCs w:val="24"/>
+                <w:lang w:val="en-GB"/>
+              </w:rPr>
+            </w:pPr>
+            <w:r>
+              <w:rPr>
+                <w:rFonts w:cstheme="majorHAnsi"/>
+                <w:szCs w:val="24"/>
+                <w:lang w:val="en-GB"/>
+              </w:rPr>
+              <w:t>Errors that might emerge within the method body must be handled.</w:t>
+            </w:r>
+          </w:p>
+          <w:p>
+            <w:pPr>
+              <w:jc w:val="both"/>
+              <w:rPr>
+                <w:rFonts w:cstheme="majorHAnsi"/>
+                <w:szCs w:val="24"/>
+                <w:lang w:val="en-GB"/>
+              </w:rPr>
+            </w:pPr>
+            <w:r>
+              <w:rPr>
+                <w:rFonts w:cstheme="majorHAnsi"/>
+                <w:szCs w:val="24"/>
+                <w:lang w:val="en-GB"/>
+              </w:rPr>
+              <w:t>The state of world reflects the post-processing changes made during the current game loop.</w:t>
+            </w:r>
+          </w:p>
+        </w:tc>
+      </w:tr>
+    </w:tbl>
+    <w:p>
+      <w:pPr>
+        <w:spacing w:after="0" w:line="240" w:lineRule="auto"/>
+        <w:jc w:val="both"/>
+        <w:rPr>
+          <w:rFonts w:cstheme="majorHAnsi"/>
+          <w:szCs w:val="24"/>
+          <w:lang w:val="en-GB"/>
+        </w:rPr>
+      </w:pPr>
+    </w:p>
+    <w:tbl>
+      <w:tblPr>
+        <w:tblStyle w:val="TableGrid"/>
+        <w:tblW w:w="0" w:type="auto"/>
+        <w:tblLook w:val="04A0" w:firstRow="1" w:lastRow="0" w:firstColumn="1" w:lastColumn="0" w:noHBand="0" w:noVBand="1"/>
+      </w:tblPr>
+      <w:tblGrid>
+        <w:gridCol w:w="1885"/>
+        <w:gridCol w:w="7131"/>
+      </w:tblGrid>
+      <w:tr>
+        <w:tc>
+          <w:tcPr>
+            <w:tcW w:w="9016" w:type="dxa"/>
+            <w:gridSpan w:val="2"/>
+          </w:tcPr>
+          <w:p>
+            <w:pPr>
+              <w:jc w:val="center"/>
+              <w:rPr>
+                <w:rFonts w:cstheme="majorHAnsi"/>
+                <w:szCs w:val="24"/>
+                <w:lang w:val="en-GB"/>
+              </w:rPr>
+            </w:pPr>
+            <w:proofErr w:type="spellStart"/>
+            <w:r>
+              <w:rPr>
+                <w:rFonts w:cstheme="majorHAnsi"/>
+                <w:szCs w:val="24"/>
+                <w:lang w:val="en-GB"/>
+              </w:rPr>
+              <w:t>MapService</w:t>
+            </w:r>
+            <w:proofErr w:type="spellEnd"/>
+          </w:p>
+        </w:tc>
+      </w:tr>
+      <w:tr>
+        <w:tc>
+          <w:tcPr>
+            <w:tcW w:w="1885" w:type="dxa"/>
+          </w:tcPr>
+          <w:p>
+            <w:pPr>
+              <w:jc w:val="both"/>
+              <w:rPr>
+                <w:rFonts w:cstheme="majorHAnsi"/>
+                <w:szCs w:val="24"/>
+                <w:lang w:val="en-GB"/>
+              </w:rPr>
+            </w:pPr>
+            <w:r>
+              <w:rPr>
+                <w:rFonts w:cstheme="majorHAnsi"/>
+                <w:szCs w:val="24"/>
+                <w:lang w:val="en-GB"/>
+              </w:rPr>
+              <w:t>Operation</w:t>
+            </w:r>
+          </w:p>
+        </w:tc>
+        <w:tc>
+          <w:tcPr>
+            <w:tcW w:w="7131" w:type="dxa"/>
+          </w:tcPr>
+          <w:p>
+            <w:pPr>
+              <w:jc w:val="both"/>
+              <w:rPr>
+                <w:rFonts w:cstheme="majorHAnsi"/>
+                <w:szCs w:val="24"/>
+                <w:lang w:val="en-GB"/>
+              </w:rPr>
+            </w:pPr>
+            <w:r>
+              <w:rPr>
+                <w:rFonts w:cstheme="majorHAnsi"/>
+                <w:szCs w:val="24"/>
+                <w:lang w:val="en-GB"/>
+              </w:rPr>
+              <w:t xml:space="preserve">String </w:t>
+            </w:r>
+            <w:proofErr w:type="spellStart"/>
+            <w:proofErr w:type="gramStart"/>
+            <w:r>
+              <w:rPr>
+                <w:rFonts w:cstheme="majorHAnsi"/>
+                <w:szCs w:val="24"/>
+                <w:lang w:val="en-GB"/>
+              </w:rPr>
+              <w:t>getMap</w:t>
+            </w:r>
+            <w:proofErr w:type="spellEnd"/>
+            <w:r>
+              <w:rPr>
+                <w:rFonts w:cstheme="majorHAnsi"/>
+                <w:szCs w:val="24"/>
+                <w:lang w:val="en-GB"/>
+              </w:rPr>
+              <w:t>(</w:t>
+            </w:r>
+            <w:proofErr w:type="gramEnd"/>
+            <w:r>
+              <w:rPr>
+                <w:rFonts w:cstheme="majorHAnsi"/>
+                <w:szCs w:val="24"/>
+                <w:lang w:val="en-GB"/>
+              </w:rPr>
+              <w:t>);</w:t>
+            </w:r>
+          </w:p>
+        </w:tc>
+      </w:tr>
+      <w:tr>
+        <w:tc>
+          <w:tcPr>
+            <w:tcW w:w="1885" w:type="dxa"/>
+          </w:tcPr>
+          <w:p>
+            <w:pPr>
+              <w:jc w:val="both"/>
+              <w:rPr>
+                <w:rFonts w:cstheme="majorHAnsi"/>
+                <w:szCs w:val="24"/>
+                <w:lang w:val="en-GB"/>
+              </w:rPr>
+            </w:pPr>
+            <w:r>
+              <w:rPr>
+                <w:rFonts w:cstheme="majorHAnsi"/>
+                <w:szCs w:val="24"/>
+                <w:lang w:val="en-GB"/>
+              </w:rPr>
+              <w:t>Description</w:t>
+            </w:r>
+          </w:p>
+        </w:tc>
+        <w:tc>
+          <w:tcPr>
+            <w:tcW w:w="7131" w:type="dxa"/>
+          </w:tcPr>
+          <w:p>
+            <w:pPr>
+              <w:jc w:val="both"/>
+              <w:rPr>
+                <w:rFonts w:cstheme="majorHAnsi"/>
+                <w:szCs w:val="24"/>
+                <w:lang w:val="en-GB"/>
+              </w:rPr>
+            </w:pPr>
+            <w:r>
+              <w:rPr>
+                <w:rFonts w:cstheme="majorHAnsi"/>
+                <w:szCs w:val="24"/>
+                <w:lang w:val="en-GB"/>
+              </w:rPr>
+              <w:t xml:space="preserve">The </w:t>
+            </w:r>
+            <w:proofErr w:type="spellStart"/>
+            <w:r>
+              <w:rPr>
+                <w:rFonts w:cstheme="majorHAnsi"/>
+                <w:szCs w:val="24"/>
+                <w:lang w:val="en-GB"/>
+              </w:rPr>
+              <w:t>Mapservice</w:t>
+            </w:r>
+            <w:proofErr w:type="spellEnd"/>
+            <w:r>
+              <w:rPr>
+                <w:rFonts w:cstheme="majorHAnsi"/>
+                <w:szCs w:val="24"/>
+                <w:lang w:val="en-GB"/>
+              </w:rPr>
+              <w:t xml:space="preserve"> is responsible for giving the file path to a background image that will appear in the of the game. </w:t>
+            </w:r>
+          </w:p>
+        </w:tc>
+      </w:tr>
+      <w:tr>
+        <w:tc>
+          <w:tcPr>
+            <w:tcW w:w="1885" w:type="dxa"/>
+          </w:tcPr>
+          <w:p>
+            <w:pPr>
+              <w:jc w:val="both"/>
+              <w:rPr>
+                <w:rFonts w:cstheme="majorHAnsi"/>
+                <w:szCs w:val="24"/>
+                <w:lang w:val="en-GB"/>
+              </w:rPr>
+            </w:pPr>
+            <w:r>
+              <w:rPr>
+                <w:rFonts w:cstheme="majorHAnsi"/>
+                <w:szCs w:val="24"/>
+                <w:lang w:val="en-GB"/>
+              </w:rPr>
+              <w:t>Return value</w:t>
+            </w:r>
+          </w:p>
+        </w:tc>
+        <w:tc>
+          <w:tcPr>
+            <w:tcW w:w="7131" w:type="dxa"/>
+          </w:tcPr>
+          <w:p>
+            <w:pPr>
+              <w:jc w:val="both"/>
+              <w:rPr>
+                <w:rFonts w:cstheme="majorHAnsi"/>
+                <w:szCs w:val="24"/>
+                <w:lang w:val="en-GB"/>
+              </w:rPr>
+            </w:pPr>
+            <w:r>
+              <w:rPr>
+                <w:rFonts w:cstheme="majorHAnsi"/>
+                <w:szCs w:val="24"/>
+                <w:lang w:val="en-GB"/>
+              </w:rPr>
+              <w:t>A string pointing to an image file</w:t>
+            </w:r>
+          </w:p>
+        </w:tc>
+      </w:tr>
+      <w:tr>
+        <w:tc>
+          <w:tcPr>
+            <w:tcW w:w="1885" w:type="dxa"/>
+          </w:tcPr>
+          <w:p>
+            <w:pPr>
+              <w:jc w:val="both"/>
+              <w:rPr>
+                <w:rFonts w:cstheme="majorHAnsi"/>
+                <w:szCs w:val="24"/>
+                <w:lang w:val="en-GB"/>
+              </w:rPr>
+            </w:pPr>
+            <w:r>
+              <w:rPr>
+                <w:rFonts w:cstheme="majorHAnsi"/>
+                <w:szCs w:val="24"/>
+                <w:lang w:val="en-GB"/>
+              </w:rPr>
+              <w:t>Pre</w:t>
+            </w:r>
+            <w:r>
+              <w:rPr>
+                <w:rFonts w:cstheme="majorHAnsi"/>
+                <w:szCs w:val="24"/>
+                <w:lang w:val="en-GB"/>
+              </w:rPr>
+              <w:t>-</w:t>
+            </w:r>
+            <w:r>
+              <w:rPr>
+                <w:rFonts w:cstheme="majorHAnsi"/>
+                <w:szCs w:val="24"/>
+                <w:lang w:val="en-GB"/>
+              </w:rPr>
+              <w:t>conditions</w:t>
+            </w:r>
+          </w:p>
+        </w:tc>
+        <w:tc>
+          <w:tcPr>
+            <w:tcW w:w="7131" w:type="dxa"/>
+          </w:tcPr>
+          <w:p>
+            <w:pPr>
+              <w:jc w:val="both"/>
+              <w:rPr>
+                <w:rFonts w:cstheme="majorHAnsi"/>
+                <w:szCs w:val="24"/>
+                <w:lang w:val="en-GB"/>
+              </w:rPr>
+            </w:pPr>
+            <w:r>
+              <w:rPr>
+                <w:rFonts w:cstheme="majorHAnsi"/>
+                <w:szCs w:val="24"/>
+                <w:lang w:val="en-GB"/>
+              </w:rPr>
+              <w:t xml:space="preserve">The </w:t>
+            </w:r>
+            <w:proofErr w:type="spellStart"/>
+            <w:r>
+              <w:rPr>
+                <w:rFonts w:cstheme="majorHAnsi"/>
+                <w:szCs w:val="24"/>
+                <w:lang w:val="en-GB"/>
+              </w:rPr>
+              <w:t>GameEngine</w:t>
+            </w:r>
+            <w:proofErr w:type="spellEnd"/>
+            <w:r>
+              <w:rPr>
+                <w:rFonts w:cstheme="majorHAnsi"/>
+                <w:szCs w:val="24"/>
+                <w:lang w:val="en-GB"/>
+              </w:rPr>
+              <w:t xml:space="preserve"> must have access to the same files as </w:t>
+            </w:r>
+            <w:proofErr w:type="spellStart"/>
+            <w:proofErr w:type="gramStart"/>
+            <w:r>
+              <w:rPr>
+                <w:rFonts w:cstheme="majorHAnsi"/>
+                <w:szCs w:val="24"/>
+                <w:lang w:val="en-GB"/>
+              </w:rPr>
+              <w:t>MapService</w:t>
+            </w:r>
+            <w:proofErr w:type="spellEnd"/>
+            <w:proofErr w:type="gramEnd"/>
+          </w:p>
+          <w:p>
+            <w:pPr>
+              <w:jc w:val="both"/>
+              <w:rPr>
+                <w:rFonts w:cstheme="majorHAnsi"/>
+                <w:szCs w:val="24"/>
+                <w:lang w:val="en-GB"/>
+              </w:rPr>
+            </w:pPr>
+            <w:r>
+              <w:rPr>
+                <w:rFonts w:cstheme="majorHAnsi"/>
+                <w:szCs w:val="24"/>
+                <w:lang w:val="en-GB"/>
+              </w:rPr>
+              <w:t>The Image File extension must be of format .</w:t>
+            </w:r>
+            <w:proofErr w:type="spellStart"/>
+            <w:r>
+              <w:rPr>
+                <w:rFonts w:cstheme="majorHAnsi"/>
+                <w:szCs w:val="24"/>
+                <w:lang w:val="en-GB"/>
+              </w:rPr>
+              <w:t>png</w:t>
+            </w:r>
+            <w:proofErr w:type="spellEnd"/>
+            <w:r>
+              <w:rPr>
+                <w:rFonts w:cstheme="majorHAnsi"/>
+                <w:szCs w:val="24"/>
+                <w:lang w:val="en-GB"/>
+              </w:rPr>
+              <w:t xml:space="preserve"> or .jpg</w:t>
+            </w:r>
+          </w:p>
+        </w:tc>
+      </w:tr>
+      <w:tr>
+        <w:tc>
+          <w:tcPr>
+            <w:tcW w:w="1885" w:type="dxa"/>
+          </w:tcPr>
+          <w:p>
+            <w:pPr>
+              <w:jc w:val="both"/>
+              <w:rPr>
+                <w:rFonts w:cstheme="majorHAnsi"/>
+                <w:szCs w:val="24"/>
+                <w:lang w:val="en-GB"/>
+              </w:rPr>
+            </w:pPr>
+            <w:r>
+              <w:rPr>
+                <w:rFonts w:cstheme="majorHAnsi"/>
+                <w:szCs w:val="24"/>
+                <w:lang w:val="en-GB"/>
+              </w:rPr>
+              <w:t>Post</w:t>
+            </w:r>
+            <w:r>
+              <w:rPr>
+                <w:rFonts w:cstheme="majorHAnsi"/>
+                <w:szCs w:val="24"/>
+                <w:lang w:val="en-GB"/>
+              </w:rPr>
+              <w:t>-c</w:t>
+            </w:r>
+            <w:r>
+              <w:rPr>
+                <w:rFonts w:cstheme="majorHAnsi"/>
+                <w:szCs w:val="24"/>
+                <w:lang w:val="en-GB"/>
+              </w:rPr>
+              <w:t>onditions</w:t>
+            </w:r>
+          </w:p>
+        </w:tc>
+        <w:tc>
+          <w:tcPr>
+            <w:tcW w:w="7131" w:type="dxa"/>
+          </w:tcPr>
+          <w:p>
+            <w:pPr>
+              <w:jc w:val="both"/>
+              <w:rPr>
+                <w:rFonts w:cstheme="majorHAnsi"/>
+                <w:szCs w:val="24"/>
+                <w:lang w:val="en-GB"/>
+              </w:rPr>
+            </w:pPr>
+            <w:r>
+              <w:rPr>
+                <w:rFonts w:cstheme="majorHAnsi"/>
+                <w:szCs w:val="24"/>
+                <w:lang w:val="en-GB"/>
+              </w:rPr>
+              <w:t xml:space="preserve">The returned value must be a valid path directly to the image file. </w:t>
+            </w:r>
+          </w:p>
+          <w:p>
+            <w:pPr>
+              <w:jc w:val="both"/>
+              <w:rPr>
+                <w:rFonts w:cstheme="majorHAnsi"/>
+                <w:szCs w:val="24"/>
+                <w:lang w:val="en-GB"/>
+              </w:rPr>
+            </w:pPr>
+            <w:r>
+              <w:rPr>
+                <w:rFonts w:cstheme="majorHAnsi"/>
+                <w:szCs w:val="24"/>
+                <w:lang w:val="en-GB"/>
+              </w:rPr>
+              <w:t>If the path does not exist, the error must be handled.</w:t>
+            </w:r>
+          </w:p>
+        </w:tc>
+      </w:tr>
+    </w:tbl>
+    <w:p>
+      <w:pPr>
+        <w:spacing w:after="0" w:line="240" w:lineRule="auto"/>
+        <w:jc w:val="both"/>
+        <w:rPr>
+          <w:rFonts w:cstheme="majorHAnsi"/>
+          <w:szCs w:val="24"/>
+          <w:lang w:val="en-GB"/>
+        </w:rPr>
+      </w:pPr>
+    </w:p>
+    <w:tbl>
+      <w:tblPr>
+        <w:tblStyle w:val="TableGrid"/>
+        <w:tblW w:w="0" w:type="auto"/>
+        <w:tblLook w:val="04A0" w:firstRow="1" w:lastRow="0" w:firstColumn="1" w:lastColumn="0" w:noHBand="0" w:noVBand="1"/>
+      </w:tblPr>
+      <w:tblGrid>
+        <w:gridCol w:w="1885"/>
+        <w:gridCol w:w="7131"/>
+      </w:tblGrid>
+      <w:tr>
+        <w:tc>
+          <w:tcPr>
+            <w:tcW w:w="9016" w:type="dxa"/>
+            <w:gridSpan w:val="2"/>
+          </w:tcPr>
+          <w:p>
+            <w:pPr>
+              <w:jc w:val="center"/>
+              <w:rPr>
+                <w:rFonts w:cstheme="majorHAnsi"/>
+                <w:szCs w:val="24"/>
+                <w:lang w:val="en-GB"/>
+              </w:rPr>
+            </w:pPr>
+            <w:proofErr w:type="spellStart"/>
+            <w:r>
+              <w:rPr>
+                <w:rFonts w:cstheme="majorHAnsi"/>
+                <w:szCs w:val="24"/>
+                <w:lang w:val="en-GB"/>
+              </w:rPr>
+              <w:t>MapService</w:t>
+            </w:r>
+            <w:proofErr w:type="spellEnd"/>
+          </w:p>
+        </w:tc>
+      </w:tr>
+      <w:tr>
+        <w:tc>
+          <w:tcPr>
+            <w:tcW w:w="1885" w:type="dxa"/>
+          </w:tcPr>
+          <w:p>
+            <w:pPr>
+              <w:jc w:val="both"/>
+              <w:rPr>
+                <w:rFonts w:cstheme="majorHAnsi"/>
+                <w:szCs w:val="24"/>
+                <w:lang w:val="en-GB"/>
+              </w:rPr>
+            </w:pPr>
+            <w:r>
+              <w:rPr>
+                <w:rFonts w:cstheme="majorHAnsi"/>
+                <w:szCs w:val="24"/>
+                <w:lang w:val="en-GB"/>
+              </w:rPr>
+              <w:t>Operation</w:t>
+            </w:r>
+          </w:p>
+        </w:tc>
+        <w:tc>
+          <w:tcPr>
+            <w:tcW w:w="7131" w:type="dxa"/>
+          </w:tcPr>
+          <w:p>
+            <w:pPr>
+              <w:jc w:val="both"/>
+              <w:rPr>
+                <w:rFonts w:cstheme="majorHAnsi"/>
+                <w:szCs w:val="24"/>
+                <w:lang w:val="en-GB"/>
+              </w:rPr>
+            </w:pPr>
+            <w:r>
+              <w:rPr>
+                <w:rFonts w:cstheme="majorHAnsi"/>
+                <w:szCs w:val="24"/>
+                <w:lang w:val="en-GB"/>
+              </w:rPr>
+              <w:t xml:space="preserve">String </w:t>
+            </w:r>
+            <w:proofErr w:type="spellStart"/>
+            <w:proofErr w:type="gramStart"/>
+            <w:r>
+              <w:rPr>
+                <w:rFonts w:cstheme="majorHAnsi"/>
+                <w:szCs w:val="24"/>
+                <w:lang w:val="en-GB"/>
+              </w:rPr>
+              <w:t>getSoundTrack</w:t>
+            </w:r>
+            <w:proofErr w:type="spellEnd"/>
+            <w:r>
+              <w:rPr>
+                <w:rFonts w:cstheme="majorHAnsi"/>
+                <w:szCs w:val="24"/>
+                <w:lang w:val="en-GB"/>
+              </w:rPr>
+              <w:t>(</w:t>
+            </w:r>
+            <w:proofErr w:type="gramEnd"/>
+            <w:r>
+              <w:rPr>
+                <w:rFonts w:cstheme="majorHAnsi"/>
+                <w:szCs w:val="24"/>
+                <w:lang w:val="en-GB"/>
+              </w:rPr>
+              <w:t>);</w:t>
+            </w:r>
+          </w:p>
+        </w:tc>
+      </w:tr>
+      <w:tr>
+        <w:tc>
+          <w:tcPr>
+            <w:tcW w:w="1885" w:type="dxa"/>
+          </w:tcPr>
+          <w:p>
+            <w:pPr>
+              <w:jc w:val="both"/>
+              <w:rPr>
+                <w:rFonts w:cstheme="majorHAnsi"/>
+                <w:szCs w:val="24"/>
+                <w:lang w:val="en-GB"/>
+              </w:rPr>
+            </w:pPr>
+            <w:r>
+              <w:rPr>
+                <w:rFonts w:cstheme="majorHAnsi"/>
+                <w:szCs w:val="24"/>
+                <w:lang w:val="en-GB"/>
+              </w:rPr>
+              <w:t>Description</w:t>
+            </w:r>
+          </w:p>
+        </w:tc>
+        <w:tc>
+          <w:tcPr>
+            <w:tcW w:w="7131" w:type="dxa"/>
+          </w:tcPr>
+          <w:p>
+            <w:pPr>
+              <w:jc w:val="both"/>
+              <w:rPr>
+                <w:rFonts w:cstheme="majorHAnsi"/>
+                <w:szCs w:val="24"/>
+                <w:lang w:val="en-GB"/>
+              </w:rPr>
+            </w:pPr>
+            <w:r>
+              <w:rPr>
+                <w:rFonts w:cstheme="majorHAnsi"/>
+                <w:szCs w:val="24"/>
+                <w:lang w:val="en-GB"/>
+              </w:rPr>
+              <w:t xml:space="preserve">The </w:t>
+            </w:r>
+            <w:proofErr w:type="spellStart"/>
+            <w:r>
+              <w:rPr>
+                <w:rFonts w:cstheme="majorHAnsi"/>
+                <w:szCs w:val="24"/>
+                <w:lang w:val="en-GB"/>
+              </w:rPr>
+              <w:t>Mapservice</w:t>
+            </w:r>
+            <w:proofErr w:type="spellEnd"/>
+            <w:r>
+              <w:rPr>
+                <w:rFonts w:cstheme="majorHAnsi"/>
+                <w:szCs w:val="24"/>
+                <w:lang w:val="en-GB"/>
+              </w:rPr>
+              <w:t xml:space="preserve"> is responsible for giving the file path to a </w:t>
+            </w:r>
+            <w:r>
+              <w:rPr>
+                <w:rFonts w:cstheme="majorHAnsi"/>
+                <w:szCs w:val="24"/>
+                <w:lang w:val="en-GB"/>
+              </w:rPr>
+              <w:t>soundtrack</w:t>
+            </w:r>
+            <w:r>
+              <w:rPr>
+                <w:rFonts w:cstheme="majorHAnsi"/>
+                <w:szCs w:val="24"/>
+                <w:lang w:val="en-GB"/>
+              </w:rPr>
+              <w:t xml:space="preserve"> that will </w:t>
+            </w:r>
+            <w:r>
+              <w:rPr>
+                <w:rFonts w:cstheme="majorHAnsi"/>
+                <w:szCs w:val="24"/>
+                <w:lang w:val="en-GB"/>
+              </w:rPr>
+              <w:t xml:space="preserve">be played while </w:t>
+            </w:r>
+            <w:r>
+              <w:rPr>
+                <w:rFonts w:cstheme="majorHAnsi"/>
+                <w:szCs w:val="24"/>
+                <w:lang w:val="en-GB"/>
+              </w:rPr>
+              <w:t>the game.</w:t>
+            </w:r>
+            <w:r>
+              <w:rPr>
+                <w:rFonts w:cstheme="majorHAnsi"/>
+                <w:szCs w:val="24"/>
+                <w:lang w:val="en-GB"/>
+              </w:rPr>
+              <w:t xml:space="preserve"> The soundtrack will be looped through indefinitely. </w:t>
+            </w:r>
+          </w:p>
+        </w:tc>
+      </w:tr>
+      <w:tr>
+        <w:tc>
+          <w:tcPr>
+            <w:tcW w:w="1885" w:type="dxa"/>
+          </w:tcPr>
+          <w:p>
+            <w:pPr>
+              <w:jc w:val="both"/>
+              <w:rPr>
+                <w:rFonts w:cstheme="majorHAnsi"/>
+                <w:szCs w:val="24"/>
+                <w:lang w:val="en-GB"/>
+              </w:rPr>
+            </w:pPr>
+            <w:r>
+              <w:rPr>
+                <w:rFonts w:cstheme="majorHAnsi"/>
+                <w:szCs w:val="24"/>
+                <w:lang w:val="en-GB"/>
+              </w:rPr>
+              <w:t>Return value</w:t>
+            </w:r>
+          </w:p>
+        </w:tc>
+        <w:tc>
+          <w:tcPr>
+            <w:tcW w:w="7131" w:type="dxa"/>
+          </w:tcPr>
+          <w:p>
+            <w:pPr>
+              <w:jc w:val="both"/>
+              <w:rPr>
+                <w:rFonts w:cstheme="majorHAnsi"/>
+                <w:szCs w:val="24"/>
+                <w:lang w:val="en-GB"/>
+              </w:rPr>
+            </w:pPr>
+            <w:r>
+              <w:rPr>
+                <w:rFonts w:cstheme="majorHAnsi"/>
+                <w:szCs w:val="24"/>
+                <w:lang w:val="en-GB"/>
+              </w:rPr>
+              <w:t xml:space="preserve">A string pointing to an </w:t>
+            </w:r>
+            <w:r>
+              <w:rPr>
+                <w:rFonts w:cstheme="majorHAnsi"/>
+                <w:szCs w:val="24"/>
+                <w:lang w:val="en-GB"/>
+              </w:rPr>
+              <w:t>audio</w:t>
+            </w:r>
+            <w:r>
+              <w:rPr>
+                <w:rFonts w:cstheme="majorHAnsi"/>
+                <w:szCs w:val="24"/>
+                <w:lang w:val="en-GB"/>
+              </w:rPr>
+              <w:t xml:space="preserve"> file</w:t>
+            </w:r>
+          </w:p>
+        </w:tc>
+      </w:tr>
+      <w:tr>
+        <w:tc>
+          <w:tcPr>
+            <w:tcW w:w="1885" w:type="dxa"/>
+          </w:tcPr>
+          <w:p>
+            <w:pPr>
+              <w:jc w:val="both"/>
+              <w:rPr>
+                <w:rFonts w:cstheme="majorHAnsi"/>
+                <w:szCs w:val="24"/>
+                <w:lang w:val="en-GB"/>
+              </w:rPr>
+            </w:pPr>
+            <w:r>
+              <w:rPr>
+                <w:rFonts w:cstheme="majorHAnsi"/>
+                <w:szCs w:val="24"/>
+                <w:lang w:val="en-GB"/>
+              </w:rPr>
+              <w:t>Pre</w:t>
+            </w:r>
+            <w:r>
+              <w:rPr>
+                <w:rFonts w:cstheme="majorHAnsi"/>
+                <w:szCs w:val="24"/>
+                <w:lang w:val="en-GB"/>
+              </w:rPr>
+              <w:t>-</w:t>
+            </w:r>
+            <w:r>
+              <w:rPr>
+                <w:rFonts w:cstheme="majorHAnsi"/>
+                <w:szCs w:val="24"/>
+                <w:lang w:val="en-GB"/>
+              </w:rPr>
+              <w:t>conditions</w:t>
+            </w:r>
+          </w:p>
+        </w:tc>
+        <w:tc>
+          <w:tcPr>
+            <w:tcW w:w="7131" w:type="dxa"/>
+          </w:tcPr>
+          <w:p>
+            <w:pPr>
+              <w:jc w:val="both"/>
+              <w:rPr>
+                <w:rFonts w:cstheme="majorHAnsi"/>
+                <w:szCs w:val="24"/>
+                <w:lang w:val="en-GB"/>
+              </w:rPr>
+            </w:pPr>
+            <w:r>
+              <w:rPr>
+                <w:rFonts w:cstheme="majorHAnsi"/>
+                <w:szCs w:val="24"/>
+                <w:lang w:val="en-GB"/>
+              </w:rPr>
+              <w:t xml:space="preserve">The </w:t>
+            </w:r>
+            <w:proofErr w:type="spellStart"/>
+            <w:r>
+              <w:rPr>
+                <w:rFonts w:cstheme="majorHAnsi"/>
+                <w:szCs w:val="24"/>
+                <w:lang w:val="en-GB"/>
+              </w:rPr>
+              <w:t>GameEngine</w:t>
+            </w:r>
+            <w:proofErr w:type="spellEnd"/>
+            <w:r>
+              <w:rPr>
+                <w:rFonts w:cstheme="majorHAnsi"/>
+                <w:szCs w:val="24"/>
+                <w:lang w:val="en-GB"/>
+              </w:rPr>
+              <w:t xml:space="preserve"> must have access to the same files as </w:t>
+            </w:r>
+            <w:proofErr w:type="spellStart"/>
+            <w:proofErr w:type="gramStart"/>
+            <w:r>
+              <w:rPr>
+                <w:rFonts w:cstheme="majorHAnsi"/>
+                <w:szCs w:val="24"/>
+                <w:lang w:val="en-GB"/>
+              </w:rPr>
+              <w:t>MapService</w:t>
+            </w:r>
+            <w:proofErr w:type="spellEnd"/>
+            <w:proofErr w:type="gramEnd"/>
+          </w:p>
+          <w:p>
+            <w:pPr>
+              <w:jc w:val="both"/>
+              <w:rPr>
+                <w:rFonts w:cstheme="majorHAnsi"/>
+                <w:szCs w:val="24"/>
+                <w:lang w:val="en-GB"/>
+              </w:rPr>
+            </w:pPr>
+            <w:r>
+              <w:rPr>
+                <w:rFonts w:cstheme="majorHAnsi"/>
+                <w:szCs w:val="24"/>
+                <w:lang w:val="en-GB"/>
+              </w:rPr>
+              <w:t>The Image File extension must be of format .</w:t>
+            </w:r>
+            <w:r>
+              <w:rPr>
+                <w:rFonts w:cstheme="majorHAnsi"/>
+                <w:szCs w:val="24"/>
+                <w:lang w:val="en-GB"/>
+              </w:rPr>
+              <w:t>mp3</w:t>
+            </w:r>
+            <w:r>
+              <w:rPr>
+                <w:rFonts w:cstheme="majorHAnsi"/>
+                <w:szCs w:val="24"/>
+                <w:lang w:val="en-GB"/>
+              </w:rPr>
+              <w:t xml:space="preserve"> or .</w:t>
+            </w:r>
+            <w:r>
+              <w:rPr>
+                <w:rFonts w:cstheme="majorHAnsi"/>
+                <w:szCs w:val="24"/>
+                <w:lang w:val="en-GB"/>
+              </w:rPr>
+              <w:t>wav</w:t>
+            </w:r>
+          </w:p>
+        </w:tc>
+      </w:tr>
+      <w:tr>
+        <w:tc>
+          <w:tcPr>
+            <w:tcW w:w="1885" w:type="dxa"/>
+          </w:tcPr>
+          <w:p>
+            <w:pPr>
+              <w:jc w:val="both"/>
+              <w:rPr>
+                <w:rFonts w:cstheme="majorHAnsi"/>
+                <w:szCs w:val="24"/>
+                <w:lang w:val="en-GB"/>
+              </w:rPr>
+            </w:pPr>
+            <w:r>
+              <w:rPr>
+                <w:rFonts w:cstheme="majorHAnsi"/>
+                <w:szCs w:val="24"/>
+                <w:lang w:val="en-GB"/>
+              </w:rPr>
+              <w:t>Post</w:t>
+            </w:r>
+            <w:r>
+              <w:rPr>
+                <w:rFonts w:cstheme="majorHAnsi"/>
+                <w:szCs w:val="24"/>
+                <w:lang w:val="en-GB"/>
+              </w:rPr>
+              <w:t>-c</w:t>
+            </w:r>
+            <w:r>
+              <w:rPr>
+                <w:rFonts w:cstheme="majorHAnsi"/>
+                <w:szCs w:val="24"/>
+                <w:lang w:val="en-GB"/>
+              </w:rPr>
+              <w:t>onditions</w:t>
+            </w:r>
+          </w:p>
+        </w:tc>
+        <w:tc>
+          <w:tcPr>
+            <w:tcW w:w="7131" w:type="dxa"/>
+          </w:tcPr>
+          <w:p>
+            <w:pPr>
+              <w:jc w:val="both"/>
+              <w:rPr>
+                <w:rFonts w:cstheme="majorHAnsi"/>
+                <w:szCs w:val="24"/>
+                <w:lang w:val="en-GB"/>
+              </w:rPr>
+            </w:pPr>
+            <w:r>
+              <w:rPr>
+                <w:rFonts w:cstheme="majorHAnsi"/>
+                <w:szCs w:val="24"/>
+                <w:lang w:val="en-GB"/>
+              </w:rPr>
+              <w:t xml:space="preserve">The returned value must be a valid path directly to the </w:t>
+            </w:r>
+            <w:r>
+              <w:rPr>
+                <w:rFonts w:cstheme="majorHAnsi"/>
+                <w:szCs w:val="24"/>
+                <w:lang w:val="en-GB"/>
+              </w:rPr>
+              <w:t>audio</w:t>
+            </w:r>
+            <w:r>
+              <w:rPr>
+                <w:rFonts w:cstheme="majorHAnsi"/>
+                <w:szCs w:val="24"/>
+                <w:lang w:val="en-GB"/>
+              </w:rPr>
+              <w:t xml:space="preserve"> file. </w:t>
+            </w:r>
+          </w:p>
+          <w:p>
+            <w:pPr>
+              <w:jc w:val="both"/>
+              <w:rPr>
+                <w:rFonts w:cstheme="majorHAnsi"/>
+                <w:szCs w:val="24"/>
+                <w:lang w:val="en-GB"/>
+              </w:rPr>
+            </w:pPr>
+            <w:r>
+              <w:rPr>
+                <w:rFonts w:cstheme="majorHAnsi"/>
+                <w:szCs w:val="24"/>
+                <w:lang w:val="en-GB"/>
+              </w:rPr>
+              <w:t>If the path does not exist, the error must be handled.</w:t>
+            </w:r>
+          </w:p>
+        </w:tc>
+      </w:tr>
+    </w:tbl>
+    <w:p>
+      <w:pPr>
+        <w:spacing w:after="0" w:line="240" w:lineRule="auto"/>
+        <w:jc w:val="both"/>
+        <w:rPr>
+          <w:rFonts w:cstheme="majorHAnsi"/>
+          <w:szCs w:val="24"/>
+          <w:lang w:val="en-GB"/>
+        </w:rPr>
+      </w:pPr>
+    </w:p>
+    <w:p>
+      <w:pPr>
+        <w:spacing w:after="0" w:line="240" w:lineRule="auto"/>
+        <w:jc w:val="both"/>
+        <w:rPr>
+          <w:rFonts w:cstheme="majorHAnsi"/>
+          <w:szCs w:val="24"/>
+          <w:lang w:val="en-GB"/>
+        </w:rPr>
+      </w:pPr>
+      <w:r>
+        <w:rPr>
+          <w:rFonts w:cstheme="majorHAnsi"/>
+          <w:szCs w:val="24"/>
+          <w:lang w:val="en-GB"/>
+        </w:rPr>
+        <w:t xml:space="preserve">In the first lab, the Core component had direct dependencies to the specific implementations in order to instantiate them. In later labs it was replaced by the </w:t>
+      </w:r>
+      <w:proofErr w:type="spellStart"/>
+      <w:r>
+        <w:rPr>
+          <w:rFonts w:cstheme="majorHAnsi"/>
+          <w:szCs w:val="24"/>
+          <w:lang w:val="en-GB"/>
+        </w:rPr>
+        <w:t>ServiceLoader</w:t>
+      </w:r>
+      <w:proofErr w:type="spellEnd"/>
+      <w:r>
+        <w:rPr>
+          <w:rFonts w:cstheme="majorHAnsi"/>
+          <w:szCs w:val="24"/>
+          <w:lang w:val="en-GB"/>
+        </w:rPr>
+        <w:t xml:space="preserve"> which is a </w:t>
+      </w:r>
+      <w:proofErr w:type="spellStart"/>
+      <w:r>
+        <w:rPr>
+          <w:rFonts w:cstheme="majorHAnsi"/>
+          <w:szCs w:val="24"/>
+          <w:lang w:val="en-GB"/>
+        </w:rPr>
+        <w:t>ServiceLocator</w:t>
+      </w:r>
+      <w:proofErr w:type="spellEnd"/>
+      <w:r>
+        <w:rPr>
+          <w:rFonts w:cstheme="majorHAnsi"/>
+          <w:szCs w:val="24"/>
+          <w:lang w:val="en-GB"/>
+        </w:rPr>
+        <w:t xml:space="preserve"> that is built into Java. The </w:t>
+      </w:r>
+      <w:proofErr w:type="spellStart"/>
+      <w:r>
+        <w:rPr>
+          <w:rFonts w:cstheme="majorHAnsi"/>
+          <w:szCs w:val="24"/>
+          <w:lang w:val="en-GB"/>
+        </w:rPr>
+        <w:t>ServiceLoader</w:t>
+      </w:r>
+      <w:proofErr w:type="spellEnd"/>
+      <w:r>
+        <w:rPr>
+          <w:rFonts w:cstheme="majorHAnsi"/>
+          <w:szCs w:val="24"/>
+          <w:lang w:val="en-GB"/>
+        </w:rPr>
+        <w:t xml:space="preserve"> introduced inversion of control since Core does not decide which implementations it instantiates instead the </w:t>
+      </w:r>
+      <w:proofErr w:type="spellStart"/>
+      <w:r>
+        <w:rPr>
+          <w:rFonts w:cstheme="majorHAnsi"/>
+          <w:szCs w:val="24"/>
+          <w:lang w:val="en-GB"/>
+        </w:rPr>
+        <w:t>ServiceLoader</w:t>
+      </w:r>
+      <w:proofErr w:type="spellEnd"/>
+      <w:r>
+        <w:rPr>
+          <w:rFonts w:cstheme="majorHAnsi"/>
+          <w:szCs w:val="24"/>
+          <w:lang w:val="en-GB"/>
+        </w:rPr>
+        <w:t xml:space="preserve"> finds all implementations and retrieves them. </w:t>
+      </w:r>
+      <w:r>
+        <w:rPr>
+          <w:rFonts w:cstheme="majorHAnsi"/>
+          <w:szCs w:val="24"/>
+          <w:lang w:val="en-GB"/>
+        </w:rPr>
+        <w:lastRenderedPageBreak/>
+        <w:t xml:space="preserve">The control of instantiation has been moved from the source code to the environment in which the application runs in. Markers could be placed inside of the implementations which the applications themselves can be filter through, but this negates the flexibility that the </w:t>
+      </w:r>
+      <w:proofErr w:type="spellStart"/>
+      <w:r>
+        <w:rPr>
+          <w:rFonts w:cstheme="majorHAnsi"/>
+          <w:szCs w:val="24"/>
+          <w:lang w:val="en-GB"/>
+        </w:rPr>
+        <w:t>ServiceLocator</w:t>
+      </w:r>
+      <w:proofErr w:type="spellEnd"/>
+      <w:r>
+        <w:rPr>
+          <w:rFonts w:cstheme="majorHAnsi"/>
+          <w:szCs w:val="24"/>
+          <w:lang w:val="en-GB"/>
+        </w:rPr>
+        <w:t xml:space="preserve"> introduces and consequently its entire purpose is defeated. This would be a code-smell, specifically it will point towards a </w:t>
+      </w:r>
+      <w:r>
+        <w:rPr>
+          <w:rFonts w:cstheme="majorHAnsi"/>
+          <w:szCs w:val="24"/>
+          <w:lang w:val="en-GB"/>
+        </w:rPr>
+        <w:t>violation</w:t>
+      </w:r>
+      <w:r>
+        <w:rPr>
+          <w:rFonts w:cstheme="majorHAnsi"/>
+          <w:szCs w:val="24"/>
+          <w:lang w:val="en-GB"/>
+        </w:rPr>
+        <w:t xml:space="preserve"> of the Interface Segregation Principle. </w:t>
+      </w:r>
+      <w:r>
+        <w:rPr>
+          <w:rFonts w:cstheme="majorHAnsi"/>
+          <w:szCs w:val="24"/>
+          <w:lang w:val="en-GB"/>
+        </w:rPr>
+        <w:t xml:space="preserve">The implementation details should be hidden from the user of the implementation, in order to keep the code base flexible to change, extensions, and especially to keep the codebase easy to test. </w:t>
+      </w:r>
+    </w:p>
+    <w:p>
+      <w:pPr>
+        <w:spacing w:after="0" w:line="240" w:lineRule="auto"/>
+        <w:jc w:val="both"/>
+        <w:rPr>
+          <w:rFonts w:cstheme="majorHAnsi"/>
+          <w:szCs w:val="24"/>
+          <w:lang w:val="en-GB"/>
+        </w:rPr>
+      </w:pPr>
+      <w:r>
+        <w:rPr>
+          <w:rFonts w:cstheme="majorHAnsi"/>
+          <w:szCs w:val="24"/>
+          <w:lang w:val="en-GB"/>
+        </w:rPr>
+        <w:t xml:space="preserve">In the first labs where the </w:t>
+      </w:r>
+      <w:proofErr w:type="spellStart"/>
+      <w:r>
+        <w:rPr>
+          <w:rFonts w:cstheme="majorHAnsi"/>
+          <w:szCs w:val="24"/>
+          <w:lang w:val="en-GB"/>
+        </w:rPr>
+        <w:t>ServiceLoader</w:t>
+      </w:r>
+      <w:proofErr w:type="spellEnd"/>
+      <w:r>
+        <w:rPr>
+          <w:rFonts w:cstheme="majorHAnsi"/>
+          <w:szCs w:val="24"/>
+          <w:lang w:val="en-GB"/>
+        </w:rPr>
+        <w:t xml:space="preserve"> was used, it found the implementations of the </w:t>
+      </w:r>
+      <w:proofErr w:type="gramStart"/>
+      <w:r>
+        <w:rPr>
+          <w:rFonts w:cstheme="majorHAnsi"/>
+          <w:szCs w:val="24"/>
+          <w:lang w:val="en-GB"/>
+        </w:rPr>
+        <w:t>SPI’s</w:t>
+      </w:r>
+      <w:proofErr w:type="gramEnd"/>
+      <w:r>
+        <w:rPr>
+          <w:rFonts w:cstheme="majorHAnsi"/>
+          <w:szCs w:val="24"/>
+          <w:lang w:val="en-GB"/>
+        </w:rPr>
+        <w:t xml:space="preserve"> through a predefined folder path, with a predefined package name that corresponds to the FQCN, i.e. </w:t>
+      </w:r>
+      <w:r>
+        <w:rPr>
+          <w:rFonts w:cstheme="majorHAnsi"/>
+          <w:szCs w:val="24"/>
+          <w:lang w:val="en-GB"/>
+        </w:rPr>
+        <w:t>F</w:t>
+      </w:r>
+      <w:r>
+        <w:rPr>
+          <w:rFonts w:cstheme="majorHAnsi"/>
+          <w:szCs w:val="24"/>
+          <w:lang w:val="en-GB"/>
+        </w:rPr>
+        <w:t xml:space="preserve">ully </w:t>
+      </w:r>
+      <w:r>
+        <w:rPr>
+          <w:rFonts w:cstheme="majorHAnsi"/>
+          <w:szCs w:val="24"/>
+          <w:lang w:val="en-GB"/>
+        </w:rPr>
+        <w:t>Q</w:t>
+      </w:r>
+      <w:r>
+        <w:rPr>
+          <w:rFonts w:cstheme="majorHAnsi"/>
+          <w:szCs w:val="24"/>
+          <w:lang w:val="en-GB"/>
+        </w:rPr>
+        <w:t xml:space="preserve">ualified </w:t>
+      </w:r>
+      <w:r>
+        <w:rPr>
+          <w:rFonts w:cstheme="majorHAnsi"/>
+          <w:szCs w:val="24"/>
+          <w:lang w:val="en-GB"/>
+        </w:rPr>
+        <w:t>C</w:t>
+      </w:r>
+      <w:r>
+        <w:rPr>
+          <w:rFonts w:cstheme="majorHAnsi"/>
+          <w:szCs w:val="24"/>
+          <w:lang w:val="en-GB"/>
+        </w:rPr>
+        <w:t xml:space="preserve">lass </w:t>
+      </w:r>
+      <w:r>
+        <w:rPr>
+          <w:rFonts w:cstheme="majorHAnsi"/>
+          <w:szCs w:val="24"/>
+          <w:lang w:val="en-GB"/>
+        </w:rPr>
+        <w:t>N</w:t>
+      </w:r>
+      <w:r>
+        <w:rPr>
+          <w:rFonts w:cstheme="majorHAnsi"/>
+          <w:szCs w:val="24"/>
+          <w:lang w:val="en-GB"/>
+        </w:rPr>
+        <w:t>ame, provided interface name of implementation.</w:t>
+      </w:r>
+    </w:p>
+    <w:p>
+      <w:pPr>
+        <w:spacing w:after="0" w:line="240" w:lineRule="auto"/>
+        <w:jc w:val="both"/>
+        <w:rPr>
+          <w:rFonts w:cstheme="majorHAnsi"/>
+          <w:szCs w:val="24"/>
+          <w:lang w:val="en-GB"/>
+        </w:rPr>
+      </w:pPr>
+      <w:r>
+        <w:rPr>
+          <w:rFonts w:cstheme="majorHAnsi"/>
+          <w:szCs w:val="24"/>
+          <w:lang w:val="en-GB"/>
+        </w:rPr>
+        <w:t xml:space="preserve">An example of this would be the </w:t>
+      </w:r>
+      <w:proofErr w:type="spellStart"/>
+      <w:r>
+        <w:rPr>
+          <w:rFonts w:cstheme="majorHAnsi"/>
+          <w:szCs w:val="24"/>
+          <w:lang w:val="en-GB"/>
+        </w:rPr>
+        <w:t>EnemyControlSystem</w:t>
+      </w:r>
+      <w:proofErr w:type="spellEnd"/>
+      <w:r>
+        <w:rPr>
+          <w:rFonts w:cstheme="majorHAnsi"/>
+          <w:szCs w:val="24"/>
+          <w:lang w:val="en-GB"/>
+        </w:rPr>
+        <w:t xml:space="preserve"> that implements the </w:t>
+      </w:r>
+      <w:proofErr w:type="spellStart"/>
+      <w:proofErr w:type="gramStart"/>
+      <w:r>
+        <w:rPr>
+          <w:rFonts w:cstheme="majorHAnsi"/>
+          <w:szCs w:val="24"/>
+          <w:lang w:val="en-GB"/>
+        </w:rPr>
+        <w:t>IEntityProcessingService</w:t>
+      </w:r>
+      <w:proofErr w:type="spellEnd"/>
+      <w:proofErr w:type="gramEnd"/>
+    </w:p>
+    <w:p>
+      <w:pPr>
+        <w:keepNext/>
+        <w:spacing w:after="0" w:line="240" w:lineRule="auto"/>
+        <w:jc w:val="both"/>
+      </w:pPr>
+      <w:r>
+        <w:rPr>
+          <w:rFonts w:cstheme="majorHAnsi"/>
+          <w:szCs w:val="24"/>
+          <w:lang w:val="en-GB"/>
+        </w:rPr>
+        <w:drawing>
+          <wp:inline distT="0" distB="0" distL="0" distR="0" wp14:anchorId="171E0960" wp14:editId="4EEF04FC">
+            <wp:extent cx="5731510" cy="236855"/>
+            <wp:effectExtent l="0" t="0" r="2540" b="0"/>
+            <wp:docPr id="1910035734" name="Picture 1"/>
+            <wp:cNvGraphicFramePr>
+              <a:graphicFrameLocks xmlns:a="http://schemas.openxmlformats.org/drawingml/2006/main" noChangeAspect="1"/>
+            </wp:cNvGraphicFramePr>
+            <a:graphic xmlns:a="http://schemas.openxmlformats.org/drawingml/2006/main">
+              <a:graphicData uri="http://schemas.openxmlformats.org/drawingml/2006/picture">
+                <pic:pic xmlns:pic="http://schemas.openxmlformats.org/drawingml/2006/picture">
+                  <pic:nvPicPr>
+                    <pic:cNvPr id="1910035734" name=""/>
+                    <pic:cNvPicPr/>
+                  </pic:nvPicPr>
+                  <pic:blipFill>
+                    <a:blip r:embed="rId14"/>
+                    <a:stretch>
+                      <a:fillRect/>
+                    </a:stretch>
+                  </pic:blipFill>
+                  <pic:spPr>
+                    <a:xfrm>
+                      <a:off x="0" y="0"/>
+                      <a:ext cx="5731510" cy="236855"/>
+                    </a:xfrm>
+                    <a:prstGeom prst="rect">
+                      <a:avLst/>
+                    </a:prstGeom>
+                  </pic:spPr>
+                </pic:pic>
+              </a:graphicData>
+            </a:graphic>
+          </wp:inline>
+        </w:drawing>
+      </w:r>
+    </w:p>
+    <w:p>
+      <w:pPr>
+        <w:pStyle w:val="Caption"/>
+        <w:jc w:val="both"/>
+        <w:rPr>
+          <w:noProof/>
+          <w:lang w:val="en-GB"/>
+        </w:rPr>
+      </w:pPr>
+      <w:r>
+        <w:t xml:space="preserve">Figure </w:t>
+      </w:r>
+      <w:r>
+        <w:fldChar w:fldCharType="begin"/>
+      </w:r>
+      <w:r>
+        <w:instrText xml:space="preserve"> SEQ Figure \* ARABIC </w:instrText>
+      </w:r>
+      <w:r>
+        <w:fldChar w:fldCharType="separate"/>
+      </w:r>
+      <w:r>
+        <w:rPr>
+          <w:noProof/>
+        </w:rPr>
+        <w:t>7</w:t>
+      </w:r>
+      <w:r>
+        <w:fldChar w:fldCharType="end"/>
+      </w:r>
+      <w:r>
+        <w:rPr>
+          <w:lang w:val="en-GB"/>
+        </w:rPr>
+        <w:t xml:space="preserve">: Path to the META-INF file of the </w:t>
+      </w:r>
+      <w:proofErr w:type="spellStart"/>
+      <w:r>
+        <w:rPr>
+          <w:lang w:val="en-GB"/>
+        </w:rPr>
+        <w:t>IEntityProcessingService</w:t>
+      </w:r>
+      <w:proofErr w:type="spellEnd"/>
+      <w:r>
+        <w:rPr>
+          <w:lang w:val="en-GB"/>
+        </w:rPr>
+        <w:t xml:space="preserve"> </w:t>
+      </w:r>
+      <w:r>
+        <w:rPr>
+          <w:noProof/>
+        </w:rPr>
+        <w:t>implementation</w:t>
+      </w:r>
+      <w:r>
+        <w:rPr>
+          <w:noProof/>
+          <w:lang w:val="en-GB"/>
+        </w:rPr>
+        <w:t xml:space="preserve"> of the EnemyComponent. This can be found in a different repository than is linked on the front page, since the implementation is overwritten by future labs</w:t>
+      </w:r>
+      <w:r>
+        <w:rPr>
+          <w:noProof/>
+          <w:vertAlign w:val="superscript"/>
+          <w:lang w:val="en-GB"/>
+        </w:rPr>
+        <w:t>4</w:t>
+      </w:r>
+      <w:r>
+        <w:rPr>
+          <w:noProof/>
+          <w:lang w:val="en-GB"/>
+        </w:rPr>
+        <w:t xml:space="preserve">. </w:t>
+      </w:r>
+    </w:p>
+    <w:p>
+      <w:pPr>
+        <w:rPr>
+          <w:iCs/>
+          <w:lang w:val="en-GB"/>
+        </w:rPr>
+      </w:pPr>
+      <w:r>
+        <w:rPr>
+          <w:lang w:val="en-GB"/>
+        </w:rPr>
+        <w:t xml:space="preserve"> </w:t>
+      </w:r>
+      <w:r>
+        <w:rPr>
+          <w:i/>
+          <w:iCs/>
+          <w:lang w:val="en-GB"/>
+        </w:rPr>
+        <w:t>“</w:t>
+      </w:r>
+      <w:proofErr w:type="spellStart"/>
+      <w:proofErr w:type="gramStart"/>
+      <w:r>
+        <w:rPr>
+          <w:i/>
+          <w:iCs/>
+          <w:lang w:val="en-GB"/>
+        </w:rPr>
+        <w:t>dk.sdu.mmmi</w:t>
+      </w:r>
+      <w:proofErr w:type="gramEnd"/>
+      <w:r>
+        <w:rPr>
+          <w:i/>
+          <w:iCs/>
+          <w:lang w:val="en-GB"/>
+        </w:rPr>
+        <w:t>.cbse.playersystem.EnemyControlSystem</w:t>
+      </w:r>
+      <w:proofErr w:type="spellEnd"/>
+      <w:r>
+        <w:rPr>
+          <w:i/>
+          <w:iCs/>
+          <w:lang w:val="en-GB"/>
+        </w:rPr>
+        <w:t>”</w:t>
+      </w:r>
+      <w:r>
+        <w:rPr>
+          <w:i/>
+          <w:iCs/>
+          <w:lang w:val="en-GB"/>
+        </w:rPr>
+        <w:t xml:space="preserve"> </w:t>
+      </w:r>
+      <w:r>
+        <w:rPr>
+          <w:lang w:val="en-GB"/>
+        </w:rPr>
+        <w:t xml:space="preserve">is the content of the file in figure 7. This is later removed in favour of the module-info files from JPMS introduced by the </w:t>
+      </w:r>
+      <w:r>
+        <w:rPr>
+          <w:i/>
+          <w:iCs/>
+          <w:lang w:val="en-GB"/>
+        </w:rPr>
+        <w:t>“java jigsaw project”,</w:t>
+      </w:r>
+      <w:r>
+        <w:rPr>
+          <w:lang w:val="en-GB"/>
+        </w:rPr>
+        <w:t xml:space="preserve"> that can explicitly expose provided implementations with the </w:t>
+      </w:r>
+      <w:r>
+        <w:rPr>
+          <w:i/>
+          <w:lang w:val="en-GB"/>
+        </w:rPr>
+        <w:t xml:space="preserve">“provides … with …” </w:t>
+      </w:r>
+      <w:r>
+        <w:rPr>
+          <w:iCs/>
+          <w:lang w:val="en-GB"/>
+        </w:rPr>
+        <w:t xml:space="preserve">keywords.  An example from the code base can be seen below of figure 8. </w:t>
+      </w:r>
+    </w:p>
+    <w:p>
+      <w:pPr>
+        <w:keepNext/>
+      </w:pPr>
+      <w:r>
+        <w:rPr>
+          <w:iCs/>
+          <w:lang w:val="en-GB"/>
+        </w:rPr>
+        <w:drawing>
+          <wp:inline distT="0" distB="0" distL="0" distR="0" wp14:anchorId="7AB47F13" wp14:editId="2C525C78">
+            <wp:extent cx="5731510" cy="1115695"/>
+            <wp:effectExtent l="0" t="0" r="2540" b="8255"/>
+            <wp:docPr id="1659313936" name="Picture 1" descr="A picture containing text, screenshot, font&#10;&#10;Description automatically generated"/>
+            <wp:cNvGraphicFramePr>
+              <a:graphicFrameLocks xmlns:a="http://schemas.openxmlformats.org/drawingml/2006/main" noChangeAspect="1"/>
+            </wp:cNvGraphicFramePr>
+            <a:graphic xmlns:a="http://schemas.openxmlformats.org/drawingml/2006/main">
+              <a:graphicData uri="http://schemas.openxmlformats.org/drawingml/2006/picture">
+                <pic:pic xmlns:pic="http://schemas.openxmlformats.org/drawingml/2006/picture">
+                  <pic:nvPicPr>
+                    <pic:cNvPr id="1659313936" name="Picture 1" descr="A picture containing text, screenshot, font&#10;&#10;Description automatically generated"/>
+                    <pic:cNvPicPr/>
+                  </pic:nvPicPr>
+                  <pic:blipFill>
+                    <a:blip r:embed="rId15"/>
+                    <a:stretch>
+                      <a:fillRect/>
+                    </a:stretch>
+                  </pic:blipFill>
+                  <pic:spPr>
+                    <a:xfrm>
+                      <a:off x="0" y="0"/>
+                      <a:ext cx="5731510" cy="1115695"/>
+                    </a:xfrm>
+                    <a:prstGeom prst="rect">
+                      <a:avLst/>
+                    </a:prstGeom>
+                  </pic:spPr>
+                </pic:pic>
+              </a:graphicData>
+            </a:graphic>
+          </wp:inline>
+        </w:drawing>
+      </w:r>
+    </w:p>
+    <w:p>
+      <w:pPr>
+        <w:pStyle w:val="Caption"/>
+        <w:rPr>
+          <w:lang w:val="en-GB"/>
+        </w:rPr>
+      </w:pPr>
+      <w:r>
+        <w:t xml:space="preserve">Figure </w:t>
+      </w:r>
+      <w:r>
+        <w:fldChar w:fldCharType="begin"/>
+      </w:r>
+      <w:r>
+        <w:instrText xml:space="preserve"> SEQ Figure \* ARABIC </w:instrText>
+      </w:r>
+      <w:r>
+        <w:fldChar w:fldCharType="separate"/>
+      </w:r>
+      <w:r>
+        <w:rPr>
+          <w:noProof/>
+        </w:rPr>
+        <w:t>8</w:t>
+      </w:r>
+      <w:r>
+        <w:fldChar w:fldCharType="end"/>
+      </w:r>
+      <w:r>
+        <w:rPr>
+          <w:lang w:val="en-GB"/>
+        </w:rPr>
+        <w:t>: Module-info.java file of the Asteroid Component</w:t>
+      </w:r>
+    </w:p>
+    <w:p>
+      <w:pPr>
+        <w:rPr>
+          <w:lang w:val="en-GB"/>
+        </w:rPr>
+      </w:pPr>
+      <w:r>
+        <w:rPr>
+          <w:lang w:val="en-GB"/>
+        </w:rPr>
+        <w:t xml:space="preserve">The FQCN of the SPI’s are no longer needed in the exposure of the implementations to the </w:t>
+      </w:r>
+      <w:proofErr w:type="spellStart"/>
+      <w:r>
+        <w:rPr>
+          <w:lang w:val="en-GB"/>
+        </w:rPr>
+        <w:t>ServiceLocator</w:t>
+      </w:r>
+      <w:proofErr w:type="spellEnd"/>
+      <w:r>
+        <w:rPr>
+          <w:lang w:val="en-GB"/>
+        </w:rPr>
+        <w:t>, which creates a more flexible and easier to use system.</w:t>
+      </w:r>
+    </w:p>
+    <w:p>
+      <w:pPr>
+        <w:rPr>
+          <w:lang w:val="en-GB"/>
+        </w:rPr>
+      </w:pPr>
+      <w:r>
+        <w:rPr>
+          <w:lang w:val="en-GB"/>
+        </w:rPr>
+        <w:t xml:space="preserve">To showcase how the Spring Framework can instantiate objects and introduce inversion of control, the intra-component relations of the Core component was instantiated with Spring. Game instantiated an </w:t>
+      </w:r>
+      <w:proofErr w:type="spellStart"/>
+      <w:r>
+        <w:rPr>
+          <w:lang w:val="en-GB"/>
+        </w:rPr>
+        <w:t>ImplementationLocator</w:t>
+      </w:r>
+      <w:proofErr w:type="spellEnd"/>
+      <w:r>
+        <w:rPr>
+          <w:lang w:val="en-GB"/>
+        </w:rPr>
+        <w:t xml:space="preserve"> @component class through @Autowire and the Main class instantiated a Game object through a </w:t>
+      </w:r>
+      <w:r>
+        <w:rPr>
+          <w:i/>
+          <w:iCs/>
+          <w:lang w:val="en-GB"/>
+        </w:rPr>
+        <w:t>“configuration”</w:t>
+      </w:r>
+      <w:r>
+        <w:rPr>
+          <w:lang w:val="en-GB"/>
+        </w:rPr>
+        <w:t xml:space="preserve"> class of Game called </w:t>
+      </w:r>
+      <w:proofErr w:type="spellStart"/>
+      <w:r>
+        <w:rPr>
+          <w:lang w:val="en-GB"/>
+        </w:rPr>
+        <w:t>GameConfig</w:t>
+      </w:r>
+      <w:proofErr w:type="spellEnd"/>
+      <w:r>
+        <w:rPr>
+          <w:lang w:val="en-GB"/>
+        </w:rPr>
+        <w:t xml:space="preserve">. The Main class discovered the configuration class by registering it and scanning the packages of the Main Component for the configuration class and Game class. </w:t>
+      </w:r>
+      <w:r>
+        <w:rPr>
+          <w:lang w:val="en-GB"/>
+        </w:rPr>
+        <w:t xml:space="preserve">A more in-depth explanation of how this was carried out can be found in appendix, since the exact implementation is not important to the understanding of the advantages and disadvantages of Spring. </w:t>
+      </w:r>
+    </w:p>
+    <w:p>
+      <w:pPr>
+        <w:rPr>
+          <w:lang w:val="en-GB"/>
+        </w:rPr>
+      </w:pPr>
+      <w:r>
+        <w:rPr>
+          <w:lang w:val="en-GB"/>
+        </w:rPr>
+        <w:t xml:space="preserve">The advantage of Spring </w:t>
+      </w:r>
+      <w:r>
+        <w:rPr>
+          <w:lang w:val="en-GB"/>
+        </w:rPr>
+        <w:t>is</w:t>
+      </w:r>
+      <w:r>
+        <w:rPr>
+          <w:lang w:val="en-GB"/>
+        </w:rPr>
+        <w:t xml:space="preserve"> that provides a fast and decoupled development process, if one is well-versed in the niche annotation- and XML-based dependency injection framework. </w:t>
+      </w:r>
+      <w:r>
+        <w:rPr>
+          <w:lang w:val="en-GB"/>
+        </w:rPr>
+        <w:t xml:space="preserve">Spring also has fantastic libraries that introduce Aspect Oriented </w:t>
+      </w:r>
+      <w:r>
+        <w:rPr>
+          <w:lang w:val="en-GB"/>
+        </w:rPr>
+        <w:lastRenderedPageBreak/>
+        <w:t xml:space="preserve">Programming features such as interceptions for logging, sessions and auth. Its disadvantage is that if one needs in-depth control of the lifecycles of the java beans, one will quickly find themselves buried in heaps of XML-configurations. </w:t>
+      </w:r>
     </w:p>
     <w:p>
       <w:pPr>
@@ -6378,14 +10932,11 @@
           <w:lang w:val="en-GB"/>
           <w14:ligatures w14:val="none"/>
         </w:rPr>
-        <w:t>Appendix</w:t>
+        <w:t>References</w:t>
       </w:r>
     </w:p>
     <w:p>
       <w:pPr>
-        <w:spacing w:before="360" w:after="120" w:line="240" w:lineRule="auto"/>
-        <w:jc w:val="both"/>
-        <w:outlineLvl w:val="1"/>
         <w:rPr>
           <w:lang w:val="en-GB"/>
         </w:rPr>
@@ -6396,7 +10947,7 @@
         </w:rPr>
         <w:t xml:space="preserve">[1] M. Conway, "Committees Paper," Mel Conway's personal website, 2023. [Online]. Available: </w:t>
       </w:r>
-      <w:hyperlink r:id="rId14" w:history="1">
+      <w:hyperlink r:id="rId16" w:history="1">
         <w:r>
           <w:rPr>
             <w:rStyle w:val="Hyperlink"/>
@@ -6408,9 +10959,6 @@
     </w:p>
     <w:p>
       <w:pPr>
-        <w:spacing w:before="360" w:after="120" w:line="240" w:lineRule="auto"/>
-        <w:jc w:val="both"/>
-        <w:outlineLvl w:val="1"/>
         <w:rPr>
           <w:lang w:val="en-GB"/>
         </w:rPr>
@@ -6433,7 +10981,7 @@
         </w:rPr>
         <w:t xml:space="preserve">: </w:t>
       </w:r>
-      <w:hyperlink r:id="rId15" w:history="1">
+      <w:hyperlink r:id="rId17" w:history="1">
         <w:r>
           <w:rPr>
             <w:rStyle w:val="Hyperlink"/>
@@ -6445,9 +10993,6 @@
     </w:p>
     <w:p>
       <w:pPr>
-        <w:spacing w:before="360" w:after="120" w:line="240" w:lineRule="auto"/>
-        <w:jc w:val="both"/>
-        <w:outlineLvl w:val="1"/>
         <w:rPr>
           <w:lang w:val="en-GB"/>
         </w:rPr>
@@ -6470,6 +11015,62 @@
         </w:rPr>
         <w:t>] R. C. Martin, Clean Architecture: A Craftsman's Guide to Software Structure and Design. Upper Saddle River, NJ, USA: Prentice Hall, 2018.</w:t>
       </w:r>
+    </w:p>
+    <w:p>
+      <w:pPr>
+        <w:rPr>
+          <w:lang w:val="en-GB"/>
+        </w:rPr>
+      </w:pPr>
+      <w:r>
+        <w:rPr>
+          <w:lang w:val="en-GB"/>
+        </w:rPr>
+        <w:t xml:space="preserve">[4] </w:t>
+      </w:r>
+      <w:proofErr w:type="spellStart"/>
+      <w:r>
+        <w:rPr>
+          <w:lang w:val="en-GB"/>
+        </w:rPr>
+        <w:t>OthelloEngineer</w:t>
+      </w:r>
+      <w:proofErr w:type="spellEnd"/>
+      <w:r>
+        <w:rPr>
+          <w:lang w:val="en-GB"/>
+        </w:rPr>
+        <w:t xml:space="preserve">, </w:t>
+      </w:r>
+      <w:proofErr w:type="spellStart"/>
+      <w:r>
+        <w:rPr>
+          <w:lang w:val="en-GB"/>
+        </w:rPr>
+        <w:t>Github</w:t>
+      </w:r>
+      <w:proofErr w:type="spellEnd"/>
+      <w:r>
+        <w:rPr>
+          <w:lang w:val="en-GB"/>
+        </w:rPr>
+        <w:t xml:space="preserve"> Repository Feb. 27, 2023</w:t>
+      </w:r>
+      <w:r>
+        <w:rPr>
+          <w:lang w:val="en-GB"/>
+        </w:rPr>
+        <w:t xml:space="preserve">. [Online]. Available: </w:t>
+      </w:r>
+      <w:hyperlink r:id="rId18" w:history="1">
+        <w:r>
+          <w:rPr>
+            <w:rStyle w:val="Hyperlink"/>
+            <w:lang w:val="en-GB"/>
+          </w:rPr>
+          <w:t>https://github.com/OthelloEngineer/component-based-1st-assignment/blob/main/AsteroidsEntityFramework/Enemy/src/main/resources/META-INF/services/dk.sdu.mmmi.cbse.common.services.IEntityProcessingService</w:t>
+        </w:r>
+      </w:hyperlink>
     </w:p>
     <w:p>
       <w:pPr>
@@ -6478,11 +11079,113 @@
         <w:outlineLvl w:val="1"/>
         <w:rPr>
           <w:rFonts w:eastAsia="Times New Roman" w:cs="Times New Roman"/>
-          <w:b/>
-          <w:bCs/>
-          <w:kern w:val="0"/>
-          <w:sz w:val="36"/>
-          <w:szCs w:val="36"/>
+          <w:kern w:val="0"/>
+          <w:sz w:val="32"/>
+          <w:szCs w:val="32"/>
+          <w:lang w:val="en-GB"/>
+          <w14:ligatures w14:val="none"/>
+        </w:rPr>
+      </w:pPr>
+      <w:r>
+        <w:rPr>
+          <w:rFonts w:eastAsia="Times New Roman" w:cs="Times New Roman"/>
+          <w:kern w:val="0"/>
+          <w:sz w:val="32"/>
+          <w:szCs w:val="32"/>
+          <w:lang w:val="en-GB"/>
+          <w14:ligatures w14:val="none"/>
+        </w:rPr>
+        <w:t>Appendix</w:t>
+      </w:r>
+    </w:p>
+    <w:p>
+      <w:pPr>
+        <w:rPr>
+          <w:lang w:val="en-GB"/>
+        </w:rPr>
+      </w:pPr>
+      <w:r>
+        <w:rPr>
+          <w:rFonts w:eastAsia="Times New Roman" w:cs="Times New Roman"/>
+          <w:kern w:val="0"/>
+          <w:sz w:val="32"/>
+          <w:szCs w:val="32"/>
+          <w:lang w:val="en-GB"/>
+          <w14:ligatures w14:val="none"/>
+        </w:rPr>
+        <w:drawing>
+          <wp:anchor distT="0" distB="0" distL="114300" distR="114300" simplePos="0" relativeHeight="251673600" behindDoc="0" locked="0" layoutInCell="1" allowOverlap="1" wp14:anchorId="0E9A6B02" wp14:editId="6D98A13D">
+            <wp:simplePos x="0" y="0"/>
+            <wp:positionH relativeFrom="column">
+              <wp:posOffset>0</wp:posOffset>
+            </wp:positionH>
+            <wp:positionV relativeFrom="paragraph">
+              <wp:posOffset>395359</wp:posOffset>
+            </wp:positionV>
+            <wp:extent cx="5731510" cy="2522855"/>
+            <wp:effectExtent l="0" t="0" r="2540" b="0"/>
+            <wp:wrapTopAndBottom/>
+            <wp:docPr id="1519232296" name="Picture 1" descr="A screenshot of a computer&#10;&#10;Description automatically generated with medium confidence"/>
+            <wp:cNvGraphicFramePr>
+              <a:graphicFrameLocks xmlns:a="http://schemas.openxmlformats.org/drawingml/2006/main" noChangeAspect="1"/>
+            </wp:cNvGraphicFramePr>
+            <a:graphic xmlns:a="http://schemas.openxmlformats.org/drawingml/2006/main">
+              <a:graphicData uri="http://schemas.openxmlformats.org/drawingml/2006/picture">
+                <pic:pic xmlns:pic="http://schemas.openxmlformats.org/drawingml/2006/picture">
+                  <pic:nvPicPr>
+                    <pic:cNvPr id="1519232296" name="Picture 1" descr="A screenshot of a computer&#10;&#10;Description automatically generated with medium confidence"/>
+                    <pic:cNvPicPr/>
+                  </pic:nvPicPr>
+                  <pic:blipFill>
+                    <a:blip r:embed="rId19">
+                      <a:extLst>
+                        <a:ext uri="{28A0092B-C50C-407E-A947-70E740481C1C}">
+                          <a14:useLocalDpi xmlns:a14="http://schemas.microsoft.com/office/drawing/2010/main" val="0"/>
+                        </a:ext>
+                      </a:extLst>
+                    </a:blip>
+                    <a:stretch>
+                      <a:fillRect/>
+                    </a:stretch>
+                  </pic:blipFill>
+                  <pic:spPr>
+                    <a:xfrm>
+                      <a:off x="0" y="0"/>
+                      <a:ext cx="5731510" cy="2522855"/>
+                    </a:xfrm>
+                    <a:prstGeom prst="rect">
+                      <a:avLst/>
+                    </a:prstGeom>
+                  </pic:spPr>
+                </pic:pic>
+              </a:graphicData>
+            </a:graphic>
+            <wp14:sizeRelH relativeFrom="page">
+              <wp14:pctWidth>0</wp14:pctWidth>
+            </wp14:sizeRelH>
+            <wp14:sizeRelV relativeFrom="page">
+              <wp14:pctHeight>0</wp14:pctHeight>
+            </wp14:sizeRelV>
+          </wp:anchor>
+        </w:drawing>
+      </w:r>
+      <w:r>
+        <w:rPr>
+          <w:lang w:val="en-GB"/>
+        </w:rPr>
+        <w:t xml:space="preserve">A witty comment thread about my creative solution to use Spring in the Main Component. </w:t>
+      </w:r>
+    </w:p>
+    <w:p>
+      <w:pPr>
+        <w:spacing w:before="360" w:after="120" w:line="240" w:lineRule="auto"/>
+        <w:jc w:val="both"/>
+        <w:outlineLvl w:val="1"/>
+        <w:rPr>
+          <w:rFonts w:eastAsia="Times New Roman" w:cs="Times New Roman"/>
+          <w:kern w:val="0"/>
+          <w:sz w:val="32"/>
+          <w:szCs w:val="32"/>
           <w:lang w:val="en-GB"/>
           <w14:ligatures w14:val="none"/>
         </w:rPr>

--- a/hand-in.docx
+++ b/hand-in.docx
@@ -42,6 +42,7 @@
     </w:p>
     <w:p>
       <w:pPr>
+        <w:jc w:val="both"/>
         <w:rPr>
           <w:lang w:val="en-GB"/>
         </w:rPr>
@@ -55,6 +56,7 @@
     </w:p>
     <w:p>
       <w:pPr>
+        <w:jc w:val="both"/>
         <w:rPr>
           <w:lang w:val="en-GB"/>
         </w:rPr>
@@ -68,6 +70,7 @@
     </w:p>
     <w:p>
       <w:pPr>
+        <w:jc w:val="both"/>
         <w:rPr>
           <w:lang w:val="en-GB"/>
         </w:rPr>
@@ -88,6 +91,9 @@
       <w:proofErr w:type="spellEnd"/>
     </w:p>
     <w:p>
+      <w:pPr>
+        <w:jc w:val="both"/>
+      </w:pPr>
       <w:r>
         <w:rPr>
           <w:lang w:val="en-GB"/>
@@ -151,6 +157,174 @@
           <w:rFonts w:eastAsia="Times New Roman" w:cs="Times New Roman"/>
           <w:kern w:val="0"/>
           <w:szCs w:val="24"/>
+          <w:lang w:val="en-GB"/>
+          <w14:ligatures w14:val="none"/>
+        </w:rPr>
+      </w:pPr>
+      <w:r>
+        <w:rPr>
+          <w:rFonts w:eastAsia="Times New Roman" w:cs="Times New Roman"/>
+          <w:kern w:val="0"/>
+          <w:szCs w:val="24"/>
+          <w:lang w:val="en-GB"/>
+          <w14:ligatures w14:val="none"/>
+        </w:rPr>
+        <w:t xml:space="preserve">The conventional monolithic architecture model has significant shortcomings with the </w:t>
+      </w:r>
+      <w:r>
+        <w:rPr>
+          <w:rFonts w:eastAsia="Times New Roman" w:cs="Times New Roman"/>
+          <w:kern w:val="0"/>
+          <w:szCs w:val="24"/>
+          <w:lang w:val="en-GB"/>
+          <w14:ligatures w14:val="none"/>
+        </w:rPr>
+        <w:t>frequently changing</w:t>
+      </w:r>
+      <w:r>
+        <w:rPr>
+          <w:rFonts w:eastAsia="Times New Roman" w:cs="Times New Roman"/>
+          <w:kern w:val="0"/>
+          <w:szCs w:val="24"/>
+          <w:lang w:val="en-GB"/>
+          <w14:ligatures w14:val="none"/>
+        </w:rPr>
+        <w:t xml:space="preserve"> use-cases and requirements in the software development lifecycle. </w:t>
+      </w:r>
+      <w:r>
+        <w:rPr>
+          <w:rFonts w:eastAsia="Times New Roman" w:cs="Times New Roman"/>
+          <w:kern w:val="0"/>
+          <w:szCs w:val="24"/>
+          <w:lang w:val="en-GB"/>
+          <w14:ligatures w14:val="none"/>
+        </w:rPr>
+        <w:t>To improve the flexibility and maintainability of the software, Component Oriented Programming was introduced. To showcase the flexibility of Component Oriented Programming</w:t>
+      </w:r>
+      <w:r>
+        <w:rPr>
+          <w:rFonts w:eastAsia="Times New Roman" w:cs="Times New Roman"/>
+          <w:kern w:val="0"/>
+          <w:szCs w:val="24"/>
+          <w:lang w:val="en-GB"/>
+          <w14:ligatures w14:val="none"/>
+        </w:rPr>
+        <w:t xml:space="preserve">, the classic “Asteroids” game was re-created using Component Oriented Design principles and Programming techniques such as Service Locator and Dependency Injection patterns which in this project was respectively implemented with Java’s native </w:t>
+      </w:r>
+      <w:proofErr w:type="spellStart"/>
+      <w:r>
+        <w:rPr>
+          <w:rFonts w:eastAsia="Times New Roman" w:cs="Times New Roman"/>
+          <w:kern w:val="0"/>
+          <w:szCs w:val="24"/>
+          <w:lang w:val="en-GB"/>
+          <w14:ligatures w14:val="none"/>
+        </w:rPr>
+        <w:t>ServiceLoader</w:t>
+      </w:r>
+      <w:proofErr w:type="spellEnd"/>
+      <w:r>
+        <w:rPr>
+          <w:rFonts w:eastAsia="Times New Roman" w:cs="Times New Roman"/>
+          <w:kern w:val="0"/>
+          <w:szCs w:val="24"/>
+          <w:lang w:val="en-GB"/>
+          <w14:ligatures w14:val="none"/>
+        </w:rPr>
+        <w:t xml:space="preserve"> and Java </w:t>
+      </w:r>
+      <w:r>
+        <w:rPr>
+          <w:rFonts w:eastAsia="Times New Roman" w:cs="Times New Roman"/>
+          <w:kern w:val="0"/>
+          <w:szCs w:val="24"/>
+          <w:lang w:val="en-GB"/>
+          <w14:ligatures w14:val="none"/>
+        </w:rPr>
+        <w:t>Spring.</w:t>
+      </w:r>
+      <w:r>
+        <w:rPr>
+          <w:rFonts w:eastAsia="Times New Roman" w:cs="Times New Roman"/>
+          <w:kern w:val="0"/>
+          <w:szCs w:val="24"/>
+          <w:lang w:val="en-GB"/>
+          <w14:ligatures w14:val="none"/>
+        </w:rPr>
+        <w:t xml:space="preserve"> The application was easy to extend and decoupled by using </w:t>
+      </w:r>
+      <w:proofErr w:type="gramStart"/>
+      <w:r>
+        <w:rPr>
+          <w:rFonts w:eastAsia="Times New Roman" w:cs="Times New Roman"/>
+          <w:kern w:val="0"/>
+          <w:szCs w:val="24"/>
+          <w:lang w:val="en-GB"/>
+          <w14:ligatures w14:val="none"/>
+        </w:rPr>
+        <w:t>SPI’s</w:t>
+      </w:r>
+      <w:proofErr w:type="gramEnd"/>
+      <w:r>
+        <w:rPr>
+          <w:rFonts w:eastAsia="Times New Roman" w:cs="Times New Roman"/>
+          <w:kern w:val="0"/>
+          <w:szCs w:val="24"/>
+          <w:lang w:val="en-GB"/>
+          <w14:ligatures w14:val="none"/>
+        </w:rPr>
+        <w:t xml:space="preserve"> described with pre- and post-conditions. The reliance on contracts, as encouraged by the Dependency Inversion Principle, lead to seamless mocking of the interfaces when testing, which </w:t>
+      </w:r>
+      <w:r>
+        <w:rPr>
+          <w:rFonts w:eastAsia="Times New Roman" w:cs="Times New Roman"/>
+          <w:kern w:val="0"/>
+          <w:szCs w:val="24"/>
+          <w:lang w:val="en-GB"/>
+          <w14:ligatures w14:val="none"/>
+        </w:rPr>
+        <w:t xml:space="preserve">was </w:t>
+      </w:r>
+      <w:r>
+        <w:rPr>
+          <w:rFonts w:eastAsia="Times New Roman" w:cs="Times New Roman"/>
+          <w:kern w:val="0"/>
+          <w:szCs w:val="24"/>
+          <w:lang w:val="en-GB"/>
+          <w14:ligatures w14:val="none"/>
+        </w:rPr>
+        <w:t>attribute</w:t>
+      </w:r>
+      <w:r>
+        <w:rPr>
+          <w:rFonts w:eastAsia="Times New Roman" w:cs="Times New Roman"/>
+          <w:kern w:val="0"/>
+          <w:szCs w:val="24"/>
+          <w:lang w:val="en-GB"/>
+          <w14:ligatures w14:val="none"/>
+        </w:rPr>
+        <w:t>d by</w:t>
+      </w:r>
+      <w:r>
+        <w:rPr>
+          <w:rFonts w:eastAsia="Times New Roman" w:cs="Times New Roman"/>
+          <w:kern w:val="0"/>
+          <w:szCs w:val="24"/>
+          <w:lang w:val="en-GB"/>
+          <w14:ligatures w14:val="none"/>
+        </w:rPr>
+        <w:t xml:space="preserve"> the high cohesion and low coupling of the code base. </w:t>
+      </w:r>
+    </w:p>
+    <w:p>
+      <w:pPr>
+        <w:spacing w:after="0" w:line="240" w:lineRule="auto"/>
+        <w:jc w:val="both"/>
+        <w:rPr>
+          <w:rFonts w:eastAsia="Times New Roman" w:cs="Times New Roman"/>
+          <w:kern w:val="0"/>
+          <w:szCs w:val="24"/>
+          <w:lang w:val="en-GB"/>
           <w14:ligatures w14:val="none"/>
         </w:rPr>
       </w:pPr>
@@ -197,173 +371,14 @@
         <w:rPr>
           <w:noProof/>
         </w:rPr>
-        <mc:AlternateContent>
-          <mc:Choice Requires="wps">
-            <w:drawing>
-              <wp:anchor distT="0" distB="0" distL="114300" distR="114300" simplePos="0" relativeHeight="251660288" behindDoc="0" locked="0" layoutInCell="1" allowOverlap="1" wp14:anchorId="687DD4FB" wp14:editId="3410A871">
-                <wp:simplePos x="0" y="0"/>
-                <wp:positionH relativeFrom="column">
-                  <wp:posOffset>1514475</wp:posOffset>
-                </wp:positionH>
-                <wp:positionV relativeFrom="paragraph">
-                  <wp:posOffset>4653666</wp:posOffset>
-                </wp:positionV>
-                <wp:extent cx="3181350" cy="200025"/>
-                <wp:effectExtent l="0" t="0" r="0" b="9525"/>
-                <wp:wrapTopAndBottom/>
-                <wp:docPr id="327984734" name="Text Box 1"/>
-                <wp:cNvGraphicFramePr/>
-                <a:graphic xmlns:a="http://schemas.openxmlformats.org/drawingml/2006/main">
-                  <a:graphicData uri="http://schemas.microsoft.com/office/word/2010/wordprocessingShape">
-                    <wps:wsp>
-                      <wps:cNvSpPr txBox="1"/>
-                      <wps:spPr>
-                        <a:xfrm>
-                          <a:off x="0" y="0"/>
-                          <a:ext cx="3181350" cy="200025"/>
-                        </a:xfrm>
-                        <a:prstGeom prst="rect">
-                          <a:avLst/>
-                        </a:prstGeom>
-                        <a:solidFill>
-                          <a:prstClr val="white"/>
-                        </a:solidFill>
-                        <a:ln>
-                          <a:noFill/>
-                        </a:ln>
-                      </wps:spPr>
-                      <wps:txbx>
-                        <w:txbxContent>
-                          <w:p>
-                            <w:pPr>
-                              <w:pStyle w:val="Caption"/>
-                              <w:rPr>
-                                <w:rFonts w:ascii="Times New Roman" w:eastAsia="Times New Roman" w:hAnsi="Times New Roman" w:cs="Times New Roman"/>
-                                <w:color w:val="000000"/>
-                                <w:kern w:val="0"/>
-                                <w:lang w:val="en-GB"/>
-                                <w14:ligatures w14:val="none"/>
-                              </w:rPr>
-                            </w:pPr>
-                            <w:r>
-                              <w:t xml:space="preserve">Figure </w:t>
-                            </w:r>
-                            <w:r>
-                              <w:fldChar w:fldCharType="begin"/>
-                            </w:r>
-                            <w:r>
-                              <w:instrText xml:space="preserve"> SEQ Figure \* ARABIC </w:instrText>
-                            </w:r>
-                            <w:r>
-                              <w:fldChar w:fldCharType="separate"/>
-                            </w:r>
-                            <w:r>
-                              <w:rPr>
-                                <w:noProof/>
-                              </w:rPr>
-                              <w:t>1</w:t>
-                            </w:r>
-                            <w:r>
-                              <w:rPr>
-                                <w:noProof/>
-                              </w:rPr>
-                              <w:fldChar w:fldCharType="end"/>
-                            </w:r>
-                            <w:r>
-                              <w:rPr>
-                                <w:lang w:val="en-GB"/>
-                              </w:rPr>
-                              <w:t>: The Monolith from “2001: A Space Odyssey”</w:t>
-                            </w:r>
-                          </w:p>
-                        </w:txbxContent>
-                      </wps:txbx>
-                      <wps:bodyPr rot="0" spcFirstLastPara="0" vertOverflow="overflow" horzOverflow="overflow" vert="horz" wrap="square" lIns="0" tIns="0" rIns="0" bIns="0" numCol="1" spcCol="0" rtlCol="0" fromWordArt="0" anchor="t" anchorCtr="0" forceAA="0" compatLnSpc="1">
-                        <a:prstTxWarp prst="textNoShape">
-                          <a:avLst/>
-                        </a:prstTxWarp>
-                        <a:noAutofit/>
-                      </wps:bodyPr>
-                    </wps:wsp>
-                  </a:graphicData>
-                </a:graphic>
-                <wp14:sizeRelV relativeFrom="margin">
-                  <wp14:pctHeight>0</wp14:pctHeight>
-                </wp14:sizeRelV>
-              </wp:anchor>
-            </w:drawing>
-          </mc:Choice>
-          <mc:Fallback>
-            <w:pict>
-              <v:shapetype w14:anchorId="687DD4FB" id="_x0000_t202" coordsize="21600,21600" o:spt="202" path="m,l,21600r21600,l21600,xe">
-                <v:stroke joinstyle="miter"/>
-                <v:path gradientshapeok="t" o:connecttype="rect"/>
-              </v:shapetype>
-              <v:shape id="Text Box 1" o:spid="_x0000_s1026" type="#_x0000_t202" style="position:absolute;left:0;text-align:left;margin-left:119.25pt;margin-top:366.45pt;width:250.5pt;height:15.75pt;z-index:251660288;visibility:visible;mso-wrap-style:square;mso-height-percent:0;mso-wrap-distance-left:9pt;mso-wrap-distance-top:0;mso-wrap-distance-right:9pt;mso-wrap-distance-bottom:0;mso-position-horizontal:absolute;mso-position-horizontal-relative:text;mso-position-vertical:absolute;mso-position-vertical-relative:text;mso-height-percent:0;mso-height-relative:margin;v-text-anchor:top" o:gfxdata="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" stroked="f">
-                <v:textbox inset="0,0,0,0">
-                  <w:txbxContent>
-                    <w:p>
-                      <w:pPr>
-                        <w:pStyle w:val="Caption"/>
-                        <w:rPr>
-                          <w:rFonts w:ascii="Times New Roman" w:eastAsia="Times New Roman" w:hAnsi="Times New Roman" w:cs="Times New Roman"/>
-                          <w:color w:val="000000"/>
-                          <w:kern w:val="0"/>
-                          <w:lang w:val="en-GB"/>
-                          <w14:ligatures w14:val="none"/>
-                        </w:rPr>
-                      </w:pPr>
-                      <w:r>
-                        <w:t xml:space="preserve">Figure </w:t>
-                      </w:r>
-                      <w:r>
-                        <w:fldChar w:fldCharType="begin"/>
-                      </w:r>
-                      <w:r>
-                        <w:instrText xml:space="preserve"> SEQ Figure \* ARABIC </w:instrText>
-                      </w:r>
-                      <w:r>
-                        <w:fldChar w:fldCharType="separate"/>
-                      </w:r>
-                      <w:r>
-                        <w:rPr>
-                          <w:noProof/>
-                        </w:rPr>
-                        <w:t>1</w:t>
-                      </w:r>
-                      <w:r>
-                        <w:rPr>
-                          <w:noProof/>
-                        </w:rPr>
-                        <w:fldChar w:fldCharType="end"/>
-                      </w:r>
-                      <w:r>
-                        <w:rPr>
-                          <w:lang w:val="en-GB"/>
-                        </w:rPr>
-                        <w:t>: The Monolith from “2001: A Space Odyssey”</w:t>
-                      </w:r>
-                    </w:p>
-                  </w:txbxContent>
-                </v:textbox>
-                <w10:wrap type="topAndBottom"/>
-              </v:shape>
-            </w:pict>
-          </mc:Fallback>
-        </mc:AlternateContent>
-      </w:r>
-      <w:r>
-        <w:rPr>
-          <w:noProof/>
-        </w:rPr>
         <w:drawing>
-          <wp:anchor distT="0" distB="0" distL="114300" distR="114300" simplePos="0" relativeHeight="251658240" behindDoc="0" locked="0" layoutInCell="1" allowOverlap="1" wp14:anchorId="5537044A" wp14:editId="13734026">
+          <wp:anchor distT="0" distB="0" distL="114300" distR="114300" simplePos="0" relativeHeight="251658240" behindDoc="0" locked="0" layoutInCell="1" allowOverlap="1" wp14:anchorId="5537044A" wp14:editId="55438D11">
             <wp:simplePos x="0" y="0"/>
             <wp:positionH relativeFrom="column">
               <wp:posOffset>1514475</wp:posOffset>
             </wp:positionH>
             <wp:positionV relativeFrom="paragraph">
-              <wp:posOffset>821773</wp:posOffset>
+              <wp:posOffset>958116</wp:posOffset>
             </wp:positionV>
             <wp:extent cx="3181350" cy="3810000"/>
             <wp:effectExtent l="0" t="0" r="0" b="0"/>
@@ -415,6 +430,139 @@
       </w:r>
       <w:r>
         <w:rPr>
+          <w:noProof/>
+        </w:rPr>
+        <mc:AlternateContent>
+          <mc:Choice Requires="wps">
+            <w:drawing>
+              <wp:anchor distT="0" distB="0" distL="114300" distR="114300" simplePos="0" relativeHeight="251660288" behindDoc="0" locked="0" layoutInCell="1" allowOverlap="1" wp14:anchorId="687DD4FB" wp14:editId="118CD6F6">
+                <wp:simplePos x="0" y="0"/>
+                <wp:positionH relativeFrom="column">
+                  <wp:posOffset>1514475</wp:posOffset>
+                </wp:positionH>
+                <wp:positionV relativeFrom="paragraph">
+                  <wp:posOffset>4653666</wp:posOffset>
+                </wp:positionV>
+                <wp:extent cx="3181350" cy="200025"/>
+                <wp:effectExtent l="0" t="0" r="0" b="9525"/>
+                <wp:wrapTopAndBottom/>
+                <wp:docPr id="327984734" name="Text Box 1"/>
+                <wp:cNvGraphicFramePr/>
+                <a:graphic xmlns:a="http://schemas.openxmlformats.org/drawingml/2006/main">
+                  <a:graphicData uri="http://schemas.microsoft.com/office/word/2010/wordprocessingShape">
+                    <wps:wsp>
+                      <wps:cNvSpPr txBox="1"/>
+                      <wps:spPr>
+                        <a:xfrm>
+                          <a:off x="0" y="0"/>
+                          <a:ext cx="3181350" cy="200025"/>
+                        </a:xfrm>
+                        <a:prstGeom prst="rect">
+                          <a:avLst/>
+                        </a:prstGeom>
+                        <a:solidFill>
+                          <a:prstClr val="white"/>
+                        </a:solidFill>
+                        <a:ln>
+                          <a:noFill/>
+                        </a:ln>
+                      </wps:spPr>
+                      <wps:txbx>
+                        <w:txbxContent>
+                          <w:p>
+                            <w:pPr>
+                              <w:pStyle w:val="Caption"/>
+                              <w:rPr>
+                                <w:rFonts w:ascii="Times New Roman" w:eastAsia="Times New Roman" w:hAnsi="Times New Roman" w:cs="Times New Roman"/>
+                                <w:color w:val="000000"/>
+                                <w:kern w:val="0"/>
+                                <w:lang w:val="en-GB"/>
+                                <w14:ligatures w14:val="none"/>
+                              </w:rPr>
+                            </w:pPr>
+                            <w:r>
+                              <w:t xml:space="preserve">Figure </w:t>
+                            </w:r>
+                            <w:fldSimple w:instr=" SEQ Figure \* ARABIC ">
+                              <w:r>
+                                <w:rPr>
+                                  <w:noProof/>
+                                </w:rPr>
+                                <w:t>1</w:t>
+                              </w:r>
+                            </w:fldSimple>
+                            <w:r>
+                              <w:rPr>
+                                <w:lang w:val="en-GB"/>
+                              </w:rPr>
+                              <w:t>: The Monolith from “2001: A Space Odyssey”</w:t>
+                            </w:r>
+                          </w:p>
+                        </w:txbxContent>
+                      </wps:txbx>
+                      <wps:bodyPr rot="0" spcFirstLastPara="0" vertOverflow="overflow" horzOverflow="overflow" vert="horz" wrap="square" lIns="0" tIns="0" rIns="0" bIns="0" numCol="1" spcCol="0" rtlCol="0" fromWordArt="0" anchor="t" anchorCtr="0" forceAA="0" compatLnSpc="1">
+                        <a:prstTxWarp prst="textNoShape">
+                          <a:avLst/>
+                        </a:prstTxWarp>
+                        <a:noAutofit/>
+                      </wps:bodyPr>
+                    </wps:wsp>
+                  </a:graphicData>
+                </a:graphic>
+                <wp14:sizeRelV relativeFrom="margin">
+                  <wp14:pctHeight>0</wp14:pctHeight>
+                </wp14:sizeRelV>
+              </wp:anchor>
+            </w:drawing>
+          </mc:Choice>
+          <mc:Fallback>
+            <w:pict>
+              <v:shapetype w14:anchorId="687DD4FB" id="_x0000_t202" coordsize="21600,21600" o:spt="202" path="m,l,21600r21600,l21600,xe">
+                <v:stroke joinstyle="miter"/>
+                <v:path gradientshapeok="t" o:connecttype="rect"/>
+              </v:shapetype>
+              <v:shape id="Text Box 1" o:spid="_x0000_s1026" type="#_x0000_t202" style="position:absolute;left:0;text-align:left;margin-left:119.25pt;margin-top:366.45pt;width:250.5pt;height:15.75pt;z-index:251660288;visibility:visible;mso-wrap-style:square;mso-height-percent:0;mso-wrap-distance-left:9pt;mso-wrap-distance-top:0;mso-wrap-distance-right:9pt;mso-wrap-distance-bottom:0;mso-position-horizontal:absolute;mso-position-horizontal-relative:text;mso-position-vertical:absolute;mso-position-vertical-relative:text;mso-height-percent:0;mso-height-relative:margin;v-text-anchor:top" o:gfxdata="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" stroked="f">
+                <v:textbox inset="0,0,0,0">
+                  <w:txbxContent>
+                    <w:p>
+                      <w:pPr>
+                        <w:pStyle w:val="Caption"/>
+                        <w:rPr>
+                          <w:rFonts w:ascii="Times New Roman" w:eastAsia="Times New Roman" w:hAnsi="Times New Roman" w:cs="Times New Roman"/>
+                          <w:color w:val="000000"/>
+                          <w:kern w:val="0"/>
+                          <w:lang w:val="en-GB"/>
+                          <w14:ligatures w14:val="none"/>
+                        </w:rPr>
+                      </w:pPr>
+                      <w:r>
+                        <w:t xml:space="preserve">Figure </w:t>
+                      </w:r>
+                      <w:fldSimple w:instr=" SEQ Figure \* ARABIC ">
+                        <w:r>
+                          <w:rPr>
+                            <w:noProof/>
+                          </w:rPr>
+                          <w:t>1</w:t>
+                        </w:r>
+                      </w:fldSimple>
+                      <w:r>
+                        <w:rPr>
+                          <w:lang w:val="en-GB"/>
+                        </w:rPr>
+                        <w:t>: The Monolith from “2001: A Space Odyssey”</w:t>
+                      </w:r>
+                    </w:p>
+                  </w:txbxContent>
+                </v:textbox>
+                <w10:wrap type="topAndBottom"/>
+              </v:shape>
+            </w:pict>
+          </mc:Fallback>
+        </mc:AlternateContent>
+      </w:r>
+      <w:r>
+        <w:rPr>
           <w:rFonts w:eastAsia="Times New Roman" w:cs="Times New Roman"/>
           <w:color w:val="000000"/>
           <w:kern w:val="0"/>
@@ -568,7 +716,7 @@
           <w:lang w:val="en-GB"/>
           <w14:ligatures w14:val="none"/>
         </w:rPr>
-        <w:t xml:space="preserve"> this purpose in the cleanest and most optimized </w:t>
+        <w:t xml:space="preserve"> this purpose in the cleanest and most </w:t>
       </w:r>
       <w:r>
         <w:rPr>
@@ -578,6 +726,17 @@
           <w:lang w:val="en-GB"/>
           <w14:ligatures w14:val="none"/>
         </w:rPr>
+        <w:lastRenderedPageBreak/>
+        <w:t xml:space="preserve">optimized </w:t>
+      </w:r>
+      <w:r>
+        <w:rPr>
+          <w:rFonts w:eastAsia="Times New Roman" w:cs="Times New Roman"/>
+          <w:color w:val="000000"/>
+          <w:kern w:val="0"/>
+          <w:lang w:val="en-GB"/>
+          <w14:ligatures w14:val="none"/>
+        </w:rPr>
         <w:t>fashion</w:t>
       </w:r>
       <w:r>
@@ -648,7 +807,7 @@
           <w:lang w:val="en-GB"/>
           <w14:ligatures w14:val="none"/>
         </w:rPr>
-        <w:t xml:space="preserve">monolith and they must start all over again. This in part reiterates the problems of the lack of modularity but also reveals that developers cannot build each part of the monolith independently. Especially with the trends of multi-repository projects, multi-environment pipelines </w:t>
+        <w:t xml:space="preserve">monolith and they must start all over again. This in part reiterates the problems of the lack of modularity but also reveals that developers cannot build each part of the monolith independently. Especially with the </w:t>
       </w:r>
       <w:r>
         <w:rPr>
@@ -658,8 +817,37 @@
           <w:lang w:val="en-GB"/>
           <w14:ligatures w14:val="none"/>
         </w:rPr>
-        <w:lastRenderedPageBreak/>
-        <w:t xml:space="preserve">through CI and extensibility/reuse of previously build applications for new and modern use cases, the monolith becomes less appealing. </w:t>
+        <w:t xml:space="preserve">new </w:t>
+      </w:r>
+      <w:r>
+        <w:rPr>
+          <w:rFonts w:eastAsia="Times New Roman" w:cs="Times New Roman"/>
+          <w:color w:val="000000"/>
+          <w:kern w:val="0"/>
+          <w:lang w:val="en-GB"/>
+          <w14:ligatures w14:val="none"/>
+        </w:rPr>
+        <w:t>trends of multi-repository projects, multi-environment pipelines through CI and extensibility/reuse of previously build applications for new and modern use cases, the monolith</w:t>
+      </w:r>
+      <w:r>
+        <w:rPr>
+          <w:rFonts w:eastAsia="Times New Roman" w:cs="Times New Roman"/>
+          <w:color w:val="000000"/>
+          <w:kern w:val="0"/>
+          <w:lang w:val="en-GB"/>
+          <w14:ligatures w14:val="none"/>
+        </w:rPr>
+        <w:t>ic architecture model</w:t>
+      </w:r>
+      <w:r>
+        <w:rPr>
+          <w:rFonts w:eastAsia="Times New Roman" w:cs="Times New Roman"/>
+          <w:color w:val="000000"/>
+          <w:kern w:val="0"/>
+          <w:lang w:val="en-GB"/>
+          <w14:ligatures w14:val="none"/>
+        </w:rPr>
+        <w:t xml:space="preserve"> becomes less appealing. </w:t>
       </w:r>
     </w:p>
     <w:p>
@@ -682,7 +870,67 @@
           <w:lang w:val="en-GB"/>
           <w14:ligatures w14:val="none"/>
         </w:rPr>
-        <w:t xml:space="preserve">The lack of modularity breaks the open/closed principle not at the level of code, but at the system level, since a developer is forced to modify the existing classes when requirements are changed or added. The source code is not closed for modification. Organisational Scaled Agile Frameworks such as </w:t>
+        <w:t xml:space="preserve">The lack of modularity breaks the open/closed principle not </w:t>
+      </w:r>
+      <w:r>
+        <w:rPr>
+          <w:rFonts w:eastAsia="Times New Roman" w:cs="Times New Roman"/>
+          <w:kern w:val="0"/>
+          <w:szCs w:val="24"/>
+          <w:lang w:val="en-GB"/>
+          <w14:ligatures w14:val="none"/>
+        </w:rPr>
+        <w:t xml:space="preserve">only </w:t>
+      </w:r>
+      <w:r>
+        <w:rPr>
+          <w:rFonts w:eastAsia="Times New Roman" w:cs="Times New Roman"/>
+          <w:kern w:val="0"/>
+          <w:szCs w:val="24"/>
+          <w:lang w:val="en-GB"/>
+          <w14:ligatures w14:val="none"/>
+        </w:rPr>
+        <w:t xml:space="preserve">at the level of code, but at the </w:t>
+      </w:r>
+      <w:r>
+        <w:rPr>
+          <w:rFonts w:eastAsia="Times New Roman" w:cs="Times New Roman"/>
+          <w:kern w:val="0"/>
+          <w:szCs w:val="24"/>
+          <w:lang w:val="en-GB"/>
+          <w14:ligatures w14:val="none"/>
+        </w:rPr>
+        <w:t>design</w:t>
+      </w:r>
+      <w:r>
+        <w:rPr>
+          <w:rFonts w:eastAsia="Times New Roman" w:cs="Times New Roman"/>
+          <w:kern w:val="0"/>
+          <w:szCs w:val="24"/>
+          <w:lang w:val="en-GB"/>
+          <w14:ligatures w14:val="none"/>
+        </w:rPr>
+        <w:t xml:space="preserve"> level, since a developer is forced to modify the existing classes</w:t>
+      </w:r>
+      <w:r>
+        <w:rPr>
+          <w:rFonts w:eastAsia="Times New Roman" w:cs="Times New Roman"/>
+          <w:kern w:val="0"/>
+          <w:szCs w:val="24"/>
+          <w:lang w:val="en-GB"/>
+          <w14:ligatures w14:val="none"/>
+        </w:rPr>
+        <w:t xml:space="preserve"> instead of adding new files to its environment</w:t>
+      </w:r>
+      <w:r>
+        <w:rPr>
+          <w:rFonts w:eastAsia="Times New Roman" w:cs="Times New Roman"/>
+          <w:kern w:val="0"/>
+          <w:szCs w:val="24"/>
+          <w:lang w:val="en-GB"/>
+          <w14:ligatures w14:val="none"/>
+        </w:rPr>
+        <w:t xml:space="preserve"> when requirements are changed or added. The source code is not closed for modification. Organisational Scaled Agile Frameworks such as </w:t>
       </w:r>
       <w:r>
         <w:rPr>
@@ -826,7 +1074,31 @@
         <w:rPr>
           <w:lang w:val="en-GB"/>
         </w:rPr>
-        <w:t>that does not reflect their own communication structure would be forcing the organisation to diverge from the natural tendencies of adhering to Conway’s law</w:t>
+        <w:t>that does not reflect the</w:t>
+      </w:r>
+      <w:r>
+        <w:rPr>
+          <w:lang w:val="en-GB"/>
+        </w:rPr>
+        <w:t xml:space="preserve"> </w:t>
+      </w:r>
+      <w:r>
+        <w:rPr>
+          <w:lang w:val="en-GB"/>
+        </w:rPr>
+        <w:t xml:space="preserve">communication structure </w:t>
+      </w:r>
+      <w:r>
+        <w:rPr>
+          <w:lang w:val="en-GB"/>
+        </w:rPr>
+        <w:t xml:space="preserve">of their organisation </w:t>
+      </w:r>
+      <w:r>
+        <w:rPr>
+          <w:lang w:val="en-GB"/>
+        </w:rPr>
+        <w:t>would be forcing the organisation to diverge from the natural tendencies of adhering to Conway’s law</w:t>
       </w:r>
       <w:r>
         <w:rPr>
@@ -888,13 +1160,32 @@
         <w:rPr>
           <w:lang w:val="en-GB"/>
         </w:rPr>
-        <w:t xml:space="preserve">The contract can be furtherly elaborated with questions such as: “I expect you to have these criteria in order before I commit to this transaction;” preconditions and “I expect you to have these criteria in order after </w:t>
-      </w:r>
-      <w:r>
-        <w:rPr>
-          <w:lang w:val="en-GB"/>
-        </w:rPr>
-        <w:t xml:space="preserve">our transaction is over;” postconditions. A further step can be taken towards the paradigm of Design by Contract where such contracts would be elaborated with contravariance, covariance and invariance, which explore and defines the limitations of inheritance </w:t>
+        <w:t xml:space="preserve">The contract can be furtherly elaborated with questions such as: “I expect you to have these criteria in order before I </w:t>
+      </w:r>
+      <w:r>
+        <w:rPr>
+          <w:lang w:val="en-GB"/>
+        </w:rPr>
+        <w:t>initiate</w:t>
+      </w:r>
+      <w:r>
+        <w:rPr>
+          <w:lang w:val="en-GB"/>
+        </w:rPr>
+        <w:t xml:space="preserve"> this transaction;” preconditions and “I expect you to have these criteria in order after </w:t>
+      </w:r>
+      <w:r>
+        <w:rPr>
+          <w:lang w:val="en-GB"/>
+        </w:rPr>
+        <w:t xml:space="preserve">our transaction is over;” postconditions. A further step can be taken towards the paradigm of Design by Contract where such contracts would be elaborated with contravariance, covariance and invariance, which </w:t>
+      </w:r>
+      <w:r>
+        <w:rPr>
+          <w:lang w:val="en-GB"/>
+        </w:rPr>
+        <w:lastRenderedPageBreak/>
+        <w:t xml:space="preserve">explore and defines the limitations of inheritance </w:t>
       </w:r>
       <w:r>
         <w:rPr>
@@ -1105,13 +1396,15 @@
             <w:rFonts w:ascii="Cambria Math" w:hAnsi="Cambria Math"/>
             <w:lang w:val="en-GB"/>
           </w:rPr>
-          <m:t>X</m:t>
+          <m:t>Y</m:t>
         </m:r>
         <m:d>
           <m:dPr>
             <m:ctrlPr>
               <w:rPr>
                 <w:rFonts w:ascii="Cambria Math" w:hAnsi="Cambria Math"/>
+                <w:b/>
+                <w:bCs/>
                 <w:i/>
                 <w:lang w:val="en-GB"/>
               </w:rPr>
@@ -1126,17 +1419,8 @@
                 <w:rFonts w:ascii="Cambria Math" w:hAnsi="Cambria Math"/>
                 <w:lang w:val="en-GB"/>
               </w:rPr>
-              <m:t>C→B</m:t>
+              <m:t>A→B</m:t>
             </m:r>
-            <m:ctrlPr>
-              <w:rPr>
-                <w:rFonts w:ascii="Cambria Math" w:hAnsi="Cambria Math"/>
-                <w:b/>
-                <w:bCs/>
-                <w:i/>
-                <w:lang w:val="en-GB"/>
-              </w:rPr>
-            </m:ctrlPr>
           </m:e>
         </m:d>
         <m:r>
@@ -1147,15 +1431,23 @@
             <w:rFonts w:ascii="Cambria Math" w:hAnsi="Cambria Math"/>
             <w:lang w:val="en-GB"/>
           </w:rPr>
-          <m:t>≤Y</m:t>
+          <m:t>≤</m:t>
+        </m:r>
+        <m:r>
+          <m:rPr>
+            <m:sty m:val="bi"/>
+          </m:rPr>
+          <w:rPr>
+            <w:rFonts w:ascii="Cambria Math" w:hAnsi="Cambria Math"/>
+            <w:lang w:val="en-GB"/>
+          </w:rPr>
+          <m:t>X</m:t>
         </m:r>
         <m:d>
           <m:dPr>
             <m:ctrlPr>
               <w:rPr>
                 <w:rFonts w:ascii="Cambria Math" w:hAnsi="Cambria Math"/>
-                <w:b/>
-                <w:bCs/>
                 <w:i/>
                 <w:lang w:val="en-GB"/>
               </w:rPr>
@@ -1170,8 +1462,17 @@
                 <w:rFonts w:ascii="Cambria Math" w:hAnsi="Cambria Math"/>
                 <w:lang w:val="en-GB"/>
               </w:rPr>
-              <m:t>A→B</m:t>
+              <m:t>C→B</m:t>
             </m:r>
+            <m:ctrlPr>
+              <w:rPr>
+                <w:rFonts w:ascii="Cambria Math" w:hAnsi="Cambria Math"/>
+                <w:b/>
+                <w:bCs/>
+                <w:i/>
+                <w:lang w:val="en-GB"/>
+              </w:rPr>
+            </m:ctrlPr>
           </m:e>
         </m:d>
       </m:oMath>
@@ -1193,7 +1494,13 @@
         <w:rPr>
           <w:lang w:val="en-GB"/>
         </w:rPr>
-        <w:t xml:space="preserve"> X</w:t>
+        <w:t xml:space="preserve"> </w:t>
+      </w:r>
+      <w:r>
+        <w:rPr>
+          <w:lang w:val="en-GB"/>
+        </w:rPr>
+        <w:t>Y</w:t>
       </w:r>
       <w:r>
         <w:rPr>
@@ -1219,7 +1526,7 @@
         <w:rPr>
           <w:lang w:val="en-GB"/>
         </w:rPr>
-        <w:t>Y</w:t>
+        <w:t>X</w:t>
       </w:r>
       <w:r>
         <w:rPr>
@@ -1764,7 +2071,43 @@
           <w:lang w:val="en-GB"/>
           <w14:ligatures w14:val="none"/>
         </w:rPr>
-        <w:t xml:space="preserve">The product of this project will be an accumulation of seven different labs and result in a system where each component communicates through interfaces with defined SPI-contracts that describe the arguments, returns, pre- and post-conditions of the methods within the interfaces.  </w:t>
+        <w:t xml:space="preserve">The product of this project will be an accumulation of seven different labs and result in a system where each component communicates through interfaces with defined SPI-contracts that describe the </w:t>
+      </w:r>
+      <w:r>
+        <w:rPr>
+          <w:rFonts w:eastAsia="Times New Roman" w:cs="Times New Roman"/>
+          <w:kern w:val="0"/>
+          <w:lang w:val="en-GB"/>
+          <w14:ligatures w14:val="none"/>
+        </w:rPr>
+        <w:t>parameters</w:t>
+      </w:r>
+      <w:r>
+        <w:rPr>
+          <w:rFonts w:eastAsia="Times New Roman" w:cs="Times New Roman"/>
+          <w:kern w:val="0"/>
+          <w:lang w:val="en-GB"/>
+          <w14:ligatures w14:val="none"/>
+        </w:rPr>
+        <w:t>, return</w:t>
+      </w:r>
+      <w:r>
+        <w:rPr>
+          <w:rFonts w:eastAsia="Times New Roman" w:cs="Times New Roman"/>
+          <w:kern w:val="0"/>
+          <w:lang w:val="en-GB"/>
+          <w14:ligatures w14:val="none"/>
+        </w:rPr>
+        <w:t xml:space="preserve"> values</w:t>
+      </w:r>
+      <w:r>
+        <w:rPr>
+          <w:rFonts w:eastAsia="Times New Roman" w:cs="Times New Roman"/>
+          <w:kern w:val="0"/>
+          <w:lang w:val="en-GB"/>
+          <w14:ligatures w14:val="none"/>
+        </w:rPr>
+        <w:t xml:space="preserve">, pre- and post-conditions of the methods within the interfaces.  </w:t>
       </w:r>
       <w:r>
         <w:rPr>
@@ -1779,6 +2122,7 @@
     <w:p>
       <w:pPr>
         <w:spacing w:after="0" w:line="240" w:lineRule="auto"/>
+        <w:jc w:val="both"/>
         <w:rPr>
           <w:rFonts w:eastAsia="Times New Roman" w:cs="Times New Roman"/>
           <w:kern w:val="0"/>
@@ -1790,6 +2134,7 @@
     <w:p>
       <w:pPr>
         <w:spacing w:after="0" w:line="240" w:lineRule="auto"/>
+        <w:jc w:val="both"/>
         <w:rPr>
           <w:rFonts w:eastAsia="Times New Roman" w:cs="Times New Roman"/>
           <w:b/>
@@ -1828,6 +2173,7 @@
           </w:tcPr>
           <w:p>
             <w:pPr>
+              <w:jc w:val="both"/>
               <w:rPr>
                 <w:rFonts w:eastAsia="Times New Roman" w:cs="Times New Roman"/>
                 <w:kern w:val="0"/>
@@ -1852,6 +2198,7 @@
           </w:tcPr>
           <w:p>
             <w:pPr>
+              <w:jc w:val="both"/>
               <w:rPr>
                 <w:rFonts w:eastAsia="Times New Roman" w:cs="Times New Roman"/>
                 <w:kern w:val="0"/>
@@ -1878,6 +2225,7 @@
           </w:tcPr>
           <w:p>
             <w:pPr>
+              <w:jc w:val="both"/>
               <w:rPr>
                 <w:rFonts w:eastAsia="Times New Roman" w:cs="Times New Roman"/>
                 <w:kern w:val="0"/>
@@ -1911,6 +2259,7 @@
           </w:tcPr>
           <w:p>
             <w:pPr>
+              <w:jc w:val="both"/>
               <w:rPr>
                 <w:rFonts w:eastAsia="Times New Roman" w:cs="Times New Roman"/>
                 <w:kern w:val="0"/>
@@ -1937,6 +2286,7 @@
           </w:tcPr>
           <w:p>
             <w:pPr>
+              <w:jc w:val="both"/>
               <w:rPr>
                 <w:rFonts w:eastAsia="Times New Roman" w:cs="Times New Roman"/>
                 <w:kern w:val="0"/>
@@ -1961,6 +2311,7 @@
           </w:tcPr>
           <w:p>
             <w:pPr>
+              <w:jc w:val="both"/>
               <w:rPr>
                 <w:rFonts w:eastAsia="Times New Roman" w:cs="Times New Roman"/>
                 <w:kern w:val="0"/>
@@ -1987,6 +2338,7 @@
           </w:tcPr>
           <w:p>
             <w:pPr>
+              <w:jc w:val="both"/>
               <w:rPr>
                 <w:rFonts w:eastAsia="Times New Roman" w:cs="Times New Roman"/>
                 <w:kern w:val="0"/>
@@ -2011,6 +2363,7 @@
           </w:tcPr>
           <w:p>
             <w:pPr>
+              <w:jc w:val="both"/>
               <w:rPr>
                 <w:rFonts w:eastAsia="Times New Roman" w:cs="Times New Roman"/>
                 <w:kern w:val="0"/>
@@ -2037,6 +2390,7 @@
           </w:tcPr>
           <w:p>
             <w:pPr>
+              <w:jc w:val="both"/>
               <w:rPr>
                 <w:rFonts w:eastAsia="Times New Roman" w:cs="Times New Roman"/>
                 <w:kern w:val="0"/>
@@ -2061,6 +2415,7 @@
           </w:tcPr>
           <w:p>
             <w:pPr>
+              <w:jc w:val="both"/>
               <w:rPr>
                 <w:rFonts w:eastAsia="Times New Roman" w:cs="Times New Roman"/>
                 <w:kern w:val="0"/>
@@ -2087,6 +2442,7 @@
           </w:tcPr>
           <w:p>
             <w:pPr>
+              <w:jc w:val="both"/>
               <w:rPr>
                 <w:rFonts w:eastAsia="Times New Roman" w:cs="Times New Roman"/>
                 <w:kern w:val="0"/>
@@ -2111,6 +2467,7 @@
           </w:tcPr>
           <w:p>
             <w:pPr>
+              <w:jc w:val="both"/>
               <w:rPr>
                 <w:rFonts w:eastAsia="Times New Roman" w:cs="Times New Roman"/>
                 <w:kern w:val="0"/>
@@ -2137,6 +2494,7 @@
           </w:tcPr>
           <w:p>
             <w:pPr>
+              <w:jc w:val="both"/>
               <w:rPr>
                 <w:rFonts w:eastAsia="Times New Roman" w:cs="Times New Roman"/>
                 <w:kern w:val="0"/>
@@ -2161,6 +2519,7 @@
           </w:tcPr>
           <w:p>
             <w:pPr>
+              <w:jc w:val="both"/>
               <w:rPr>
                 <w:rFonts w:eastAsia="Times New Roman" w:cs="Times New Roman"/>
                 <w:kern w:val="0"/>
@@ -2187,6 +2546,7 @@
           </w:tcPr>
           <w:p>
             <w:pPr>
+              <w:jc w:val="both"/>
               <w:rPr>
                 <w:rFonts w:eastAsia="Times New Roman" w:cs="Times New Roman"/>
                 <w:kern w:val="0"/>
@@ -2211,6 +2571,7 @@
           </w:tcPr>
           <w:p>
             <w:pPr>
+              <w:jc w:val="both"/>
               <w:rPr>
                 <w:rFonts w:eastAsia="Times New Roman" w:cs="Times New Roman"/>
                 <w:kern w:val="0"/>
@@ -2237,6 +2598,7 @@
           </w:tcPr>
           <w:p>
             <w:pPr>
+              <w:jc w:val="both"/>
               <w:rPr>
                 <w:rFonts w:eastAsia="Times New Roman" w:cs="Times New Roman"/>
                 <w:kern w:val="0"/>
@@ -2261,6 +2623,7 @@
           </w:tcPr>
           <w:p>
             <w:pPr>
+              <w:jc w:val="both"/>
               <w:rPr>
                 <w:rFonts w:eastAsia="Times New Roman" w:cs="Times New Roman"/>
                 <w:kern w:val="0"/>
@@ -2287,6 +2650,7 @@
           </w:tcPr>
           <w:p>
             <w:pPr>
+              <w:jc w:val="both"/>
               <w:rPr>
                 <w:rFonts w:eastAsia="Times New Roman" w:cs="Times New Roman"/>
                 <w:kern w:val="0"/>
@@ -2301,6 +2665,7 @@
                 <w:lang w:val="en-GB"/>
                 <w14:ligatures w14:val="none"/>
               </w:rPr>
+              <w:lastRenderedPageBreak/>
               <w:t>W-1</w:t>
             </w:r>
           </w:p>
@@ -2311,6 +2676,7 @@
           </w:tcPr>
           <w:p>
             <w:pPr>
+              <w:jc w:val="both"/>
               <w:rPr>
                 <w:rFonts w:eastAsia="Times New Roman" w:cs="Times New Roman"/>
                 <w:kern w:val="0"/>
@@ -2337,6 +2703,7 @@
           </w:tcPr>
           <w:p>
             <w:pPr>
+              <w:jc w:val="both"/>
               <w:rPr>
                 <w:rFonts w:eastAsia="Times New Roman" w:cs="Times New Roman"/>
                 <w:kern w:val="0"/>
@@ -2361,6 +2728,7 @@
           </w:tcPr>
           <w:p>
             <w:pPr>
+              <w:jc w:val="both"/>
               <w:rPr>
                 <w:rFonts w:eastAsia="Times New Roman" w:cs="Times New Roman"/>
                 <w:kern w:val="0"/>
@@ -2387,6 +2755,7 @@
           </w:tcPr>
           <w:p>
             <w:pPr>
+              <w:jc w:val="both"/>
               <w:rPr>
                 <w:rFonts w:eastAsia="Times New Roman" w:cs="Times New Roman"/>
                 <w:kern w:val="0"/>
@@ -2411,6 +2780,7 @@
           </w:tcPr>
           <w:p>
             <w:pPr>
+              <w:jc w:val="both"/>
               <w:rPr>
                 <w:rFonts w:eastAsia="Times New Roman" w:cs="Times New Roman"/>
                 <w:kern w:val="0"/>
@@ -2437,6 +2807,7 @@
           </w:tcPr>
           <w:p>
             <w:pPr>
+              <w:jc w:val="both"/>
               <w:rPr>
                 <w:rFonts w:eastAsia="Times New Roman" w:cs="Times New Roman"/>
                 <w:kern w:val="0"/>
@@ -2461,6 +2832,7 @@
           </w:tcPr>
           <w:p>
             <w:pPr>
+              <w:jc w:val="both"/>
               <w:rPr>
                 <w:rFonts w:eastAsia="Times New Roman" w:cs="Times New Roman"/>
                 <w:kern w:val="0"/>
@@ -2487,6 +2859,7 @@
           </w:tcPr>
           <w:p>
             <w:pPr>
+              <w:jc w:val="both"/>
               <w:rPr>
                 <w:rFonts w:eastAsia="Times New Roman" w:cs="Times New Roman"/>
                 <w:kern w:val="0"/>
@@ -2511,6 +2884,7 @@
           </w:tcPr>
           <w:p>
             <w:pPr>
+              <w:jc w:val="both"/>
               <w:rPr>
                 <w:rFonts w:eastAsia="Times New Roman" w:cs="Times New Roman"/>
                 <w:kern w:val="0"/>
@@ -2537,6 +2911,7 @@
           </w:tcPr>
           <w:p>
             <w:pPr>
+              <w:jc w:val="both"/>
               <w:rPr>
                 <w:rFonts w:eastAsia="Times New Roman" w:cs="Times New Roman"/>
                 <w:kern w:val="0"/>
@@ -2561,6 +2936,7 @@
           </w:tcPr>
           <w:p>
             <w:pPr>
+              <w:jc w:val="both"/>
               <w:rPr>
                 <w:rFonts w:eastAsia="Times New Roman" w:cs="Times New Roman"/>
                 <w:kern w:val="0"/>
@@ -2587,6 +2963,7 @@
           </w:tcPr>
           <w:p>
             <w:pPr>
+              <w:jc w:val="both"/>
               <w:rPr>
                 <w:rFonts w:eastAsia="Times New Roman" w:cs="Times New Roman"/>
                 <w:kern w:val="0"/>
@@ -2611,6 +2988,7 @@
           </w:tcPr>
           <w:p>
             <w:pPr>
+              <w:jc w:val="both"/>
               <w:rPr>
                 <w:rFonts w:eastAsia="Times New Roman" w:cs="Times New Roman"/>
                 <w:kern w:val="0"/>
@@ -2637,6 +3015,7 @@
           </w:tcPr>
           <w:p>
             <w:pPr>
+              <w:jc w:val="both"/>
               <w:rPr>
                 <w:rFonts w:eastAsia="Times New Roman" w:cs="Times New Roman"/>
                 <w:kern w:val="0"/>
@@ -2661,6 +3040,7 @@
           </w:tcPr>
           <w:p>
             <w:pPr>
+              <w:jc w:val="both"/>
               <w:rPr>
                 <w:rFonts w:eastAsia="Times New Roman" w:cs="Times New Roman"/>
                 <w:kern w:val="0"/>
@@ -2687,6 +3067,7 @@
           </w:tcPr>
           <w:p>
             <w:pPr>
+              <w:jc w:val="both"/>
               <w:rPr>
                 <w:rFonts w:eastAsia="Times New Roman" w:cs="Times New Roman"/>
                 <w:kern w:val="0"/>
@@ -2711,6 +3092,7 @@
           </w:tcPr>
           <w:p>
             <w:pPr>
+              <w:jc w:val="both"/>
               <w:rPr>
                 <w:rFonts w:eastAsia="Times New Roman" w:cs="Times New Roman"/>
                 <w:kern w:val="0"/>
@@ -2734,6 +3116,7 @@
     <w:p>
       <w:pPr>
         <w:spacing w:after="0" w:line="240" w:lineRule="auto"/>
+        <w:jc w:val="both"/>
         <w:rPr>
           <w:rFonts w:eastAsia="Times New Roman" w:cs="Times New Roman"/>
           <w:b/>
@@ -2772,6 +3155,7 @@
           </w:tcPr>
           <w:p>
             <w:pPr>
+              <w:jc w:val="both"/>
               <w:rPr>
                 <w:rFonts w:eastAsia="Times New Roman" w:cs="Times New Roman"/>
                 <w:kern w:val="0"/>
@@ -2796,6 +3180,7 @@
           </w:tcPr>
           <w:p>
             <w:pPr>
+              <w:jc w:val="both"/>
               <w:rPr>
                 <w:rFonts w:eastAsia="Times New Roman" w:cs="Times New Roman"/>
                 <w:kern w:val="0"/>
@@ -2822,6 +3207,7 @@
           </w:tcPr>
           <w:p>
             <w:pPr>
+              <w:jc w:val="both"/>
               <w:rPr>
                 <w:rFonts w:eastAsia="Times New Roman" w:cs="Times New Roman"/>
                 <w:kern w:val="0"/>
@@ -2836,7 +3222,6 @@
                 <w:lang w:val="en-GB"/>
                 <w14:ligatures w14:val="none"/>
               </w:rPr>
-              <w:lastRenderedPageBreak/>
               <w:t>C-1</w:t>
             </w:r>
           </w:p>
@@ -2847,6 +3232,7 @@
           </w:tcPr>
           <w:p>
             <w:pPr>
+              <w:jc w:val="both"/>
               <w:rPr>
                 <w:rFonts w:eastAsia="Times New Roman" w:cs="Times New Roman"/>
                 <w:kern w:val="0"/>
@@ -2873,6 +3259,7 @@
           </w:tcPr>
           <w:p>
             <w:pPr>
+              <w:jc w:val="both"/>
               <w:rPr>
                 <w:rFonts w:eastAsia="Times New Roman" w:cs="Times New Roman"/>
                 <w:kern w:val="0"/>
@@ -2897,6 +3284,7 @@
           </w:tcPr>
           <w:p>
             <w:pPr>
+              <w:jc w:val="both"/>
               <w:rPr>
                 <w:rFonts w:eastAsia="Times New Roman" w:cs="Times New Roman"/>
                 <w:kern w:val="0"/>
@@ -2923,6 +3311,7 @@
           </w:tcPr>
           <w:p>
             <w:pPr>
+              <w:jc w:val="both"/>
               <w:rPr>
                 <w:rFonts w:eastAsia="Times New Roman" w:cs="Times New Roman"/>
                 <w:kern w:val="0"/>
@@ -2947,6 +3336,7 @@
           </w:tcPr>
           <w:p>
             <w:pPr>
+              <w:jc w:val="both"/>
               <w:rPr>
                 <w:rFonts w:eastAsia="Times New Roman" w:cs="Times New Roman"/>
                 <w:kern w:val="0"/>
@@ -2991,6 +3381,7 @@
           </w:tcPr>
           <w:p>
             <w:pPr>
+              <w:jc w:val="both"/>
               <w:rPr>
                 <w:rFonts w:eastAsia="Times New Roman" w:cs="Times New Roman"/>
                 <w:kern w:val="0"/>
@@ -3033,6 +3424,7 @@
           </w:tcPr>
           <w:p>
             <w:pPr>
+              <w:jc w:val="both"/>
               <w:rPr>
                 <w:rFonts w:eastAsia="Times New Roman" w:cs="Times New Roman"/>
                 <w:kern w:val="0"/>
@@ -3104,7 +3496,19 @@
         <w:rPr>
           <w:lang w:val="en-GB"/>
         </w:rPr>
-        <w:t xml:space="preserve">A-1 matches conveniently with A-2, since they use a shared library that will make it easier to produce an architecture where dependencies only go inwards towards the shared library.  </w:t>
+        <w:t xml:space="preserve">a shared library that will make it easier to produce an architecture where dependencies only go inwards </w:t>
+      </w:r>
+      <w:r>
+        <w:rPr>
+          <w:lang w:val="en-GB"/>
+        </w:rPr>
+        <w:t xml:space="preserve">towards higher abstraction levels, which can solve </w:t>
+      </w:r>
+      <w:r>
+        <w:rPr>
+          <w:lang w:val="en-GB"/>
+        </w:rPr>
+        <w:t xml:space="preserve">A-1.  </w:t>
       </w:r>
     </w:p>
     <w:p>
@@ -3182,7 +3586,43 @@
         <w:rPr>
           <w:lang w:val="en-GB"/>
         </w:rPr>
-        <w:t>With all requirements, an analysis of how they interrelate and what entities should be involved with the game. A use-case diagram will help visualize the features and capabilities of the application.</w:t>
+        <w:t>With all requirements</w:t>
+      </w:r>
+      <w:r>
+        <w:rPr>
+          <w:lang w:val="en-GB"/>
+        </w:rPr>
+        <w:t xml:space="preserve"> discussed</w:t>
+      </w:r>
+      <w:r>
+        <w:rPr>
+          <w:lang w:val="en-GB"/>
+        </w:rPr>
+        <w:t>, a</w:t>
+      </w:r>
+      <w:r>
+        <w:rPr>
+          <w:lang w:val="en-GB"/>
+        </w:rPr>
+        <w:t xml:space="preserve"> model </w:t>
+      </w:r>
+      <w:r>
+        <w:rPr>
+          <w:lang w:val="en-GB"/>
+        </w:rPr>
+        <w:t>of how they interrelate and what entities should be involved with the game</w:t>
+      </w:r>
+      <w:r>
+        <w:rPr>
+          <w:lang w:val="en-GB"/>
+        </w:rPr>
+        <w:t xml:space="preserve"> can be drawn</w:t>
+      </w:r>
+      <w:r>
+        <w:rPr>
+          <w:lang w:val="en-GB"/>
+        </w:rPr>
+        <w:t>. A use-case diagram will help visualize the features and capabilities of the application.</w:t>
       </w:r>
     </w:p>
     <w:p>
@@ -3210,6 +3650,7 @@
     </w:p>
     <w:p>
       <w:pPr>
+        <w:jc w:val="both"/>
         <w:rPr>
           <w:lang w:val="en-GB"/>
         </w:rPr>
@@ -3227,110 +3668,6 @@
           <w:kern w:val="0"/>
           <w:sz w:val="36"/>
           <w:szCs w:val="36"/>
-          <w14:ligatures w14:val="none"/>
-        </w:rPr>
-      </w:pPr>
-    </w:p>
-    <w:p>
-      <w:pPr>
-        <w:spacing w:after="0" w:line="240" w:lineRule="auto"/>
-        <w:jc w:val="both"/>
-        <w:rPr>
-          <w:rFonts w:eastAsia="Times New Roman" w:cs="Times New Roman"/>
-          <w:kern w:val="0"/>
-          <w:szCs w:val="24"/>
-          <w:lang w:val="en-GB"/>
-          <w14:ligatures w14:val="none"/>
-        </w:rPr>
-      </w:pPr>
-    </w:p>
-    <w:p>
-      <w:pPr>
-        <w:spacing w:after="0" w:line="240" w:lineRule="auto"/>
-        <w:jc w:val="both"/>
-        <w:rPr>
-          <w:rFonts w:eastAsia="Times New Roman" w:cs="Times New Roman"/>
-          <w:kern w:val="0"/>
-          <w:szCs w:val="24"/>
-          <w:lang w:val="en-GB"/>
-          <w14:ligatures w14:val="none"/>
-        </w:rPr>
-      </w:pPr>
-    </w:p>
-    <w:p>
-      <w:pPr>
-        <w:spacing w:after="0" w:line="240" w:lineRule="auto"/>
-        <w:jc w:val="both"/>
-        <w:rPr>
-          <w:rFonts w:eastAsia="Times New Roman" w:cs="Times New Roman"/>
-          <w:kern w:val="0"/>
-          <w:szCs w:val="24"/>
-          <w:lang w:val="en-GB"/>
-          <w14:ligatures w14:val="none"/>
-        </w:rPr>
-      </w:pPr>
-    </w:p>
-    <w:p>
-      <w:pPr>
-        <w:spacing w:after="0" w:line="240" w:lineRule="auto"/>
-        <w:jc w:val="both"/>
-        <w:rPr>
-          <w:rFonts w:eastAsia="Times New Roman" w:cs="Times New Roman"/>
-          <w:kern w:val="0"/>
-          <w:szCs w:val="24"/>
-          <w:lang w:val="en-GB"/>
-          <w14:ligatures w14:val="none"/>
-        </w:rPr>
-      </w:pPr>
-    </w:p>
-    <w:p>
-      <w:pPr>
-        <w:spacing w:after="0" w:line="240" w:lineRule="auto"/>
-        <w:jc w:val="both"/>
-        <w:rPr>
-          <w:rFonts w:eastAsia="Times New Roman" w:cs="Times New Roman"/>
-          <w:kern w:val="0"/>
-          <w:szCs w:val="24"/>
-          <w:lang w:val="en-GB"/>
-          <w14:ligatures w14:val="none"/>
-        </w:rPr>
-      </w:pPr>
-    </w:p>
-    <w:p>
-      <w:pPr>
-        <w:spacing w:after="0" w:line="240" w:lineRule="auto"/>
-        <w:jc w:val="both"/>
-        <w:rPr>
-          <w:rFonts w:eastAsia="Times New Roman" w:cs="Times New Roman"/>
-          <w:kern w:val="0"/>
-          <w:szCs w:val="24"/>
-          <w:lang w:val="en-GB"/>
-          <w14:ligatures w14:val="none"/>
-        </w:rPr>
-      </w:pPr>
-    </w:p>
-    <w:p>
-      <w:pPr>
-        <w:spacing w:after="0" w:line="240" w:lineRule="auto"/>
-        <w:jc w:val="both"/>
-        <w:rPr>
-          <w:rFonts w:eastAsia="Times New Roman" w:cs="Times New Roman"/>
-          <w:kern w:val="0"/>
-          <w:szCs w:val="24"/>
-          <w:lang w:val="en-GB"/>
-          <w14:ligatures w14:val="none"/>
-        </w:rPr>
-      </w:pPr>
-    </w:p>
-    <w:p>
-      <w:pPr>
-        <w:spacing w:after="0" w:line="240" w:lineRule="auto"/>
-        <w:jc w:val="both"/>
-        <w:rPr>
-          <w:rFonts w:eastAsia="Times New Roman" w:cs="Times New Roman"/>
-          <w:kern w:val="0"/>
-          <w:szCs w:val="24"/>
-          <w:lang w:val="en-GB"/>
           <w14:ligatures w14:val="none"/>
         </w:rPr>
       </w:pPr>
@@ -3342,13 +3679,13 @@
         <mc:AlternateContent>
           <mc:Choice Requires="wps">
             <w:drawing>
-              <wp:anchor distT="0" distB="0" distL="114300" distR="114300" simplePos="0" relativeHeight="251663360" behindDoc="0" locked="0" layoutInCell="1" allowOverlap="1" wp14:anchorId="09FE6795" wp14:editId="359D2293">
+              <wp:anchor distT="0" distB="0" distL="114300" distR="114300" simplePos="0" relativeHeight="251663360" behindDoc="0" locked="0" layoutInCell="1" allowOverlap="1" wp14:anchorId="09FE6795" wp14:editId="16E52D52">
                 <wp:simplePos x="0" y="0"/>
                 <wp:positionH relativeFrom="margin">
-                  <wp:posOffset>597012</wp:posOffset>
+                  <wp:posOffset>246504</wp:posOffset>
                 </wp:positionH>
                 <wp:positionV relativeFrom="paragraph">
-                  <wp:posOffset>4483847</wp:posOffset>
+                  <wp:posOffset>4425991</wp:posOffset>
                 </wp:positionV>
                 <wp:extent cx="4277995" cy="635"/>
                 <wp:effectExtent l="0" t="0" r="8255" b="0"/>
@@ -3387,27 +3724,14 @@
                             <w:r>
                               <w:t xml:space="preserve">Figure </w:t>
                             </w:r>
-                            <w:r>
-                              <w:fldChar w:fldCharType="begin"/>
-                            </w:r>
-                            <w:r>
-                              <w:instrText xml:space="preserve"> SEQ Figure \* ARABIC </w:instrText>
-                            </w:r>
-                            <w:r>
-                              <w:fldChar w:fldCharType="separate"/>
-                            </w:r>
-                            <w:r>
-                              <w:rPr>
-                                <w:noProof/>
-                              </w:rPr>
-                              <w:t>2</w:t>
-                            </w:r>
-                            <w:r>
-                              <w:rPr>
-                                <w:noProof/>
-                              </w:rPr>
-                              <w:fldChar w:fldCharType="end"/>
-                            </w:r>
+                            <w:fldSimple w:instr=" SEQ Figure \* ARABIC ">
+                              <w:r>
+                                <w:rPr>
+                                  <w:noProof/>
+                                </w:rPr>
+                                <w:t>2</w:t>
+                              </w:r>
+                            </w:fldSimple>
                             <w:r>
                               <w:rPr>
                                 <w:lang w:val="en-GB"/>
@@ -3431,7 +3755,7 @@
           </mc:Choice>
           <mc:Fallback>
             <w:pict>
-              <v:shape w14:anchorId="09FE6795" id="_x0000_s1027" type="#_x0000_t202" style="position:absolute;left:0;text-align:left;margin-left:47pt;margin-top:353.05pt;width:336.85pt;height:.05pt;z-index:251663360;visibility:visible;mso-wrap-style:square;mso-wrap-distance-left:9pt;mso-wrap-distance-top:0;mso-wrap-distance-right:9pt;mso-wrap-distance-bottom:0;mso-position-horizontal:absolute;mso-position-horizontal-relative:margin;mso-position-vertical:absolute;mso-position-vertical-relative:text;v-text-anchor:top" o:gfxdata="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" stroked="f">
+              <v:shape w14:anchorId="09FE6795" id="_x0000_s1027" type="#_x0000_t202" style="position:absolute;left:0;text-align:left;margin-left:19.4pt;margin-top:348.5pt;width:336.85pt;height:.05pt;z-index:251663360;visibility:visible;mso-wrap-style:square;mso-wrap-distance-left:9pt;mso-wrap-distance-top:0;mso-wrap-distance-right:9pt;mso-wrap-distance-bottom:0;mso-position-horizontal:absolute;mso-position-horizontal-relative:margin;mso-position-vertical:absolute;mso-position-vertical-relative:text;v-text-anchor:top" o:gfxdata="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" stroked="f">
                 <v:textbox style="mso-fit-shape-to-text:t" inset="0,0,0,0">
                   <w:txbxContent>
                     <w:p>
@@ -3445,27 +3769,14 @@
                       <w:r>
                         <w:t xml:space="preserve">Figure </w:t>
                       </w:r>
-                      <w:r>
-                        <w:fldChar w:fldCharType="begin"/>
-                      </w:r>
-                      <w:r>
-                        <w:instrText xml:space="preserve"> SEQ Figure \* ARABIC </w:instrText>
-                      </w:r>
-                      <w:r>
-                        <w:fldChar w:fldCharType="separate"/>
-                      </w:r>
-                      <w:r>
-                        <w:rPr>
-                          <w:noProof/>
-                        </w:rPr>
-                        <w:t>2</w:t>
-                      </w:r>
-                      <w:r>
-                        <w:rPr>
-                          <w:noProof/>
-                        </w:rPr>
-                        <w:fldChar w:fldCharType="end"/>
-                      </w:r>
+                      <w:fldSimple w:instr=" SEQ Figure \* ARABIC ">
+                        <w:r>
+                          <w:rPr>
+                            <w:noProof/>
+                          </w:rPr>
+                          <w:t>2</w:t>
+                        </w:r>
+                      </w:fldSimple>
                       <w:r>
                         <w:rPr>
                           <w:lang w:val="en-GB"/>
@@ -3481,13 +3792,117 @@
           </mc:Fallback>
         </mc:AlternateContent>
       </w:r>
+    </w:p>
+    <w:p>
+      <w:pPr>
+        <w:spacing w:after="0" w:line="240" w:lineRule="auto"/>
+        <w:jc w:val="both"/>
+        <w:rPr>
+          <w:rFonts w:eastAsia="Times New Roman" w:cs="Times New Roman"/>
+          <w:kern w:val="0"/>
+          <w:szCs w:val="24"/>
+          <w:lang w:val="en-GB"/>
+          <w14:ligatures w14:val="none"/>
+        </w:rPr>
+      </w:pPr>
+    </w:p>
+    <w:p>
+      <w:pPr>
+        <w:spacing w:after="0" w:line="240" w:lineRule="auto"/>
+        <w:jc w:val="both"/>
+        <w:rPr>
+          <w:rFonts w:eastAsia="Times New Roman" w:cs="Times New Roman"/>
+          <w:kern w:val="0"/>
+          <w:szCs w:val="24"/>
+          <w:lang w:val="en-GB"/>
+          <w14:ligatures w14:val="none"/>
+        </w:rPr>
+      </w:pPr>
+    </w:p>
+    <w:p>
+      <w:pPr>
+        <w:spacing w:after="0" w:line="240" w:lineRule="auto"/>
+        <w:jc w:val="both"/>
+        <w:rPr>
+          <w:rFonts w:eastAsia="Times New Roman" w:cs="Times New Roman"/>
+          <w:kern w:val="0"/>
+          <w:szCs w:val="24"/>
+          <w:lang w:val="en-GB"/>
+          <w14:ligatures w14:val="none"/>
+        </w:rPr>
+      </w:pPr>
+    </w:p>
+    <w:p>
+      <w:pPr>
+        <w:spacing w:after="0" w:line="240" w:lineRule="auto"/>
+        <w:jc w:val="both"/>
+        <w:rPr>
+          <w:rFonts w:eastAsia="Times New Roman" w:cs="Times New Roman"/>
+          <w:kern w:val="0"/>
+          <w:szCs w:val="24"/>
+          <w:lang w:val="en-GB"/>
+          <w14:ligatures w14:val="none"/>
+        </w:rPr>
+      </w:pPr>
+    </w:p>
+    <w:p>
+      <w:pPr>
+        <w:spacing w:after="0" w:line="240" w:lineRule="auto"/>
+        <w:jc w:val="both"/>
+        <w:rPr>
+          <w:rFonts w:eastAsia="Times New Roman" w:cs="Times New Roman"/>
+          <w:kern w:val="0"/>
+          <w:szCs w:val="24"/>
+          <w:lang w:val="en-GB"/>
+          <w14:ligatures w14:val="none"/>
+        </w:rPr>
+      </w:pPr>
+    </w:p>
+    <w:p>
+      <w:pPr>
+        <w:spacing w:after="0" w:line="240" w:lineRule="auto"/>
+        <w:jc w:val="both"/>
+        <w:rPr>
+          <w:rFonts w:eastAsia="Times New Roman" w:cs="Times New Roman"/>
+          <w:kern w:val="0"/>
+          <w:szCs w:val="24"/>
+          <w:lang w:val="en-GB"/>
+          <w14:ligatures w14:val="none"/>
+        </w:rPr>
+      </w:pPr>
+    </w:p>
+    <w:p>
+      <w:pPr>
+        <w:spacing w:after="0" w:line="240" w:lineRule="auto"/>
+        <w:jc w:val="both"/>
+        <w:rPr>
+          <w:rFonts w:eastAsia="Times New Roman" w:cs="Times New Roman"/>
+          <w:kern w:val="0"/>
+          <w:szCs w:val="24"/>
+          <w:lang w:val="en-GB"/>
+          <w14:ligatures w14:val="none"/>
+        </w:rPr>
+      </w:pPr>
+    </w:p>
+    <w:p>
+      <w:pPr>
+        <w:spacing w:after="0" w:line="240" w:lineRule="auto"/>
+        <w:jc w:val="both"/>
+        <w:rPr>
+          <w:rFonts w:eastAsia="Times New Roman" w:cs="Times New Roman"/>
+          <w:kern w:val="0"/>
+          <w:szCs w:val="24"/>
+          <w:lang w:val="en-GB"/>
+          <w14:ligatures w14:val="none"/>
+        </w:rPr>
+      </w:pPr>
       <w:r>
         <w:rPr>
           <w:noProof/>
           <w:lang w:val="en-GB"/>
         </w:rPr>
         <w:drawing>
-          <wp:anchor distT="0" distB="0" distL="114300" distR="114300" simplePos="0" relativeHeight="251661312" behindDoc="0" locked="0" layoutInCell="1" allowOverlap="1" wp14:anchorId="14BDF384" wp14:editId="75231989">
+          <wp:anchor distT="0" distB="0" distL="114300" distR="114300" simplePos="0" relativeHeight="251661312" behindDoc="0" locked="0" layoutInCell="1" allowOverlap="1" wp14:anchorId="14BDF384" wp14:editId="3C3C071A">
             <wp:simplePos x="0" y="0"/>
             <wp:positionH relativeFrom="margin">
               <wp:align>left</wp:align>
@@ -3591,6 +4006,7 @@
     </w:p>
     <w:p>
       <w:pPr>
+        <w:jc w:val="both"/>
         <w:rPr>
           <w:rFonts w:eastAsia="Times New Roman" w:cs="Times New Roman"/>
           <w:kern w:val="0"/>
@@ -3841,27 +4257,14 @@
                             <w:r>
                               <w:t xml:space="preserve">Figure </w:t>
                             </w:r>
-                            <w:r>
-                              <w:fldChar w:fldCharType="begin"/>
-                            </w:r>
-                            <w:r>
-                              <w:instrText xml:space="preserve"> SEQ Figure \* ARABIC </w:instrText>
-                            </w:r>
-                            <w:r>
-                              <w:fldChar w:fldCharType="separate"/>
-                            </w:r>
-                            <w:r>
-                              <w:rPr>
-                                <w:noProof/>
-                              </w:rPr>
-                              <w:t>3</w:t>
-                            </w:r>
-                            <w:r>
-                              <w:rPr>
-                                <w:noProof/>
-                              </w:rPr>
-                              <w:fldChar w:fldCharType="end"/>
-                            </w:r>
+                            <w:fldSimple w:instr=" SEQ Figure \* ARABIC ">
+                              <w:r>
+                                <w:rPr>
+                                  <w:noProof/>
+                                </w:rPr>
+                                <w:t>3</w:t>
+                              </w:r>
+                            </w:fldSimple>
                             <w:r>
                               <w:rPr>
                                 <w:lang w:val="en-GB"/>
@@ -3898,27 +4301,14 @@
                       <w:r>
                         <w:t xml:space="preserve">Figure </w:t>
                       </w:r>
-                      <w:r>
-                        <w:fldChar w:fldCharType="begin"/>
-                      </w:r>
-                      <w:r>
-                        <w:instrText xml:space="preserve"> SEQ Figure \* ARABIC </w:instrText>
-                      </w:r>
-                      <w:r>
-                        <w:fldChar w:fldCharType="separate"/>
-                      </w:r>
-                      <w:r>
-                        <w:rPr>
-                          <w:noProof/>
-                        </w:rPr>
-                        <w:t>3</w:t>
-                      </w:r>
-                      <w:r>
-                        <w:rPr>
-                          <w:noProof/>
-                        </w:rPr>
-                        <w:fldChar w:fldCharType="end"/>
-                      </w:r>
+                      <w:fldSimple w:instr=" SEQ Figure \* ARABIC ">
+                        <w:r>
+                          <w:rPr>
+                            <w:noProof/>
+                          </w:rPr>
+                          <w:t>3</w:t>
+                        </w:r>
+                      </w:fldSimple>
                       <w:r>
                         <w:rPr>
                           <w:lang w:val="en-GB"/>
@@ -4000,7 +4390,7 @@
           <w:lang w:val="en-GB"/>
           <w14:ligatures w14:val="none"/>
         </w:rPr>
-        <w:t>This model is not only great to create applications in since it leaves the elements the elements that usually change often in the “</w:t>
+        <w:t>This model leaves the elements the elements that usually change often in the “</w:t>
       </w:r>
       <w:r>
         <w:rPr>
@@ -4022,20 +4412,58 @@
           <w:lang w:val="en-GB"/>
           <w14:ligatures w14:val="none"/>
         </w:rPr>
-        <w:t xml:space="preserve">” outer layer but also places the entities in the middle where they are kept responsible, which reflects the fact that </w:t>
-      </w:r>
-      <w:proofErr w:type="gramStart"/>
-      <w:r>
-        <w:rPr>
-          <w:rFonts w:eastAsia="Times New Roman" w:cs="Times New Roman"/>
-          <w:kern w:val="0"/>
-          <w:szCs w:val="24"/>
-          <w:lang w:val="en-GB"/>
-          <w14:ligatures w14:val="none"/>
-        </w:rPr>
-        <w:t>all of</w:t>
-      </w:r>
-      <w:proofErr w:type="gramEnd"/>
+        <w:t xml:space="preserve">” outer layer </w:t>
+      </w:r>
+      <w:r>
+        <w:rPr>
+          <w:rFonts w:eastAsia="Times New Roman" w:cs="Times New Roman"/>
+          <w:kern w:val="0"/>
+          <w:szCs w:val="24"/>
+          <w:lang w:val="en-GB"/>
+          <w14:ligatures w14:val="none"/>
+        </w:rPr>
+        <w:t xml:space="preserve">and </w:t>
+      </w:r>
+      <w:r>
+        <w:rPr>
+          <w:rFonts w:eastAsia="Times New Roman" w:cs="Times New Roman"/>
+          <w:kern w:val="0"/>
+          <w:szCs w:val="24"/>
+          <w:lang w:val="en-GB"/>
+          <w14:ligatures w14:val="none"/>
+        </w:rPr>
+        <w:t>places the entities</w:t>
+      </w:r>
+      <w:r>
+        <w:rPr>
+          <w:rFonts w:eastAsia="Times New Roman" w:cs="Times New Roman"/>
+          <w:kern w:val="0"/>
+          <w:szCs w:val="24"/>
+          <w:lang w:val="en-GB"/>
+          <w14:ligatures w14:val="none"/>
+        </w:rPr>
+        <w:t>, that should rarely change,</w:t>
+      </w:r>
+      <w:r>
+        <w:rPr>
+          <w:rFonts w:eastAsia="Times New Roman" w:cs="Times New Roman"/>
+          <w:kern w:val="0"/>
+          <w:szCs w:val="24"/>
+          <w:lang w:val="en-GB"/>
+          <w14:ligatures w14:val="none"/>
+        </w:rPr>
+        <w:t xml:space="preserve"> in the middle where they are kept responsible, which reflects the fact that </w:t>
+      </w:r>
+      <w:r>
+        <w:rPr>
+          <w:rFonts w:eastAsia="Times New Roman" w:cs="Times New Roman"/>
+          <w:kern w:val="0"/>
+          <w:szCs w:val="24"/>
+          <w:lang w:val="en-GB"/>
+          <w14:ligatures w14:val="none"/>
+        </w:rPr>
+        <w:t>all</w:t>
+      </w:r>
       <w:r>
         <w:rPr>
           <w:rFonts w:eastAsia="Times New Roman" w:cs="Times New Roman"/>
@@ -5323,10 +5751,10 @@
           <w14:ligatures w14:val="none"/>
         </w:rPr>
         <w:drawing>
-          <wp:inline distT="0" distB="0" distL="0" distR="0" wp14:anchorId="0E371B6B" wp14:editId="489236E1">
-            <wp:extent cx="5730240" cy="2531966"/>
-            <wp:effectExtent l="0" t="0" r="3810" b="1905"/>
-            <wp:docPr id="679166920" name="Picture 4"/>
+          <wp:inline distT="0" distB="0" distL="0" distR="0" wp14:anchorId="366925B2" wp14:editId="58D28A54">
+            <wp:extent cx="5731510" cy="2969336"/>
+            <wp:effectExtent l="0" t="0" r="2540" b="2540"/>
+            <wp:docPr id="762059445" name="Picture 1"/>
             <wp:cNvGraphicFramePr>
               <a:graphicFrameLocks xmlns:a="http://schemas.openxmlformats.org/drawingml/2006/main" noChangeAspect="1"/>
             </wp:cNvGraphicFramePr>
@@ -5334,10 +5762,8 @@
               <a:graphicData uri="http://schemas.openxmlformats.org/drawingml/2006/picture">
                 <pic:pic xmlns:pic="http://schemas.openxmlformats.org/drawingml/2006/picture">
                   <pic:nvPicPr>
-                    <pic:cNvPr id="679166920" name="Picture 4"/>
-                    <pic:cNvPicPr>
-                      <a:picLocks noChangeAspect="1" noChangeArrowheads="1"/>
-                    </pic:cNvPicPr>
+                    <pic:cNvPr id="762059445" name="Picture 1"/>
+                    <pic:cNvPicPr/>
                   </pic:nvPicPr>
                   <pic:blipFill>
                     <a:blip r:embed="rId11" cstate="print">
@@ -5351,18 +5777,14 @@
                       <a:fillRect/>
                     </a:stretch>
                   </pic:blipFill>
-                  <pic:spPr bwMode="auto">
+                  <pic:spPr>
                     <a:xfrm>
                       <a:off x="0" y="0"/>
-                      <a:ext cx="5730240" cy="2531966"/>
+                      <a:ext cx="5731510" cy="2969336"/>
                     </a:xfrm>
                     <a:prstGeom prst="rect">
                       <a:avLst/>
                     </a:prstGeom>
-                    <a:noFill/>
-                    <a:ln>
-                      <a:noFill/>
-                    </a:ln>
                   </pic:spPr>
                 </pic:pic>
               </a:graphicData>
@@ -5382,27 +5804,14 @@
       <w:r>
         <w:t xml:space="preserve">Figure </w:t>
       </w:r>
-      <w:r>
-        <w:fldChar w:fldCharType="begin"/>
-      </w:r>
-      <w:r>
-        <w:instrText xml:space="preserve"> SEQ Figure \* ARABIC </w:instrText>
-      </w:r>
-      <w:r>
-        <w:fldChar w:fldCharType="separate"/>
-      </w:r>
-      <w:r>
-        <w:rPr>
-          <w:noProof/>
-        </w:rPr>
-        <w:t>4</w:t>
-      </w:r>
-      <w:r>
-        <w:rPr>
-          <w:noProof/>
-        </w:rPr>
-        <w:fldChar w:fldCharType="end"/>
-      </w:r>
+      <w:fldSimple w:instr=" SEQ Figure \* ARABIC ">
+        <w:r>
+          <w:rPr>
+            <w:noProof/>
+          </w:rPr>
+          <w:t>4</w:t>
+        </w:r>
+      </w:fldSimple>
       <w:r>
         <w:rPr>
           <w:lang w:val="en-GB"/>
@@ -5449,7 +5858,7 @@
           <w:szCs w:val="24"/>
           <w:lang w:val="en-GB"/>
         </w:rPr>
-        <w:t xml:space="preserve">That is the true strength of software architecture; it makes the application able to easily change in all the places that it is expected to change.  The areas of the codebase in the application that is expected to change the most are the concrete implementations of Entity and the SPI’s since they offer the most logic to the application, which is almost guaranteed to change </w:t>
+        <w:t xml:space="preserve">That is the true strength of software architecture; it makes the application able to easily change in all the places that it is expected to change.  The areas of the codebase in the application that is </w:t>
       </w:r>
       <w:r>
         <w:rPr>
@@ -5457,7 +5866,35 @@
           <w:lang w:val="en-GB"/>
         </w:rPr>
         <w:lastRenderedPageBreak/>
-        <w:t xml:space="preserve">when a related feature needs to be changed. With logic targeted as a prone area to change, it is vital to the health of the application that little to no logic or at least no application specific logic is defined in the Common component, since that could risk affecting </w:t>
+        <w:t xml:space="preserve">expected to change the most are the concrete implementations of Entity and </w:t>
+      </w:r>
+      <w:r>
+        <w:rPr>
+          <w:szCs w:val="24"/>
+          <w:lang w:val="en-GB"/>
+        </w:rPr>
+        <w:t xml:space="preserve">of </w:t>
+      </w:r>
+      <w:r>
+        <w:rPr>
+          <w:szCs w:val="24"/>
+          <w:lang w:val="en-GB"/>
+        </w:rPr>
+        <w:t xml:space="preserve">the SPI’s since they offer the most logic to the application, which is almost guaranteed to change when a related feature needs to be changed. With logic targeted as a prone area to change, it is vital to the </w:t>
+      </w:r>
+      <w:r>
+        <w:rPr>
+          <w:szCs w:val="24"/>
+          <w:lang w:val="en-GB"/>
+        </w:rPr>
+        <w:t>maintainability</w:t>
+      </w:r>
+      <w:r>
+        <w:rPr>
+          <w:szCs w:val="24"/>
+          <w:lang w:val="en-GB"/>
+        </w:rPr>
+        <w:t xml:space="preserve"> of the application that little to no logic or at least no application specific logic is defined in the Common component, since that could risk affecting </w:t>
       </w:r>
       <w:proofErr w:type="gramStart"/>
       <w:r>
@@ -5473,14 +5910,42 @@
           <w:szCs w:val="24"/>
           <w:lang w:val="en-GB"/>
         </w:rPr>
-        <w:t xml:space="preserve"> the components in the application. </w:t>
-      </w:r>
-      <w:r>
-        <w:rPr>
-          <w:szCs w:val="24"/>
-          <w:lang w:val="en-GB"/>
-        </w:rPr>
-        <w:t xml:space="preserve">Without going into depth about the theory degrees of abstraction and instability since this is not a course focused on maintenance, the positional instability of the Common component should evaluate to </w:t>
+        <w:t xml:space="preserve"> the components in the application</w:t>
+      </w:r>
+      <w:r>
+        <w:rPr>
+          <w:szCs w:val="24"/>
+          <w:lang w:val="en-GB"/>
+        </w:rPr>
+        <w:t xml:space="preserve"> when requirements change</w:t>
+      </w:r>
+      <w:r>
+        <w:rPr>
+          <w:szCs w:val="24"/>
+          <w:lang w:val="en-GB"/>
+        </w:rPr>
+        <w:t xml:space="preserve">. </w:t>
+      </w:r>
+      <w:r>
+        <w:rPr>
+          <w:szCs w:val="24"/>
+          <w:lang w:val="en-GB"/>
+        </w:rPr>
+        <w:t xml:space="preserve">Without going into depth about the </w:t>
+      </w:r>
+      <w:r>
+        <w:rPr>
+          <w:szCs w:val="24"/>
+          <w:lang w:val="en-GB"/>
+        </w:rPr>
+        <w:t>relationship between</w:t>
+      </w:r>
+      <w:r>
+        <w:rPr>
+          <w:szCs w:val="24"/>
+          <w:lang w:val="en-GB"/>
+        </w:rPr>
+        <w:t xml:space="preserve"> degrees of abstraction and instability since this is not a course focused on maintenance, the positional instability of the Common component should evaluate to </w:t>
       </w:r>
       <m:oMath>
         <m:r>
@@ -5716,7 +6181,49 @@
           <w:szCs w:val="24"/>
           <w:lang w:val="en-GB"/>
         </w:rPr>
-        <w:t xml:space="preserve"> where fan is the dependency deriving from a class. </w:t>
+        <w:t xml:space="preserve"> where </w:t>
+      </w:r>
+      <w:r>
+        <w:rPr>
+          <w:szCs w:val="24"/>
+          <w:lang w:val="en-GB"/>
+        </w:rPr>
+        <w:t xml:space="preserve">a </w:t>
+      </w:r>
+      <w:r>
+        <w:rPr>
+          <w:szCs w:val="24"/>
+          <w:lang w:val="en-GB"/>
+        </w:rPr>
+        <w:t>fa</w:t>
+      </w:r>
+      <w:r>
+        <w:rPr>
+          <w:szCs w:val="24"/>
+          <w:lang w:val="en-GB"/>
+        </w:rPr>
+        <w:t>n</w:t>
+      </w:r>
+      <w:r>
+        <w:rPr>
+          <w:szCs w:val="24"/>
+          <w:lang w:val="en-GB"/>
+        </w:rPr>
+        <w:t xml:space="preserve"> is </w:t>
+      </w:r>
+      <w:r>
+        <w:rPr>
+          <w:szCs w:val="24"/>
+          <w:lang w:val="en-GB"/>
+        </w:rPr>
+        <w:t>a dependency either pointing in towards or out from a component</w:t>
+      </w:r>
+      <w:r>
+        <w:rPr>
+          <w:szCs w:val="24"/>
+          <w:lang w:val="en-GB"/>
+        </w:rPr>
+        <w:t xml:space="preserve">. </w:t>
       </w:r>
     </w:p>
     <w:p>
@@ -5746,7 +6253,21 @@
           <w:szCs w:val="24"/>
           <w:lang w:val="en-GB"/>
         </w:rPr>
-        <w:t xml:space="preserve">, so it is absent from the architecture. </w:t>
+        <w:t>, so it is absent from the architectur</w:t>
+      </w:r>
+      <w:r>
+        <w:rPr>
+          <w:szCs w:val="24"/>
+          <w:lang w:val="en-GB"/>
+        </w:rPr>
+        <w:t>al design</w:t>
+      </w:r>
+      <w:r>
+        <w:rPr>
+          <w:szCs w:val="24"/>
+          <w:lang w:val="en-GB"/>
+        </w:rPr>
+        <w:t xml:space="preserve">. </w:t>
       </w:r>
       <w:r>
         <w:rPr>
@@ -5774,6 +6295,7 @@
     <w:p>
       <w:pPr>
         <w:pStyle w:val="Quote"/>
+        <w:jc w:val="both"/>
         <w:rPr>
           <w:szCs w:val="24"/>
           <w:lang w:val="en-GB"/>
@@ -5817,6 +6339,29 @@
           <w:lang w:val="en-GB"/>
         </w:rPr>
         <w:t xml:space="preserve">The addition of the Business Specific Rules Layer maximizes the number of decisions not made, which makes the application easily extensible for new features which is one of the expected changes. </w:t>
+      </w:r>
+    </w:p>
+    <w:p>
+      <w:pPr>
+        <w:rPr>
+          <w:rFonts w:eastAsia="Times New Roman" w:cs="Arial"/>
+          <w:color w:val="000000"/>
+          <w:kern w:val="0"/>
+          <w:sz w:val="32"/>
+          <w:szCs w:val="32"/>
+          <w14:ligatures w14:val="none"/>
+        </w:rPr>
+      </w:pPr>
+      <w:r>
+        <w:rPr>
+          <w:rFonts w:eastAsia="Times New Roman" w:cs="Arial"/>
+          <w:color w:val="000000"/>
+          <w:kern w:val="0"/>
+          <w:sz w:val="32"/>
+          <w:szCs w:val="32"/>
+          <w14:ligatures w14:val="none"/>
+        </w:rPr>
+        <w:br w:type="page"/>
       </w:r>
     </w:p>
     <w:p>
@@ -5843,6 +6388,7 @@
           <w:szCs w:val="32"/>
           <w14:ligatures w14:val="none"/>
         </w:rPr>
+        <w:lastRenderedPageBreak/>
         <w:t>Implementation</w:t>
       </w:r>
     </w:p>
@@ -5876,27 +6422,139 @@
           <w:lang w:val="en-GB"/>
           <w14:ligatures w14:val="none"/>
         </w:rPr>
-        <w:t xml:space="preserve"> It is the accumulative product that will be written in this report, as it reflects the source code.</w:t>
-      </w:r>
-      <w:r>
-        <w:rPr>
-          <w:rFonts w:eastAsia="Times New Roman" w:cs="Times New Roman"/>
-          <w:kern w:val="0"/>
-          <w:szCs w:val="24"/>
-          <w:lang w:val="en-GB"/>
-          <w14:ligatures w14:val="none"/>
-        </w:rPr>
-        <w:t xml:space="preserve"> Few parts of source code were overwritten </w:t>
-      </w:r>
-      <w:r>
-        <w:rPr>
-          <w:rFonts w:eastAsia="Times New Roman" w:cs="Times New Roman"/>
-          <w:kern w:val="0"/>
-          <w:szCs w:val="24"/>
-          <w:lang w:val="en-GB"/>
-          <w14:ligatures w14:val="none"/>
-        </w:rPr>
-        <w:t xml:space="preserve">by future labs, if they are related to the instantiation of </w:t>
+        <w:t xml:space="preserve"> It is the accumulative product that will be </w:t>
+      </w:r>
+      <w:proofErr w:type="gramStart"/>
+      <w:r>
+        <w:rPr>
+          <w:rFonts w:eastAsia="Times New Roman" w:cs="Times New Roman"/>
+          <w:kern w:val="0"/>
+          <w:szCs w:val="24"/>
+          <w:lang w:val="en-GB"/>
+          <w14:ligatures w14:val="none"/>
+        </w:rPr>
+        <w:t xml:space="preserve">described </w:t>
+      </w:r>
+      <w:r>
+        <w:rPr>
+          <w:rFonts w:eastAsia="Times New Roman" w:cs="Times New Roman"/>
+          <w:kern w:val="0"/>
+          <w:szCs w:val="24"/>
+          <w:lang w:val="en-GB"/>
+          <w14:ligatures w14:val="none"/>
+        </w:rPr>
+        <w:t xml:space="preserve"> in</w:t>
+      </w:r>
+      <w:proofErr w:type="gramEnd"/>
+      <w:r>
+        <w:rPr>
+          <w:rFonts w:eastAsia="Times New Roman" w:cs="Times New Roman"/>
+          <w:kern w:val="0"/>
+          <w:szCs w:val="24"/>
+          <w:lang w:val="en-GB"/>
+          <w14:ligatures w14:val="none"/>
+        </w:rPr>
+        <w:t xml:space="preserve"> this report, as it reflects the </w:t>
+      </w:r>
+      <w:r>
+        <w:rPr>
+          <w:rFonts w:eastAsia="Times New Roman" w:cs="Times New Roman"/>
+          <w:kern w:val="0"/>
+          <w:szCs w:val="24"/>
+          <w:lang w:val="en-GB"/>
+          <w14:ligatures w14:val="none"/>
+        </w:rPr>
+        <w:t xml:space="preserve">final </w:t>
+      </w:r>
+      <w:r>
+        <w:rPr>
+          <w:rFonts w:eastAsia="Times New Roman" w:cs="Times New Roman"/>
+          <w:kern w:val="0"/>
+          <w:szCs w:val="24"/>
+          <w:lang w:val="en-GB"/>
+          <w14:ligatures w14:val="none"/>
+        </w:rPr>
+        <w:t>source code.</w:t>
+      </w:r>
+      <w:r>
+        <w:rPr>
+          <w:rFonts w:eastAsia="Times New Roman" w:cs="Times New Roman"/>
+          <w:kern w:val="0"/>
+          <w:szCs w:val="24"/>
+          <w:lang w:val="en-GB"/>
+          <w14:ligatures w14:val="none"/>
+        </w:rPr>
+        <w:t xml:space="preserve"> Few parts of source code </w:t>
+      </w:r>
+      <w:r>
+        <w:rPr>
+          <w:rFonts w:eastAsia="Times New Roman" w:cs="Times New Roman"/>
+          <w:kern w:val="0"/>
+          <w:szCs w:val="24"/>
+          <w:lang w:val="en-GB"/>
+          <w14:ligatures w14:val="none"/>
+        </w:rPr>
+        <w:t xml:space="preserve">that </w:t>
+      </w:r>
+      <w:r>
+        <w:rPr>
+          <w:rFonts w:eastAsia="Times New Roman" w:cs="Times New Roman"/>
+          <w:kern w:val="0"/>
+          <w:szCs w:val="24"/>
+          <w:lang w:val="en-GB"/>
+          <w14:ligatures w14:val="none"/>
+        </w:rPr>
+        <w:t xml:space="preserve">were overwritten </w:t>
+      </w:r>
+      <w:r>
+        <w:rPr>
+          <w:rFonts w:eastAsia="Times New Roman" w:cs="Times New Roman"/>
+          <w:kern w:val="0"/>
+          <w:szCs w:val="24"/>
+          <w:lang w:val="en-GB"/>
+          <w14:ligatures w14:val="none"/>
+        </w:rPr>
+        <w:t>by future labs</w:t>
+      </w:r>
+      <w:r>
+        <w:rPr>
+          <w:rFonts w:eastAsia="Times New Roman" w:cs="Times New Roman"/>
+          <w:kern w:val="0"/>
+          <w:szCs w:val="24"/>
+          <w:lang w:val="en-GB"/>
+          <w14:ligatures w14:val="none"/>
+        </w:rPr>
+        <w:t xml:space="preserve"> will be mentioned, since</w:t>
+      </w:r>
+      <w:r>
+        <w:rPr>
+          <w:rFonts w:eastAsia="Times New Roman" w:cs="Times New Roman"/>
+          <w:kern w:val="0"/>
+          <w:szCs w:val="24"/>
+          <w:lang w:val="en-GB"/>
+          <w14:ligatures w14:val="none"/>
+        </w:rPr>
+        <w:t xml:space="preserve"> they </w:t>
+      </w:r>
+      <w:r>
+        <w:rPr>
+          <w:rFonts w:eastAsia="Times New Roman" w:cs="Times New Roman"/>
+          <w:kern w:val="0"/>
+          <w:szCs w:val="24"/>
+          <w:lang w:val="en-GB"/>
+          <w14:ligatures w14:val="none"/>
+        </w:rPr>
+        <w:t xml:space="preserve">were </w:t>
+      </w:r>
+      <w:r>
+        <w:rPr>
+          <w:rFonts w:eastAsia="Times New Roman" w:cs="Times New Roman"/>
+          <w:kern w:val="0"/>
+          <w:szCs w:val="24"/>
+          <w:lang w:val="en-GB"/>
+          <w14:ligatures w14:val="none"/>
+        </w:rPr>
+        <w:t xml:space="preserve">related to the instantiation of </w:t>
       </w:r>
       <w:r>
         <w:rPr>
@@ -5944,207 +6602,19 @@
       </w:pPr>
       <w:r>
         <w:rPr>
-          <w:noProof/>
-        </w:rPr>
-        <mc:AlternateContent>
-          <mc:Choice Requires="wps">
-            <w:drawing>
-              <wp:anchor distT="0" distB="0" distL="114300" distR="114300" simplePos="0" relativeHeight="251669504" behindDoc="0" locked="0" layoutInCell="1" allowOverlap="1" wp14:anchorId="08A8BB6A" wp14:editId="2EAC07F8">
-                <wp:simplePos x="0" y="0"/>
-                <wp:positionH relativeFrom="column">
-                  <wp:posOffset>1266825</wp:posOffset>
-                </wp:positionH>
-                <wp:positionV relativeFrom="paragraph">
-                  <wp:posOffset>2719070</wp:posOffset>
-                </wp:positionV>
-                <wp:extent cx="2722245" cy="635"/>
-                <wp:effectExtent l="0" t="0" r="0" b="0"/>
-                <wp:wrapTopAndBottom/>
-                <wp:docPr id="802142739" name="Text Box 1"/>
-                <wp:cNvGraphicFramePr/>
-                <a:graphic xmlns:a="http://schemas.openxmlformats.org/drawingml/2006/main">
-                  <a:graphicData uri="http://schemas.microsoft.com/office/word/2010/wordprocessingShape">
-                    <wps:wsp>
-                      <wps:cNvSpPr txBox="1"/>
-                      <wps:spPr>
-                        <a:xfrm>
-                          <a:off x="0" y="0"/>
-                          <a:ext cx="2722245" cy="635"/>
-                        </a:xfrm>
-                        <a:prstGeom prst="rect">
-                          <a:avLst/>
-                        </a:prstGeom>
-                        <a:solidFill>
-                          <a:prstClr val="white"/>
-                        </a:solidFill>
-                        <a:ln>
-                          <a:noFill/>
-                        </a:ln>
-                      </wps:spPr>
-                      <wps:txbx>
-                        <w:txbxContent>
-                          <w:p>
-                            <w:pPr>
-                              <w:pStyle w:val="Caption"/>
-                              <w:rPr>
-                                <w:rFonts w:cstheme="majorHAnsi"/>
-                                <w:noProof/>
-                                <w:sz w:val="24"/>
-                                <w:szCs w:val="24"/>
-                                <w:lang w:val="en-GB"/>
-                              </w:rPr>
-                            </w:pPr>
-                            <w:r>
-                              <w:t xml:space="preserve">Figure </w:t>
-                            </w:r>
-                            <w:r>
-                              <w:fldChar w:fldCharType="begin"/>
-                            </w:r>
-                            <w:r>
-                              <w:instrText xml:space="preserve"> SEQ Figure \* ARABIC </w:instrText>
-                            </w:r>
-                            <w:r>
-                              <w:fldChar w:fldCharType="separate"/>
-                            </w:r>
-                            <w:r>
-                              <w:rPr>
-                                <w:noProof/>
-                              </w:rPr>
-                              <w:t>5</w:t>
-                            </w:r>
-                            <w:r>
-                              <w:rPr>
-                                <w:noProof/>
-                              </w:rPr>
-                              <w:fldChar w:fldCharType="end"/>
-                            </w:r>
-                            <w:r>
-                              <w:rPr>
-                                <w:lang w:val="en-GB"/>
-                              </w:rPr>
-                              <w:t>:</w:t>
-                            </w:r>
-                            <w:r>
-                              <w:rPr>
-                                <w:lang w:val="en-GB"/>
-                              </w:rPr>
-                              <w:t>C</w:t>
-                            </w:r>
-                            <w:r>
-                              <w:rPr>
-                                <w:lang w:val="en-GB"/>
-                              </w:rPr>
-                              <w:t xml:space="preserve">lasses of the </w:t>
-                            </w:r>
-                            <w:r>
-                              <w:rPr>
-                                <w:lang w:val="en-GB"/>
-                              </w:rPr>
-                              <w:t>player Component</w:t>
-                            </w:r>
-                          </w:p>
-                        </w:txbxContent>
-                      </wps:txbx>
-                      <wps:bodyPr rot="0" spcFirstLastPara="0" vertOverflow="overflow" horzOverflow="overflow" vert="horz" wrap="square" lIns="0" tIns="0" rIns="0" bIns="0" numCol="1" spcCol="0" rtlCol="0" fromWordArt="0" anchor="t" anchorCtr="0" forceAA="0" compatLnSpc="1">
-                        <a:prstTxWarp prst="textNoShape">
-                          <a:avLst/>
-                        </a:prstTxWarp>
-                        <a:spAutoFit/>
-                      </wps:bodyPr>
-                    </wps:wsp>
-                  </a:graphicData>
-                </a:graphic>
-              </wp:anchor>
-            </w:drawing>
-          </mc:Choice>
-          <mc:Fallback>
-            <w:pict>
-              <v:shape w14:anchorId="08A8BB6A" id="_x0000_s1029" type="#_x0000_t202" style="position:absolute;left:0;text-align:left;margin-left:99.75pt;margin-top:214.1pt;width:214.35pt;height:.05pt;z-index:251669504;visibility:visible;mso-wrap-style:square;mso-wrap-distance-left:9pt;mso-wrap-distance-top:0;mso-wrap-distance-right:9pt;mso-wrap-distance-bottom:0;mso-position-horizontal:absolute;mso-position-horizontal-relative:text;mso-position-vertical:absolute;mso-position-vertical-relative:text;v-text-anchor:top" o:gfxdata="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" stroked="f">
-                <v:textbox style="mso-fit-shape-to-text:t" inset="0,0,0,0">
-                  <w:txbxContent>
-                    <w:p>
-                      <w:pPr>
-                        <w:pStyle w:val="Caption"/>
-                        <w:rPr>
-                          <w:rFonts w:cstheme="majorHAnsi"/>
-                          <w:noProof/>
-                          <w:sz w:val="24"/>
-                          <w:szCs w:val="24"/>
-                          <w:lang w:val="en-GB"/>
-                        </w:rPr>
-                      </w:pPr>
-                      <w:r>
-                        <w:t xml:space="preserve">Figure </w:t>
-                      </w:r>
-                      <w:r>
-                        <w:fldChar w:fldCharType="begin"/>
-                      </w:r>
-                      <w:r>
-                        <w:instrText xml:space="preserve"> SEQ Figure \* ARABIC </w:instrText>
-                      </w:r>
-                      <w:r>
-                        <w:fldChar w:fldCharType="separate"/>
-                      </w:r>
-                      <w:r>
-                        <w:rPr>
-                          <w:noProof/>
-                        </w:rPr>
-                        <w:t>5</w:t>
-                      </w:r>
-                      <w:r>
-                        <w:rPr>
-                          <w:noProof/>
-                        </w:rPr>
-                        <w:fldChar w:fldCharType="end"/>
-                      </w:r>
-                      <w:r>
-                        <w:rPr>
-                          <w:lang w:val="en-GB"/>
-                        </w:rPr>
-                        <w:t>:</w:t>
-                      </w:r>
-                      <w:r>
-                        <w:rPr>
-                          <w:lang w:val="en-GB"/>
-                        </w:rPr>
-                        <w:t>C</w:t>
-                      </w:r>
-                      <w:r>
-                        <w:rPr>
-                          <w:lang w:val="en-GB"/>
-                        </w:rPr>
-                        <w:t xml:space="preserve">lasses of the </w:t>
-                      </w:r>
-                      <w:r>
-                        <w:rPr>
-                          <w:lang w:val="en-GB"/>
-                        </w:rPr>
-                        <w:t>player Component</w:t>
-                      </w:r>
-                    </w:p>
-                  </w:txbxContent>
-                </v:textbox>
-                <w10:wrap type="topAndBottom"/>
-              </v:shape>
-            </w:pict>
-          </mc:Fallback>
-        </mc:AlternateContent>
-      </w:r>
-      <w:r>
-        <w:rPr>
           <w:rFonts w:cstheme="majorHAnsi"/>
           <w:noProof/>
           <w:szCs w:val="24"/>
           <w:lang w:val="en-GB"/>
         </w:rPr>
         <w:drawing>
-          <wp:anchor distT="0" distB="0" distL="114300" distR="114300" simplePos="0" relativeHeight="251667456" behindDoc="0" locked="0" layoutInCell="1" allowOverlap="1" wp14:anchorId="7E6E30D6" wp14:editId="77C9F12C">
+          <wp:anchor distT="0" distB="0" distL="114300" distR="114300" simplePos="0" relativeHeight="251667456" behindDoc="0" locked="0" layoutInCell="1" allowOverlap="1" wp14:anchorId="7E6E30D6" wp14:editId="318E0785">
             <wp:simplePos x="0" y="0"/>
             <wp:positionH relativeFrom="column">
-              <wp:posOffset>1266825</wp:posOffset>
+              <wp:posOffset>1308100</wp:posOffset>
             </wp:positionH>
             <wp:positionV relativeFrom="paragraph">
-              <wp:posOffset>537845</wp:posOffset>
+              <wp:posOffset>533400</wp:posOffset>
             </wp:positionV>
             <wp:extent cx="2722245" cy="2124075"/>
             <wp:effectExtent l="0" t="0" r="1905" b="9525"/>
@@ -6202,54 +6672,215 @@
       </w:r>
       <w:r>
         <w:rPr>
-          <w:rFonts w:cstheme="majorHAnsi"/>
-          <w:szCs w:val="24"/>
-          <w:lang w:val="en-GB"/>
-        </w:rPr>
-        <w:t xml:space="preserve">Each of the components Collision, Asteroid, Enemy, Player, and Bullet is implemented by separating the concerns of their object definition, instantiation and usage from each other. An example of this would be </w:t>
-      </w:r>
-      <w:r>
-        <w:rPr>
-          <w:rFonts w:cstheme="majorHAnsi"/>
-          <w:szCs w:val="24"/>
-          <w:lang w:val="en-GB"/>
-        </w:rPr>
-        <w:t>Player</w:t>
-      </w:r>
-      <w:r>
-        <w:rPr>
-          <w:rFonts w:cstheme="majorHAnsi"/>
-          <w:szCs w:val="24"/>
-          <w:lang w:val="en-GB"/>
-        </w:rPr>
-        <w:t>.</w:t>
-      </w:r>
-    </w:p>
-    <w:p>
-      <w:pPr>
-        <w:spacing w:after="0" w:line="240" w:lineRule="auto"/>
-        <w:jc w:val="both"/>
-        <w:rPr>
-          <w:rFonts w:cstheme="majorHAnsi"/>
-          <w:szCs w:val="24"/>
-          <w:lang w:val="en-GB"/>
-        </w:rPr>
-      </w:pPr>
-      <w:r>
-        <w:rPr>
           <w:noProof/>
         </w:rPr>
-        <w:lastRenderedPageBreak/>
         <mc:AlternateContent>
           <mc:Choice Requires="wps">
             <w:drawing>
-              <wp:anchor distT="0" distB="0" distL="114300" distR="114300" simplePos="0" relativeHeight="251672576" behindDoc="0" locked="0" layoutInCell="1" allowOverlap="1" wp14:anchorId="41DEE92A" wp14:editId="1268BC94">
+              <wp:anchor distT="0" distB="0" distL="114300" distR="114300" simplePos="0" relativeHeight="251669504" behindDoc="0" locked="0" layoutInCell="1" allowOverlap="1" wp14:anchorId="08A8BB6A" wp14:editId="48B91477">
                 <wp:simplePos x="0" y="0"/>
                 <wp:positionH relativeFrom="column">
-                  <wp:posOffset>1181100</wp:posOffset>
+                  <wp:posOffset>1306581</wp:posOffset>
                 </wp:positionH>
                 <wp:positionV relativeFrom="paragraph">
-                  <wp:posOffset>3870325</wp:posOffset>
+                  <wp:posOffset>2655460</wp:posOffset>
+                </wp:positionV>
+                <wp:extent cx="2722245" cy="635"/>
+                <wp:effectExtent l="0" t="0" r="0" b="0"/>
+                <wp:wrapTopAndBottom/>
+                <wp:docPr id="802142739" name="Text Box 1"/>
+                <wp:cNvGraphicFramePr/>
+                <a:graphic xmlns:a="http://schemas.openxmlformats.org/drawingml/2006/main">
+                  <a:graphicData uri="http://schemas.microsoft.com/office/word/2010/wordprocessingShape">
+                    <wps:wsp>
+                      <wps:cNvSpPr txBox="1"/>
+                      <wps:spPr>
+                        <a:xfrm>
+                          <a:off x="0" y="0"/>
+                          <a:ext cx="2722245" cy="635"/>
+                        </a:xfrm>
+                        <a:prstGeom prst="rect">
+                          <a:avLst/>
+                        </a:prstGeom>
+                        <a:solidFill>
+                          <a:prstClr val="white"/>
+                        </a:solidFill>
+                        <a:ln>
+                          <a:noFill/>
+                        </a:ln>
+                      </wps:spPr>
+                      <wps:txbx>
+                        <w:txbxContent>
+                          <w:p>
+                            <w:pPr>
+                              <w:pStyle w:val="Caption"/>
+                              <w:rPr>
+                                <w:rFonts w:cstheme="majorHAnsi"/>
+                                <w:noProof/>
+                                <w:sz w:val="24"/>
+                                <w:szCs w:val="24"/>
+                                <w:lang w:val="en-GB"/>
+                              </w:rPr>
+                            </w:pPr>
+                            <w:r>
+                              <w:t xml:space="preserve">Figure </w:t>
+                            </w:r>
+                            <w:fldSimple w:instr=" SEQ Figure \* ARABIC ">
+                              <w:r>
+                                <w:rPr>
+                                  <w:noProof/>
+                                </w:rPr>
+                                <w:t>5</w:t>
+                              </w:r>
+                            </w:fldSimple>
+                            <w:r>
+                              <w:rPr>
+                                <w:lang w:val="en-GB"/>
+                              </w:rPr>
+                              <w:t>:</w:t>
+                            </w:r>
+                            <w:r>
+                              <w:rPr>
+                                <w:lang w:val="en-GB"/>
+                              </w:rPr>
+                              <w:t>C</w:t>
+                            </w:r>
+                            <w:r>
+                              <w:rPr>
+                                <w:lang w:val="en-GB"/>
+                              </w:rPr>
+                              <w:t xml:space="preserve">lasses of the </w:t>
+                            </w:r>
+                            <w:r>
+                              <w:rPr>
+                                <w:lang w:val="en-GB"/>
+                              </w:rPr>
+                              <w:t>player Component</w:t>
+                            </w:r>
+                          </w:p>
+                        </w:txbxContent>
+                      </wps:txbx>
+                      <wps:bodyPr rot="0" spcFirstLastPara="0" vertOverflow="overflow" horzOverflow="overflow" vert="horz" wrap="square" lIns="0" tIns="0" rIns="0" bIns="0" numCol="1" spcCol="0" rtlCol="0" fromWordArt="0" anchor="t" anchorCtr="0" forceAA="0" compatLnSpc="1">
+                        <a:prstTxWarp prst="textNoShape">
+                          <a:avLst/>
+                        </a:prstTxWarp>
+                        <a:spAutoFit/>
+                      </wps:bodyPr>
+                    </wps:wsp>
+                  </a:graphicData>
+                </a:graphic>
+              </wp:anchor>
+            </w:drawing>
+          </mc:Choice>
+          <mc:Fallback>
+            <w:pict>
+              <v:shape w14:anchorId="08A8BB6A" id="_x0000_s1029" type="#_x0000_t202" style="position:absolute;left:0;text-align:left;margin-left:102.9pt;margin-top:209.1pt;width:214.35pt;height:.05pt;z-index:251669504;visibility:visible;mso-wrap-style:square;mso-wrap-distance-left:9pt;mso-wrap-distance-top:0;mso-wrap-distance-right:9pt;mso-wrap-distance-bottom:0;mso-position-horizontal:absolute;mso-position-horizontal-relative:text;mso-position-vertical:absolute;mso-position-vertical-relative:text;v-text-anchor:top" o:gfxdata="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" stroked="f">
+                <v:textbox style="mso-fit-shape-to-text:t" inset="0,0,0,0">
+                  <w:txbxContent>
+                    <w:p>
+                      <w:pPr>
+                        <w:pStyle w:val="Caption"/>
+                        <w:rPr>
+                          <w:rFonts w:cstheme="majorHAnsi"/>
+                          <w:noProof/>
+                          <w:sz w:val="24"/>
+                          <w:szCs w:val="24"/>
+                          <w:lang w:val="en-GB"/>
+                        </w:rPr>
+                      </w:pPr>
+                      <w:r>
+                        <w:t xml:space="preserve">Figure </w:t>
+                      </w:r>
+                      <w:fldSimple w:instr=" SEQ Figure \* ARABIC ">
+                        <w:r>
+                          <w:rPr>
+                            <w:noProof/>
+                          </w:rPr>
+                          <w:t>5</w:t>
+                        </w:r>
+                      </w:fldSimple>
+                      <w:r>
+                        <w:rPr>
+                          <w:lang w:val="en-GB"/>
+                        </w:rPr>
+                        <w:t>:</w:t>
+                      </w:r>
+                      <w:r>
+                        <w:rPr>
+                          <w:lang w:val="en-GB"/>
+                        </w:rPr>
+                        <w:t>C</w:t>
+                      </w:r>
+                      <w:r>
+                        <w:rPr>
+                          <w:lang w:val="en-GB"/>
+                        </w:rPr>
+                        <w:t xml:space="preserve">lasses of the </w:t>
+                      </w:r>
+                      <w:r>
+                        <w:rPr>
+                          <w:lang w:val="en-GB"/>
+                        </w:rPr>
+                        <w:t>player Component</w:t>
+                      </w:r>
+                    </w:p>
+                  </w:txbxContent>
+                </v:textbox>
+                <w10:wrap type="topAndBottom"/>
+              </v:shape>
+            </w:pict>
+          </mc:Fallback>
+        </mc:AlternateContent>
+      </w:r>
+      <w:r>
+        <w:rPr>
+          <w:rFonts w:cstheme="majorHAnsi"/>
+          <w:szCs w:val="24"/>
+          <w:lang w:val="en-GB"/>
+        </w:rPr>
+        <w:t xml:space="preserve">Each of the components Collision, Asteroid, Enemy, Player, and Bullet is implemented by separating the concerns of their object definition, instantiation and usage from each other. An example of this would be </w:t>
+      </w:r>
+      <w:r>
+        <w:rPr>
+          <w:rFonts w:cstheme="majorHAnsi"/>
+          <w:szCs w:val="24"/>
+          <w:lang w:val="en-GB"/>
+        </w:rPr>
+        <w:t>Player</w:t>
+      </w:r>
+      <w:r>
+        <w:rPr>
+          <w:rFonts w:cstheme="majorHAnsi"/>
+          <w:szCs w:val="24"/>
+          <w:lang w:val="en-GB"/>
+        </w:rPr>
+        <w:t>.</w:t>
+      </w:r>
+    </w:p>
+    <w:p>
+      <w:pPr>
+        <w:spacing w:after="0" w:line="240" w:lineRule="auto"/>
+        <w:jc w:val="both"/>
+        <w:rPr>
+          <w:rFonts w:cstheme="majorHAnsi"/>
+          <w:szCs w:val="24"/>
+          <w:lang w:val="en-GB"/>
+        </w:rPr>
+      </w:pPr>
+      <w:r>
+        <w:rPr>
+          <w:noProof/>
+        </w:rPr>
+        <mc:AlternateContent>
+          <mc:Choice Requires="wps">
+            <w:drawing>
+              <wp:anchor distT="0" distB="0" distL="114300" distR="114300" simplePos="0" relativeHeight="251672576" behindDoc="0" locked="0" layoutInCell="1" allowOverlap="1" wp14:anchorId="41DEE92A" wp14:editId="388350CB">
+                <wp:simplePos x="0" y="0"/>
+                <wp:positionH relativeFrom="column">
+                  <wp:posOffset>1009073</wp:posOffset>
+                </wp:positionH>
+                <wp:positionV relativeFrom="paragraph">
+                  <wp:posOffset>6235015</wp:posOffset>
                 </wp:positionV>
                 <wp:extent cx="3752850" cy="635"/>
                 <wp:effectExtent l="0" t="0" r="0" b="0"/>
@@ -6291,27 +6922,14 @@
                             <w:r>
                               <w:t xml:space="preserve">Figure </w:t>
                             </w:r>
-                            <w:r>
-                              <w:fldChar w:fldCharType="begin"/>
-                            </w:r>
-                            <w:r>
-                              <w:instrText xml:space="preserve"> SEQ Figure \* ARABIC </w:instrText>
-                            </w:r>
-                            <w:r>
-                              <w:fldChar w:fldCharType="separate"/>
-                            </w:r>
-                            <w:r>
-                              <w:rPr>
-                                <w:noProof/>
-                              </w:rPr>
-                              <w:t>6</w:t>
-                            </w:r>
-                            <w:r>
-                              <w:rPr>
-                                <w:noProof/>
-                              </w:rPr>
-                              <w:fldChar w:fldCharType="end"/>
-                            </w:r>
+                            <w:fldSimple w:instr=" SEQ Figure \* ARABIC ">
+                              <w:r>
+                                <w:rPr>
+                                  <w:noProof/>
+                                </w:rPr>
+                                <w:t>6</w:t>
+                              </w:r>
+                            </w:fldSimple>
                             <w:r>
                               <w:rPr>
                                 <w:lang w:val="en-GB"/>
@@ -6335,7 +6953,7 @@
           </mc:Choice>
           <mc:Fallback>
             <w:pict>
-              <v:shape w14:anchorId="41DEE92A" id="_x0000_s1030" type="#_x0000_t202" style="position:absolute;left:0;text-align:left;margin-left:93pt;margin-top:304.75pt;width:295.5pt;height:.05pt;z-index:251672576;visibility:visible;mso-wrap-style:square;mso-wrap-distance-left:9pt;mso-wrap-distance-top:0;mso-wrap-distance-right:9pt;mso-wrap-distance-bottom:0;mso-position-horizontal:absolute;mso-position-horizontal-relative:text;mso-position-vertical:absolute;mso-position-vertical-relative:text;v-text-anchor:top" o:gfxdata="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" stroked="f">
+              <v:shape w14:anchorId="41DEE92A" id="_x0000_s1030" type="#_x0000_t202" style="position:absolute;left:0;text-align:left;margin-left:79.45pt;margin-top:490.95pt;width:295.5pt;height:.05pt;z-index:251672576;visibility:visible;mso-wrap-style:square;mso-wrap-distance-left:9pt;mso-wrap-distance-top:0;mso-wrap-distance-right:9pt;mso-wrap-distance-bottom:0;mso-position-horizontal:absolute;mso-position-horizontal-relative:text;mso-position-vertical:absolute;mso-position-vertical-relative:text;v-text-anchor:top" o:gfxdata="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" stroked="f">
                 <v:textbox style="mso-fit-shape-to-text:t" inset="0,0,0,0">
                   <w:txbxContent>
                     <w:p>
@@ -6352,27 +6970,14 @@
                       <w:r>
                         <w:t xml:space="preserve">Figure </w:t>
                       </w:r>
-                      <w:r>
-                        <w:fldChar w:fldCharType="begin"/>
-                      </w:r>
-                      <w:r>
-                        <w:instrText xml:space="preserve"> SEQ Figure \* ARABIC </w:instrText>
-                      </w:r>
-                      <w:r>
-                        <w:fldChar w:fldCharType="separate"/>
-                      </w:r>
-                      <w:r>
-                        <w:rPr>
-                          <w:noProof/>
-                        </w:rPr>
-                        <w:t>6</w:t>
-                      </w:r>
-                      <w:r>
-                        <w:rPr>
-                          <w:noProof/>
-                        </w:rPr>
-                        <w:fldChar w:fldCharType="end"/>
-                      </w:r>
+                      <w:fldSimple w:instr=" SEQ Figure \* ARABIC ">
+                        <w:r>
+                          <w:rPr>
+                            <w:noProof/>
+                          </w:rPr>
+                          <w:t>6</w:t>
+                        </w:r>
+                      </w:fldSimple>
                       <w:r>
                         <w:rPr>
                           <w:lang w:val="en-GB"/>
@@ -6396,15 +7001,15 @@
           <w:lang w:val="en-GB"/>
         </w:rPr>
         <w:drawing>
-          <wp:anchor distT="0" distB="0" distL="114300" distR="114300" simplePos="0" relativeHeight="251670528" behindDoc="0" locked="0" layoutInCell="1" allowOverlap="1" wp14:anchorId="41B325D7" wp14:editId="6831BB9D">
+          <wp:anchor distT="0" distB="0" distL="114300" distR="114300" simplePos="0" relativeHeight="251670528" behindDoc="0" locked="0" layoutInCell="1" allowOverlap="1" wp14:anchorId="41B325D7" wp14:editId="537E0280">
             <wp:simplePos x="0" y="0"/>
             <wp:positionH relativeFrom="column">
-              <wp:posOffset>1181100</wp:posOffset>
+              <wp:posOffset>1006475</wp:posOffset>
             </wp:positionH>
             <wp:positionV relativeFrom="paragraph">
-              <wp:posOffset>1114425</wp:posOffset>
+              <wp:posOffset>3529339</wp:posOffset>
             </wp:positionV>
-            <wp:extent cx="3752850" cy="2699309"/>
+            <wp:extent cx="3752850" cy="2698750"/>
             <wp:effectExtent l="0" t="0" r="0" b="6350"/>
             <wp:wrapTopAndBottom/>
             <wp:docPr id="1097053279" name="Picture 2"/>
@@ -6436,7 +7041,7 @@
                   <pic:spPr bwMode="auto">
                     <a:xfrm>
                       <a:off x="0" y="0"/>
-                      <a:ext cx="3752850" cy="2699309"/>
+                      <a:ext cx="3752850" cy="2698750"/>
                     </a:xfrm>
                     <a:prstGeom prst="rect">
                       <a:avLst/>
@@ -6502,7 +7107,39 @@
           <w:szCs w:val="24"/>
           <w:lang w:val="en-GB"/>
         </w:rPr>
-        <w:t xml:space="preserve"> uses the player objects of the game. One can find the same pattern in creational design patterns such as factory and builder patterns. This proves very flexible when other components need to be aware of the objects in the class, by storing the type-definition in the business specific rules layer instead of the controller layer.</w:t>
+        <w:t xml:space="preserve"> uses the player objects of the game. One can find the same pattern in creational design patterns such as factory and builder patterns. This proves very flexible when other components </w:t>
+      </w:r>
+      <w:r>
+        <w:rPr>
+          <w:rFonts w:cstheme="majorHAnsi"/>
+          <w:szCs w:val="24"/>
+          <w:lang w:val="en-GB"/>
+        </w:rPr>
+        <w:t>require</w:t>
+      </w:r>
+      <w:r>
+        <w:rPr>
+          <w:rFonts w:cstheme="majorHAnsi"/>
+          <w:szCs w:val="24"/>
+          <w:lang w:val="en-GB"/>
+        </w:rPr>
+        <w:t xml:space="preserve"> aware</w:t>
+      </w:r>
+      <w:r>
+        <w:rPr>
+          <w:rFonts w:cstheme="majorHAnsi"/>
+          <w:szCs w:val="24"/>
+          <w:lang w:val="en-GB"/>
+        </w:rPr>
+        <w:t>ness</w:t>
+      </w:r>
+      <w:r>
+        <w:rPr>
+          <w:rFonts w:cstheme="majorHAnsi"/>
+          <w:szCs w:val="24"/>
+          <w:lang w:val="en-GB"/>
+        </w:rPr>
+        <w:t xml:space="preserve"> of the objects in the class, by storing the type-definition in the business specific rules layer instead of the controller layer.</w:t>
       </w:r>
     </w:p>
     <w:p>
@@ -6521,6 +7158,7 @@
           <w:szCs w:val="24"/>
           <w:lang w:val="en-GB"/>
         </w:rPr>
+        <w:lastRenderedPageBreak/>
         <w:t xml:space="preserve">The methods provided by the </w:t>
       </w:r>
       <w:proofErr w:type="gramStart"/>
@@ -6549,6 +7187,17 @@
         </w:rPr>
         <w:t xml:space="preserve">Below are the SPI contracts of the Common component listed. </w:t>
       </w:r>
+    </w:p>
+    <w:p>
+      <w:pPr>
+        <w:spacing w:after="0" w:line="240" w:lineRule="auto"/>
+        <w:jc w:val="both"/>
+        <w:rPr>
+          <w:rFonts w:cstheme="majorHAnsi"/>
+          <w:szCs w:val="24"/>
+          <w:lang w:val="en-GB"/>
+        </w:rPr>
+      </w:pPr>
     </w:p>
     <w:tbl>
       <w:tblPr>
@@ -6568,7 +7217,7 @@
           </w:tcPr>
           <w:p>
             <w:pPr>
-              <w:jc w:val="center"/>
+              <w:jc w:val="both"/>
               <w:rPr>
                 <w:rFonts w:cstheme="majorHAnsi"/>
                 <w:szCs w:val="24"/>
@@ -6622,14 +7271,12 @@
               <w:rPr>
                 <w:rFonts w:cstheme="majorHAnsi"/>
                 <w:sz w:val="22"/>
-                <w:lang w:val="en-DK"/>
               </w:rPr>
             </w:pPr>
             <w:r>
               <w:rPr>
                 <w:rFonts w:cstheme="majorHAnsi"/>
                 <w:sz w:val="22"/>
-                <w:lang w:val="en-DK"/>
               </w:rPr>
               <w:t xml:space="preserve">void </w:t>
             </w:r>
@@ -6638,7 +7285,6 @@
               <w:rPr>
                 <w:rFonts w:cstheme="majorHAnsi"/>
                 <w:sz w:val="22"/>
-                <w:lang w:val="en-DK"/>
               </w:rPr>
               <w:t>process(</w:t>
             </w:r>
@@ -6648,7 +7294,6 @@
               <w:rPr>
                 <w:rFonts w:cstheme="majorHAnsi"/>
                 <w:sz w:val="22"/>
-                <w:lang w:val="en-DK"/>
               </w:rPr>
               <w:t>GameData</w:t>
             </w:r>
@@ -6657,7 +7302,6 @@
               <w:rPr>
                 <w:rFonts w:cstheme="majorHAnsi"/>
                 <w:sz w:val="22"/>
-                <w:lang w:val="en-DK"/>
               </w:rPr>
               <w:t xml:space="preserve"> </w:t>
             </w:r>
@@ -6666,7 +7310,6 @@
               <w:rPr>
                 <w:rFonts w:cstheme="majorHAnsi"/>
                 <w:sz w:val="22"/>
-                <w:lang w:val="en-DK"/>
               </w:rPr>
               <w:t>gameData</w:t>
             </w:r>
@@ -6675,7 +7318,6 @@
               <w:rPr>
                 <w:rFonts w:cstheme="majorHAnsi"/>
                 <w:sz w:val="22"/>
-                <w:lang w:val="en-DK"/>
               </w:rPr>
               <w:t>, World world);</w:t>
             </w:r>
@@ -7103,7 +7745,6 @@
                 <w:szCs w:val="24"/>
                 <w:lang w:val="en-GB"/>
               </w:rPr>
-              <w:lastRenderedPageBreak/>
               <w:t>Post</w:t>
             </w:r>
             <w:r>
@@ -7266,7 +7907,7 @@
           </w:tcPr>
           <w:p>
             <w:pPr>
-              <w:jc w:val="center"/>
+              <w:jc w:val="both"/>
               <w:rPr>
                 <w:rFonts w:cstheme="majorHAnsi"/>
                 <w:szCs w:val="24"/>
@@ -7527,15 +8168,7 @@
                 <w:szCs w:val="24"/>
                 <w:lang w:val="en-GB"/>
               </w:rPr>
-              <w:t>World stores the entities of the game</w:t>
-            </w:r>
-            <w:r>
-              <w:rPr>
-                <w:rFonts w:cstheme="majorHAnsi"/>
-                <w:szCs w:val="24"/>
-                <w:lang w:val="en-GB"/>
-              </w:rPr>
-              <w:t xml:space="preserve">, the entities can be added by using the </w:t>
+              <w:t xml:space="preserve">World stores the entities of the game, the entities can be added by using the </w:t>
             </w:r>
             <w:proofErr w:type="spellStart"/>
             <w:proofErr w:type="gramStart"/>
@@ -7809,12 +8442,46 @@
                 <w:szCs w:val="24"/>
                 <w:lang w:val="en-GB"/>
               </w:rPr>
+              <w:lastRenderedPageBreak/>
               <w:t>Errors that might emerge within the method body must be handled.</w:t>
             </w:r>
           </w:p>
         </w:tc>
       </w:tr>
     </w:tbl>
+    <w:p>
+      <w:pPr>
+        <w:spacing w:after="0" w:line="240" w:lineRule="auto"/>
+        <w:jc w:val="both"/>
+        <w:rPr>
+          <w:rFonts w:cstheme="majorHAnsi"/>
+          <w:szCs w:val="24"/>
+          <w:lang w:val="en-GB"/>
+        </w:rPr>
+      </w:pPr>
+    </w:p>
+    <w:p>
+      <w:pPr>
+        <w:spacing w:after="0" w:line="240" w:lineRule="auto"/>
+        <w:jc w:val="both"/>
+        <w:rPr>
+          <w:rFonts w:cstheme="majorHAnsi"/>
+          <w:szCs w:val="24"/>
+          <w:lang w:val="en-GB"/>
+        </w:rPr>
+      </w:pPr>
+    </w:p>
+    <w:p>
+      <w:pPr>
+        <w:spacing w:after="0" w:line="240" w:lineRule="auto"/>
+        <w:jc w:val="both"/>
+        <w:rPr>
+          <w:rFonts w:cstheme="majorHAnsi"/>
+          <w:szCs w:val="24"/>
+          <w:lang w:val="en-GB"/>
+        </w:rPr>
+      </w:pPr>
+    </w:p>
     <w:p>
       <w:pPr>
         <w:spacing w:after="0" w:line="240" w:lineRule="auto"/>
@@ -7844,7 +8511,7 @@
           </w:tcPr>
           <w:p>
             <w:pPr>
-              <w:jc w:val="center"/>
+              <w:jc w:val="both"/>
               <w:rPr>
                 <w:rFonts w:cstheme="majorHAnsi"/>
                 <w:szCs w:val="24"/>
@@ -8009,55 +8676,7 @@
                 <w:szCs w:val="24"/>
                 <w:lang w:val="en-GB"/>
               </w:rPr>
-              <w:t xml:space="preserve">The method is called in the </w:t>
-            </w:r>
-            <w:r>
-              <w:rPr>
-                <w:rFonts w:cstheme="majorHAnsi"/>
-                <w:szCs w:val="24"/>
-                <w:lang w:val="en-GB"/>
-              </w:rPr>
-              <w:t>end</w:t>
-            </w:r>
-            <w:r>
-              <w:rPr>
-                <w:rFonts w:cstheme="majorHAnsi"/>
-                <w:szCs w:val="24"/>
-                <w:lang w:val="en-GB"/>
-              </w:rPr>
-              <w:t xml:space="preserve"> of the game. The objects that the plugin is responsible for will be </w:t>
-            </w:r>
-            <w:r>
-              <w:rPr>
-                <w:rFonts w:cstheme="majorHAnsi"/>
-                <w:szCs w:val="24"/>
-                <w:lang w:val="en-GB"/>
-              </w:rPr>
-              <w:t xml:space="preserve">found in world </w:t>
-            </w:r>
-            <w:r>
-              <w:rPr>
-                <w:rFonts w:cstheme="majorHAnsi"/>
-                <w:szCs w:val="24"/>
-                <w:lang w:val="en-GB"/>
-              </w:rPr>
-              <w:t>and</w:t>
-            </w:r>
-            <w:r>
-              <w:rPr>
-                <w:rFonts w:cstheme="majorHAnsi"/>
-                <w:szCs w:val="24"/>
-                <w:lang w:val="en-GB"/>
-              </w:rPr>
-              <w:t xml:space="preserve"> removed from</w:t>
-            </w:r>
-            <w:r>
-              <w:rPr>
-                <w:rFonts w:cstheme="majorHAnsi"/>
-                <w:szCs w:val="24"/>
-                <w:lang w:val="en-GB"/>
-              </w:rPr>
-              <w:t xml:space="preserve"> the world object. </w:t>
+              <w:t xml:space="preserve">The method is called in the end of the game. The objects that the plugin is responsible for will be found in world and removed from the world object. </w:t>
             </w:r>
           </w:p>
         </w:tc>
@@ -8454,7 +9073,7 @@
           </w:tcPr>
           <w:p>
             <w:pPr>
-              <w:jc w:val="center"/>
+              <w:jc w:val="both"/>
               <w:rPr>
                 <w:rFonts w:cstheme="majorHAnsi"/>
                 <w:szCs w:val="24"/>
@@ -8468,7 +9087,6 @@
                 <w:szCs w:val="24"/>
                 <w:lang w:val="en-GB"/>
               </w:rPr>
-              <w:lastRenderedPageBreak/>
               <w:t>IPostEntityProcessingService</w:t>
             </w:r>
             <w:proofErr w:type="spellEnd"/>
@@ -8509,14 +9127,12 @@
               <w:rPr>
                 <w:rFonts w:cstheme="majorHAnsi"/>
                 <w:szCs w:val="24"/>
-                <w:lang w:val="en-DK"/>
               </w:rPr>
             </w:pPr>
             <w:r>
               <w:rPr>
                 <w:rFonts w:cstheme="majorHAnsi"/>
                 <w:szCs w:val="24"/>
-                <w:lang w:val="en-DK"/>
               </w:rPr>
               <w:t xml:space="preserve">void </w:t>
             </w:r>
@@ -8525,7 +9141,6 @@
               <w:rPr>
                 <w:rFonts w:cstheme="majorHAnsi"/>
                 <w:szCs w:val="24"/>
-                <w:lang w:val="en-DK"/>
               </w:rPr>
               <w:t>process(</w:t>
             </w:r>
@@ -8535,7 +9150,6 @@
               <w:rPr>
                 <w:rFonts w:cstheme="majorHAnsi"/>
                 <w:szCs w:val="24"/>
-                <w:lang w:val="en-DK"/>
               </w:rPr>
               <w:t>GameData</w:t>
             </w:r>
@@ -8544,7 +9158,6 @@
               <w:rPr>
                 <w:rFonts w:cstheme="majorHAnsi"/>
                 <w:szCs w:val="24"/>
-                <w:lang w:val="en-DK"/>
               </w:rPr>
               <w:t xml:space="preserve"> </w:t>
             </w:r>
@@ -8553,7 +9166,6 @@
               <w:rPr>
                 <w:rFonts w:cstheme="majorHAnsi"/>
                 <w:szCs w:val="24"/>
-                <w:lang w:val="en-DK"/>
               </w:rPr>
               <w:t>gameData</w:t>
             </w:r>
@@ -8562,7 +9174,6 @@
               <w:rPr>
                 <w:rFonts w:cstheme="majorHAnsi"/>
                 <w:szCs w:val="24"/>
-                <w:lang w:val="en-DK"/>
               </w:rPr>
               <w:t>, World world);</w:t>
             </w:r>
@@ -8640,15 +9251,7 @@
                 <w:szCs w:val="24"/>
                 <w:lang w:val="en-GB"/>
               </w:rPr>
-              <w:t>guaranteed</w:t>
-            </w:r>
-            <w:r>
-              <w:rPr>
-                <w:rFonts w:cstheme="majorHAnsi"/>
-                <w:szCs w:val="24"/>
-                <w:lang w:val="en-GB"/>
-              </w:rPr>
-              <w:t xml:space="preserve">, but it can be assured that the methods of </w:t>
+              <w:t xml:space="preserve">guaranteed, but it can be assured that the methods of </w:t>
             </w:r>
             <w:proofErr w:type="spellStart"/>
             <w:r>
@@ -9076,6 +9679,61 @@
         </w:tc>
       </w:tr>
     </w:tbl>
+    <w:p>
+      <w:pPr>
+        <w:spacing w:after="0" w:line="240" w:lineRule="auto"/>
+        <w:jc w:val="both"/>
+        <w:rPr>
+          <w:rFonts w:cstheme="majorHAnsi"/>
+          <w:szCs w:val="24"/>
+          <w:lang w:val="en-GB"/>
+        </w:rPr>
+      </w:pPr>
+    </w:p>
+    <w:p>
+      <w:pPr>
+        <w:spacing w:after="0" w:line="240" w:lineRule="auto"/>
+        <w:jc w:val="both"/>
+        <w:rPr>
+          <w:rFonts w:cstheme="majorHAnsi"/>
+          <w:szCs w:val="24"/>
+          <w:lang w:val="en-GB"/>
+        </w:rPr>
+      </w:pPr>
+    </w:p>
+    <w:p>
+      <w:pPr>
+        <w:spacing w:after="0" w:line="240" w:lineRule="auto"/>
+        <w:jc w:val="both"/>
+        <w:rPr>
+          <w:rFonts w:cstheme="majorHAnsi"/>
+          <w:szCs w:val="24"/>
+          <w:lang w:val="en-GB"/>
+        </w:rPr>
+      </w:pPr>
+    </w:p>
+    <w:p>
+      <w:pPr>
+        <w:spacing w:after="0" w:line="240" w:lineRule="auto"/>
+        <w:jc w:val="both"/>
+        <w:rPr>
+          <w:rFonts w:cstheme="majorHAnsi"/>
+          <w:szCs w:val="24"/>
+          <w:lang w:val="en-GB"/>
+        </w:rPr>
+      </w:pPr>
+    </w:p>
+    <w:p>
+      <w:pPr>
+        <w:spacing w:after="0" w:line="240" w:lineRule="auto"/>
+        <w:jc w:val="both"/>
+        <w:rPr>
+          <w:rFonts w:cstheme="majorHAnsi"/>
+          <w:szCs w:val="24"/>
+          <w:lang w:val="en-GB"/>
+        </w:rPr>
+      </w:pPr>
+    </w:p>
     <w:p>
       <w:pPr>
         <w:spacing w:after="0" w:line="240" w:lineRule="auto"/>
@@ -9105,7 +9763,7 @@
           </w:tcPr>
           <w:p>
             <w:pPr>
-              <w:jc w:val="center"/>
+              <w:jc w:val="both"/>
               <w:rPr>
                 <w:rFonts w:cstheme="majorHAnsi"/>
                 <w:szCs w:val="24"/>
@@ -9557,7 +10215,7 @@
           </w:tcPr>
           <w:p>
             <w:pPr>
-              <w:jc w:val="center"/>
+              <w:jc w:val="both"/>
               <w:rPr>
                 <w:rFonts w:cstheme="majorHAnsi"/>
                 <w:szCs w:val="24"/>
@@ -9714,47 +10372,7 @@
                 <w:szCs w:val="24"/>
                 <w:lang w:val="en-GB"/>
               </w:rPr>
-              <w:t xml:space="preserve"> is responsible for giving the file path to a </w:t>
-            </w:r>
-            <w:r>
-              <w:rPr>
-                <w:rFonts w:cstheme="majorHAnsi"/>
-                <w:szCs w:val="24"/>
-                <w:lang w:val="en-GB"/>
-              </w:rPr>
-              <w:t>soundtrack</w:t>
-            </w:r>
-            <w:r>
-              <w:rPr>
-                <w:rFonts w:cstheme="majorHAnsi"/>
-                <w:szCs w:val="24"/>
-                <w:lang w:val="en-GB"/>
-              </w:rPr>
-              <w:t xml:space="preserve"> that will </w:t>
-            </w:r>
-            <w:r>
-              <w:rPr>
-                <w:rFonts w:cstheme="majorHAnsi"/>
-                <w:szCs w:val="24"/>
-                <w:lang w:val="en-GB"/>
-              </w:rPr>
-              <w:t xml:space="preserve">be played while </w:t>
-            </w:r>
-            <w:r>
-              <w:rPr>
-                <w:rFonts w:cstheme="majorHAnsi"/>
-                <w:szCs w:val="24"/>
-                <w:lang w:val="en-GB"/>
-              </w:rPr>
-              <w:t>the game.</w:t>
-            </w:r>
-            <w:r>
-              <w:rPr>
-                <w:rFonts w:cstheme="majorHAnsi"/>
-                <w:szCs w:val="24"/>
-                <w:lang w:val="en-GB"/>
-              </w:rPr>
-              <w:t xml:space="preserve"> The soundtrack will be looped through indefinitely. </w:t>
+              <w:t xml:space="preserve"> is responsible for giving the file path to a soundtrack that will be played while the game. The soundtrack will be looped through indefinitely. </w:t>
             </w:r>
           </w:p>
         </w:tc>
@@ -9802,23 +10420,7 @@
                 <w:szCs w:val="24"/>
                 <w:lang w:val="en-GB"/>
               </w:rPr>
-              <w:t xml:space="preserve">A string pointing to an </w:t>
-            </w:r>
-            <w:r>
-              <w:rPr>
-                <w:rFonts w:cstheme="majorHAnsi"/>
-                <w:szCs w:val="24"/>
-                <w:lang w:val="en-GB"/>
-              </w:rPr>
-              <w:t>audio</w:t>
-            </w:r>
-            <w:r>
-              <w:rPr>
-                <w:rFonts w:cstheme="majorHAnsi"/>
-                <w:szCs w:val="24"/>
-                <w:lang w:val="en-GB"/>
-              </w:rPr>
-              <w:t xml:space="preserve"> file</w:t>
+              <w:t>A string pointing to an audio file</w:t>
             </w:r>
           </w:p>
         </w:tc>
@@ -9930,31 +10532,7 @@
                 <w:szCs w:val="24"/>
                 <w:lang w:val="en-GB"/>
               </w:rPr>
-              <w:t>The Image File extension must be of format .</w:t>
-            </w:r>
-            <w:r>
-              <w:rPr>
-                <w:rFonts w:cstheme="majorHAnsi"/>
-                <w:szCs w:val="24"/>
-                <w:lang w:val="en-GB"/>
-              </w:rPr>
-              <w:t>mp3</w:t>
-            </w:r>
-            <w:r>
-              <w:rPr>
-                <w:rFonts w:cstheme="majorHAnsi"/>
-                <w:szCs w:val="24"/>
-                <w:lang w:val="en-GB"/>
-              </w:rPr>
-              <w:t xml:space="preserve"> or .</w:t>
-            </w:r>
-            <w:r>
-              <w:rPr>
-                <w:rFonts w:cstheme="majorHAnsi"/>
-                <w:szCs w:val="24"/>
-                <w:lang w:val="en-GB"/>
-              </w:rPr>
-              <w:t>wav</w:t>
+              <w:t>The Image File extension must be of format .mp3 or .wav</w:t>
             </w:r>
           </w:p>
         </w:tc>
@@ -10018,23 +10596,7 @@
                 <w:szCs w:val="24"/>
                 <w:lang w:val="en-GB"/>
               </w:rPr>
-              <w:t xml:space="preserve">The returned value must be a valid path directly to the </w:t>
-            </w:r>
-            <w:r>
-              <w:rPr>
-                <w:rFonts w:cstheme="majorHAnsi"/>
-                <w:szCs w:val="24"/>
-                <w:lang w:val="en-GB"/>
-              </w:rPr>
-              <w:t>audio</w:t>
-            </w:r>
-            <w:r>
-              <w:rPr>
-                <w:rFonts w:cstheme="majorHAnsi"/>
-                <w:szCs w:val="24"/>
-                <w:lang w:val="en-GB"/>
-              </w:rPr>
-              <w:t xml:space="preserve"> file. </w:t>
+              <w:t xml:space="preserve">The returned value must be a valid path directly to the audio file. </w:t>
             </w:r>
           </w:p>
           <w:p>
@@ -10121,7 +10683,39 @@
           <w:szCs w:val="24"/>
           <w:lang w:val="en-GB"/>
         </w:rPr>
-        <w:t xml:space="preserve"> that is built into Java. The </w:t>
+        <w:t xml:space="preserve"> that </w:t>
+      </w:r>
+      <w:r>
+        <w:rPr>
+          <w:rFonts w:cstheme="majorHAnsi"/>
+          <w:szCs w:val="24"/>
+          <w:lang w:val="en-GB"/>
+        </w:rPr>
+        <w:t xml:space="preserve">was introduced in </w:t>
+      </w:r>
+      <w:r>
+        <w:rPr>
+          <w:rFonts w:cstheme="majorHAnsi"/>
+          <w:szCs w:val="24"/>
+          <w:lang w:val="en-GB"/>
+        </w:rPr>
+        <w:t>Java</w:t>
+      </w:r>
+      <w:r>
+        <w:rPr>
+          <w:rFonts w:cstheme="majorHAnsi"/>
+          <w:szCs w:val="24"/>
+          <w:lang w:val="en-GB"/>
+        </w:rPr>
+        <w:t xml:space="preserve"> 8</w:t>
+      </w:r>
+      <w:r>
+        <w:rPr>
+          <w:rFonts w:cstheme="majorHAnsi"/>
+          <w:szCs w:val="24"/>
+          <w:lang w:val="en-GB"/>
+        </w:rPr>
+        <w:t xml:space="preserve">. The </w:t>
       </w:r>
       <w:proofErr w:type="spellStart"/>
       <w:r>
@@ -10139,25 +10733,23 @@
           <w:szCs w:val="24"/>
           <w:lang w:val="en-GB"/>
         </w:rPr>
-        <w:t xml:space="preserve"> introduced inversion of control since Core does not decide which implementations it instantiates instead the </w:t>
-      </w:r>
-      <w:proofErr w:type="spellStart"/>
+        <w:t xml:space="preserve"> </w:t>
+      </w:r>
       <w:r>
         <w:rPr>
           <w:rFonts w:cstheme="majorHAnsi"/>
           <w:szCs w:val="24"/>
           <w:lang w:val="en-GB"/>
         </w:rPr>
-        <w:t>ServiceLoader</w:t>
-      </w:r>
-      <w:proofErr w:type="spellEnd"/>
+        <w:t>made use of dependency inversion to move</w:t>
+      </w:r>
       <w:r>
         <w:rPr>
           <w:rFonts w:cstheme="majorHAnsi"/>
           <w:szCs w:val="24"/>
           <w:lang w:val="en-GB"/>
         </w:rPr>
-        <w:t xml:space="preserve"> finds all implementations and retrieves them. </w:t>
+        <w:t xml:space="preserve"> </w:t>
       </w:r>
       <w:r>
         <w:rPr>
@@ -10165,8 +10757,63 @@
           <w:szCs w:val="24"/>
           <w:lang w:val="en-GB"/>
         </w:rPr>
-        <w:lastRenderedPageBreak/>
-        <w:t xml:space="preserve">The control of instantiation has been moved from the source code to the environment in which the application runs in. Markers could be placed inside of the implementations which the applications themselves can be filter through, but this negates the flexibility that the </w:t>
+        <w:t>t</w:t>
+      </w:r>
+      <w:r>
+        <w:rPr>
+          <w:rFonts w:cstheme="majorHAnsi"/>
+          <w:szCs w:val="24"/>
+          <w:lang w:val="en-GB"/>
+        </w:rPr>
+        <w:t xml:space="preserve">he control of </w:t>
+      </w:r>
+      <w:r>
+        <w:rPr>
+          <w:rFonts w:cstheme="majorHAnsi"/>
+          <w:szCs w:val="24"/>
+          <w:lang w:val="en-GB"/>
+        </w:rPr>
+        <w:t xml:space="preserve">specific implementation </w:t>
+      </w:r>
+      <w:r>
+        <w:rPr>
+          <w:rFonts w:cstheme="majorHAnsi"/>
+          <w:szCs w:val="24"/>
+          <w:lang w:val="en-GB"/>
+        </w:rPr>
+        <w:t xml:space="preserve">instantiation from the source code to the environment in which the application runs in. </w:t>
+      </w:r>
+      <w:r>
+        <w:rPr>
+          <w:rFonts w:cstheme="majorHAnsi"/>
+          <w:szCs w:val="24"/>
+          <w:lang w:val="en-GB"/>
+        </w:rPr>
+        <w:t>The application-level control of which objects to instantiate can be regained if m</w:t>
+      </w:r>
+      <w:r>
+        <w:rPr>
+          <w:rFonts w:cstheme="majorHAnsi"/>
+          <w:szCs w:val="24"/>
+          <w:lang w:val="en-GB"/>
+        </w:rPr>
+        <w:t xml:space="preserve">arkers </w:t>
+      </w:r>
+      <w:r>
+        <w:rPr>
+          <w:rFonts w:cstheme="majorHAnsi"/>
+          <w:szCs w:val="24"/>
+          <w:lang w:val="en-GB"/>
+        </w:rPr>
+        <w:t xml:space="preserve">are </w:t>
+      </w:r>
+      <w:r>
+        <w:rPr>
+          <w:rFonts w:cstheme="majorHAnsi"/>
+          <w:szCs w:val="24"/>
+          <w:lang w:val="en-GB"/>
+        </w:rPr>
+        <w:t xml:space="preserve">placed inside of the implementations which the applications themselves can be filter through, but this negates the flexibility that the </w:t>
       </w:r>
       <w:proofErr w:type="spellStart"/>
       <w:r>
@@ -10388,6 +11035,7 @@
       <w:r>
         <w:rPr>
           <w:rFonts w:cstheme="majorHAnsi"/>
+          <w:noProof/>
           <w:szCs w:val="24"/>
           <w:lang w:val="en-GB"/>
         </w:rPr>
@@ -10440,24 +11088,14 @@
       <w:r>
         <w:t xml:space="preserve">Figure </w:t>
       </w:r>
-      <w:r>
-        <w:fldChar w:fldCharType="begin"/>
-      </w:r>
-      <w:r>
-        <w:instrText xml:space="preserve"> SEQ Figure \* ARABIC </w:instrText>
-      </w:r>
-      <w:r>
-        <w:fldChar w:fldCharType="separate"/>
-      </w:r>
-      <w:r>
-        <w:rPr>
-          <w:noProof/>
-        </w:rPr>
-        <w:t>7</w:t>
-      </w:r>
-      <w:r>
-        <w:fldChar w:fldCharType="end"/>
-      </w:r>
+      <w:fldSimple w:instr=" SEQ Figure \* ARABIC ">
+        <w:r>
+          <w:rPr>
+            <w:noProof/>
+          </w:rPr>
+          <w:t>7</w:t>
+        </w:r>
+      </w:fldSimple>
       <w:r>
         <w:rPr>
           <w:lang w:val="en-GB"/>
@@ -10509,23 +11147,19 @@
     </w:p>
     <w:p>
       <w:pPr>
+        <w:jc w:val="both"/>
         <w:rPr>
           <w:iCs/>
           <w:lang w:val="en-GB"/>
         </w:rPr>
       </w:pPr>
-      <w:r>
-        <w:rPr>
-          <w:lang w:val="en-GB"/>
-        </w:rPr>
-        <w:t xml:space="preserve"> </w:t>
-      </w:r>
       <w:r>
         <w:rPr>
           <w:i/>
           <w:iCs/>
           <w:lang w:val="en-GB"/>
         </w:rPr>
+        <w:lastRenderedPageBreak/>
         <w:t>“</w:t>
       </w:r>
       <w:proofErr w:type="spellStart"/>
@@ -10568,7 +11202,19 @@
         <w:rPr>
           <w:lang w:val="en-GB"/>
         </w:rPr>
-        <w:t xml:space="preserve">is the content of the file in figure 7. This is later removed in favour of the module-info files from JPMS introduced by the </w:t>
+        <w:t xml:space="preserve">is the content of the file in figure </w:t>
+      </w:r>
+      <w:r>
+        <w:rPr>
+          <w:lang w:val="en-GB"/>
+        </w:rPr>
+        <w:t>8</w:t>
+      </w:r>
+      <w:r>
+        <w:rPr>
+          <w:lang w:val="en-GB"/>
+        </w:rPr>
+        <w:t xml:space="preserve">. This is later removed in favour of the module-info files from JPMS introduced by the </w:t>
       </w:r>
       <w:r>
         <w:rPr>
@@ -10596,16 +11242,32 @@
           <w:iCs/>
           <w:lang w:val="en-GB"/>
         </w:rPr>
-        <w:t xml:space="preserve">keywords.  An example from the code base can be seen below of figure 8. </w:t>
+        <w:t xml:space="preserve">keywords.  An example from the code base can be seen below of figure </w:t>
+      </w:r>
+      <w:r>
+        <w:rPr>
+          <w:iCs/>
+          <w:lang w:val="en-GB"/>
+        </w:rPr>
+        <w:t>9</w:t>
+      </w:r>
+      <w:r>
+        <w:rPr>
+          <w:iCs/>
+          <w:lang w:val="en-GB"/>
+        </w:rPr>
+        <w:t xml:space="preserve">. </w:t>
       </w:r>
     </w:p>
     <w:p>
       <w:pPr>
         <w:keepNext/>
+        <w:jc w:val="both"/>
       </w:pPr>
       <w:r>
         <w:rPr>
           <w:iCs/>
+          <w:noProof/>
           <w:lang w:val="en-GB"/>
         </w:rPr>
         <w:drawing>
@@ -10648,6 +11310,7 @@
     <w:p>
       <w:pPr>
         <w:pStyle w:val="Caption"/>
+        <w:jc w:val="both"/>
         <w:rPr>
           <w:lang w:val="en-GB"/>
         </w:rPr>
@@ -10655,24 +11318,14 @@
       <w:r>
         <w:t xml:space="preserve">Figure </w:t>
       </w:r>
-      <w:r>
-        <w:fldChar w:fldCharType="begin"/>
-      </w:r>
-      <w:r>
-        <w:instrText xml:space="preserve"> SEQ Figure \* ARABIC </w:instrText>
-      </w:r>
-      <w:r>
-        <w:fldChar w:fldCharType="separate"/>
-      </w:r>
-      <w:r>
-        <w:rPr>
-          <w:noProof/>
-        </w:rPr>
-        <w:t>8</w:t>
-      </w:r>
-      <w:r>
-        <w:fldChar w:fldCharType="end"/>
-      </w:r>
+      <w:fldSimple w:instr=" SEQ Figure \* ARABIC ">
+        <w:r>
+          <w:rPr>
+            <w:noProof/>
+          </w:rPr>
+          <w:t>8</w:t>
+        </w:r>
+      </w:fldSimple>
       <w:r>
         <w:rPr>
           <w:lang w:val="en-GB"/>
@@ -10682,6 +11335,7 @@
     </w:p>
     <w:p>
       <w:pPr>
+        <w:jc w:val="both"/>
         <w:rPr>
           <w:lang w:val="en-GB"/>
         </w:rPr>
@@ -10704,11 +11358,36 @@
         <w:rPr>
           <w:lang w:val="en-GB"/>
         </w:rPr>
-        <w:t>, which creates a more flexible and easier to use system.</w:t>
+        <w:t>, which creates a more flexible</w:t>
+      </w:r>
+      <w:r>
+        <w:rPr>
+          <w:lang w:val="en-GB"/>
+        </w:rPr>
+        <w:t xml:space="preserve">, </w:t>
+      </w:r>
+      <w:r>
+        <w:rPr>
+          <w:lang w:val="en-GB"/>
+        </w:rPr>
+        <w:t>easier to use system</w:t>
+      </w:r>
+      <w:r>
+        <w:rPr>
+          <w:lang w:val="en-GB"/>
+        </w:rPr>
+        <w:t xml:space="preserve"> that does not expose its bowels to its implementations</w:t>
+      </w:r>
+      <w:r>
+        <w:rPr>
+          <w:lang w:val="en-GB"/>
+        </w:rPr>
+        <w:t>.</w:t>
       </w:r>
     </w:p>
     <w:p>
       <w:pPr>
+        <w:jc w:val="both"/>
         <w:rPr>
           <w:lang w:val="en-GB"/>
         </w:rPr>
@@ -10731,7 +11410,7 @@
         <w:rPr>
           <w:lang w:val="en-GB"/>
         </w:rPr>
-        <w:t xml:space="preserve"> @component class through @Autowire and the Main class instantiated a Game object through a </w:t>
+        <w:t xml:space="preserve"> </w:t>
       </w:r>
       <w:r>
         <w:rPr>
@@ -10739,6 +11418,34 @@
           <w:iCs/>
           <w:lang w:val="en-GB"/>
         </w:rPr>
+        <w:t>@component</w:t>
+      </w:r>
+      <w:r>
+        <w:rPr>
+          <w:lang w:val="en-GB"/>
+        </w:rPr>
+        <w:t xml:space="preserve"> class through </w:t>
+      </w:r>
+      <w:r>
+        <w:rPr>
+          <w:i/>
+          <w:iCs/>
+          <w:lang w:val="en-GB"/>
+        </w:rPr>
+        <w:t>@Autowire</w:t>
+      </w:r>
+      <w:r>
+        <w:rPr>
+          <w:lang w:val="en-GB"/>
+        </w:rPr>
+        <w:t xml:space="preserve"> and the Main class instantiated a Game object through a </w:t>
+      </w:r>
+      <w:r>
+        <w:rPr>
+          <w:i/>
+          <w:iCs/>
+          <w:lang w:val="en-GB"/>
+        </w:rPr>
         <w:t>“configuration”</w:t>
       </w:r>
       <w:r>
@@ -10765,45 +11472,355 @@
         <w:rPr>
           <w:lang w:val="en-GB"/>
         </w:rPr>
-        <w:t xml:space="preserve">A more in-depth explanation of how this was carried out can be found in appendix, since the exact implementation is not important to the understanding of the advantages and disadvantages of Spring. </w:t>
+        <w:t>A more in-depth explanation of how this was carried out can be found in appendix</w:t>
+      </w:r>
+      <w:r>
+        <w:rPr>
+          <w:lang w:val="en-GB"/>
+        </w:rPr>
+        <w:t xml:space="preserve">. </w:t>
       </w:r>
     </w:p>
     <w:p>
       <w:pPr>
-        <w:rPr>
-          <w:lang w:val="en-GB"/>
-        </w:rPr>
-      </w:pPr>
-      <w:r>
-        <w:rPr>
-          <w:lang w:val="en-GB"/>
-        </w:rPr>
-        <w:t xml:space="preserve">The advantage of Spring </w:t>
-      </w:r>
-      <w:r>
-        <w:rPr>
-          <w:lang w:val="en-GB"/>
-        </w:rPr>
-        <w:t>is</w:t>
-      </w:r>
-      <w:r>
-        <w:rPr>
-          <w:lang w:val="en-GB"/>
-        </w:rPr>
-        <w:t xml:space="preserve"> that provides a fast and decoupled development process, if one is well-versed in the niche annotation- and XML-based dependency injection framework. </w:t>
-      </w:r>
-      <w:r>
-        <w:rPr>
-          <w:lang w:val="en-GB"/>
-        </w:rPr>
-        <w:t xml:space="preserve">Spring also has fantastic libraries that introduce Aspect Oriented </w:t>
+        <w:jc w:val="both"/>
+        <w:rPr>
+          <w:lang w:val="en-GB"/>
+        </w:rPr>
+      </w:pPr>
+      <w:r>
+        <w:rPr>
+          <w:lang w:val="en-GB"/>
+        </w:rPr>
+        <w:t xml:space="preserve">The key feature of the Spring framework is Inversion of Control, IoC. By defining the functionality of the application and not how the different sections of the code base are referring to each other, the </w:t>
+      </w:r>
+      <w:r>
+        <w:rPr>
+          <w:lang w:val="en-GB"/>
+        </w:rPr>
+        <w:t>management</w:t>
+      </w:r>
+      <w:r>
+        <w:rPr>
+          <w:lang w:val="en-GB"/>
+        </w:rPr>
+        <w:t xml:space="preserve"> of the object lifecycles </w:t>
+      </w:r>
+      <w:r>
+        <w:rPr>
+          <w:lang w:val="en-GB"/>
+        </w:rPr>
+        <w:t>has</w:t>
+      </w:r>
+      <w:r>
+        <w:rPr>
+          <w:lang w:val="en-GB"/>
+        </w:rPr>
+        <w:t xml:space="preserve"> been transferred from the developer to the framework</w:t>
+      </w:r>
+      <w:r>
+        <w:rPr>
+          <w:vertAlign w:val="superscript"/>
+          <w:lang w:val="en-GB"/>
+        </w:rPr>
+        <w:t>5</w:t>
+      </w:r>
+      <w:r>
+        <w:rPr>
+          <w:lang w:val="en-GB"/>
+        </w:rPr>
+        <w:t>. This diverges from traditional</w:t>
+      </w:r>
+      <w:r>
+        <w:rPr>
+          <w:lang w:val="en-GB"/>
+        </w:rPr>
+        <w:t xml:space="preserve"> programming practices where the developer is also responsible for managing the lifecycles and dependencies of the objects in the application, which is prone to result in tightly coupled and hard-to-maintain code without solid coding principles and design discipline. When the developer only focuses on writing the core functionality of the application, the development speed will naturally be increased while Spring ensures that the codebase will remain modular and flexible. </w:t>
+      </w:r>
+    </w:p>
+    <w:p>
+      <w:pPr>
+        <w:jc w:val="both"/>
+        <w:rPr>
+          <w:lang w:val="en-GB"/>
+        </w:rPr>
+      </w:pPr>
+      <w:r>
+        <w:rPr>
+          <w:lang w:val="en-GB"/>
+        </w:rPr>
+        <w:t xml:space="preserve">Spring, however, does have a niche </w:t>
+      </w:r>
+      <w:r>
+        <w:rPr>
+          <w:lang w:val="en-GB"/>
+        </w:rPr>
+        <w:t>annotation- and XML-based</w:t>
+      </w:r>
+      <w:r>
+        <w:rPr>
+          <w:lang w:val="en-GB"/>
+        </w:rPr>
+        <w:t xml:space="preserve"> syntax that one must be well-versed in to gain the advantageous velocity that it provides</w:t>
+      </w:r>
+      <w:r>
+        <w:rPr>
+          <w:lang w:val="en-GB"/>
+        </w:rPr>
+        <w:t xml:space="preserve">. </w:t>
+      </w:r>
+      <w:r>
+        <w:rPr>
+          <w:lang w:val="en-GB"/>
+        </w:rPr>
+        <w:t xml:space="preserve">Spring also has fantastic libraries </w:t>
+      </w:r>
+      <w:r>
+        <w:rPr>
+          <w:lang w:val="en-GB"/>
+        </w:rPr>
+        <w:t xml:space="preserve">for instance one that </w:t>
+      </w:r>
+      <w:r>
+        <w:rPr>
+          <w:lang w:val="en-GB"/>
+        </w:rPr>
+        <w:t xml:space="preserve">introduce Aspect Oriented Programming features such as interceptions for logging, sessions and auth. Its disadvantage is that if one needs in-depth control of the lifecycles of the java beans, one will quickly find themselves buried in heaps of XML-configurations. </w:t>
+      </w:r>
+    </w:p>
+    <w:p>
+      <w:pPr>
+        <w:jc w:val="both"/>
+        <w:rPr>
+          <w:lang w:val="en-GB"/>
+        </w:rPr>
+      </w:pPr>
+      <w:r>
+        <w:rPr>
+          <w:lang w:val="en-GB"/>
+        </w:rPr>
+        <w:t xml:space="preserve">Spring requires runtime access to the components, since it uses reflection for its service discovery. Consequently, to integrate it with JPMS, the components must either </w:t>
+      </w:r>
+      <w:r>
+        <w:rPr>
+          <w:i/>
+          <w:iCs/>
+          <w:lang w:val="en-GB"/>
+        </w:rPr>
+        <w:t xml:space="preserve">“exports” </w:t>
+      </w:r>
+      <w:r>
+        <w:rPr>
+          <w:lang w:val="en-GB"/>
+        </w:rPr>
+        <w:t xml:space="preserve">or </w:t>
+      </w:r>
+      <w:r>
+        <w:rPr>
+          <w:i/>
+          <w:iCs/>
+          <w:lang w:val="en-GB"/>
+        </w:rPr>
+        <w:t>“</w:t>
+      </w:r>
+      <w:r>
+        <w:rPr>
+          <w:i/>
+          <w:iCs/>
+          <w:lang w:val="en-GB"/>
+        </w:rPr>
+        <w:t xml:space="preserve">opens” </w:t>
+      </w:r>
+      <w:r>
+        <w:rPr>
+          <w:lang w:val="en-GB"/>
+        </w:rPr>
+        <w:t>themselves</w:t>
+      </w:r>
+      <w:r>
+        <w:rPr>
+          <w:lang w:val="en-GB"/>
+        </w:rPr>
+        <w:t xml:space="preserve"> to Spring. Since Spring only needs runtime access, “</w:t>
+      </w:r>
+      <w:r>
+        <w:rPr>
+          <w:i/>
+          <w:iCs/>
+          <w:lang w:val="en-GB"/>
+        </w:rPr>
+        <w:t>opens</w:t>
+      </w:r>
+      <w:r>
+        <w:rPr>
+          <w:i/>
+          <w:iCs/>
+          <w:lang w:val="en-GB"/>
+        </w:rPr>
+        <w:t xml:space="preserve">” </w:t>
+      </w:r>
+      <w:r>
+        <w:rPr>
+          <w:lang w:val="en-GB"/>
+        </w:rPr>
+        <w:t>would keep the exposure of the component to the minimum</w:t>
+      </w:r>
+      <w:r>
+        <w:rPr>
+          <w:lang w:val="en-GB"/>
+        </w:rPr>
+        <w:t xml:space="preserve">, which </w:t>
       </w:r>
       <w:r>
         <w:rPr>
           <w:lang w:val="en-GB"/>
         </w:rPr>
         <w:lastRenderedPageBreak/>
-        <w:t xml:space="preserve">Programming features such as interceptions for logging, sessions and auth. Its disadvantage is that if one needs in-depth control of the lifecycles of the java beans, one will quickly find themselves buried in heaps of XML-configurations. </w:t>
+        <w:t xml:space="preserve">according to the </w:t>
+      </w:r>
+      <w:r>
+        <w:rPr>
+          <w:i/>
+          <w:iCs/>
+          <w:lang w:val="en-GB"/>
+        </w:rPr>
+        <w:t xml:space="preserve">law of </w:t>
+      </w:r>
+      <w:proofErr w:type="spellStart"/>
+      <w:r>
+        <w:rPr>
+          <w:i/>
+          <w:iCs/>
+          <w:lang w:val="en-GB"/>
+        </w:rPr>
+        <w:t>demeter</w:t>
+      </w:r>
+      <w:proofErr w:type="spellEnd"/>
+      <w:r>
+        <w:rPr>
+          <w:i/>
+          <w:iCs/>
+          <w:lang w:val="en-GB"/>
+        </w:rPr>
+        <w:t>,</w:t>
+      </w:r>
+      <w:r>
+        <w:rPr>
+          <w:lang w:val="en-GB"/>
+        </w:rPr>
+        <w:t xml:space="preserve"> also known as </w:t>
+      </w:r>
+      <w:r>
+        <w:rPr>
+          <w:i/>
+          <w:iCs/>
+          <w:lang w:val="en-GB"/>
+        </w:rPr>
+        <w:t>principle of least knowledge</w:t>
+      </w:r>
+      <w:r>
+        <w:rPr>
+          <w:lang w:val="en-GB"/>
+        </w:rPr>
+        <w:t>,</w:t>
+      </w:r>
+      <w:r>
+        <w:rPr>
+          <w:i/>
+          <w:iCs/>
+          <w:lang w:val="en-GB"/>
+        </w:rPr>
+        <w:t xml:space="preserve"> </w:t>
+      </w:r>
+      <w:r>
+        <w:rPr>
+          <w:lang w:val="en-GB"/>
+        </w:rPr>
+        <w:t xml:space="preserve">is </w:t>
+      </w:r>
+      <w:proofErr w:type="spellStart"/>
+      <w:r>
+        <w:rPr>
+          <w:lang w:val="en-GB"/>
+        </w:rPr>
+        <w:t>desireable</w:t>
+      </w:r>
+      <w:proofErr w:type="spellEnd"/>
+      <w:r>
+        <w:rPr>
+          <w:lang w:val="en-GB"/>
+        </w:rPr>
+        <w:t>.</w:t>
+      </w:r>
+    </w:p>
+    <w:p>
+      <w:pPr>
+        <w:jc w:val="both"/>
+        <w:rPr>
+          <w:lang w:val="en-GB"/>
+        </w:rPr>
+      </w:pPr>
+      <w:proofErr w:type="spellStart"/>
+      <w:r>
+        <w:rPr>
+          <w:lang w:val="en-GB"/>
+        </w:rPr>
+        <w:t>LibGDX</w:t>
+      </w:r>
+      <w:proofErr w:type="spellEnd"/>
+      <w:r>
+        <w:rPr>
+          <w:lang w:val="en-GB"/>
+        </w:rPr>
+        <w:t xml:space="preserve"> lacks a module descriptor. Consequently, to grant it a </w:t>
+      </w:r>
+      <w:r>
+        <w:rPr>
+          <w:lang w:val="en-GB"/>
+        </w:rPr>
+        <w:t>one</w:t>
+      </w:r>
+      <w:r>
+        <w:rPr>
+          <w:lang w:val="en-GB"/>
+        </w:rPr>
+        <w:t xml:space="preserve"> it must be shaded. </w:t>
+      </w:r>
+      <w:r>
+        <w:rPr>
+          <w:lang w:val="en-GB"/>
+        </w:rPr>
+        <w:t>Shading is typically used to create “fat-jars”</w:t>
+      </w:r>
+      <w:r>
+        <w:rPr>
+          <w:lang w:val="en-GB"/>
+        </w:rPr>
+        <w:t xml:space="preserve"> </w:t>
+      </w:r>
+      <w:r>
+        <w:rPr>
+          <w:lang w:val="en-GB"/>
+        </w:rPr>
+        <w:t>or in other terms “Uber-jars” that include not only the bytecode of the application but also the bytecode of its dependencies. This can prevent split-packages by renaming packages, simplifying the deployment of the jars, prevent dependency versioning issues where changes were not backwards compatible</w:t>
+      </w:r>
+      <w:r>
+        <w:rPr>
+          <w:lang w:val="en-GB"/>
+        </w:rPr>
+        <w:t>, etc.</w:t>
+      </w:r>
+      <w:r>
+        <w:rPr>
+          <w:lang w:val="en-GB"/>
+        </w:rPr>
+        <w:t xml:space="preserve"> </w:t>
+      </w:r>
+      <w:r>
+        <w:rPr>
+          <w:lang w:val="en-GB"/>
+        </w:rPr>
+        <w:t>Shading should be used with care as it bloats the size of the application.</w:t>
       </w:r>
     </w:p>
     <w:p>
@@ -10841,6 +11858,475 @@
           <w:rFonts w:eastAsia="Times New Roman" w:cs="Times New Roman"/>
           <w:kern w:val="0"/>
           <w:szCs w:val="24"/>
+          <w:lang w:val="en-GB"/>
+          <w14:ligatures w14:val="none"/>
+        </w:rPr>
+      </w:pPr>
+      <w:r>
+        <w:rPr>
+          <w:rFonts w:eastAsia="Times New Roman" w:cs="Times New Roman"/>
+          <w:kern w:val="0"/>
+          <w:szCs w:val="24"/>
+          <w:lang w:val="en-GB"/>
+          <w14:ligatures w14:val="none"/>
+        </w:rPr>
+        <w:t>It is a common assumption that applications build with service locators are in nature harder to test</w:t>
+      </w:r>
+      <w:r>
+        <w:rPr>
+          <w:rFonts w:eastAsia="Times New Roman" w:cs="Times New Roman"/>
+          <w:kern w:val="0"/>
+          <w:szCs w:val="24"/>
+          <w:vertAlign w:val="superscript"/>
+          <w:lang w:val="en-GB"/>
+          <w14:ligatures w14:val="none"/>
+        </w:rPr>
+        <w:t>4,5</w:t>
+      </w:r>
+      <w:r>
+        <w:rPr>
+          <w:rFonts w:eastAsia="Times New Roman" w:cs="Times New Roman"/>
+          <w:kern w:val="0"/>
+          <w:szCs w:val="24"/>
+          <w:lang w:val="en-GB"/>
+          <w14:ligatures w14:val="none"/>
+        </w:rPr>
+        <w:t xml:space="preserve">, since the dependencies in question managed by Spring can easily be replaced by mocks </w:t>
+      </w:r>
+      <w:r>
+        <w:rPr>
+          <w:rFonts w:eastAsia="Times New Roman" w:cs="Times New Roman"/>
+          <w:kern w:val="0"/>
+          <w:szCs w:val="24"/>
+          <w:lang w:val="en-GB"/>
+          <w14:ligatures w14:val="none"/>
+        </w:rPr>
+        <w:t xml:space="preserve">and the configurations can easily be swapped out. A well-designed system should however not rely on specific implementations but contracts that can easily be mocked by a good mocking framework. The testing of the </w:t>
+      </w:r>
+      <w:r>
+        <w:rPr>
+          <w:rFonts w:eastAsia="Times New Roman" w:cs="Times New Roman"/>
+          <w:kern w:val="0"/>
+          <w:szCs w:val="24"/>
+          <w:lang w:val="en-GB"/>
+          <w14:ligatures w14:val="none"/>
+        </w:rPr>
+        <w:t xml:space="preserve">asteroids </w:t>
+      </w:r>
+      <w:r>
+        <w:rPr>
+          <w:rFonts w:eastAsia="Times New Roman" w:cs="Times New Roman"/>
+          <w:kern w:val="0"/>
+          <w:szCs w:val="24"/>
+          <w:lang w:val="en-GB"/>
+          <w14:ligatures w14:val="none"/>
+        </w:rPr>
+        <w:t xml:space="preserve">application has not faced any of </w:t>
+      </w:r>
+      <w:proofErr w:type="gramStart"/>
+      <w:r>
+        <w:rPr>
+          <w:rFonts w:eastAsia="Times New Roman" w:cs="Times New Roman"/>
+          <w:kern w:val="0"/>
+          <w:szCs w:val="24"/>
+          <w:lang w:val="en-GB"/>
+          <w14:ligatures w14:val="none"/>
+        </w:rPr>
+        <w:t>aforementioned issues</w:t>
+      </w:r>
+      <w:proofErr w:type="gramEnd"/>
+      <w:r>
+        <w:rPr>
+          <w:rFonts w:eastAsia="Times New Roman" w:cs="Times New Roman"/>
+          <w:kern w:val="0"/>
+          <w:szCs w:val="24"/>
+          <w:lang w:val="en-GB"/>
+          <w14:ligatures w14:val="none"/>
+        </w:rPr>
+        <w:t>. This might be in part be caused by the focus on contracts that leak no implementation details and in part be caused by none of the tests having a wider scope than the cohesions of the components themselves given that they are unit tests. When creating tests with a</w:t>
+      </w:r>
+      <w:r>
+        <w:rPr>
+          <w:rFonts w:eastAsia="Times New Roman" w:cs="Times New Roman"/>
+          <w:kern w:val="0"/>
+          <w:szCs w:val="24"/>
+          <w:lang w:val="en-GB"/>
+          <w14:ligatures w14:val="none"/>
+        </w:rPr>
+        <w:t>n</w:t>
+      </w:r>
+      <w:r>
+        <w:rPr>
+          <w:rFonts w:eastAsia="Times New Roman" w:cs="Times New Roman"/>
+          <w:kern w:val="0"/>
+          <w:szCs w:val="24"/>
+          <w:lang w:val="en-GB"/>
+          <w14:ligatures w14:val="none"/>
+        </w:rPr>
+        <w:t xml:space="preserve"> </w:t>
+      </w:r>
+      <w:r>
+        <w:rPr>
+          <w:rFonts w:eastAsia="Times New Roman" w:cs="Times New Roman"/>
+          <w:kern w:val="0"/>
+          <w:szCs w:val="24"/>
+          <w:lang w:val="en-GB"/>
+          <w14:ligatures w14:val="none"/>
+        </w:rPr>
+        <w:t>application</w:t>
+      </w:r>
+      <w:r>
+        <w:rPr>
+          <w:rFonts w:eastAsia="Times New Roman" w:cs="Times New Roman"/>
+          <w:kern w:val="0"/>
+          <w:szCs w:val="24"/>
+          <w:lang w:val="en-GB"/>
+          <w14:ligatures w14:val="none"/>
+        </w:rPr>
+        <w:t>-level scope such as regression tests, specific implementations might be needed to simulate the real application behaviour that will be deployed in the production environment</w:t>
+      </w:r>
+      <w:r>
+        <w:rPr>
+          <w:rFonts w:eastAsia="Times New Roman" w:cs="Times New Roman"/>
+          <w:kern w:val="0"/>
+          <w:szCs w:val="24"/>
+          <w:lang w:val="en-GB"/>
+          <w14:ligatures w14:val="none"/>
+        </w:rPr>
+        <w:t>.</w:t>
+      </w:r>
+    </w:p>
+    <w:p>
+      <w:pPr>
+        <w:spacing w:after="0" w:line="240" w:lineRule="auto"/>
+        <w:jc w:val="both"/>
+        <w:rPr>
+          <w:rFonts w:eastAsia="Times New Roman" w:cs="Times New Roman"/>
+          <w:kern w:val="0"/>
+          <w:szCs w:val="24"/>
+          <w:lang w:val="en-GB"/>
+          <w14:ligatures w14:val="none"/>
+        </w:rPr>
+      </w:pPr>
+    </w:p>
+    <w:p>
+      <w:pPr>
+        <w:spacing w:after="0" w:line="240" w:lineRule="auto"/>
+        <w:jc w:val="both"/>
+        <w:rPr>
+          <w:rFonts w:eastAsia="Times New Roman" w:cs="Times New Roman"/>
+          <w:kern w:val="0"/>
+          <w:szCs w:val="24"/>
+          <w:lang w:val="en-GB"/>
+          <w14:ligatures w14:val="none"/>
+        </w:rPr>
+      </w:pPr>
+      <w:r>
+        <w:rPr>
+          <w:rFonts w:eastAsia="Times New Roman" w:cs="Times New Roman"/>
+          <w:kern w:val="0"/>
+          <w:szCs w:val="24"/>
+          <w:lang w:val="en-GB"/>
+          <w14:ligatures w14:val="none"/>
+        </w:rPr>
+        <w:t xml:space="preserve">The unit tests of the application were implemented using a mocking framework called Mockito. Specifically, the BDD library of the Mockito framework. On the next page are the tests of the </w:t>
+      </w:r>
+      <w:proofErr w:type="spellStart"/>
+      <w:r>
+        <w:rPr>
+          <w:rFonts w:eastAsia="Times New Roman" w:cs="Times New Roman"/>
+          <w:kern w:val="0"/>
+          <w:szCs w:val="24"/>
+          <w:lang w:val="en-GB"/>
+          <w14:ligatures w14:val="none"/>
+        </w:rPr>
+        <w:t>AsteroidSplitter</w:t>
+      </w:r>
+      <w:proofErr w:type="spellEnd"/>
+      <w:r>
+        <w:rPr>
+          <w:rFonts w:eastAsia="Times New Roman" w:cs="Times New Roman"/>
+          <w:kern w:val="0"/>
+          <w:szCs w:val="24"/>
+          <w:lang w:val="en-GB"/>
+          <w14:ligatures w14:val="none"/>
+        </w:rPr>
+        <w:t>.</w:t>
+      </w:r>
+    </w:p>
+    <w:p>
+      <w:pPr>
+        <w:keepNext/>
+        <w:spacing w:after="0" w:line="240" w:lineRule="auto"/>
+        <w:jc w:val="both"/>
+      </w:pPr>
+      <w:r>
+        <w:rPr>
+          <w:rFonts w:eastAsia="Times New Roman" w:cs="Times New Roman"/>
+          <w:noProof/>
+          <w:kern w:val="0"/>
+          <w:szCs w:val="24"/>
+          <w14:ligatures w14:val="none"/>
+        </w:rPr>
+        <w:lastRenderedPageBreak/>
+        <w:drawing>
+          <wp:inline distT="0" distB="0" distL="0" distR="0" wp14:anchorId="27235145" wp14:editId="5BEEB385">
+            <wp:extent cx="5731510" cy="6793230"/>
+            <wp:effectExtent l="0" t="0" r="2540" b="7620"/>
+            <wp:docPr id="218242007" name="Picture 1" descr="A screen shot of a computer program&#10;&#10;Description automatically generated with medium confidence"/>
+            <wp:cNvGraphicFramePr>
+              <a:graphicFrameLocks xmlns:a="http://schemas.openxmlformats.org/drawingml/2006/main" noChangeAspect="1"/>
+            </wp:cNvGraphicFramePr>
+            <a:graphic xmlns:a="http://schemas.openxmlformats.org/drawingml/2006/main">
+              <a:graphicData uri="http://schemas.openxmlformats.org/drawingml/2006/picture">
+                <pic:pic xmlns:pic="http://schemas.openxmlformats.org/drawingml/2006/picture">
+                  <pic:nvPicPr>
+                    <pic:cNvPr id="218242007" name="Picture 1" descr="A screen shot of a computer program&#10;&#10;Description automatically generated with medium confidence"/>
+                    <pic:cNvPicPr/>
+                  </pic:nvPicPr>
+                  <pic:blipFill>
+                    <a:blip r:embed="rId16"/>
+                    <a:stretch>
+                      <a:fillRect/>
+                    </a:stretch>
+                  </pic:blipFill>
+                  <pic:spPr>
+                    <a:xfrm>
+                      <a:off x="0" y="0"/>
+                      <a:ext cx="5731510" cy="6793230"/>
+                    </a:xfrm>
+                    <a:prstGeom prst="rect">
+                      <a:avLst/>
+                    </a:prstGeom>
+                  </pic:spPr>
+                </pic:pic>
+              </a:graphicData>
+            </a:graphic>
+          </wp:inline>
+        </w:drawing>
+      </w:r>
+    </w:p>
+    <w:p>
+      <w:pPr>
+        <w:pStyle w:val="Caption"/>
+        <w:jc w:val="both"/>
+        <w:rPr>
+          <w:rFonts w:eastAsia="Times New Roman" w:cs="Times New Roman"/>
+          <w:kern w:val="0"/>
+          <w:szCs w:val="24"/>
+          <w14:ligatures w14:val="none"/>
+        </w:rPr>
+      </w:pPr>
+      <w:r>
+        <w:t xml:space="preserve">Figure </w:t>
+      </w:r>
+      <w:fldSimple w:instr=" SEQ Figure \* ARABIC ">
+        <w:r>
+          <w:rPr>
+            <w:noProof/>
+          </w:rPr>
+          <w:t>9</w:t>
+        </w:r>
+      </w:fldSimple>
+      <w:r>
+        <w:rPr>
+          <w:lang w:val="en-GB"/>
+        </w:rPr>
+        <w:t xml:space="preserve">: The tests of the </w:t>
+      </w:r>
+      <w:proofErr w:type="spellStart"/>
+      <w:r>
+        <w:rPr>
+          <w:lang w:val="en-GB"/>
+        </w:rPr>
+        <w:t>AsteroidSplitter</w:t>
+      </w:r>
+      <w:proofErr w:type="spellEnd"/>
+      <w:r>
+        <w:rPr>
+          <w:lang w:val="en-GB"/>
+        </w:rPr>
+        <w:t xml:space="preserve"> implemented with Mockito.</w:t>
+      </w:r>
+    </w:p>
+    <w:p>
+      <w:pPr>
+        <w:spacing w:after="0" w:line="240" w:lineRule="auto"/>
+        <w:jc w:val="both"/>
+        <w:rPr>
+          <w:rFonts w:eastAsia="Times New Roman" w:cs="Times New Roman"/>
+          <w:kern w:val="0"/>
+          <w:szCs w:val="24"/>
+          <w:lang w:val="en-GB"/>
+          <w14:ligatures w14:val="none"/>
+        </w:rPr>
+      </w:pPr>
+      <w:r>
+        <w:rPr>
+          <w:rFonts w:eastAsia="Times New Roman" w:cs="Times New Roman"/>
+          <w:kern w:val="0"/>
+          <w:szCs w:val="24"/>
+          <w:lang w:val="en-GB"/>
+          <w14:ligatures w14:val="none"/>
+        </w:rPr>
+        <w:t xml:space="preserve">All dependencies from other components than the component itself is mocked in order to isolate the testing scope to the test itself. The specific values that are in play in the tests are explicitly defined with the </w:t>
+      </w:r>
+      <w:r>
+        <w:rPr>
+          <w:rFonts w:eastAsia="Times New Roman" w:cs="Times New Roman"/>
+          <w:i/>
+          <w:iCs/>
+          <w:kern w:val="0"/>
+          <w:szCs w:val="24"/>
+          <w:lang w:val="en-GB"/>
+          <w14:ligatures w14:val="none"/>
+        </w:rPr>
+        <w:t>“</w:t>
+      </w:r>
+      <w:proofErr w:type="spellStart"/>
+      <w:proofErr w:type="gramStart"/>
+      <w:r>
+        <w:rPr>
+          <w:rFonts w:eastAsia="Times New Roman" w:cs="Times New Roman"/>
+          <w:i/>
+          <w:iCs/>
+          <w:kern w:val="0"/>
+          <w:szCs w:val="24"/>
+          <w:lang w:val="en-GB"/>
+          <w14:ligatures w14:val="none"/>
+        </w:rPr>
+        <w:t>doReturn</w:t>
+      </w:r>
+      <w:proofErr w:type="spellEnd"/>
+      <w:r>
+        <w:rPr>
+          <w:rFonts w:eastAsia="Times New Roman" w:cs="Times New Roman"/>
+          <w:i/>
+          <w:iCs/>
+          <w:kern w:val="0"/>
+          <w:szCs w:val="24"/>
+          <w:lang w:val="en-GB"/>
+          <w14:ligatures w14:val="none"/>
+        </w:rPr>
+        <w:t>(</w:t>
+      </w:r>
+      <w:proofErr w:type="gramEnd"/>
+      <w:r>
+        <w:rPr>
+          <w:rFonts w:eastAsia="Times New Roman" w:cs="Times New Roman"/>
+          <w:i/>
+          <w:iCs/>
+          <w:kern w:val="0"/>
+          <w:szCs w:val="24"/>
+          <w:lang w:val="en-GB"/>
+          <w14:ligatures w14:val="none"/>
+        </w:rPr>
+        <w:t>)”</w:t>
+      </w:r>
+      <w:r>
+        <w:rPr>
+          <w:rFonts w:eastAsia="Times New Roman" w:cs="Times New Roman"/>
+          <w:kern w:val="0"/>
+          <w:szCs w:val="24"/>
+          <w:lang w:val="en-GB"/>
+          <w14:ligatures w14:val="none"/>
+        </w:rPr>
+        <w:t xml:space="preserve"> method of the to highlight which values are important for the conditions in the tests. </w:t>
+      </w:r>
+    </w:p>
+    <w:p>
+      <w:pPr>
+        <w:spacing w:after="0" w:line="240" w:lineRule="auto"/>
+        <w:jc w:val="both"/>
+        <w:rPr>
+          <w:rFonts w:eastAsia="Times New Roman" w:cs="Times New Roman"/>
+          <w:kern w:val="0"/>
+          <w:szCs w:val="24"/>
+          <w:lang w:val="en-GB"/>
+          <w14:ligatures w14:val="none"/>
+        </w:rPr>
+      </w:pPr>
+    </w:p>
+    <w:p>
+      <w:pPr>
+        <w:spacing w:after="0" w:line="240" w:lineRule="auto"/>
+        <w:jc w:val="both"/>
+        <w:rPr>
+          <w:rFonts w:eastAsia="Times New Roman" w:cs="Times New Roman"/>
+          <w:kern w:val="0"/>
+          <w:szCs w:val="24"/>
+          <w:lang w:val="en-GB"/>
+          <w14:ligatures w14:val="none"/>
+        </w:rPr>
+      </w:pPr>
+      <w:r>
+        <w:rPr>
+          <w:rFonts w:eastAsia="Times New Roman" w:cs="Times New Roman"/>
+          <w:kern w:val="0"/>
+          <w:szCs w:val="24"/>
+          <w:lang w:val="en-GB"/>
+          <w14:ligatures w14:val="none"/>
+        </w:rPr>
+        <w:t xml:space="preserve">To test and record requirement C-2, a video was recorded with the removal of the asteroids and enemy components without re-compilation. </w:t>
+      </w:r>
+    </w:p>
+    <w:p>
+      <w:pPr>
+        <w:spacing w:after="0" w:line="240" w:lineRule="auto"/>
+        <w:jc w:val="both"/>
+        <w:rPr>
+          <w:rFonts w:eastAsia="Times New Roman" w:cs="Times New Roman"/>
+          <w:kern w:val="0"/>
+          <w:szCs w:val="24"/>
+          <w:lang w:val="en-GB"/>
+          <w14:ligatures w14:val="none"/>
+        </w:rPr>
+      </w:pPr>
+      <w:hyperlink r:id="rId17" w:history="1">
+        <w:r>
+          <w:rPr>
+            <w:rStyle w:val="Hyperlink"/>
+            <w:rFonts w:eastAsia="Times New Roman" w:cs="Times New Roman"/>
+            <w:kern w:val="0"/>
+            <w:szCs w:val="24"/>
+            <w:lang w:val="en-GB"/>
+            <w14:ligatures w14:val="none"/>
+          </w:rPr>
+          <w:t>https://youtu.be/eip</w:t>
+        </w:r>
+        <w:r>
+          <w:rPr>
+            <w:rStyle w:val="Hyperlink"/>
+            <w:rFonts w:eastAsia="Times New Roman" w:cs="Times New Roman"/>
+            <w:kern w:val="0"/>
+            <w:szCs w:val="24"/>
+            <w:lang w:val="en-GB"/>
+            <w14:ligatures w14:val="none"/>
+          </w:rPr>
+          <w:t>A</w:t>
+        </w:r>
+        <w:r>
+          <w:rPr>
+            <w:rStyle w:val="Hyperlink"/>
+            <w:rFonts w:eastAsia="Times New Roman" w:cs="Times New Roman"/>
+            <w:kern w:val="0"/>
+            <w:szCs w:val="24"/>
+            <w:lang w:val="en-GB"/>
+            <w14:ligatures w14:val="none"/>
+          </w:rPr>
+          <w:t>lkhi_k0</w:t>
+        </w:r>
+      </w:hyperlink>
+    </w:p>
+    <w:p>
+      <w:pPr>
+        <w:spacing w:after="0" w:line="240" w:lineRule="auto"/>
+        <w:jc w:val="both"/>
+        <w:rPr>
+          <w:rFonts w:eastAsia="Times New Roman" w:cs="Times New Roman"/>
+          <w:kern w:val="0"/>
+          <w:szCs w:val="24"/>
+          <w:lang w:val="en-GB"/>
           <w14:ligatures w14:val="none"/>
         </w:rPr>
       </w:pPr>
@@ -10869,6 +12355,7 @@
           <w:szCs w:val="32"/>
           <w14:ligatures w14:val="none"/>
         </w:rPr>
+        <w:lastRenderedPageBreak/>
         <w:t>Discussion</w:t>
       </w:r>
     </w:p>
@@ -10880,9 +12367,60 @@
           <w:rFonts w:eastAsia="Times New Roman" w:cs="Times New Roman"/>
           <w:kern w:val="0"/>
           <w:szCs w:val="24"/>
-          <w14:ligatures w14:val="none"/>
-        </w:rPr>
-      </w:pPr>
+          <w:lang w:val="en-GB"/>
+          <w14:ligatures w14:val="none"/>
+        </w:rPr>
+      </w:pPr>
+      <w:r>
+        <w:rPr>
+          <w:rFonts w:eastAsia="Times New Roman" w:cs="Times New Roman"/>
+          <w:kern w:val="0"/>
+          <w:szCs w:val="24"/>
+          <w:lang w:val="en-GB"/>
+          <w14:ligatures w14:val="none"/>
+        </w:rPr>
+        <w:t>All the requirements have been fulfilled. Perhaps exiting the game with a status code 1 is not an optimal</w:t>
+      </w:r>
+      <w:r>
+        <w:rPr>
+          <w:rFonts w:eastAsia="Times New Roman" w:cs="Times New Roman"/>
+          <w:kern w:val="0"/>
+          <w:szCs w:val="24"/>
+          <w:lang w:val="en-GB"/>
+          <w14:ligatures w14:val="none"/>
+        </w:rPr>
+        <w:t>, from a UX</w:t>
+      </w:r>
+      <w:r>
+        <w:rPr>
+          <w:rFonts w:eastAsia="Times New Roman" w:cs="Times New Roman"/>
+          <w:kern w:val="0"/>
+          <w:szCs w:val="24"/>
+          <w:lang w:val="en-GB"/>
+          <w14:ligatures w14:val="none"/>
+        </w:rPr>
+        <w:t xml:space="preserve"> </w:t>
+      </w:r>
+      <w:r>
+        <w:rPr>
+          <w:rFonts w:eastAsia="Times New Roman" w:cs="Times New Roman"/>
+          <w:kern w:val="0"/>
+          <w:szCs w:val="24"/>
+          <w:lang w:val="en-GB"/>
+          <w14:ligatures w14:val="none"/>
+        </w:rPr>
+        <w:t xml:space="preserve">perspective, </w:t>
+      </w:r>
+      <w:r>
+        <w:rPr>
+          <w:rFonts w:eastAsia="Times New Roman" w:cs="Times New Roman"/>
+          <w:kern w:val="0"/>
+          <w:szCs w:val="24"/>
+          <w:lang w:val="en-GB"/>
+          <w14:ligatures w14:val="none"/>
+        </w:rPr>
+        <w:t xml:space="preserve">solution for handling player death but it ultimately stops the game when the player is dead. Further Heads-Up Display, HUD, elements would be great features to implement gameplay wise, however gameplay is not the focus of this project. </w:t>
+      </w:r>
     </w:p>
     <w:p>
       <w:pPr>
@@ -10892,10 +12430,352 @@
           <w:rFonts w:eastAsia="Times New Roman" w:cs="Times New Roman"/>
           <w:kern w:val="0"/>
           <w:szCs w:val="24"/>
-          <w14:ligatures w14:val="none"/>
-        </w:rPr>
-      </w:pPr>
-      <w:r>
+          <w:lang w:val="en-GB"/>
+          <w14:ligatures w14:val="none"/>
+        </w:rPr>
+      </w:pPr>
+      <w:r>
+        <w:rPr>
+          <w:rFonts w:eastAsia="Times New Roman" w:cs="Times New Roman"/>
+          <w:kern w:val="0"/>
+          <w:szCs w:val="24"/>
+          <w:lang w:val="en-GB"/>
+          <w14:ligatures w14:val="none"/>
+        </w:rPr>
+        <w:t>A higher testing coverage would introduce more resilience into further development of the game and all requirements except S-2 are verified</w:t>
+      </w:r>
+      <w:r>
+        <w:rPr>
+          <w:rFonts w:eastAsia="Times New Roman" w:cs="Times New Roman"/>
+          <w:kern w:val="0"/>
+          <w:szCs w:val="24"/>
+          <w:lang w:val="en-GB"/>
+          <w14:ligatures w14:val="none"/>
+        </w:rPr>
+        <w:t>, personally</w:t>
+      </w:r>
+      <w:r>
+        <w:rPr>
+          <w:rFonts w:eastAsia="Times New Roman" w:cs="Times New Roman"/>
+          <w:kern w:val="0"/>
+          <w:szCs w:val="24"/>
+          <w:lang w:val="en-GB"/>
+          <w14:ligatures w14:val="none"/>
+        </w:rPr>
+        <w:t xml:space="preserve"> by </w:t>
+      </w:r>
+      <w:r>
+        <w:rPr>
+          <w:rFonts w:eastAsia="Times New Roman" w:cs="Times New Roman"/>
+          <w:kern w:val="0"/>
+          <w:szCs w:val="24"/>
+          <w:lang w:val="en-GB"/>
+          <w14:ligatures w14:val="none"/>
+        </w:rPr>
+        <w:t xml:space="preserve">me, </w:t>
+      </w:r>
+      <w:r>
+        <w:rPr>
+          <w:rFonts w:eastAsia="Times New Roman" w:cs="Times New Roman"/>
+          <w:kern w:val="0"/>
+          <w:szCs w:val="24"/>
+          <w:lang w:val="en-GB"/>
+          <w14:ligatures w14:val="none"/>
+        </w:rPr>
+        <w:t>the author of the project</w:t>
+      </w:r>
+      <w:r>
+        <w:rPr>
+          <w:rFonts w:eastAsia="Times New Roman" w:cs="Times New Roman"/>
+          <w:kern w:val="0"/>
+          <w:szCs w:val="24"/>
+          <w:lang w:val="en-GB"/>
+          <w14:ligatures w14:val="none"/>
+        </w:rPr>
+        <w:t>,</w:t>
+      </w:r>
+      <w:r>
+        <w:rPr>
+          <w:rFonts w:eastAsia="Times New Roman" w:cs="Times New Roman"/>
+          <w:kern w:val="0"/>
+          <w:szCs w:val="24"/>
+          <w:lang w:val="en-GB"/>
+          <w14:ligatures w14:val="none"/>
+        </w:rPr>
+        <w:t xml:space="preserve"> and not any formal tests, which is naturally not optimal. Testing whether the application has a “Player” component would require unorthodox testing such as pattern matching names</w:t>
+      </w:r>
+      <w:r>
+        <w:rPr>
+          <w:rFonts w:eastAsia="Times New Roman" w:cs="Times New Roman"/>
+          <w:kern w:val="0"/>
+          <w:szCs w:val="24"/>
+          <w:lang w:val="en-GB"/>
+          <w14:ligatures w14:val="none"/>
+        </w:rPr>
+        <w:t xml:space="preserve"> of files</w:t>
+      </w:r>
+      <w:r>
+        <w:rPr>
+          <w:rFonts w:eastAsia="Times New Roman" w:cs="Times New Roman"/>
+          <w:kern w:val="0"/>
+          <w:szCs w:val="24"/>
+          <w:lang w:val="en-GB"/>
+          <w14:ligatures w14:val="none"/>
+        </w:rPr>
+        <w:t xml:space="preserve"> or testing whether a </w:t>
+      </w:r>
+      <w:proofErr w:type="spellStart"/>
+      <w:r>
+        <w:rPr>
+          <w:rFonts w:eastAsia="Times New Roman" w:cs="Times New Roman"/>
+          <w:kern w:val="0"/>
+          <w:szCs w:val="24"/>
+          <w:lang w:val="en-GB"/>
+          <w14:ligatures w14:val="none"/>
+        </w:rPr>
+        <w:t>CommonPlayer</w:t>
+      </w:r>
+      <w:proofErr w:type="spellEnd"/>
+      <w:r>
+        <w:rPr>
+          <w:rFonts w:eastAsia="Times New Roman" w:cs="Times New Roman"/>
+          <w:kern w:val="0"/>
+          <w:szCs w:val="24"/>
+          <w:lang w:val="en-GB"/>
+          <w14:ligatures w14:val="none"/>
+        </w:rPr>
+        <w:t xml:space="preserve"> Component has an implementation, which can only be done by a separate testing component, sort of resembling a sidecar in </w:t>
+      </w:r>
+      <w:r>
+        <w:rPr>
+          <w:rFonts w:eastAsia="Times New Roman" w:cs="Times New Roman"/>
+          <w:kern w:val="0"/>
+          <w:szCs w:val="24"/>
+          <w:lang w:val="en-GB"/>
+          <w14:ligatures w14:val="none"/>
+        </w:rPr>
+        <w:t xml:space="preserve">a </w:t>
+      </w:r>
+      <w:r>
+        <w:rPr>
+          <w:rFonts w:eastAsia="Times New Roman" w:cs="Times New Roman"/>
+          <w:kern w:val="0"/>
+          <w:szCs w:val="24"/>
+          <w:lang w:val="en-GB"/>
+          <w14:ligatures w14:val="none"/>
+        </w:rPr>
+        <w:t xml:space="preserve">Kubernetes deployment. </w:t>
+      </w:r>
+    </w:p>
+    <w:p>
+      <w:pPr>
+        <w:spacing w:after="0" w:line="240" w:lineRule="auto"/>
+        <w:jc w:val="both"/>
+        <w:rPr>
+          <w:rFonts w:eastAsia="Times New Roman" w:cs="Times New Roman"/>
+          <w:kern w:val="0"/>
+          <w:szCs w:val="24"/>
+          <w:lang w:val="en-GB"/>
+          <w14:ligatures w14:val="none"/>
+        </w:rPr>
+      </w:pPr>
+      <w:r>
+        <w:rPr>
+          <w:rFonts w:eastAsia="Times New Roman" w:cs="Times New Roman"/>
+          <w:kern w:val="0"/>
+          <w:szCs w:val="24"/>
+          <w:lang w:val="en-GB"/>
+          <w14:ligatures w14:val="none"/>
+        </w:rPr>
+        <w:t xml:space="preserve">Merging the weapon and bullets components could be interpreted as not fulfilling the requirement since the Weapon component does not shoot objects of a separate Bullet component. However, it is never specified whether Bullet should be a component, so it could also be the weapon itself. </w:t>
+      </w:r>
+    </w:p>
+    <w:p>
+      <w:pPr>
+        <w:spacing w:after="0" w:line="240" w:lineRule="auto"/>
+        <w:jc w:val="both"/>
+        <w:rPr>
+          <w:rFonts w:eastAsia="Times New Roman" w:cs="Times New Roman"/>
+          <w:kern w:val="0"/>
+          <w:szCs w:val="24"/>
+          <w:lang w:val="en-GB"/>
+          <w14:ligatures w14:val="none"/>
+        </w:rPr>
+      </w:pPr>
+      <w:r>
+        <w:rPr>
+          <w:rFonts w:eastAsia="Times New Roman" w:cs="Times New Roman"/>
+          <w:kern w:val="0"/>
+          <w:szCs w:val="24"/>
+          <w:lang w:val="en-GB"/>
+          <w14:ligatures w14:val="none"/>
+        </w:rPr>
+        <w:t>The current spring implementation in the Core component is quite unorthodox and the IntelliJ is certainly unhappy with the</w:t>
+      </w:r>
+      <w:r>
+        <w:rPr>
+          <w:rFonts w:eastAsia="Times New Roman" w:cs="Times New Roman"/>
+          <w:kern w:val="0"/>
+          <w:szCs w:val="24"/>
+          <w:lang w:val="en-GB"/>
+          <w14:ligatures w14:val="none"/>
+        </w:rPr>
+        <w:t xml:space="preserve">, if </w:t>
+      </w:r>
+      <w:r>
+        <w:rPr>
+          <w:rFonts w:eastAsia="Times New Roman" w:cs="Times New Roman"/>
+          <w:kern w:val="0"/>
+          <w:szCs w:val="24"/>
+          <w:lang w:val="en-GB"/>
+          <w14:ligatures w14:val="none"/>
+        </w:rPr>
+        <w:t>I</w:t>
+      </w:r>
+      <w:r>
+        <w:rPr>
+          <w:rFonts w:eastAsia="Times New Roman" w:cs="Times New Roman"/>
+          <w:kern w:val="0"/>
+          <w:szCs w:val="24"/>
+          <w:lang w:val="en-GB"/>
+          <w14:ligatures w14:val="none"/>
+        </w:rPr>
+        <w:t xml:space="preserve"> may say so </w:t>
+      </w:r>
+      <w:r>
+        <w:rPr>
+          <w:rFonts w:eastAsia="Times New Roman" w:cs="Times New Roman"/>
+          <w:kern w:val="0"/>
+          <w:szCs w:val="24"/>
+          <w:lang w:val="en-GB"/>
+          <w14:ligatures w14:val="none"/>
+        </w:rPr>
+        <w:t>myself</w:t>
+      </w:r>
+      <w:r>
+        <w:rPr>
+          <w:rFonts w:eastAsia="Times New Roman" w:cs="Times New Roman"/>
+          <w:kern w:val="0"/>
+          <w:szCs w:val="24"/>
+          <w:lang w:val="en-GB"/>
+          <w14:ligatures w14:val="none"/>
+        </w:rPr>
+        <w:t>,</w:t>
+      </w:r>
+      <w:r>
+        <w:rPr>
+          <w:rFonts w:eastAsia="Times New Roman" w:cs="Times New Roman"/>
+          <w:kern w:val="0"/>
+          <w:szCs w:val="24"/>
+          <w:lang w:val="en-GB"/>
+          <w14:ligatures w14:val="none"/>
+        </w:rPr>
+        <w:t xml:space="preserve"> witty solution that was intentionally left</w:t>
+      </w:r>
+      <w:r>
+        <w:rPr>
+          <w:rFonts w:eastAsia="Times New Roman" w:cs="Times New Roman"/>
+          <w:kern w:val="0"/>
+          <w:szCs w:val="24"/>
+          <w:lang w:val="en-GB"/>
+          <w14:ligatures w14:val="none"/>
+        </w:rPr>
+        <w:t xml:space="preserve">. </w:t>
+      </w:r>
+    </w:p>
+    <w:p>
+      <w:pPr>
+        <w:spacing w:after="0" w:line="240" w:lineRule="auto"/>
+        <w:jc w:val="both"/>
+        <w:rPr>
+          <w:rFonts w:eastAsia="Times New Roman" w:cs="Times New Roman"/>
+          <w:kern w:val="0"/>
+          <w:szCs w:val="24"/>
+          <w:lang w:val="en-GB"/>
+          <w14:ligatures w14:val="none"/>
+        </w:rPr>
+      </w:pPr>
+      <w:r>
+        <w:rPr>
+          <w:rFonts w:eastAsia="Times New Roman" w:cs="Times New Roman"/>
+          <w:kern w:val="0"/>
+          <w:szCs w:val="24"/>
+          <w:lang w:val="en-GB"/>
+          <w14:ligatures w14:val="none"/>
+        </w:rPr>
+        <w:t xml:space="preserve">The </w:t>
+      </w:r>
+      <w:proofErr w:type="spellStart"/>
+      <w:r>
+        <w:rPr>
+          <w:rFonts w:eastAsia="Times New Roman" w:cs="Times New Roman"/>
+          <w:kern w:val="0"/>
+          <w:szCs w:val="24"/>
+          <w:lang w:val="en-GB"/>
+          <w14:ligatures w14:val="none"/>
+        </w:rPr>
+        <w:t>CommonPlayer</w:t>
+      </w:r>
+      <w:proofErr w:type="spellEnd"/>
+      <w:r>
+        <w:rPr>
+          <w:rFonts w:eastAsia="Times New Roman" w:cs="Times New Roman"/>
+          <w:kern w:val="0"/>
+          <w:szCs w:val="24"/>
+          <w:lang w:val="en-GB"/>
+          <w14:ligatures w14:val="none"/>
+        </w:rPr>
+        <w:t xml:space="preserve"> was never implemented, since it wouldn’t bring extra value to the product in terms of requirements and the potential of using the Business Specific Rules abstraction layer was already showcased with </w:t>
+      </w:r>
+      <w:proofErr w:type="spellStart"/>
+      <w:r>
+        <w:rPr>
+          <w:rFonts w:eastAsia="Times New Roman" w:cs="Times New Roman"/>
+          <w:kern w:val="0"/>
+          <w:szCs w:val="24"/>
+          <w:lang w:val="en-GB"/>
+          <w14:ligatures w14:val="none"/>
+        </w:rPr>
+        <w:t>CommonBullet</w:t>
+      </w:r>
+      <w:proofErr w:type="spellEnd"/>
+      <w:r>
+        <w:rPr>
+          <w:rFonts w:eastAsia="Times New Roman" w:cs="Times New Roman"/>
+          <w:kern w:val="0"/>
+          <w:szCs w:val="24"/>
+          <w:lang w:val="en-GB"/>
+          <w14:ligatures w14:val="none"/>
+        </w:rPr>
+        <w:t xml:space="preserve"> and </w:t>
+      </w:r>
+      <w:proofErr w:type="spellStart"/>
+      <w:r>
+        <w:rPr>
+          <w:rFonts w:eastAsia="Times New Roman" w:cs="Times New Roman"/>
+          <w:kern w:val="0"/>
+          <w:szCs w:val="24"/>
+          <w:lang w:val="en-GB"/>
+          <w14:ligatures w14:val="none"/>
+        </w:rPr>
+        <w:t>CommonAsteroid</w:t>
+      </w:r>
+      <w:proofErr w:type="spellEnd"/>
+      <w:r>
+        <w:rPr>
+          <w:rFonts w:eastAsia="Times New Roman" w:cs="Times New Roman"/>
+          <w:kern w:val="0"/>
+          <w:szCs w:val="24"/>
+          <w:lang w:val="en-GB"/>
+          <w14:ligatures w14:val="none"/>
+        </w:rPr>
+        <w:t>.</w:t>
+      </w:r>
+    </w:p>
+    <w:p>
+      <w:pPr>
+        <w:spacing w:after="0" w:line="240" w:lineRule="auto"/>
+        <w:jc w:val="both"/>
         <w:rPr>
           <w:rFonts w:eastAsia="Times New Roman" w:cs="Arial"/>
           <w:color w:val="000000"/>
@@ -10904,7 +12784,97 @@
           <w:szCs w:val="32"/>
           <w14:ligatures w14:val="none"/>
         </w:rPr>
+      </w:pPr>
+      <w:r>
+        <w:rPr>
+          <w:rFonts w:eastAsia="Times New Roman" w:cs="Arial"/>
+          <w:color w:val="000000"/>
+          <w:kern w:val="0"/>
+          <w:sz w:val="32"/>
+          <w:szCs w:val="32"/>
+          <w14:ligatures w14:val="none"/>
+        </w:rPr>
         <w:t>Conclusion</w:t>
+      </w:r>
+    </w:p>
+    <w:p>
+      <w:pPr>
+        <w:spacing w:after="0" w:line="240" w:lineRule="auto"/>
+        <w:jc w:val="both"/>
+        <w:rPr>
+          <w:rFonts w:eastAsia="Times New Roman" w:cs="Times New Roman"/>
+          <w:kern w:val="0"/>
+          <w:szCs w:val="24"/>
+          <w:lang w:val="en-GB"/>
+          <w14:ligatures w14:val="none"/>
+        </w:rPr>
+      </w:pPr>
+      <w:proofErr w:type="gramStart"/>
+      <w:r>
+        <w:rPr>
+          <w:rFonts w:eastAsia="Times New Roman" w:cs="Times New Roman"/>
+          <w:kern w:val="0"/>
+          <w:szCs w:val="24"/>
+          <w:lang w:val="en-GB"/>
+          <w14:ligatures w14:val="none"/>
+        </w:rPr>
+        <w:t>Through the use of</w:t>
+      </w:r>
+      <w:proofErr w:type="gramEnd"/>
+      <w:r>
+        <w:rPr>
+          <w:rFonts w:eastAsia="Times New Roman" w:cs="Times New Roman"/>
+          <w:kern w:val="0"/>
+          <w:szCs w:val="24"/>
+          <w:lang w:val="en-GB"/>
+          <w14:ligatures w14:val="none"/>
+        </w:rPr>
+        <w:t xml:space="preserve"> Spring, Java’s native </w:t>
+      </w:r>
+      <w:proofErr w:type="spellStart"/>
+      <w:r>
+        <w:rPr>
+          <w:rFonts w:eastAsia="Times New Roman" w:cs="Times New Roman"/>
+          <w:kern w:val="0"/>
+          <w:szCs w:val="24"/>
+          <w:lang w:val="en-GB"/>
+          <w14:ligatures w14:val="none"/>
+        </w:rPr>
+        <w:t>ServiceLoader</w:t>
+      </w:r>
+      <w:proofErr w:type="spellEnd"/>
+      <w:r>
+        <w:rPr>
+          <w:rFonts w:eastAsia="Times New Roman" w:cs="Times New Roman"/>
+          <w:kern w:val="0"/>
+          <w:szCs w:val="24"/>
+          <w:lang w:val="en-GB"/>
+          <w14:ligatures w14:val="none"/>
+        </w:rPr>
+        <w:t xml:space="preserve"> and JPMS the classic asteroids game was recreated with the Component Oriented Programming paradigm. The application is closed to modification and open to future extensions with the addition of a Business Specific Rules abstraction layer that intermediates the relationship between the components adhering to strict architecture. The architecture was designed with low coupling and high cohesion in mind which was highly regarded when architectural trade-offs were made. The game exhibits expected gameplay features such as player movement, shooting, asteroids that split and enemies that can kill the player. </w:t>
+      </w:r>
+    </w:p>
+    <w:p>
+      <w:pPr>
+        <w:spacing w:after="0" w:line="240" w:lineRule="auto"/>
+        <w:jc w:val="both"/>
+        <w:rPr>
+          <w:rFonts w:eastAsia="Times New Roman" w:cs="Times New Roman"/>
+          <w:kern w:val="0"/>
+          <w:szCs w:val="24"/>
+          <w:lang w:val="en-GB"/>
+          <w14:ligatures w14:val="none"/>
+        </w:rPr>
+      </w:pPr>
+      <w:r>
+        <w:rPr>
+          <w:rFonts w:eastAsia="Times New Roman" w:cs="Times New Roman"/>
+          <w:kern w:val="0"/>
+          <w:szCs w:val="24"/>
+          <w:lang w:val="en-GB"/>
+          <w14:ligatures w14:val="none"/>
+        </w:rPr>
+        <w:t xml:space="preserve">The codebase was easy to test by mocking the interfaces with Mockito although larger proportions of the codebase should be tested in the future.  </w:t>
       </w:r>
     </w:p>
     <w:p>
@@ -10937,6 +12907,7 @@
     </w:p>
     <w:p>
       <w:pPr>
+        <w:jc w:val="both"/>
         <w:rPr>
           <w:lang w:val="en-GB"/>
         </w:rPr>
@@ -10947,7 +12918,7 @@
         </w:rPr>
         <w:t xml:space="preserve">[1] M. Conway, "Committees Paper," Mel Conway's personal website, 2023. [Online]. Available: </w:t>
       </w:r>
-      <w:hyperlink r:id="rId16" w:history="1">
+      <w:hyperlink r:id="rId18" w:history="1">
         <w:r>
           <w:rPr>
             <w:rStyle w:val="Hyperlink"/>
@@ -10959,6 +12930,7 @@
     </w:p>
     <w:p>
       <w:pPr>
+        <w:jc w:val="both"/>
         <w:rPr>
           <w:lang w:val="en-GB"/>
         </w:rPr>
@@ -10981,7 +12953,7 @@
         </w:rPr>
         <w:t xml:space="preserve">: </w:t>
       </w:r>
-      <w:hyperlink r:id="rId17" w:history="1">
+      <w:hyperlink r:id="rId19" w:history="1">
         <w:r>
           <w:rPr>
             <w:rStyle w:val="Hyperlink"/>
@@ -10993,6 +12965,7 @@
     </w:p>
     <w:p>
       <w:pPr>
+        <w:jc w:val="both"/>
         <w:rPr>
           <w:lang w:val="en-GB"/>
         </w:rPr>
@@ -11018,7 +12991,9 @@
     </w:p>
     <w:p>
       <w:pPr>
-        <w:rPr>
+        <w:jc w:val="both"/>
+        <w:rPr>
+          <w:rStyle w:val="Hyperlink"/>
           <w:lang w:val="en-GB"/>
         </w:rPr>
       </w:pPr>
@@ -11062,18 +13037,139 @@
         </w:rPr>
         <w:t xml:space="preserve">. [Online]. Available: </w:t>
       </w:r>
-      <w:hyperlink r:id="rId18" w:history="1">
+      <w:hyperlink r:id="rId20" w:history="1">
         <w:r>
           <w:rPr>
             <w:rStyle w:val="Hyperlink"/>
             <w:lang w:val="en-GB"/>
           </w:rPr>
-          <w:t>https://github.com/OthelloEngineer/component-based-1st-assignment/blob/main/AsteroidsEntityFramework/Enemy/src/main/resources/META-INF/services/dk.sdu.mmmi.cbse.common.services.IEntityProcessingService</w:t>
+          <w:t>https://github.com/OthelloEngineer/component-based-1st-</w:t>
+        </w:r>
+        <w:r>
+          <w:rPr>
+            <w:rStyle w:val="Hyperlink"/>
+            <w:lang w:val="en-GB"/>
+          </w:rPr>
+          <w:lastRenderedPageBreak/>
+          <w:t>assignment/blob/main/AsteroidsEntityFramework/Enemy/src/main/resources/META-INF/services/dk.sdu.mmmi.cbse.common.services.IEntityProcessingService</w:t>
         </w:r>
       </w:hyperlink>
     </w:p>
     <w:p>
       <w:pPr>
+        <w:jc w:val="both"/>
+        <w:rPr>
+          <w:rStyle w:val="Hyperlink"/>
+          <w:color w:val="auto"/>
+          <w:lang w:val="en-GB"/>
+        </w:rPr>
+      </w:pPr>
+      <w:r>
+        <w:rPr>
+          <w:rStyle w:val="Hyperlink"/>
+          <w:color w:val="auto"/>
+          <w:lang w:val="en-GB"/>
+        </w:rPr>
+        <w:t>[5]</w:t>
+      </w:r>
+      <w:r>
+        <w:rPr>
+          <w:rStyle w:val="Hyperlink"/>
+          <w:color w:val="auto"/>
+          <w:lang w:val="en-GB"/>
+        </w:rPr>
+        <w:t xml:space="preserve"> Fowler Martin, Inversion </w:t>
+      </w:r>
+      <w:proofErr w:type="gramStart"/>
+      <w:r>
+        <w:rPr>
+          <w:rStyle w:val="Hyperlink"/>
+          <w:color w:val="auto"/>
+          <w:lang w:val="en-GB"/>
+        </w:rPr>
+        <w:t>Of</w:t>
+      </w:r>
+      <w:proofErr w:type="gramEnd"/>
+      <w:r>
+        <w:rPr>
+          <w:rStyle w:val="Hyperlink"/>
+          <w:color w:val="auto"/>
+          <w:lang w:val="en-GB"/>
+        </w:rPr>
+        <w:t xml:space="preserve"> Control June, 26, 2005 [Online] Available: </w:t>
+      </w:r>
+      <w:hyperlink r:id="rId21" w:history="1">
+        <w:r>
+          <w:rPr>
+            <w:rStyle w:val="Hyperlink"/>
+            <w:lang w:val="en-GB"/>
+          </w:rPr>
+          <w:t>https://martinfowler.com/bliki/InversionOfControl.html</w:t>
+        </w:r>
+      </w:hyperlink>
+    </w:p>
+    <w:p>
+      <w:pPr>
+        <w:jc w:val="both"/>
+        <w:rPr>
+          <w:lang w:val="en-GB"/>
+        </w:rPr>
+      </w:pPr>
+      <w:r>
+        <w:rPr>
+          <w:rStyle w:val="Hyperlink"/>
+          <w:color w:val="auto"/>
+          <w:lang w:val="en-GB"/>
+        </w:rPr>
+        <w:t xml:space="preserve">[6] </w:t>
+      </w:r>
+      <w:proofErr w:type="spellStart"/>
+      <w:r>
+        <w:rPr>
+          <w:rStyle w:val="Hyperlink"/>
+          <w:color w:val="auto"/>
+          <w:lang w:val="en-GB"/>
+        </w:rPr>
+        <w:t>Hannen</w:t>
+      </w:r>
+      <w:proofErr w:type="spellEnd"/>
+      <w:r>
+        <w:rPr>
+          <w:rStyle w:val="Hyperlink"/>
+          <w:color w:val="auto"/>
+          <w:lang w:val="en-GB"/>
+        </w:rPr>
+        <w:t xml:space="preserve"> Scott, </w:t>
+      </w:r>
+      <w:r>
+        <w:rPr>
+          <w:rStyle w:val="Hyperlink"/>
+          <w:color w:val="auto"/>
+          <w:lang w:val="en-GB"/>
+        </w:rPr>
+        <w:t>How I Learned to Stop Worrying and Love the Service Locator</w:t>
+      </w:r>
+      <w:r>
+        <w:rPr>
+          <w:rStyle w:val="Hyperlink"/>
+          <w:color w:val="auto"/>
+          <w:lang w:val="en-GB"/>
+        </w:rPr>
+        <w:t xml:space="preserve"> [Online] Available: </w:t>
+      </w:r>
+      <w:proofErr w:type="gramStart"/>
+      <w:r>
+        <w:rPr>
+          <w:rStyle w:val="Hyperlink"/>
+          <w:color w:val="auto"/>
+          <w:lang w:val="en-GB"/>
+        </w:rPr>
+        <w:t>https://scotthannen.org/blog/2018/11/27/stop-worrying-love-service-locator.html</w:t>
+      </w:r>
+      <w:proofErr w:type="gramEnd"/>
+    </w:p>
+    <w:p>
+      <w:pPr>
         <w:spacing w:before="360" w:after="120" w:line="240" w:lineRule="auto"/>
         <w:jc w:val="both"/>
         <w:outlineLvl w:val="1"/>
@@ -11100,13 +13196,15 @@
     </w:p>
     <w:p>
       <w:pPr>
-        <w:rPr>
-          <w:lang w:val="en-GB"/>
-        </w:rPr>
-      </w:pPr>
-      <w:r>
-        <w:rPr>
-          <w:rFonts w:eastAsia="Times New Roman" w:cs="Times New Roman"/>
+        <w:jc w:val="both"/>
+        <w:rPr>
+          <w:lang w:val="en-GB"/>
+        </w:rPr>
+      </w:pPr>
+      <w:r>
+        <w:rPr>
+          <w:rFonts w:eastAsia="Times New Roman" w:cs="Times New Roman"/>
+          <w:noProof/>
           <w:kern w:val="0"/>
           <w:sz w:val="32"/>
           <w:szCs w:val="32"/>
@@ -11137,7 +13235,7 @@
                     <pic:cNvPicPr/>
                   </pic:nvPicPr>
                   <pic:blipFill>
-                    <a:blip r:embed="rId19">
+                    <a:blip r:embed="rId22">
                       <a:extLst>
                         <a:ext uri="{28A0092B-C50C-407E-A947-70E740481C1C}">
                           <a14:useLocalDpi xmlns:a14="http://schemas.microsoft.com/office/drawing/2010/main" val="0"/>
@@ -11173,7 +13271,7 @@
         <w:rPr>
           <w:lang w:val="en-GB"/>
         </w:rPr>
-        <w:t xml:space="preserve">A witty comment thread about my creative solution to use Spring in the Main Component. </w:t>
+        <w:t xml:space="preserve">A witty comment thread about my solution to use Spring in the Main Component. </w:t>
       </w:r>
     </w:p>
     <w:p>
@@ -12072,6 +14170,70 @@
       <w14:ligatures w14:val="none"/>
     </w:rPr>
   </w:style>
+  <w:style w:type="character" w:styleId="FollowedHyperlink">
+    <w:name w:val="FollowedHyperlink"/>
+    <w:basedOn w:val="DefaultParagraphFont"/>
+    <w:uiPriority w:val="99"/>
+    <w:semiHidden/>
+    <w:unhideWhenUsed/>
+    <w:rsid w:val="000F073A"/>
+    <w:rPr>
+      <w:color w:val="954F72" w:themeColor="followedHyperlink"/>
+      <w:u w:val="single"/>
+    </w:rPr>
+  </w:style>
+  <w:style w:type="paragraph" w:styleId="Header">
+    <w:name w:val="header"/>
+    <w:basedOn w:val="Normal"/>
+    <w:link w:val="HeaderChar"/>
+    <w:uiPriority w:val="99"/>
+    <w:unhideWhenUsed/>
+    <w:rsid w:val="00942104"/>
+    <w:pPr>
+      <w:tabs>
+        <w:tab w:val="center" w:pos="4513"/>
+        <w:tab w:val="right" w:pos="9026"/>
+      </w:tabs>
+      <w:spacing w:after="0" w:line="240" w:lineRule="auto"/>
+    </w:pPr>
+  </w:style>
+  <w:style w:type="character" w:customStyle="1" w:styleId="HeaderChar">
+    <w:name w:val="Header Char"/>
+    <w:basedOn w:val="DefaultParagraphFont"/>
+    <w:link w:val="Header"/>
+    <w:uiPriority w:val="99"/>
+    <w:rsid w:val="00942104"/>
+    <w:rPr>
+      <w:rFonts w:ascii="Georgia" w:hAnsi="Georgia"/>
+      <w:sz w:val="24"/>
+    </w:rPr>
+  </w:style>
+  <w:style w:type="paragraph" w:styleId="Footer">
+    <w:name w:val="footer"/>
+    <w:basedOn w:val="Normal"/>
+    <w:link w:val="FooterChar"/>
+    <w:uiPriority w:val="99"/>
+    <w:unhideWhenUsed/>
+    <w:rsid w:val="00942104"/>
+    <w:pPr>
+      <w:tabs>
+        <w:tab w:val="center" w:pos="4513"/>
+        <w:tab w:val="right" w:pos="9026"/>
+      </w:tabs>
+      <w:spacing w:after="0" w:line="240" w:lineRule="auto"/>
+    </w:pPr>
+  </w:style>
+  <w:style w:type="character" w:customStyle="1" w:styleId="FooterChar">
+    <w:name w:val="Footer Char"/>
+    <w:basedOn w:val="DefaultParagraphFont"/>
+    <w:link w:val="Footer"/>
+    <w:uiPriority w:val="99"/>
+    <w:rsid w:val="00942104"/>
+    <w:rPr>
+      <w:rFonts w:ascii="Georgia" w:hAnsi="Georgia"/>
+      <w:sz w:val="24"/>
+    </w:rPr>
+  </w:style>
 </w:styles>
 </file>
 
